--- a/documentation/Cahier de charge.docx
+++ b/documentation/Cahier de charge.docx
@@ -929,7 +929,7 @@
             <v:path o:extrusionok="f" gradientshapeok="t" o:connecttype="rect"/>
             <o:lock v:ext="edit" aspectratio="t"/>
           </v:shapetype>
-          <v:shape id="_x0000_i1025" type="#_x0000_t75" style="width:451.4pt;height:475.2pt">
+          <v:shape id="_x0000_i1025" type="#_x0000_t75" style="width:451.5pt;height:475.5pt">
             <v:imagedata r:id="rId7" o:title="useCaseReal"/>
           </v:shape>
         </w:pict>
@@ -994,6 +994,7 @@
           <w:noProof/>
           <w:sz w:val="40"/>
           <w:szCs w:val="40"/>
+          <w:lang w:val="fr-FR"/>
         </w:rPr>
         <w:drawing>
           <wp:anchor distT="0" distB="0" distL="114300" distR="114300" simplePos="0" relativeHeight="251661312" behindDoc="0" locked="0" layoutInCell="1" allowOverlap="1" wp14:anchorId="0FDF11F2" wp14:editId="7BC02F67">
@@ -1349,6 +1350,7 @@
       <w:r>
         <w:rPr>
           <w:noProof/>
+          <w:lang w:val="fr-FR"/>
         </w:rPr>
         <w:lastRenderedPageBreak/>
         <w:drawing>
@@ -1673,19 +1675,11 @@
           <w:u w:val="single"/>
         </w:rPr>
       </w:pPr>
-      <w:proofErr w:type="spellStart"/>
       <w:r>
         <w:rPr>
           <w:u w:val="single"/>
         </w:rPr>
-        <w:t>Pré-conditions</w:t>
-      </w:r>
-      <w:proofErr w:type="spellEnd"/>
-      <w:r>
-        <w:rPr>
-          <w:u w:val="single"/>
-        </w:rPr>
-        <w:t xml:space="preserve"> : </w:t>
+        <w:t xml:space="preserve">Pré-conditions : </w:t>
       </w:r>
     </w:p>
     <w:p/>
@@ -3034,6 +3028,254 @@
     </w:p>
     <w:p>
       <w:pPr>
+        <w:rPr>
+          <w:sz w:val="26"/>
+          <w:szCs w:val="26"/>
+        </w:rPr>
+      </w:pPr>
+    </w:p>
+    <w:p>
+      <w:pPr>
+        <w:rPr>
+          <w:sz w:val="26"/>
+          <w:szCs w:val="26"/>
+        </w:rPr>
+      </w:pPr>
+    </w:p>
+    <w:p>
+      <w:pPr>
+        <w:rPr>
+          <w:sz w:val="26"/>
+          <w:szCs w:val="26"/>
+        </w:rPr>
+      </w:pPr>
+    </w:p>
+    <w:p>
+      <w:pPr>
+        <w:rPr>
+          <w:sz w:val="26"/>
+          <w:szCs w:val="26"/>
+        </w:rPr>
+      </w:pPr>
+    </w:p>
+    <w:p>
+      <w:pPr>
+        <w:rPr>
+          <w:sz w:val="26"/>
+          <w:szCs w:val="26"/>
+        </w:rPr>
+      </w:pPr>
+    </w:p>
+    <w:p>
+      <w:pPr>
+        <w:rPr>
+          <w:sz w:val="26"/>
+          <w:szCs w:val="26"/>
+        </w:rPr>
+      </w:pPr>
+    </w:p>
+    <w:p>
+      <w:pPr>
+        <w:rPr>
+          <w:sz w:val="26"/>
+          <w:szCs w:val="26"/>
+        </w:rPr>
+      </w:pPr>
+    </w:p>
+    <w:p>
+      <w:pPr>
+        <w:rPr>
+          <w:sz w:val="26"/>
+          <w:szCs w:val="26"/>
+        </w:rPr>
+      </w:pPr>
+    </w:p>
+    <w:p>
+      <w:pPr>
+        <w:rPr>
+          <w:sz w:val="26"/>
+          <w:szCs w:val="26"/>
+        </w:rPr>
+      </w:pPr>
+    </w:p>
+    <w:p>
+      <w:pPr>
+        <w:rPr>
+          <w:sz w:val="26"/>
+          <w:szCs w:val="26"/>
+        </w:rPr>
+      </w:pPr>
+    </w:p>
+    <w:p>
+      <w:pPr>
+        <w:rPr>
+          <w:sz w:val="26"/>
+          <w:szCs w:val="26"/>
+        </w:rPr>
+      </w:pPr>
+    </w:p>
+    <w:p>
+      <w:pPr>
+        <w:rPr>
+          <w:sz w:val="26"/>
+          <w:szCs w:val="26"/>
+        </w:rPr>
+      </w:pPr>
+    </w:p>
+    <w:p>
+      <w:pPr>
+        <w:rPr>
+          <w:sz w:val="26"/>
+          <w:szCs w:val="26"/>
+        </w:rPr>
+      </w:pPr>
+    </w:p>
+    <w:p>
+      <w:pPr>
+        <w:rPr>
+          <w:sz w:val="26"/>
+          <w:szCs w:val="26"/>
+        </w:rPr>
+      </w:pPr>
+    </w:p>
+    <w:p>
+      <w:pPr>
+        <w:rPr>
+          <w:sz w:val="26"/>
+          <w:szCs w:val="26"/>
+        </w:rPr>
+      </w:pPr>
+    </w:p>
+    <w:p>
+      <w:pPr>
+        <w:rPr>
+          <w:sz w:val="26"/>
+          <w:szCs w:val="26"/>
+        </w:rPr>
+      </w:pPr>
+    </w:p>
+    <w:p>
+      <w:pPr>
+        <w:rPr>
+          <w:sz w:val="26"/>
+          <w:szCs w:val="26"/>
+        </w:rPr>
+      </w:pPr>
+    </w:p>
+    <w:p>
+      <w:pPr>
+        <w:rPr>
+          <w:sz w:val="26"/>
+          <w:szCs w:val="26"/>
+        </w:rPr>
+      </w:pPr>
+    </w:p>
+    <w:p>
+      <w:pPr>
+        <w:rPr>
+          <w:sz w:val="26"/>
+          <w:szCs w:val="26"/>
+        </w:rPr>
+      </w:pPr>
+    </w:p>
+    <w:p>
+      <w:pPr>
+        <w:rPr>
+          <w:sz w:val="26"/>
+          <w:szCs w:val="26"/>
+        </w:rPr>
+      </w:pPr>
+    </w:p>
+    <w:p>
+      <w:pPr>
+        <w:rPr>
+          <w:sz w:val="26"/>
+          <w:szCs w:val="26"/>
+        </w:rPr>
+      </w:pPr>
+    </w:p>
+    <w:p>
+      <w:pPr>
+        <w:rPr>
+          <w:sz w:val="26"/>
+          <w:szCs w:val="26"/>
+        </w:rPr>
+      </w:pPr>
+    </w:p>
+    <w:p>
+      <w:pPr>
+        <w:rPr>
+          <w:sz w:val="26"/>
+          <w:szCs w:val="26"/>
+        </w:rPr>
+      </w:pPr>
+    </w:p>
+    <w:p>
+      <w:pPr>
+        <w:rPr>
+          <w:sz w:val="26"/>
+          <w:szCs w:val="26"/>
+        </w:rPr>
+      </w:pPr>
+    </w:p>
+    <w:p>
+      <w:pPr>
+        <w:rPr>
+          <w:sz w:val="26"/>
+          <w:szCs w:val="26"/>
+        </w:rPr>
+      </w:pPr>
+    </w:p>
+    <w:p>
+      <w:pPr>
+        <w:rPr>
+          <w:sz w:val="26"/>
+          <w:szCs w:val="26"/>
+        </w:rPr>
+      </w:pPr>
+    </w:p>
+    <w:p>
+      <w:pPr>
+        <w:rPr>
+          <w:sz w:val="26"/>
+          <w:szCs w:val="26"/>
+        </w:rPr>
+      </w:pPr>
+    </w:p>
+    <w:p>
+      <w:pPr>
+        <w:rPr>
+          <w:sz w:val="26"/>
+          <w:szCs w:val="26"/>
+        </w:rPr>
+      </w:pPr>
+    </w:p>
+    <w:p>
+      <w:pPr>
+        <w:rPr>
+          <w:sz w:val="26"/>
+          <w:szCs w:val="26"/>
+        </w:rPr>
+      </w:pPr>
+    </w:p>
+    <w:p>
+      <w:pPr>
+        <w:rPr>
+          <w:sz w:val="26"/>
+          <w:szCs w:val="26"/>
+        </w:rPr>
+      </w:pPr>
+    </w:p>
+    <w:p>
+      <w:pPr>
+        <w:rPr>
+          <w:sz w:val="26"/>
+          <w:szCs w:val="26"/>
+        </w:rPr>
+      </w:pPr>
+    </w:p>
+    <w:p>
+      <w:pPr>
         <w:jc w:val="center"/>
         <w:rPr>
           <w:b/>
@@ -3047,341 +3289,15 @@
           <w:sz w:val="36"/>
           <w:u w:val="single"/>
         </w:rPr>
+        <w:lastRenderedPageBreak/>
         <w:t>Étudiant 1 (Jean Leduc)</w:t>
       </w:r>
     </w:p>
     <w:p>
-      <w:pPr>
-        <w:jc w:val="center"/>
-        <w:rPr>
-          <w:b/>
-          <w:sz w:val="36"/>
-          <w:u w:val="single"/>
-        </w:rPr>
-      </w:pPr>
       <w:r>
         <w:rPr>
           <w:noProof/>
-        </w:rPr>
-        <mc:AlternateContent>
-          <mc:Choice Requires="wps">
-            <w:drawing>
-              <wp:anchor distT="0" distB="0" distL="114300" distR="114300" simplePos="0" relativeHeight="251664384" behindDoc="0" locked="0" layoutInCell="1" allowOverlap="1" wp14:anchorId="2BEA88F8" wp14:editId="5F9558C0">
-                <wp:simplePos x="0" y="0"/>
-                <wp:positionH relativeFrom="column">
-                  <wp:posOffset>-162118</wp:posOffset>
-                </wp:positionH>
-                <wp:positionV relativeFrom="paragraph">
-                  <wp:posOffset>294144</wp:posOffset>
-                </wp:positionV>
-                <wp:extent cx="2128723" cy="570586"/>
-                <wp:effectExtent l="0" t="0" r="24130" b="20320"/>
-                <wp:wrapNone/>
-                <wp:docPr id="319386056" name="Ellipse 319386056"/>
-                <wp:cNvGraphicFramePr/>
-                <a:graphic xmlns:a="http://schemas.openxmlformats.org/drawingml/2006/main">
-                  <a:graphicData uri="http://schemas.microsoft.com/office/word/2010/wordprocessingShape">
-                    <wps:wsp>
-                      <wps:cNvSpPr/>
-                      <wps:spPr>
-                        <a:xfrm>
-                          <a:off x="0" y="0"/>
-                          <a:ext cx="2128723" cy="570586"/>
-                        </a:xfrm>
-                        <a:prstGeom prst="ellipse">
-                          <a:avLst/>
-                        </a:prstGeom>
-                        <a:noFill/>
-                        <a:ln>
-                          <a:solidFill>
-                            <a:schemeClr val="tx1"/>
-                          </a:solidFill>
-                        </a:ln>
-                      </wps:spPr>
-                      <wps:style>
-                        <a:lnRef idx="2">
-                          <a:schemeClr val="accent1">
-                            <a:shade val="50000"/>
-                          </a:schemeClr>
-                        </a:lnRef>
-                        <a:fillRef idx="1">
-                          <a:schemeClr val="accent1"/>
-                        </a:fillRef>
-                        <a:effectRef idx="0">
-                          <a:schemeClr val="accent1"/>
-                        </a:effectRef>
-                        <a:fontRef idx="minor">
-                          <a:schemeClr val="lt1"/>
-                        </a:fontRef>
-                      </wps:style>
-                      <wps:bodyPr rot="0" spcFirstLastPara="0" vertOverflow="overflow" horzOverflow="overflow" vert="horz" wrap="square" lIns="91440" tIns="45720" rIns="91440" bIns="45720" numCol="1" spcCol="0" rtlCol="0" fromWordArt="0" anchor="ctr" anchorCtr="0" forceAA="0" compatLnSpc="1">
-                        <a:prstTxWarp prst="textNoShape">
-                          <a:avLst/>
-                        </a:prstTxWarp>
-                        <a:noAutofit/>
-                      </wps:bodyPr>
-                    </wps:wsp>
-                  </a:graphicData>
-                </a:graphic>
-              </wp:anchor>
-            </w:drawing>
-          </mc:Choice>
-          <mc:Fallback>
-            <w:pict>
-              <v:oval w14:anchorId="5F1FE36E" id="Ellipse 319386056" o:spid="_x0000_s1026" style="position:absolute;margin-left:-12.75pt;margin-top:23.15pt;width:167.6pt;height:44.95pt;z-index:251664384;visibility:visible;mso-wrap-style:square;mso-wrap-distance-left:9pt;mso-wrap-distance-top:0;mso-wrap-distance-right:9pt;mso-wrap-distance-bottom:0;mso-position-horizontal:absolute;mso-position-horizontal-relative:text;mso-position-vertical:absolute;mso-position-vertical-relative:text;v-text-anchor:middle" o:gfxdata="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" filled="f" strokecolor="black [3213]" strokeweight="2pt"/>
-            </w:pict>
-          </mc:Fallback>
-        </mc:AlternateContent>
-      </w:r>
-    </w:p>
-    <w:p/>
-    <w:p>
-      <w:r>
-        <w:rPr>
-          <w:noProof/>
-        </w:rPr>
-        <mc:AlternateContent>
-          <mc:Choice Requires="wps">
-            <w:drawing>
-              <wp:anchor distT="0" distB="0" distL="114300" distR="114300" simplePos="0" relativeHeight="251665408" behindDoc="0" locked="0" layoutInCell="1" allowOverlap="1" wp14:anchorId="7F7AA29A" wp14:editId="1EBCDA85">
-                <wp:simplePos x="0" y="0"/>
-                <wp:positionH relativeFrom="column">
-                  <wp:posOffset>2975914</wp:posOffset>
-                </wp:positionH>
-                <wp:positionV relativeFrom="paragraph">
-                  <wp:posOffset>158750</wp:posOffset>
-                </wp:positionV>
-                <wp:extent cx="1441094" cy="263347"/>
-                <wp:effectExtent l="0" t="0" r="26035" b="22860"/>
-                <wp:wrapNone/>
-                <wp:docPr id="319386057" name="Rectangle 319386057"/>
-                <wp:cNvGraphicFramePr/>
-                <a:graphic xmlns:a="http://schemas.openxmlformats.org/drawingml/2006/main">
-                  <a:graphicData uri="http://schemas.microsoft.com/office/word/2010/wordprocessingShape">
-                    <wps:wsp>
-                      <wps:cNvSpPr/>
-                      <wps:spPr>
-                        <a:xfrm>
-                          <a:off x="0" y="0"/>
-                          <a:ext cx="1441094" cy="263347"/>
-                        </a:xfrm>
-                        <a:prstGeom prst="rect">
-                          <a:avLst/>
-                        </a:prstGeom>
-                        <a:noFill/>
-                        <a:ln>
-                          <a:solidFill>
-                            <a:schemeClr val="tx1"/>
-                          </a:solidFill>
-                        </a:ln>
-                      </wps:spPr>
-                      <wps:style>
-                        <a:lnRef idx="2">
-                          <a:schemeClr val="accent1">
-                            <a:shade val="50000"/>
-                          </a:schemeClr>
-                        </a:lnRef>
-                        <a:fillRef idx="1">
-                          <a:schemeClr val="accent1"/>
-                        </a:fillRef>
-                        <a:effectRef idx="0">
-                          <a:schemeClr val="accent1"/>
-                        </a:effectRef>
-                        <a:fontRef idx="minor">
-                          <a:schemeClr val="lt1"/>
-                        </a:fontRef>
-                      </wps:style>
-                      <wps:bodyPr rot="0" spcFirstLastPara="0" vertOverflow="overflow" horzOverflow="overflow" vert="horz" wrap="square" lIns="91440" tIns="45720" rIns="91440" bIns="45720" numCol="1" spcCol="0" rtlCol="0" fromWordArt="0" anchor="ctr" anchorCtr="0" forceAA="0" compatLnSpc="1">
-                        <a:prstTxWarp prst="textNoShape">
-                          <a:avLst/>
-                        </a:prstTxWarp>
-                        <a:noAutofit/>
-                      </wps:bodyPr>
-                    </wps:wsp>
-                  </a:graphicData>
-                </a:graphic>
-              </wp:anchor>
-            </w:drawing>
-          </mc:Choice>
-          <mc:Fallback>
-            <w:pict>
-              <v:rect w14:anchorId="1C1E53BE" id="Rectangle 319386057" o:spid="_x0000_s1026" style="position:absolute;margin-left:234.3pt;margin-top:12.5pt;width:113.45pt;height:20.75pt;z-index:251665408;visibility:visible;mso-wrap-style:square;mso-wrap-distance-left:9pt;mso-wrap-distance-top:0;mso-wrap-distance-right:9pt;mso-wrap-distance-bottom:0;mso-position-horizontal:absolute;mso-position-horizontal-relative:text;mso-position-vertical:absolute;mso-position-vertical-relative:text;v-text-anchor:middle" o:gfxdata="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" filled="f" strokecolor="black [3213]" strokeweight="2pt"/>
-            </w:pict>
-          </mc:Fallback>
-        </mc:AlternateContent>
-      </w:r>
-      <w:r>
-        <w:t xml:space="preserve">Configurer sa « Light </w:t>
-      </w:r>
-      <w:proofErr w:type="spellStart"/>
-      <w:r>
-        <w:t>board</w:t>
-      </w:r>
-      <w:proofErr w:type="spellEnd"/>
-      <w:r>
-        <w:t> »</w:t>
-      </w:r>
-    </w:p>
-    <w:p>
-      <w:r>
-        <w:t xml:space="preserve">                                                                              Description simplifiée</w:t>
-      </w:r>
-    </w:p>
-    <w:p/>
-    <w:p>
-      <w:pPr>
-        <w:pStyle w:val="Paragraphedeliste"/>
-        <w:numPr>
-          <w:ilvl w:val="0"/>
-          <w:numId w:val="13"/>
-        </w:numPr>
-      </w:pPr>
-      <w:r>
-        <w:t>L’utilisateur</w:t>
-      </w:r>
-      <w:r>
-        <w:t xml:space="preserve"> </w:t>
-      </w:r>
-      <w:r>
-        <w:t xml:space="preserve">se </w:t>
-      </w:r>
-      <w:r>
-        <w:t xml:space="preserve">connecte à l'interface web de la Light </w:t>
-      </w:r>
-      <w:proofErr w:type="spellStart"/>
-      <w:r>
-        <w:t>Board</w:t>
-      </w:r>
-      <w:proofErr w:type="spellEnd"/>
-      <w:r>
-        <w:t xml:space="preserve"> en utilisant un navigateur web sur son ordinateur ou sa tablette.</w:t>
-      </w:r>
-    </w:p>
-    <w:p>
-      <w:pPr>
-        <w:pStyle w:val="Paragraphedeliste"/>
-        <w:numPr>
-          <w:ilvl w:val="0"/>
-          <w:numId w:val="13"/>
-        </w:numPr>
-      </w:pPr>
-      <w:r>
-        <w:t>Une fois connecté, il est dirigé vers la page d'accueil de l'application où il peut voir les différentes options disponibles.</w:t>
-      </w:r>
-      <w:r>
-        <w:t xml:space="preserve">   </w:t>
-      </w:r>
-    </w:p>
-    <w:p>
-      <w:pPr>
-        <w:pStyle w:val="Paragraphedeliste"/>
-        <w:numPr>
-          <w:ilvl w:val="0"/>
-          <w:numId w:val="13"/>
-        </w:numPr>
-      </w:pPr>
-      <w:r>
-        <w:t>L’utilisateur</w:t>
-      </w:r>
-      <w:r>
-        <w:t xml:space="preserve"> sélectionne l'option "Configuration de la Light </w:t>
-      </w:r>
-      <w:proofErr w:type="spellStart"/>
-      <w:r>
-        <w:t>Board</w:t>
-      </w:r>
-      <w:proofErr w:type="spellEnd"/>
-      <w:r>
-        <w:t>" dans le menu principal.</w:t>
-      </w:r>
-    </w:p>
-    <w:p>
-      <w:pPr>
-        <w:pStyle w:val="Paragraphedeliste"/>
-        <w:numPr>
-          <w:ilvl w:val="0"/>
-          <w:numId w:val="13"/>
-        </w:numPr>
-      </w:pPr>
-      <w:r>
-        <w:t xml:space="preserve">Sur la page de configuration, </w:t>
-      </w:r>
-      <w:r>
-        <w:t>l’utilisateur</w:t>
-      </w:r>
-      <w:r>
-        <w:t xml:space="preserve"> peut voir une liste des modules de lumière disponibles avec leurs paramètres actuels.</w:t>
-      </w:r>
-    </w:p>
-    <w:p>
-      <w:pPr>
-        <w:pStyle w:val="Paragraphedeliste"/>
-        <w:numPr>
-          <w:ilvl w:val="0"/>
-          <w:numId w:val="13"/>
-        </w:numPr>
-      </w:pPr>
-      <w:r>
-        <w:t>L’utilisateur</w:t>
-      </w:r>
-      <w:r>
-        <w:t xml:space="preserve"> a la possibilité de modifier les paramètres de chaque module de lumière en utilisant des listes déroulantes ou des champs de texte, selon les instructions fournies.</w:t>
-      </w:r>
-    </w:p>
-    <w:p>
-      <w:pPr>
-        <w:pStyle w:val="Paragraphedeliste"/>
-        <w:numPr>
-          <w:ilvl w:val="0"/>
-          <w:numId w:val="13"/>
-        </w:numPr>
-      </w:pPr>
-      <w:r>
-        <w:t xml:space="preserve">Après avoir effectué les modifications nécessaires, </w:t>
-      </w:r>
-      <w:r>
-        <w:t>l’utilisateur</w:t>
-      </w:r>
-      <w:r>
-        <w:t xml:space="preserve"> peut sauvegarder les changements en appuyant sur un bouton de validation.</w:t>
-      </w:r>
-    </w:p>
-    <w:p>
-      <w:pPr>
-        <w:pStyle w:val="Paragraphedeliste"/>
-        <w:numPr>
-          <w:ilvl w:val="0"/>
-          <w:numId w:val="13"/>
-        </w:numPr>
-      </w:pPr>
-      <w:r>
-        <w:t>Si des erreurs sont détectées dans les paramètres saisis, un message d'erreur s'affiche, indiquant à l'utilisateur de corriger les champs concernés.</w:t>
-      </w:r>
-    </w:p>
-    <w:p>
-      <w:pPr>
-        <w:pStyle w:val="Paragraphedeliste"/>
-        <w:numPr>
-          <w:ilvl w:val="0"/>
-          <w:numId w:val="13"/>
-        </w:numPr>
-      </w:pPr>
-      <w:r>
-        <w:t>L’utilisateur</w:t>
-      </w:r>
-      <w:r>
-        <w:t xml:space="preserve"> peut également ajouter de nouveaux modules de lumière à la configuration en cliquant sur un bouton d'ajout et en saisissant les détails requis.</w:t>
-      </w:r>
-      <w:r>
-        <w:t xml:space="preserve"> </w:t>
-      </w:r>
-    </w:p>
-    <w:p/>
-    <w:p/>
-    <w:p>
-      <w:r>
-        <w:rPr>
-          <w:noProof/>
+          <w:lang w:val="fr-FR"/>
         </w:rPr>
         <mc:AlternateContent>
           <mc:Choice Requires="wps">
@@ -3457,100 +3373,23 @@
     <w:p/>
     <w:p>
       <w:r>
+        <w:t xml:space="preserve">Configurer sa « Light </w:t>
+      </w:r>
+      <w:proofErr w:type="spellStart"/>
+      <w:r>
+        <w:t>board</w:t>
+      </w:r>
+      <w:proofErr w:type="spellEnd"/>
+      <w:r>
+        <w:t> »</w:t>
+      </w:r>
+    </w:p>
+    <w:p/>
+    <w:p>
+      <w:r>
         <w:rPr>
           <w:noProof/>
-        </w:rPr>
-        <mc:AlternateContent>
-          <mc:Choice Requires="wps">
-            <w:drawing>
-              <wp:anchor distT="0" distB="0" distL="114300" distR="114300" simplePos="0" relativeHeight="251667456" behindDoc="0" locked="0" layoutInCell="1" allowOverlap="1" wp14:anchorId="2969E71C" wp14:editId="5ED3EB3F">
-                <wp:simplePos x="0" y="0"/>
-                <wp:positionH relativeFrom="column">
-                  <wp:posOffset>2944909</wp:posOffset>
-                </wp:positionH>
-                <wp:positionV relativeFrom="paragraph">
-                  <wp:posOffset>136332</wp:posOffset>
-                </wp:positionV>
-                <wp:extent cx="1441094" cy="263347"/>
-                <wp:effectExtent l="0" t="0" r="26035" b="22860"/>
-                <wp:wrapNone/>
-                <wp:docPr id="319386059" name="Rectangle 319386059"/>
-                <wp:cNvGraphicFramePr/>
-                <a:graphic xmlns:a="http://schemas.openxmlformats.org/drawingml/2006/main">
-                  <a:graphicData uri="http://schemas.microsoft.com/office/word/2010/wordprocessingShape">
-                    <wps:wsp>
-                      <wps:cNvSpPr/>
-                      <wps:spPr>
-                        <a:xfrm>
-                          <a:off x="0" y="0"/>
-                          <a:ext cx="1441094" cy="263347"/>
-                        </a:xfrm>
-                        <a:prstGeom prst="rect">
-                          <a:avLst/>
-                        </a:prstGeom>
-                        <a:noFill/>
-                        <a:ln>
-                          <a:solidFill>
-                            <a:schemeClr val="tx1"/>
-                          </a:solidFill>
-                        </a:ln>
-                      </wps:spPr>
-                      <wps:style>
-                        <a:lnRef idx="2">
-                          <a:schemeClr val="accent1">
-                            <a:shade val="50000"/>
-                          </a:schemeClr>
-                        </a:lnRef>
-                        <a:fillRef idx="1">
-                          <a:schemeClr val="accent1"/>
-                        </a:fillRef>
-                        <a:effectRef idx="0">
-                          <a:schemeClr val="accent1"/>
-                        </a:effectRef>
-                        <a:fontRef idx="minor">
-                          <a:schemeClr val="lt1"/>
-                        </a:fontRef>
-                      </wps:style>
-                      <wps:bodyPr rot="0" spcFirstLastPara="0" vertOverflow="overflow" horzOverflow="overflow" vert="horz" wrap="square" lIns="91440" tIns="45720" rIns="91440" bIns="45720" numCol="1" spcCol="0" rtlCol="0" fromWordArt="0" anchor="ctr" anchorCtr="0" forceAA="0" compatLnSpc="1">
-                        <a:prstTxWarp prst="textNoShape">
-                          <a:avLst/>
-                        </a:prstTxWarp>
-                        <a:noAutofit/>
-                      </wps:bodyPr>
-                    </wps:wsp>
-                  </a:graphicData>
-                </a:graphic>
-              </wp:anchor>
-            </w:drawing>
-          </mc:Choice>
-          <mc:Fallback>
-            <w:pict>
-              <v:rect w14:anchorId="22A080BE" id="Rectangle 319386059" o:spid="_x0000_s1026" style="position:absolute;margin-left:231.9pt;margin-top:10.75pt;width:113.45pt;height:20.75pt;z-index:251667456;visibility:visible;mso-wrap-style:square;mso-wrap-distance-left:9pt;mso-wrap-distance-top:0;mso-wrap-distance-right:9pt;mso-wrap-distance-bottom:0;mso-position-horizontal:absolute;mso-position-horizontal-relative:text;mso-position-vertical:absolute;mso-position-vertical-relative:text;v-text-anchor:middle" o:gfxdata="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" filled="f" strokecolor="black [3213]" strokeweight="2pt"/>
-            </w:pict>
-          </mc:Fallback>
-        </mc:AlternateContent>
-      </w:r>
-      <w:r>
-        <w:t xml:space="preserve">Configurer sa « Light </w:t>
-      </w:r>
-      <w:proofErr w:type="spellStart"/>
-      <w:r>
-        <w:t>board</w:t>
-      </w:r>
-      <w:proofErr w:type="spellEnd"/>
-      <w:r>
-        <w:t> »</w:t>
-      </w:r>
-    </w:p>
-    <w:p>
-      <w:r>
-        <w:t xml:space="preserve">                                                                              Description détaillée</w:t>
-      </w:r>
-    </w:p>
-    <w:p>
-      <w:r>
-        <w:rPr>
-          <w:noProof/>
+          <w:lang w:val="fr-FR"/>
         </w:rPr>
         <mc:AlternateContent>
           <mc:Choice Requires="wps">
@@ -3625,102 +3464,77 @@
           <w:u w:val="single"/>
         </w:rPr>
       </w:pPr>
-      <w:proofErr w:type="spellStart"/>
       <w:r>
         <w:rPr>
           <w:b/>
           <w:u w:val="single"/>
         </w:rPr>
-        <w:t>Pré-conditions</w:t>
-      </w:r>
-      <w:proofErr w:type="spellEnd"/>
-      <w:r>
+        <w:t>Pré-conditions :</w:t>
+      </w:r>
+    </w:p>
+    <w:p>
+      <w:pPr>
+        <w:pStyle w:val="Paragraphedeliste"/>
+        <w:numPr>
+          <w:ilvl w:val="0"/>
+          <w:numId w:val="15"/>
+        </w:numPr>
+      </w:pPr>
+      <w:r>
+        <w:t>Le système de la Light Board est opérationnel.</w:t>
+      </w:r>
+    </w:p>
+    <w:p>
+      <w:pPr>
+        <w:pStyle w:val="Paragraphedeliste"/>
+        <w:numPr>
+          <w:ilvl w:val="0"/>
+          <w:numId w:val="15"/>
+        </w:numPr>
+      </w:pPr>
+      <w:r>
+        <w:t>L’utilisateur</w:t>
+      </w:r>
+      <w:r>
+        <w:t xml:space="preserve"> de contenu est connecté à l'interface web de la Light Board.</w:t>
+      </w:r>
+    </w:p>
+    <w:p>
+      <w:pPr>
+        <w:pStyle w:val="Paragraphedeliste"/>
+        <w:numPr>
+          <w:ilvl w:val="0"/>
+          <w:numId w:val="15"/>
+        </w:numPr>
+      </w:pPr>
+      <w:r>
+        <w:t>Les modules de lumière sont correctement connectés au système et sont prêts à être configurés.</w:t>
+      </w:r>
+    </w:p>
+    <w:p>
+      <w:pPr>
+        <w:pStyle w:val="Paragraphedeliste"/>
+        <w:numPr>
+          <w:ilvl w:val="0"/>
+          <w:numId w:val="14"/>
+        </w:numPr>
+      </w:pPr>
+      <w:r>
+        <w:t>L’utilisateur</w:t>
+      </w:r>
+      <w:r>
+        <w:t xml:space="preserve"> de contenu a les autorisations nécessaires pour accéder à la fonctionnalité de configuration de la Light Board.</w:t>
+      </w:r>
+    </w:p>
+    <w:p/>
+    <w:p>
+      <w:pPr>
         <w:rPr>
           <w:b/>
           <w:u w:val="single"/>
         </w:rPr>
-        <w:t> :</w:t>
-      </w:r>
-    </w:p>
-    <w:p>
-      <w:pPr>
-        <w:pStyle w:val="Paragraphedeliste"/>
-        <w:numPr>
-          <w:ilvl w:val="0"/>
-          <w:numId w:val="15"/>
-        </w:numPr>
-      </w:pPr>
-      <w:r>
-        <w:t xml:space="preserve">Le système de la Light </w:t>
-      </w:r>
-      <w:proofErr w:type="spellStart"/>
-      <w:r>
-        <w:t>Board</w:t>
-      </w:r>
-      <w:proofErr w:type="spellEnd"/>
-      <w:r>
-        <w:t xml:space="preserve"> est opérationnel.</w:t>
-      </w:r>
-    </w:p>
-    <w:p>
-      <w:pPr>
-        <w:pStyle w:val="Paragraphedeliste"/>
-        <w:numPr>
-          <w:ilvl w:val="0"/>
-          <w:numId w:val="15"/>
-        </w:numPr>
-      </w:pPr>
-      <w:r>
-        <w:t>L’utilisateur</w:t>
-      </w:r>
-      <w:r>
-        <w:t xml:space="preserve"> de contenu est connecté à l'interface web de la Light </w:t>
-      </w:r>
-      <w:proofErr w:type="spellStart"/>
-      <w:r>
-        <w:t>Board</w:t>
-      </w:r>
-      <w:proofErr w:type="spellEnd"/>
-      <w:r>
-        <w:t>.</w:t>
-      </w:r>
-    </w:p>
-    <w:p>
-      <w:pPr>
-        <w:pStyle w:val="Paragraphedeliste"/>
-        <w:numPr>
-          <w:ilvl w:val="0"/>
-          <w:numId w:val="15"/>
-        </w:numPr>
-      </w:pPr>
-      <w:r>
-        <w:t>Les modules de lumière sont correctement connectés au système et sont prêts à être configurés.</w:t>
-      </w:r>
-    </w:p>
-    <w:p>
-      <w:pPr>
-        <w:pStyle w:val="Paragraphedeliste"/>
-        <w:numPr>
-          <w:ilvl w:val="0"/>
-          <w:numId w:val="14"/>
-        </w:numPr>
-      </w:pPr>
-      <w:r>
-        <w:t>L’utilisateur</w:t>
-      </w:r>
-      <w:r>
-        <w:t xml:space="preserve"> de contenu a les autorisations nécessaires pour accéder à la fonctionnalité de configuration de la Light </w:t>
-      </w:r>
-      <w:proofErr w:type="spellStart"/>
-      <w:r>
-        <w:t>Board</w:t>
-      </w:r>
-      <w:proofErr w:type="spellEnd"/>
-      <w:r>
-        <w:t>.</w:t>
-      </w:r>
-    </w:p>
-    <w:p/>
+      </w:pPr>
+    </w:p>
     <w:p>
       <w:pPr>
         <w:rPr>
@@ -3728,17 +3542,10 @@
           <w:u w:val="single"/>
         </w:rPr>
       </w:pPr>
-    </w:p>
-    <w:p>
-      <w:pPr>
-        <w:rPr>
-          <w:b/>
-          <w:u w:val="single"/>
-        </w:rPr>
-      </w:pPr>
       <w:r>
         <w:rPr>
           <w:noProof/>
+          <w:lang w:val="fr-FR"/>
         </w:rPr>
         <mc:AlternateContent>
           <mc:Choice Requires="wps">
@@ -3837,15 +3644,7 @@
         </w:numPr>
       </w:pPr>
       <w:r>
-        <w:t xml:space="preserve">Les modifications de configuration sont enregistrées avec succès dans le système de la Light </w:t>
-      </w:r>
-      <w:proofErr w:type="spellStart"/>
-      <w:r>
-        <w:t>Board</w:t>
-      </w:r>
-      <w:proofErr w:type="spellEnd"/>
-      <w:r>
-        <w:t>.</w:t>
+        <w:t>Les modifications de configuration sont enregistrées avec succès dans le système de la Light Board.</w:t>
       </w:r>
     </w:p>
     <w:p>
@@ -3877,91 +3676,12 @@
     </w:p>
     <w:p/>
     <w:p>
-      <w:r>
-        <w:rPr>
-          <w:noProof/>
-        </w:rPr>
-        <mc:AlternateContent>
-          <mc:Choice Requires="wps">
-            <w:drawing>
-              <wp:anchor distT="0" distB="0" distL="114300" distR="114300" simplePos="0" relativeHeight="251672576" behindDoc="0" locked="0" layoutInCell="1" allowOverlap="1" wp14:anchorId="14C30D4D" wp14:editId="19E1FEFE">
-                <wp:simplePos x="0" y="0"/>
-                <wp:positionH relativeFrom="column">
-                  <wp:posOffset>3908425</wp:posOffset>
-                </wp:positionH>
-                <wp:positionV relativeFrom="paragraph">
-                  <wp:posOffset>152704</wp:posOffset>
-                </wp:positionV>
-                <wp:extent cx="1337945" cy="255270"/>
-                <wp:effectExtent l="0" t="0" r="14605" b="11430"/>
-                <wp:wrapNone/>
-                <wp:docPr id="9" name="Rectangle 9"/>
-                <wp:cNvGraphicFramePr/>
-                <a:graphic xmlns:a="http://schemas.openxmlformats.org/drawingml/2006/main">
-                  <a:graphicData uri="http://schemas.microsoft.com/office/word/2010/wordprocessingShape">
-                    <wps:wsp>
-                      <wps:cNvSpPr/>
-                      <wps:spPr>
-                        <a:xfrm>
-                          <a:off x="0" y="0"/>
-                          <a:ext cx="1337945" cy="255270"/>
-                        </a:xfrm>
-                        <a:prstGeom prst="rect">
-                          <a:avLst/>
-                        </a:prstGeom>
-                        <a:noFill/>
-                        <a:ln>
-                          <a:solidFill>
-                            <a:schemeClr val="tx1"/>
-                          </a:solidFill>
-                        </a:ln>
-                      </wps:spPr>
-                      <wps:style>
-                        <a:lnRef idx="2">
-                          <a:schemeClr val="accent1">
-                            <a:shade val="50000"/>
-                          </a:schemeClr>
-                        </a:lnRef>
-                        <a:fillRef idx="1">
-                          <a:schemeClr val="accent1"/>
-                        </a:fillRef>
-                        <a:effectRef idx="0">
-                          <a:schemeClr val="accent1"/>
-                        </a:effectRef>
-                        <a:fontRef idx="minor">
-                          <a:schemeClr val="lt1"/>
-                        </a:fontRef>
-                      </wps:style>
-                      <wps:bodyPr rot="0" spcFirstLastPara="0" vertOverflow="overflow" horzOverflow="overflow" vert="horz" wrap="square" lIns="91440" tIns="45720" rIns="91440" bIns="45720" numCol="1" spcCol="0" rtlCol="0" fromWordArt="0" anchor="ctr" anchorCtr="0" forceAA="0" compatLnSpc="1">
-                        <a:prstTxWarp prst="textNoShape">
-                          <a:avLst/>
-                        </a:prstTxWarp>
-                        <a:noAutofit/>
-                      </wps:bodyPr>
-                    </wps:wsp>
-                  </a:graphicData>
-                </a:graphic>
-                <wp14:sizeRelH relativeFrom="margin">
-                  <wp14:pctWidth>0</wp14:pctWidth>
-                </wp14:sizeRelH>
-                <wp14:sizeRelV relativeFrom="margin">
-                  <wp14:pctHeight>0</wp14:pctHeight>
-                </wp14:sizeRelV>
-              </wp:anchor>
-            </w:drawing>
-          </mc:Choice>
-          <mc:Fallback>
-            <w:pict>
-              <v:rect w14:anchorId="5E8E39F9" id="Rectangle 9" o:spid="_x0000_s1026" style="position:absolute;margin-left:307.75pt;margin-top:12pt;width:105.35pt;height:20.1pt;z-index:251672576;visibility:visible;mso-wrap-style:square;mso-width-percent:0;mso-height-percent:0;mso-wrap-distance-left:9pt;mso-wrap-distance-top:0;mso-wrap-distance-right:9pt;mso-wrap-distance-bottom:0;mso-position-horizontal:absolute;mso-position-horizontal-relative:text;mso-position-vertical:absolute;mso-position-vertical-relative:text;mso-width-percent:0;mso-height-percent:0;mso-width-relative:margin;mso-height-relative:margin;v-text-anchor:middle" o:gfxdata="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" filled="f" strokecolor="black [3213]" strokeweight="2pt"/>
-            </w:pict>
-          </mc:Fallback>
-        </mc:AlternateContent>
-      </w:r>
       <w:r>
         <w:rPr>
           <w:noProof/>
           <w:sz w:val="18"/>
           <w:szCs w:val="18"/>
+          <w:lang w:val="fr-FR"/>
         </w:rPr>
         <mc:AlternateContent>
           <mc:Choice Requires="wps">
@@ -4031,7 +3751,7 @@
           </mc:Choice>
           <mc:Fallback>
             <w:pict>
-              <v:rect w14:anchorId="444EB4E9" id="Rectangle 8" o:spid="_x0000_s1026" style="position:absolute;margin-left:181.45pt;margin-top:12pt;width:65.65pt;height:20.7pt;z-index:251671552;visibility:visible;mso-wrap-style:square;mso-width-percent:0;mso-wrap-distance-left:9pt;mso-wrap-distance-top:0;mso-wrap-distance-right:9pt;mso-wrap-distance-bottom:0;mso-position-horizontal:absolute;mso-position-horizontal-relative:text;mso-position-vertical:absolute;mso-position-vertical-relative:text;mso-width-percent:0;mso-width-relative:margin;v-text-anchor:middle" o:gfxdata="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" filled="f" strokecolor="black [3213]" strokeweight="2pt"/>
+              <v:rect w14:anchorId="3C265282" id="Rectangle 8" o:spid="_x0000_s1026" style="position:absolute;margin-left:181.45pt;margin-top:12pt;width:65.65pt;height:20.7pt;z-index:251671552;visibility:visible;mso-wrap-style:square;mso-width-percent:0;mso-wrap-distance-left:9pt;mso-wrap-distance-top:0;mso-wrap-distance-right:9pt;mso-wrap-distance-bottom:0;mso-position-horizontal:absolute;mso-position-horizontal-relative:text;mso-position-vertical:absolute;mso-position-vertical-relative:text;mso-width-percent:0;mso-width-relative:margin;v-text-anchor:middle" o:gfxdata="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" filled="f" strokecolor="black [3213]" strokeweight="2pt"/>
             </w:pict>
           </mc:Fallback>
         </mc:AlternateContent>
@@ -4039,6 +3759,7 @@
       <w:r>
         <w:rPr>
           <w:noProof/>
+          <w:lang w:val="fr-FR"/>
         </w:rPr>
         <mc:AlternateContent>
           <mc:Choice Requires="wps">
@@ -4150,12 +3871,6 @@
       <w:r>
         <w:t xml:space="preserve">     Cas normal</w:t>
       </w:r>
-      <w:r>
-        <w:t xml:space="preserve">          </w:t>
-      </w:r>
-      <w:r>
-        <w:t xml:space="preserve">            Description détaillée</w:t>
-      </w:r>
     </w:p>
     <w:p/>
     <w:p>
@@ -4176,15 +3891,7 @@
         <w:t xml:space="preserve">se </w:t>
       </w:r>
       <w:r>
-        <w:t xml:space="preserve">connecte à l'interface web de la Light </w:t>
-      </w:r>
-      <w:proofErr w:type="spellStart"/>
-      <w:r>
-        <w:t>Board</w:t>
-      </w:r>
-      <w:proofErr w:type="spellEnd"/>
-      <w:r>
-        <w:t xml:space="preserve"> en utilisant un navigateur web sur son ordinateur ou sa tablette.</w:t>
+        <w:t>connecte à l'interface web de la Light Board en utilisant un navigateur web sur son ordinateur ou sa tablette.</w:t>
       </w:r>
     </w:p>
     <w:p>
@@ -4211,15 +3918,7 @@
         <w:t>L’utilisateur</w:t>
       </w:r>
       <w:r>
-        <w:t xml:space="preserve"> sélectionne l'option "Configuration de la Light </w:t>
-      </w:r>
-      <w:proofErr w:type="spellStart"/>
-      <w:r>
-        <w:t>Board</w:t>
-      </w:r>
-      <w:proofErr w:type="spellEnd"/>
-      <w:r>
-        <w:t>" dans le menu principal.</w:t>
+        <w:t xml:space="preserve"> sélectionne l'option "Configuration de la Light Board" dans le menu principal.</w:t>
       </w:r>
     </w:p>
     <w:p>
@@ -4303,6 +4002,10 @@
         <w:t xml:space="preserve"> </w:t>
       </w:r>
     </w:p>
+    <w:p/>
+    <w:p/>
+    <w:p/>
+    <w:p/>
     <w:p/>
     <w:p>
       <w:r>
@@ -4310,7 +4013,9 @@
           <w:noProof/>
           <w:sz w:val="18"/>
           <w:szCs w:val="18"/>
-        </w:rPr>
+          <w:lang w:val="fr-FR"/>
+        </w:rPr>
+        <w:lastRenderedPageBreak/>
         <mc:AlternateContent>
           <mc:Choice Requires="wps">
             <w:drawing>
@@ -4399,6 +4104,7 @@
           <w:noProof/>
           <w:sz w:val="18"/>
           <w:szCs w:val="18"/>
+          <w:lang w:val="fr-FR"/>
         </w:rPr>
         <mc:AlternateContent>
           <mc:Choice Requires="wps">
@@ -4507,15 +4213,7 @@
         <w:t xml:space="preserve"> </w:t>
       </w:r>
       <w:r>
-        <w:t xml:space="preserve">et il décide de fermer la page WEB du Light </w:t>
-      </w:r>
-      <w:proofErr w:type="spellStart"/>
-      <w:r>
-        <w:t>Board</w:t>
-      </w:r>
-      <w:proofErr w:type="spellEnd"/>
-      <w:r>
-        <w:t xml:space="preserve">, </w:t>
+        <w:t xml:space="preserve">et il décide de fermer la page WEB du Light Board, </w:t>
       </w:r>
       <w:r>
         <w:t>les paramètres du module de lumière sont restaurés à leur état précédent.</w:t>
@@ -4531,282 +4229,13 @@
         <w:t>En (8), l’utilisateur doit appuyer sur un bouton pour ajouter un nouveau module de lumière et doit remplir un formulaire à envoyer pour détailler le module.</w:t>
       </w:r>
     </w:p>
-    <w:p>
-      <w:pPr>
-        <w:rPr>
-          <w:b/>
-          <w:sz w:val="36"/>
-          <w:u w:val="single"/>
-        </w:rPr>
-      </w:pPr>
-    </w:p>
-    <w:p>
-      <w:pPr>
-        <w:rPr>
-          <w:b/>
-          <w:sz w:val="36"/>
-          <w:u w:val="single"/>
-        </w:rPr>
-      </w:pPr>
-    </w:p>
-    <w:p>
-      <w:pPr>
-        <w:rPr>
-          <w:b/>
-          <w:sz w:val="36"/>
-          <w:u w:val="single"/>
-        </w:rPr>
-      </w:pPr>
-    </w:p>
-    <w:p>
-      <w:pPr>
-        <w:rPr>
-          <w:b/>
-          <w:sz w:val="36"/>
-          <w:u w:val="single"/>
-        </w:rPr>
-      </w:pPr>
-    </w:p>
-    <w:p>
-      <w:pPr>
-        <w:rPr>
-          <w:b/>
-          <w:sz w:val="36"/>
-          <w:u w:val="single"/>
-        </w:rPr>
-      </w:pPr>
-    </w:p>
-    <w:p>
-      <w:pPr>
-        <w:rPr>
-          <w:b/>
-          <w:sz w:val="36"/>
-          <w:u w:val="single"/>
-        </w:rPr>
-      </w:pPr>
-    </w:p>
-    <w:p>
-      <w:pPr>
-        <w:rPr>
-          <w:b/>
-          <w:sz w:val="36"/>
-          <w:u w:val="single"/>
-        </w:rPr>
-      </w:pPr>
+    <w:p/>
+    <w:p/>
+    <w:p>
       <w:r>
         <w:rPr>
           <w:noProof/>
-        </w:rPr>
-        <w:lastRenderedPageBreak/>
-        <mc:AlternateContent>
-          <mc:Choice Requires="wps">
-            <w:drawing>
-              <wp:anchor distT="0" distB="0" distL="114300" distR="114300" simplePos="0" relativeHeight="251675648" behindDoc="0" locked="0" layoutInCell="1" allowOverlap="1" wp14:anchorId="7BDA0106" wp14:editId="75662BB4">
-                <wp:simplePos x="0" y="0"/>
-                <wp:positionH relativeFrom="column">
-                  <wp:posOffset>-217778</wp:posOffset>
-                </wp:positionH>
-                <wp:positionV relativeFrom="paragraph">
-                  <wp:posOffset>309411</wp:posOffset>
-                </wp:positionV>
-                <wp:extent cx="1492301" cy="570586"/>
-                <wp:effectExtent l="0" t="0" r="12700" b="20320"/>
-                <wp:wrapNone/>
-                <wp:docPr id="11" name="Ellipse 11"/>
-                <wp:cNvGraphicFramePr/>
-                <a:graphic xmlns:a="http://schemas.openxmlformats.org/drawingml/2006/main">
-                  <a:graphicData uri="http://schemas.microsoft.com/office/word/2010/wordprocessingShape">
-                    <wps:wsp>
-                      <wps:cNvSpPr/>
-                      <wps:spPr>
-                        <a:xfrm>
-                          <a:off x="0" y="0"/>
-                          <a:ext cx="1492301" cy="570586"/>
-                        </a:xfrm>
-                        <a:prstGeom prst="ellipse">
-                          <a:avLst/>
-                        </a:prstGeom>
-                        <a:noFill/>
-                        <a:ln>
-                          <a:solidFill>
-                            <a:schemeClr val="tx1"/>
-                          </a:solidFill>
-                        </a:ln>
-                      </wps:spPr>
-                      <wps:style>
-                        <a:lnRef idx="2">
-                          <a:schemeClr val="accent1">
-                            <a:shade val="50000"/>
-                          </a:schemeClr>
-                        </a:lnRef>
-                        <a:fillRef idx="1">
-                          <a:schemeClr val="accent1"/>
-                        </a:fillRef>
-                        <a:effectRef idx="0">
-                          <a:schemeClr val="accent1"/>
-                        </a:effectRef>
-                        <a:fontRef idx="minor">
-                          <a:schemeClr val="lt1"/>
-                        </a:fontRef>
-                      </wps:style>
-                      <wps:bodyPr rot="0" spcFirstLastPara="0" vertOverflow="overflow" horzOverflow="overflow" vert="horz" wrap="square" lIns="91440" tIns="45720" rIns="91440" bIns="45720" numCol="1" spcCol="0" rtlCol="0" fromWordArt="0" anchor="ctr" anchorCtr="0" forceAA="0" compatLnSpc="1">
-                        <a:prstTxWarp prst="textNoShape">
-                          <a:avLst/>
-                        </a:prstTxWarp>
-                        <a:noAutofit/>
-                      </wps:bodyPr>
-                    </wps:wsp>
-                  </a:graphicData>
-                </a:graphic>
-                <wp14:sizeRelH relativeFrom="margin">
-                  <wp14:pctWidth>0</wp14:pctWidth>
-                </wp14:sizeRelH>
-              </wp:anchor>
-            </w:drawing>
-          </mc:Choice>
-          <mc:Fallback>
-            <w:pict>
-              <v:oval w14:anchorId="61952269" id="Ellipse 11" o:spid="_x0000_s1026" style="position:absolute;margin-left:-17.15pt;margin-top:24.35pt;width:117.5pt;height:44.95pt;z-index:251675648;visibility:visible;mso-wrap-style:square;mso-width-percent:0;mso-wrap-distance-left:9pt;mso-wrap-distance-top:0;mso-wrap-distance-right:9pt;mso-wrap-distance-bottom:0;mso-position-horizontal:absolute;mso-position-horizontal-relative:text;mso-position-vertical:absolute;mso-position-vertical-relative:text;mso-width-percent:0;mso-width-relative:margin;v-text-anchor:middle" o:gfxdata="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" filled="f" strokecolor="black [3213]" strokeweight="2pt"/>
-            </w:pict>
-          </mc:Fallback>
-        </mc:AlternateContent>
-      </w:r>
-    </w:p>
-    <w:p/>
-    <w:p>
-      <w:r>
-        <w:rPr>
-          <w:noProof/>
-        </w:rPr>
-        <mc:AlternateContent>
-          <mc:Choice Requires="wps">
-            <w:drawing>
-              <wp:anchor distT="0" distB="0" distL="114300" distR="114300" simplePos="0" relativeHeight="251676672" behindDoc="0" locked="0" layoutInCell="1" allowOverlap="1" wp14:anchorId="6BA78137" wp14:editId="1414F951">
-                <wp:simplePos x="0" y="0"/>
-                <wp:positionH relativeFrom="column">
-                  <wp:posOffset>2975914</wp:posOffset>
-                </wp:positionH>
-                <wp:positionV relativeFrom="paragraph">
-                  <wp:posOffset>150495</wp:posOffset>
-                </wp:positionV>
-                <wp:extent cx="1440815" cy="262890"/>
-                <wp:effectExtent l="0" t="0" r="26035" b="22860"/>
-                <wp:wrapNone/>
-                <wp:docPr id="12" name="Rectangle 12"/>
-                <wp:cNvGraphicFramePr/>
-                <a:graphic xmlns:a="http://schemas.openxmlformats.org/drawingml/2006/main">
-                  <a:graphicData uri="http://schemas.microsoft.com/office/word/2010/wordprocessingShape">
-                    <wps:wsp>
-                      <wps:cNvSpPr/>
-                      <wps:spPr>
-                        <a:xfrm>
-                          <a:off x="0" y="0"/>
-                          <a:ext cx="1440815" cy="262890"/>
-                        </a:xfrm>
-                        <a:prstGeom prst="rect">
-                          <a:avLst/>
-                        </a:prstGeom>
-                        <a:noFill/>
-                        <a:ln>
-                          <a:solidFill>
-                            <a:schemeClr val="tx1"/>
-                          </a:solidFill>
-                        </a:ln>
-                      </wps:spPr>
-                      <wps:style>
-                        <a:lnRef idx="2">
-                          <a:schemeClr val="accent1">
-                            <a:shade val="50000"/>
-                          </a:schemeClr>
-                        </a:lnRef>
-                        <a:fillRef idx="1">
-                          <a:schemeClr val="accent1"/>
-                        </a:fillRef>
-                        <a:effectRef idx="0">
-                          <a:schemeClr val="accent1"/>
-                        </a:effectRef>
-                        <a:fontRef idx="minor">
-                          <a:schemeClr val="lt1"/>
-                        </a:fontRef>
-                      </wps:style>
-                      <wps:bodyPr rot="0" spcFirstLastPara="0" vertOverflow="overflow" horzOverflow="overflow" vert="horz" wrap="square" lIns="91440" tIns="45720" rIns="91440" bIns="45720" numCol="1" spcCol="0" rtlCol="0" fromWordArt="0" anchor="ctr" anchorCtr="0" forceAA="0" compatLnSpc="1">
-                        <a:prstTxWarp prst="textNoShape">
-                          <a:avLst/>
-                        </a:prstTxWarp>
-                        <a:noAutofit/>
-                      </wps:bodyPr>
-                    </wps:wsp>
-                  </a:graphicData>
-                </a:graphic>
-              </wp:anchor>
-            </w:drawing>
-          </mc:Choice>
-          <mc:Fallback>
-            <w:pict>
-              <v:rect w14:anchorId="041256E4" id="Rectangle 12" o:spid="_x0000_s1026" style="position:absolute;margin-left:234.3pt;margin-top:11.85pt;width:113.45pt;height:20.7pt;z-index:251676672;visibility:visible;mso-wrap-style:square;mso-wrap-distance-left:9pt;mso-wrap-distance-top:0;mso-wrap-distance-right:9pt;mso-wrap-distance-bottom:0;mso-position-horizontal:absolute;mso-position-horizontal-relative:text;mso-position-vertical:absolute;mso-position-vertical-relative:text;v-text-anchor:middle" o:gfxdata="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" filled="f" strokecolor="black [3213]" strokeweight="2pt"/>
-            </w:pict>
-          </mc:Fallback>
-        </mc:AlternateContent>
-      </w:r>
-      <w:r>
-        <w:t>Activer une scène</w:t>
-      </w:r>
-    </w:p>
-    <w:p>
-      <w:r>
-        <w:t xml:space="preserve">                                                                              Description simplifiée</w:t>
-      </w:r>
-    </w:p>
-    <w:p/>
-    <w:p>
-      <w:pPr>
-        <w:pStyle w:val="Paragraphedeliste"/>
-        <w:numPr>
-          <w:ilvl w:val="0"/>
-          <w:numId w:val="16"/>
-        </w:numPr>
-      </w:pPr>
-      <w:r>
-        <w:t>L</w:t>
-      </w:r>
-      <w:r>
-        <w:t>’utilisateur</w:t>
-      </w:r>
-      <w:r>
-        <w:t xml:space="preserve"> accède à l'interface de gestion de la Light </w:t>
-      </w:r>
-      <w:proofErr w:type="spellStart"/>
-      <w:r>
-        <w:t>Board</w:t>
-      </w:r>
-      <w:proofErr w:type="spellEnd"/>
-      <w:r>
-        <w:t xml:space="preserve"> depuis son application Web </w:t>
-      </w:r>
-      <w:r>
-        <w:t xml:space="preserve">et d’une application </w:t>
-      </w:r>
-      <w:r>
-        <w:t>mobile.</w:t>
-      </w:r>
-    </w:p>
-    <w:p>
-      <w:pPr>
-        <w:pStyle w:val="Paragraphedeliste"/>
-        <w:numPr>
-          <w:ilvl w:val="0"/>
-          <w:numId w:val="16"/>
-        </w:numPr>
-      </w:pPr>
-      <w:r>
-        <w:t>L’utilisateur peut activer une scène en cliquant sur celle-ci en temps voulu.</w:t>
-      </w:r>
-    </w:p>
-    <w:p/>
-    <w:p>
-      <w:r>
-        <w:rPr>
-          <w:noProof/>
+          <w:lang w:val="fr-FR"/>
         </w:rPr>
         <mc:AlternateContent>
           <mc:Choice Requires="wps">
@@ -4885,92 +4314,19 @@
     <w:p/>
     <w:p>
       <w:r>
+        <w:t>Activer une scène</w:t>
+      </w:r>
+    </w:p>
+    <w:p>
+      <w:r>
+        <w:t xml:space="preserve"> </w:t>
+      </w:r>
+    </w:p>
+    <w:p>
+      <w:r>
         <w:rPr>
           <w:noProof/>
-        </w:rPr>
-        <mc:AlternateContent>
-          <mc:Choice Requires="wps">
-            <w:drawing>
-              <wp:anchor distT="0" distB="0" distL="114300" distR="114300" simplePos="0" relativeHeight="251678720" behindDoc="0" locked="0" layoutInCell="1" allowOverlap="1" wp14:anchorId="6F1949C1" wp14:editId="382F767D">
-                <wp:simplePos x="0" y="0"/>
-                <wp:positionH relativeFrom="column">
-                  <wp:posOffset>2951784</wp:posOffset>
-                </wp:positionH>
-                <wp:positionV relativeFrom="paragraph">
-                  <wp:posOffset>144145</wp:posOffset>
-                </wp:positionV>
-                <wp:extent cx="1441094" cy="263347"/>
-                <wp:effectExtent l="0" t="0" r="26035" b="22860"/>
-                <wp:wrapNone/>
-                <wp:docPr id="16" name="Rectangle 16"/>
-                <wp:cNvGraphicFramePr/>
-                <a:graphic xmlns:a="http://schemas.openxmlformats.org/drawingml/2006/main">
-                  <a:graphicData uri="http://schemas.microsoft.com/office/word/2010/wordprocessingShape">
-                    <wps:wsp>
-                      <wps:cNvSpPr/>
-                      <wps:spPr>
-                        <a:xfrm>
-                          <a:off x="0" y="0"/>
-                          <a:ext cx="1441094" cy="263347"/>
-                        </a:xfrm>
-                        <a:prstGeom prst="rect">
-                          <a:avLst/>
-                        </a:prstGeom>
-                        <a:noFill/>
-                        <a:ln>
-                          <a:solidFill>
-                            <a:schemeClr val="tx1"/>
-                          </a:solidFill>
-                        </a:ln>
-                      </wps:spPr>
-                      <wps:style>
-                        <a:lnRef idx="2">
-                          <a:schemeClr val="accent1">
-                            <a:shade val="50000"/>
-                          </a:schemeClr>
-                        </a:lnRef>
-                        <a:fillRef idx="1">
-                          <a:schemeClr val="accent1"/>
-                        </a:fillRef>
-                        <a:effectRef idx="0">
-                          <a:schemeClr val="accent1"/>
-                        </a:effectRef>
-                        <a:fontRef idx="minor">
-                          <a:schemeClr val="lt1"/>
-                        </a:fontRef>
-                      </wps:style>
-                      <wps:bodyPr rot="0" spcFirstLastPara="0" vertOverflow="overflow" horzOverflow="overflow" vert="horz" wrap="square" lIns="91440" tIns="45720" rIns="91440" bIns="45720" numCol="1" spcCol="0" rtlCol="0" fromWordArt="0" anchor="ctr" anchorCtr="0" forceAA="0" compatLnSpc="1">
-                        <a:prstTxWarp prst="textNoShape">
-                          <a:avLst/>
-                        </a:prstTxWarp>
-                        <a:noAutofit/>
-                      </wps:bodyPr>
-                    </wps:wsp>
-                  </a:graphicData>
-                </a:graphic>
-              </wp:anchor>
-            </w:drawing>
-          </mc:Choice>
-          <mc:Fallback>
-            <w:pict>
-              <v:rect w14:anchorId="7A6D8BEC" id="Rectangle 16" o:spid="_x0000_s1026" style="position:absolute;margin-left:232.4pt;margin-top:11.35pt;width:113.45pt;height:20.75pt;z-index:251678720;visibility:visible;mso-wrap-style:square;mso-wrap-distance-left:9pt;mso-wrap-distance-top:0;mso-wrap-distance-right:9pt;mso-wrap-distance-bottom:0;mso-position-horizontal:absolute;mso-position-horizontal-relative:text;mso-position-vertical:absolute;mso-position-vertical-relative:text;v-text-anchor:middle" o:gfxdata="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" filled="f" strokecolor="black [3213]" strokeweight="2pt"/>
-            </w:pict>
-          </mc:Fallback>
-        </mc:AlternateContent>
-      </w:r>
-      <w:r>
-        <w:t>Activer une scène</w:t>
-      </w:r>
-    </w:p>
-    <w:p>
-      <w:r>
-        <w:t xml:space="preserve">                                                                              Description détaillée</w:t>
-      </w:r>
-    </w:p>
-    <w:p>
-      <w:r>
-        <w:rPr>
-          <w:noProof/>
+          <w:lang w:val="fr-FR"/>
         </w:rPr>
         <mc:AlternateContent>
           <mc:Choice Requires="wps">
@@ -5051,80 +4407,71 @@
           <w:u w:val="single"/>
         </w:rPr>
       </w:pPr>
-      <w:proofErr w:type="spellStart"/>
       <w:r>
         <w:rPr>
           <w:b/>
           <w:u w:val="single"/>
         </w:rPr>
-        <w:t>Pré-conditions</w:t>
-      </w:r>
-      <w:proofErr w:type="spellEnd"/>
-      <w:r>
+        <w:t>Pré-conditions :</w:t>
+      </w:r>
+    </w:p>
+    <w:p>
+      <w:pPr>
+        <w:pStyle w:val="Paragraphedeliste"/>
+        <w:numPr>
+          <w:ilvl w:val="0"/>
+          <w:numId w:val="14"/>
+        </w:numPr>
+      </w:pPr>
+      <w:r>
+        <w:t>L’utilisateur est connecté à l'interface de gestion de la Light Board.</w:t>
+      </w:r>
+    </w:p>
+    <w:p>
+      <w:pPr>
+        <w:pStyle w:val="Paragraphedeliste"/>
+        <w:numPr>
+          <w:ilvl w:val="0"/>
+          <w:numId w:val="14"/>
+        </w:numPr>
+      </w:pPr>
+      <w:r>
+        <w:t>Les modules de lumière sont correctement connectés au système et fonctionnent.</w:t>
+      </w:r>
+    </w:p>
+    <w:p>
+      <w:pPr>
+        <w:pStyle w:val="Paragraphedeliste"/>
+        <w:numPr>
+          <w:ilvl w:val="0"/>
+          <w:numId w:val="14"/>
+        </w:numPr>
+      </w:pPr>
+      <w:r>
+        <w:t>Les paramètres des modules de lumière sont préalablement configurés et disponibles dans le système.</w:t>
+      </w:r>
+    </w:p>
+    <w:p>
+      <w:pPr>
+        <w:pStyle w:val="Paragraphedeliste"/>
+        <w:numPr>
+          <w:ilvl w:val="0"/>
+          <w:numId w:val="14"/>
+        </w:numPr>
+      </w:pPr>
+      <w:r>
+        <w:t>Au moins une scène existe dans le système ou l’utilisateur est autorisé à en créer une nouvelle.</w:t>
+      </w:r>
+    </w:p>
+    <w:p/>
+    <w:p>
+      <w:pPr>
         <w:rPr>
           <w:b/>
           <w:u w:val="single"/>
         </w:rPr>
-        <w:t> :</w:t>
-      </w:r>
-    </w:p>
-    <w:p>
-      <w:pPr>
-        <w:pStyle w:val="Paragraphedeliste"/>
-        <w:numPr>
-          <w:ilvl w:val="0"/>
-          <w:numId w:val="14"/>
-        </w:numPr>
-      </w:pPr>
-      <w:r>
-        <w:t xml:space="preserve">L’utilisateur est connecté à l'interface de gestion de la Light </w:t>
-      </w:r>
-      <w:proofErr w:type="spellStart"/>
-      <w:r>
-        <w:t>Board</w:t>
-      </w:r>
-      <w:proofErr w:type="spellEnd"/>
-      <w:r>
-        <w:t>.</w:t>
-      </w:r>
-    </w:p>
-    <w:p>
-      <w:pPr>
-        <w:pStyle w:val="Paragraphedeliste"/>
-        <w:numPr>
-          <w:ilvl w:val="0"/>
-          <w:numId w:val="14"/>
-        </w:numPr>
-      </w:pPr>
-      <w:r>
-        <w:t>Les modules de lumière sont correctement connectés au système et fonctionnent.</w:t>
-      </w:r>
-    </w:p>
-    <w:p>
-      <w:pPr>
-        <w:pStyle w:val="Paragraphedeliste"/>
-        <w:numPr>
-          <w:ilvl w:val="0"/>
-          <w:numId w:val="14"/>
-        </w:numPr>
-      </w:pPr>
-      <w:r>
-        <w:t>Les paramètres des modules de lumière sont préalablement configurés et disponibles dans le système.</w:t>
-      </w:r>
-    </w:p>
-    <w:p>
-      <w:pPr>
-        <w:pStyle w:val="Paragraphedeliste"/>
-        <w:numPr>
-          <w:ilvl w:val="0"/>
-          <w:numId w:val="14"/>
-        </w:numPr>
-      </w:pPr>
-      <w:r>
-        <w:t>Au moins une scène existe dans le système ou l’utilisateur est autorisé à en créer une nouvelle.</w:t>
-      </w:r>
-    </w:p>
-    <w:p/>
+      </w:pPr>
+    </w:p>
     <w:p>
       <w:pPr>
         <w:rPr>
@@ -5132,17 +4479,10 @@
           <w:u w:val="single"/>
         </w:rPr>
       </w:pPr>
-    </w:p>
-    <w:p>
-      <w:pPr>
-        <w:rPr>
-          <w:b/>
-          <w:u w:val="single"/>
-        </w:rPr>
-      </w:pPr>
       <w:r>
         <w:rPr>
           <w:noProof/>
+          <w:lang w:val="fr-FR"/>
         </w:rPr>
         <mc:AlternateContent>
           <mc:Choice Requires="wps">
@@ -5312,88 +4652,9 @@
       <w:r>
         <w:rPr>
           <w:noProof/>
-        </w:rPr>
-        <mc:AlternateContent>
-          <mc:Choice Requires="wps">
-            <w:drawing>
-              <wp:anchor distT="0" distB="0" distL="114300" distR="114300" simplePos="0" relativeHeight="251683840" behindDoc="0" locked="0" layoutInCell="1" allowOverlap="1" wp14:anchorId="768613BE" wp14:editId="10B0506B">
-                <wp:simplePos x="0" y="0"/>
-                <wp:positionH relativeFrom="column">
-                  <wp:posOffset>3876675</wp:posOffset>
-                </wp:positionH>
-                <wp:positionV relativeFrom="paragraph">
-                  <wp:posOffset>158722</wp:posOffset>
-                </wp:positionV>
-                <wp:extent cx="1337945" cy="255270"/>
-                <wp:effectExtent l="0" t="0" r="14605" b="11430"/>
-                <wp:wrapNone/>
-                <wp:docPr id="19" name="Rectangle 19"/>
-                <wp:cNvGraphicFramePr/>
-                <a:graphic xmlns:a="http://schemas.openxmlformats.org/drawingml/2006/main">
-                  <a:graphicData uri="http://schemas.microsoft.com/office/word/2010/wordprocessingShape">
-                    <wps:wsp>
-                      <wps:cNvSpPr/>
-                      <wps:spPr>
-                        <a:xfrm>
-                          <a:off x="0" y="0"/>
-                          <a:ext cx="1337945" cy="255270"/>
-                        </a:xfrm>
-                        <a:prstGeom prst="rect">
-                          <a:avLst/>
-                        </a:prstGeom>
-                        <a:noFill/>
-                        <a:ln>
-                          <a:solidFill>
-                            <a:schemeClr val="tx1"/>
-                          </a:solidFill>
-                        </a:ln>
-                      </wps:spPr>
-                      <wps:style>
-                        <a:lnRef idx="2">
-                          <a:schemeClr val="accent1">
-                            <a:shade val="50000"/>
-                          </a:schemeClr>
-                        </a:lnRef>
-                        <a:fillRef idx="1">
-                          <a:schemeClr val="accent1"/>
-                        </a:fillRef>
-                        <a:effectRef idx="0">
-                          <a:schemeClr val="accent1"/>
-                        </a:effectRef>
-                        <a:fontRef idx="minor">
-                          <a:schemeClr val="lt1"/>
-                        </a:fontRef>
-                      </wps:style>
-                      <wps:bodyPr rot="0" spcFirstLastPara="0" vertOverflow="overflow" horzOverflow="overflow" vert="horz" wrap="square" lIns="91440" tIns="45720" rIns="91440" bIns="45720" numCol="1" spcCol="0" rtlCol="0" fromWordArt="0" anchor="ctr" anchorCtr="0" forceAA="0" compatLnSpc="1">
-                        <a:prstTxWarp prst="textNoShape">
-                          <a:avLst/>
-                        </a:prstTxWarp>
-                        <a:noAutofit/>
-                      </wps:bodyPr>
-                    </wps:wsp>
-                  </a:graphicData>
-                </a:graphic>
-                <wp14:sizeRelH relativeFrom="margin">
-                  <wp14:pctWidth>0</wp14:pctWidth>
-                </wp14:sizeRelH>
-                <wp14:sizeRelV relativeFrom="margin">
-                  <wp14:pctHeight>0</wp14:pctHeight>
-                </wp14:sizeRelV>
-              </wp:anchor>
-            </w:drawing>
-          </mc:Choice>
-          <mc:Fallback>
-            <w:pict>
-              <v:rect w14:anchorId="50308633" id="Rectangle 19" o:spid="_x0000_s1026" style="position:absolute;margin-left:305.25pt;margin-top:12.5pt;width:105.35pt;height:20.1pt;z-index:251683840;visibility:visible;mso-wrap-style:square;mso-width-percent:0;mso-height-percent:0;mso-wrap-distance-left:9pt;mso-wrap-distance-top:0;mso-wrap-distance-right:9pt;mso-wrap-distance-bottom:0;mso-position-horizontal:absolute;mso-position-horizontal-relative:text;mso-position-vertical:absolute;mso-position-vertical-relative:text;mso-width-percent:0;mso-height-percent:0;mso-width-relative:margin;mso-height-relative:margin;v-text-anchor:middle" o:gfxdata="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" filled="f" strokecolor="black [3213]" strokeweight="2pt"/>
-            </w:pict>
-          </mc:Fallback>
-        </mc:AlternateContent>
-      </w:r>
-      <w:r>
-        <w:rPr>
-          <w:noProof/>
           <w:sz w:val="18"/>
           <w:szCs w:val="18"/>
+          <w:lang w:val="fr-FR"/>
         </w:rPr>
         <mc:AlternateContent>
           <mc:Choice Requires="wps">
@@ -5463,7 +4724,7 @@
           </mc:Choice>
           <mc:Fallback>
             <w:pict>
-              <v:rect w14:anchorId="021B0960" id="Rectangle 20" o:spid="_x0000_s1026" style="position:absolute;margin-left:180.85pt;margin-top:10.95pt;width:65.65pt;height:20.7pt;z-index:251682816;visibility:visible;mso-wrap-style:square;mso-width-percent:0;mso-wrap-distance-left:9pt;mso-wrap-distance-top:0;mso-wrap-distance-right:9pt;mso-wrap-distance-bottom:0;mso-position-horizontal:absolute;mso-position-horizontal-relative:text;mso-position-vertical:absolute;mso-position-vertical-relative:text;mso-width-percent:0;mso-width-relative:margin;v-text-anchor:middle" o:gfxdata="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" filled="f" strokecolor="black [3213]" strokeweight="2pt"/>
+              <v:rect w14:anchorId="065731DA" id="Rectangle 20" o:spid="_x0000_s1026" style="position:absolute;margin-left:180.85pt;margin-top:10.95pt;width:65.65pt;height:20.7pt;z-index:251682816;visibility:visible;mso-wrap-style:square;mso-width-percent:0;mso-wrap-distance-left:9pt;mso-wrap-distance-top:0;mso-wrap-distance-right:9pt;mso-wrap-distance-bottom:0;mso-position-horizontal:absolute;mso-position-horizontal-relative:text;mso-position-vertical:absolute;mso-position-vertical-relative:text;mso-width-percent:0;mso-width-relative:margin;v-text-anchor:middle" o:gfxdata="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" filled="f" strokecolor="black [3213]" strokeweight="2pt"/>
             </w:pict>
           </mc:Fallback>
         </mc:AlternateContent>
@@ -5471,6 +4732,7 @@
       <w:r>
         <w:rPr>
           <w:noProof/>
+          <w:lang w:val="fr-FR"/>
         </w:rPr>
         <mc:AlternateContent>
           <mc:Choice Requires="wps">
@@ -5561,10 +4823,7 @@
         <w:t xml:space="preserve">                </w:t>
       </w:r>
       <w:r>
-        <w:t xml:space="preserve">     Cas normal         </w:t>
-      </w:r>
-      <w:r>
-        <w:t xml:space="preserve">             Description détaillée</w:t>
+        <w:t xml:space="preserve">     Cas normal</w:t>
       </w:r>
     </w:p>
     <w:p/>
@@ -5583,15 +4842,7 @@
         <w:t xml:space="preserve">’utilisateur </w:t>
       </w:r>
       <w:r>
-        <w:t xml:space="preserve">accède à l'interface de gestion de la Light </w:t>
-      </w:r>
-      <w:proofErr w:type="spellStart"/>
-      <w:r>
-        <w:t>Board</w:t>
-      </w:r>
-      <w:proofErr w:type="spellEnd"/>
-      <w:r>
-        <w:t xml:space="preserve"> depuis son application Web </w:t>
+        <w:t xml:space="preserve">accède à l'interface de gestion de la Light Board depuis son application Web </w:t>
       </w:r>
       <w:r>
         <w:t xml:space="preserve">et d’une application </w:t>
@@ -5617,6 +4868,7 @@
       <w:r>
         <w:rPr>
           <w:noProof/>
+          <w:lang w:val="fr-FR"/>
         </w:rPr>
         <w:lastRenderedPageBreak/>
         <mc:AlternateContent>
@@ -5705,6 +4957,7 @@
       <w:r>
         <w:rPr>
           <w:noProof/>
+          <w:lang w:val="fr-FR"/>
         </w:rPr>
         <mc:AlternateContent>
           <mc:Choice Requires="wps">

--- a/documentation/Cahier de charge.docx
+++ b/documentation/Cahier de charge.docx
@@ -2,6 +2,18 @@
 <file path=word/document.xml><?xml version="1.0" encoding="utf-8"?>
 <w:document xmlns:wpc="http://schemas.microsoft.com/office/word/2010/wordprocessingCanvas" xmlns:cx="http://schemas.microsoft.com/office/drawing/2014/chartex" xmlns:cx1="http://schemas.microsoft.com/office/drawing/2015/9/8/chartex" xmlns:mc="http://schemas.openxmlformats.org/markup-compatibility/2006" xmlns:o="urn:schemas-microsoft-com:office:office" xmlns:r="http://schemas.openxmlformats.org/officeDocument/2006/relationships" xmlns:m="http://schemas.openxmlformats.org/officeDocument/2006/math" xmlns:v="urn:schemas-microsoft-com:vml" xmlns:wp14="http://schemas.microsoft.com/office/word/2010/wordprocessingDrawing" xmlns:wp="http://schemas.openxmlformats.org/drawingml/2006/wordprocessingDrawing" xmlns:w10="urn:schemas-microsoft-com:office:word" xmlns:w="http://schemas.openxmlformats.org/wordprocessingml/2006/main" xmlns:w14="http://schemas.microsoft.com/office/word/2010/wordml" xmlns:w15="http://schemas.microsoft.com/office/word/2012/wordml" xmlns:w16se="http://schemas.microsoft.com/office/word/2015/wordml/symex" xmlns:wpg="http://schemas.microsoft.com/office/word/2010/wordprocessingGroup" xmlns:wpi="http://schemas.microsoft.com/office/word/2010/wordprocessingInk" xmlns:wne="http://schemas.microsoft.com/office/word/2006/wordml" xmlns:wps="http://schemas.microsoft.com/office/word/2010/wordprocessingShape" mc:Ignorable="w14 w15 w16se wp14">
   <w:body>
+    <w:p>
+      <w:pPr>
+        <w:widowControl w:val="0"/>
+        <w:pBdr>
+          <w:top w:val="nil"/>
+          <w:left w:val="nil"/>
+          <w:bottom w:val="nil"/>
+          <w:right w:val="nil"/>
+          <w:between w:val="nil"/>
+        </w:pBdr>
+      </w:pPr>
+    </w:p>
     <w:p>
       <w:pPr>
         <w:pBdr>
@@ -153,7 +165,7 @@
           <w:lang w:val="fr-FR"/>
         </w:rPr>
         <w:drawing>
-          <wp:anchor distT="114300" distB="114300" distL="114300" distR="114300" simplePos="0" relativeHeight="251658240" behindDoc="1" locked="0" layoutInCell="1" hidden="0" allowOverlap="1">
+          <wp:anchor distT="0" distB="0" distL="0" distR="0" simplePos="0" relativeHeight="251658240" behindDoc="1" locked="0" layoutInCell="1" hidden="0" allowOverlap="1">
             <wp:simplePos x="0" y="0"/>
             <wp:positionH relativeFrom="column">
               <wp:posOffset>4369125</wp:posOffset>
@@ -164,7 +176,7 @@
             <wp:extent cx="1357313" cy="1277471"/>
             <wp:effectExtent l="0" t="0" r="0" b="0"/>
             <wp:wrapNone/>
-            <wp:docPr id="1" name="image2.png"/>
+            <wp:docPr id="319386084" name="image2.png"/>
             <wp:cNvGraphicFramePr/>
             <a:graphic xmlns:a="http://schemas.openxmlformats.org/drawingml/2006/main">
               <a:graphicData uri="http://schemas.openxmlformats.org/drawingml/2006/picture">
@@ -174,7 +186,7 @@
                     <pic:cNvPicPr preferRelativeResize="0"/>
                   </pic:nvPicPr>
                   <pic:blipFill>
-                    <a:blip r:embed="rId5"/>
+                    <a:blip r:embed="rId6"/>
                     <a:srcRect/>
                     <a:stretch>
                       <a:fillRect/>
@@ -217,7 +229,7 @@
           <w:szCs w:val="64"/>
         </w:rPr>
       </w:pPr>
-      <w:bookmarkStart w:id="0" w:name="_9u3nbewvw3hf" w:colFirst="0" w:colLast="0"/>
+      <w:bookmarkStart w:id="0" w:name="_heading=h.gjdgxs" w:colFirst="0" w:colLast="0"/>
       <w:bookmarkEnd w:id="0"/>
     </w:p>
     <w:p>
@@ -241,7 +253,7 @@
           <w:szCs w:val="64"/>
         </w:rPr>
       </w:pPr>
-      <w:bookmarkStart w:id="1" w:name="_52xmt11xnda0" w:colFirst="0" w:colLast="0"/>
+      <w:bookmarkStart w:id="1" w:name="_heading=h.30j0zll" w:colFirst="0" w:colLast="0"/>
       <w:bookmarkEnd w:id="1"/>
       <w:r>
         <w:rPr>
@@ -273,17 +285,17 @@
             <wp:extent cx="2771775" cy="1647825"/>
             <wp:effectExtent l="0" t="0" r="0" b="0"/>
             <wp:wrapNone/>
-            <wp:docPr id="2" name="image1.png"/>
+            <wp:docPr id="319386083" name="image8.png"/>
             <wp:cNvGraphicFramePr/>
             <a:graphic xmlns:a="http://schemas.openxmlformats.org/drawingml/2006/main">
               <a:graphicData uri="http://schemas.openxmlformats.org/drawingml/2006/picture">
                 <pic:pic xmlns:pic="http://schemas.openxmlformats.org/drawingml/2006/picture">
                   <pic:nvPicPr>
-                    <pic:cNvPr id="0" name="image1.png"/>
+                    <pic:cNvPr id="0" name="image8.png"/>
                     <pic:cNvPicPr preferRelativeResize="0"/>
                   </pic:nvPicPr>
                   <pic:blipFill>
-                    <a:blip r:embed="rId6"/>
+                    <a:blip r:embed="rId7"/>
                     <a:srcRect/>
                     <a:stretch>
                       <a:fillRect/>
@@ -333,6 +345,7 @@
     </w:p>
     <w:p>
       <w:r>
+        <w:lastRenderedPageBreak/>
         <w:t xml:space="preserve">Option Informatique et réseau  </w:t>
       </w:r>
     </w:p>
@@ -346,10 +359,9 @@
           <w:szCs w:val="36"/>
         </w:rPr>
       </w:pPr>
-      <w:bookmarkStart w:id="2" w:name="_xoxmgjjnbwjm" w:colFirst="0" w:colLast="0"/>
+      <w:bookmarkStart w:id="2" w:name="_heading=h.1fob9te" w:colFirst="0" w:colLast="0"/>
       <w:bookmarkEnd w:id="2"/>
       <w:r>
-        <w:lastRenderedPageBreak/>
         <w:t xml:space="preserve"> </w:t>
       </w:r>
       <w:r>
@@ -366,7 +378,7 @@
     <w:p/>
     <w:sdt>
       <w:sdtPr>
-        <w:id w:val="1509711283"/>
+        <w:id w:val="1788477734"/>
         <w:docPartObj>
           <w:docPartGallery w:val="Table of Contents"/>
           <w:docPartUnique/>
@@ -395,7 +407,7 @@
           <w:r>
             <w:fldChar w:fldCharType="separate"/>
           </w:r>
-          <w:hyperlink w:anchor="_52xmt11xnda0">
+          <w:hyperlink w:anchor="_heading=h.30j0zll">
             <w:r>
               <w:rPr>
                 <w:b/>
@@ -425,7 +437,7 @@
               <w:color w:val="000000"/>
             </w:rPr>
           </w:pPr>
-          <w:hyperlink w:anchor="_xoxmgjjnbwjm">
+          <w:hyperlink w:anchor="_heading=h.1fob9te">
             <w:r>
               <w:rPr>
                 <w:b/>
@@ -455,7 +467,7 @@
               <w:color w:val="000000"/>
             </w:rPr>
           </w:pPr>
-          <w:hyperlink w:anchor="_8flq5t6khlta">
+          <w:hyperlink w:anchor="_heading=h.3znysh7">
             <w:r>
               <w:rPr>
                 <w:b/>
@@ -485,7 +497,7 @@
               <w:color w:val="000000"/>
             </w:rPr>
           </w:pPr>
-          <w:hyperlink w:anchor="_bqpry4lxp7i2">
+          <w:hyperlink w:anchor="_heading=h.2et92p0">
             <w:r>
               <w:rPr>
                 <w:b/>
@@ -515,7 +527,7 @@
               <w:color w:val="000000"/>
             </w:rPr>
           </w:pPr>
-          <w:hyperlink w:anchor="_53oqd50e9gm">
+          <w:hyperlink w:anchor="_heading=h.tyjcwt">
             <w:r>
               <w:rPr>
                 <w:b/>
@@ -545,7 +557,7 @@
               <w:color w:val="000000"/>
             </w:rPr>
           </w:pPr>
-          <w:hyperlink w:anchor="_8xfiel8sq4s2">
+          <w:hyperlink w:anchor="_heading=h.1t3h5sf">
             <w:r>
               <w:rPr>
                 <w:b/>
@@ -559,6 +571,12 @@
                 <w:color w:val="000000"/>
               </w:rPr>
               <w:tab/>
+            </w:r>
+            <w:r>
+              <w:rPr>
+                <w:b/>
+                <w:color w:val="000000"/>
+              </w:rPr>
               <w:t>3</w:t>
             </w:r>
           </w:hyperlink>
@@ -575,7 +593,7 @@
               <w:color w:val="000000"/>
             </w:rPr>
           </w:pPr>
-          <w:hyperlink w:anchor="_pusn4ricihv7">
+          <w:hyperlink w:anchor="_heading=h.4d34og8">
             <w:r>
               <w:rPr>
                 <w:b/>
@@ -605,7 +623,7 @@
               <w:color w:val="000000"/>
             </w:rPr>
           </w:pPr>
-          <w:hyperlink w:anchor="_jor765bsnscx">
+          <w:hyperlink w:anchor="_heading=h.2s8eyo1">
             <w:r>
               <w:rPr>
                 <w:b/>
@@ -635,7 +653,7 @@
               <w:color w:val="000000"/>
             </w:rPr>
           </w:pPr>
-          <w:hyperlink w:anchor="_29hg6b10cj3k">
+          <w:hyperlink w:anchor="_heading=h.17dp8vu">
             <w:r>
               <w:rPr>
                 <w:b/>
@@ -665,7 +683,7 @@
               <w:color w:val="000000"/>
             </w:rPr>
           </w:pPr>
-          <w:hyperlink w:anchor="_5oa3h55rqvk4">
+          <w:hyperlink w:anchor="_heading=h.3rdcrjn">
             <w:r>
               <w:rPr>
                 <w:b/>
@@ -695,7 +713,7 @@
               <w:color w:val="000000"/>
             </w:rPr>
           </w:pPr>
-          <w:hyperlink w:anchor="_4x1nsgvqefui">
+          <w:hyperlink w:anchor="_heading=h.26in1rg">
             <w:r>
               <w:rPr>
                 <w:b/>
@@ -879,10 +897,10 @@
         <w:pStyle w:val="Titre1"/>
         <w:numPr>
           <w:ilvl w:val="0"/>
-          <w:numId w:val="1"/>
-        </w:numPr>
-      </w:pPr>
-      <w:bookmarkStart w:id="3" w:name="_8flq5t6khlta" w:colFirst="0" w:colLast="0"/>
+          <w:numId w:val="11"/>
+        </w:numPr>
+      </w:pPr>
+      <w:bookmarkStart w:id="3" w:name="_heading=h.3znysh7" w:colFirst="0" w:colLast="0"/>
       <w:bookmarkEnd w:id="3"/>
       <w:r>
         <w:t>Présentation succincte</w:t>
@@ -898,10 +916,10 @@
         <w:pStyle w:val="Titre1"/>
         <w:numPr>
           <w:ilvl w:val="0"/>
-          <w:numId w:val="1"/>
-        </w:numPr>
-      </w:pPr>
-      <w:bookmarkStart w:id="4" w:name="_bqpry4lxp7i2" w:colFirst="0" w:colLast="0"/>
+          <w:numId w:val="11"/>
+        </w:numPr>
+      </w:pPr>
+      <w:bookmarkStart w:id="4" w:name="_heading=h.2et92p0" w:colFirst="0" w:colLast="0"/>
       <w:bookmarkEnd w:id="4"/>
       <w:r>
         <w:t>Use case</w:t>
@@ -929,8 +947,8 @@
             <v:path o:extrusionok="f" gradientshapeok="t" o:connecttype="rect"/>
             <o:lock v:ext="edit" aspectratio="t"/>
           </v:shapetype>
-          <v:shape id="_x0000_i1025" type="#_x0000_t75" style="width:451.5pt;height:475.5pt">
-            <v:imagedata r:id="rId7" o:title="useCaseReal"/>
+          <v:shape id="_x0000_i1025" type="#_x0000_t75" style="width:451.4pt;height:475.2pt">
+            <v:imagedata r:id="rId8" o:title="useCaseReal"/>
           </v:shape>
         </w:pict>
       </w:r>
@@ -950,13 +968,12 @@
         <w:pStyle w:val="Titre1"/>
         <w:numPr>
           <w:ilvl w:val="0"/>
-          <w:numId w:val="1"/>
-        </w:numPr>
-      </w:pPr>
-      <w:bookmarkStart w:id="5" w:name="_53oqd50e9gm" w:colFirst="0" w:colLast="0"/>
+          <w:numId w:val="11"/>
+        </w:numPr>
+      </w:pPr>
+      <w:bookmarkStart w:id="5" w:name="_heading=h.tyjcwt" w:colFirst="0" w:colLast="0"/>
       <w:bookmarkEnd w:id="5"/>
       <w:r>
-        <w:lastRenderedPageBreak/>
         <w:t>Scénario de cas d’utilisation</w:t>
       </w:r>
     </w:p>
@@ -990,51 +1007,33 @@
       </w:pPr>
       <w:r>
         <w:rPr>
-          <w:b/>
           <w:noProof/>
-          <w:sz w:val="40"/>
-          <w:szCs w:val="40"/>
           <w:lang w:val="fr-FR"/>
         </w:rPr>
         <w:drawing>
-          <wp:anchor distT="0" distB="0" distL="114300" distR="114300" simplePos="0" relativeHeight="251661312" behindDoc="0" locked="0" layoutInCell="1" allowOverlap="1" wp14:anchorId="0FDF11F2" wp14:editId="7BC02F67">
+          <wp:anchor distT="0" distB="0" distL="114300" distR="114300" simplePos="0" relativeHeight="251660288" behindDoc="0" locked="0" layoutInCell="1" hidden="0" allowOverlap="1">
             <wp:simplePos x="0" y="0"/>
-            <wp:positionH relativeFrom="margin">
+            <wp:positionH relativeFrom="column">
               <wp:posOffset>1704340</wp:posOffset>
             </wp:positionH>
             <wp:positionV relativeFrom="paragraph">
               <wp:posOffset>179342</wp:posOffset>
             </wp:positionV>
             <wp:extent cx="2276475" cy="638175"/>
-            <wp:effectExtent l="0" t="0" r="9525" b="9525"/>
-            <wp:wrapThrough wrapText="bothSides">
-              <wp:wrapPolygon edited="0">
-                <wp:start x="0" y="0"/>
-                <wp:lineTo x="0" y="21278"/>
-                <wp:lineTo x="21510" y="21278"/>
-                <wp:lineTo x="21510" y="0"/>
-                <wp:lineTo x="0" y="0"/>
-              </wp:wrapPolygon>
-            </wp:wrapThrough>
-            <wp:docPr id="3" name="Image 3"/>
-            <wp:cNvGraphicFramePr>
-              <a:graphicFrameLocks xmlns:a="http://schemas.openxmlformats.org/drawingml/2006/main" noChangeAspect="1"/>
-            </wp:cNvGraphicFramePr>
+            <wp:effectExtent l="0" t="0" r="0" b="0"/>
+            <wp:wrapSquare wrapText="bothSides" distT="0" distB="0" distL="114300" distR="114300"/>
+            <wp:docPr id="319386094" name="image11.png"/>
+            <wp:cNvGraphicFramePr/>
             <a:graphic xmlns:a="http://schemas.openxmlformats.org/drawingml/2006/main">
               <a:graphicData uri="http://schemas.openxmlformats.org/drawingml/2006/picture">
                 <pic:pic xmlns:pic="http://schemas.openxmlformats.org/drawingml/2006/picture">
                   <pic:nvPicPr>
-                    <pic:cNvPr id="1" name=""/>
-                    <pic:cNvPicPr/>
+                    <pic:cNvPr id="0" name="image11.png"/>
+                    <pic:cNvPicPr preferRelativeResize="0"/>
                   </pic:nvPicPr>
                   <pic:blipFill>
-                    <a:blip r:embed="rId8">
-                      <a:extLst>
-                        <a:ext uri="{28A0092B-C50C-407E-A947-70E740481C1C}">
-                          <a14:useLocalDpi xmlns:a14="http://schemas.microsoft.com/office/drawing/2010/main" val="0"/>
-                        </a:ext>
-                      </a:extLst>
-                    </a:blip>
+                    <a:blip r:embed="rId9"/>
+                    <a:srcRect/>
                     <a:stretch>
                       <a:fillRect/>
                     </a:stretch>
@@ -1047,16 +1046,11 @@
                     <a:prstGeom prst="rect">
                       <a:avLst/>
                     </a:prstGeom>
+                    <a:ln/>
                   </pic:spPr>
                 </pic:pic>
               </a:graphicData>
             </a:graphic>
-            <wp14:sizeRelH relativeFrom="page">
-              <wp14:pctWidth>0</wp14:pctWidth>
-            </wp14:sizeRelH>
-            <wp14:sizeRelV relativeFrom="page">
-              <wp14:pctHeight>0</wp14:pctHeight>
-            </wp14:sizeRelV>
           </wp:anchor>
         </w:drawing>
       </w:r>
@@ -1097,253 +1091,468 @@
     </w:p>
     <w:p>
       <w:pPr>
-        <w:pStyle w:val="Paragraphedeliste"/>
+        <w:numPr>
+          <w:ilvl w:val="0"/>
+          <w:numId w:val="12"/>
+        </w:numPr>
+        <w:pBdr>
+          <w:top w:val="nil"/>
+          <w:left w:val="nil"/>
+          <w:bottom w:val="nil"/>
+          <w:right w:val="nil"/>
+          <w:between w:val="nil"/>
+        </w:pBdr>
+        <w:spacing w:line="259" w:lineRule="auto"/>
+      </w:pPr>
+      <w:r>
+        <w:rPr>
+          <w:rFonts w:ascii="Cambria" w:eastAsia="Cambria" w:hAnsi="Cambria" w:cs="Cambria"/>
+          <w:color w:val="000000"/>
+        </w:rPr>
+        <w:t>La console matérielle est opérationnelle et connectée au système.</w:t>
+      </w:r>
+    </w:p>
+    <w:p>
+      <w:pPr>
+        <w:numPr>
+          <w:ilvl w:val="0"/>
+          <w:numId w:val="12"/>
+        </w:numPr>
+        <w:pBdr>
+          <w:top w:val="nil"/>
+          <w:left w:val="nil"/>
+          <w:bottom w:val="nil"/>
+          <w:right w:val="nil"/>
+          <w:between w:val="nil"/>
+        </w:pBdr>
+        <w:spacing w:line="259" w:lineRule="auto"/>
+      </w:pPr>
+      <w:r>
+        <w:rPr>
+          <w:rFonts w:ascii="Cambria" w:eastAsia="Cambria" w:hAnsi="Cambria" w:cs="Cambria"/>
+          <w:color w:val="000000"/>
+        </w:rPr>
+        <w:t>L'application C++ Pilote est en cours d'exécution.</w:t>
+      </w:r>
+    </w:p>
+    <w:p>
+      <w:pPr>
+        <w:numPr>
+          <w:ilvl w:val="0"/>
+          <w:numId w:val="12"/>
+        </w:numPr>
+        <w:pBdr>
+          <w:top w:val="nil"/>
+          <w:left w:val="nil"/>
+          <w:bottom w:val="nil"/>
+          <w:right w:val="nil"/>
+          <w:between w:val="nil"/>
+        </w:pBdr>
+        <w:spacing w:after="160" w:line="259" w:lineRule="auto"/>
+      </w:pPr>
+      <w:r>
+        <w:rPr>
+          <w:rFonts w:ascii="Cambria" w:eastAsia="Cambria" w:hAnsi="Cambria" w:cs="Cambria"/>
+          <w:color w:val="000000"/>
+        </w:rPr>
+        <w:t>Les modules de lumière sont correctement adressés sur le bus DMX 512.</w:t>
+      </w:r>
+    </w:p>
+    <w:p>
+      <w:pPr>
+        <w:rPr>
+          <w:b/>
+        </w:rPr>
+      </w:pPr>
+      <w:proofErr w:type="spellStart"/>
+      <w:r>
+        <w:rPr>
+          <w:b/>
+        </w:rPr>
+        <w:t>Postconditions</w:t>
+      </w:r>
+      <w:proofErr w:type="spellEnd"/>
+      <w:r>
+        <w:rPr>
+          <w:b/>
+        </w:rPr>
+        <w:t xml:space="preserve"> :</w:t>
+      </w:r>
+    </w:p>
+    <w:p>
+      <w:pPr>
+        <w:numPr>
+          <w:ilvl w:val="0"/>
+          <w:numId w:val="13"/>
+        </w:numPr>
+        <w:pBdr>
+          <w:top w:val="nil"/>
+          <w:left w:val="nil"/>
+          <w:bottom w:val="nil"/>
+          <w:right w:val="nil"/>
+          <w:between w:val="nil"/>
+        </w:pBdr>
+        <w:spacing w:line="259" w:lineRule="auto"/>
+      </w:pPr>
+      <w:r>
+        <w:rPr>
+          <w:rFonts w:ascii="Cambria" w:eastAsia="Cambria" w:hAnsi="Cambria" w:cs="Cambria"/>
+          <w:color w:val="000000"/>
+        </w:rPr>
+        <w:t xml:space="preserve">Les valeurs des canaux du module de </w:t>
+      </w:r>
+      <w:r>
+        <w:rPr>
+          <w:rFonts w:ascii="Cambria" w:eastAsia="Cambria" w:hAnsi="Cambria" w:cs="Cambria"/>
+          <w:color w:val="000000"/>
+        </w:rPr>
+        <w:t>lumière sont ajustées selon les modifications apportées via la console matérielle.</w:t>
+      </w:r>
+    </w:p>
+    <w:p>
+      <w:pPr>
+        <w:numPr>
+          <w:ilvl w:val="0"/>
+          <w:numId w:val="13"/>
+        </w:numPr>
+        <w:pBdr>
+          <w:top w:val="nil"/>
+          <w:left w:val="nil"/>
+          <w:bottom w:val="nil"/>
+          <w:right w:val="nil"/>
+          <w:between w:val="nil"/>
+        </w:pBdr>
+        <w:spacing w:line="259" w:lineRule="auto"/>
+      </w:pPr>
+      <w:r>
+        <w:rPr>
+          <w:rFonts w:ascii="Cambria" w:eastAsia="Cambria" w:hAnsi="Cambria" w:cs="Cambria"/>
+          <w:color w:val="000000"/>
+        </w:rPr>
+        <w:t>L'application C++ Pilote a transmis les commandes au module de lumière sur le bus DMX.</w:t>
+      </w:r>
+    </w:p>
+    <w:p>
+      <w:pPr>
+        <w:numPr>
+          <w:ilvl w:val="0"/>
+          <w:numId w:val="13"/>
+        </w:numPr>
+        <w:pBdr>
+          <w:top w:val="nil"/>
+          <w:left w:val="nil"/>
+          <w:bottom w:val="nil"/>
+          <w:right w:val="nil"/>
+          <w:between w:val="nil"/>
+        </w:pBdr>
+        <w:spacing w:line="259" w:lineRule="auto"/>
+      </w:pPr>
+      <w:r>
+        <w:rPr>
+          <w:rFonts w:ascii="Cambria" w:eastAsia="Cambria" w:hAnsi="Cambria" w:cs="Cambria"/>
+          <w:color w:val="000000"/>
+        </w:rPr>
+        <w:t>Les modifications sont enregistrées dans la base de données pour un suivi ultérieur.</w:t>
+      </w:r>
+    </w:p>
+    <w:p>
+      <w:pPr>
+        <w:numPr>
+          <w:ilvl w:val="0"/>
+          <w:numId w:val="13"/>
+        </w:numPr>
+        <w:pBdr>
+          <w:top w:val="nil"/>
+          <w:left w:val="nil"/>
+          <w:bottom w:val="nil"/>
+          <w:right w:val="nil"/>
+          <w:between w:val="nil"/>
+        </w:pBdr>
+        <w:spacing w:after="160" w:line="259" w:lineRule="auto"/>
+      </w:pPr>
+      <w:r>
+        <w:rPr>
+          <w:rFonts w:ascii="Cambria" w:eastAsia="Cambria" w:hAnsi="Cambria" w:cs="Cambria"/>
+          <w:color w:val="000000"/>
+        </w:rPr>
+        <w:t>La console matérielle est prête pour de nouvelles commandes d'ajustement des valeurs des canaux.</w:t>
+      </w:r>
+    </w:p>
+    <w:p>
+      <w:pPr>
+        <w:rPr>
+          <w:b/>
+        </w:rPr>
+      </w:pPr>
+      <w:r>
+        <w:rPr>
+          <w:b/>
+        </w:rPr>
+        <w:t>Étapes du Scénario :</w:t>
+      </w:r>
+    </w:p>
+    <w:p>
+      <w:pPr>
+        <w:numPr>
+          <w:ilvl w:val="0"/>
+          <w:numId w:val="1"/>
+        </w:numPr>
+        <w:pBdr>
+          <w:top w:val="nil"/>
+          <w:left w:val="nil"/>
+          <w:bottom w:val="nil"/>
+          <w:right w:val="nil"/>
+          <w:between w:val="nil"/>
+        </w:pBdr>
+        <w:spacing w:line="259" w:lineRule="auto"/>
+      </w:pPr>
+      <w:r>
+        <w:rPr>
+          <w:rFonts w:ascii="Cambria" w:eastAsia="Cambria" w:hAnsi="Cambria" w:cs="Cambria"/>
+          <w:color w:val="000000"/>
+        </w:rPr>
+        <w:t>Le créateur de contenu allume la console matérielle et la connecte au système.</w:t>
+      </w:r>
+    </w:p>
+    <w:p>
+      <w:pPr>
+        <w:numPr>
+          <w:ilvl w:val="0"/>
+          <w:numId w:val="1"/>
+        </w:numPr>
+        <w:pBdr>
+          <w:top w:val="nil"/>
+          <w:left w:val="nil"/>
+          <w:bottom w:val="nil"/>
+          <w:right w:val="nil"/>
+          <w:between w:val="nil"/>
+        </w:pBdr>
+        <w:spacing w:line="259" w:lineRule="auto"/>
+      </w:pPr>
+      <w:r>
+        <w:rPr>
+          <w:rFonts w:ascii="Cambria" w:eastAsia="Cambria" w:hAnsi="Cambria" w:cs="Cambria"/>
+          <w:color w:val="000000"/>
+        </w:rPr>
+        <w:t>L'application C++ Pilote détecte la connexion de la console</w:t>
+      </w:r>
+      <w:r>
+        <w:rPr>
+          <w:rFonts w:ascii="Cambria" w:eastAsia="Cambria" w:hAnsi="Cambria" w:cs="Cambria"/>
+          <w:color w:val="000000"/>
+        </w:rPr>
+        <w:t xml:space="preserve"> matérielle.</w:t>
+      </w:r>
+    </w:p>
+    <w:p>
+      <w:pPr>
+        <w:numPr>
+          <w:ilvl w:val="0"/>
+          <w:numId w:val="1"/>
+        </w:numPr>
+        <w:pBdr>
+          <w:top w:val="nil"/>
+          <w:left w:val="nil"/>
+          <w:bottom w:val="nil"/>
+          <w:right w:val="nil"/>
+          <w:between w:val="nil"/>
+        </w:pBdr>
+        <w:spacing w:line="259" w:lineRule="auto"/>
+      </w:pPr>
+      <w:r>
+        <w:rPr>
+          <w:rFonts w:ascii="Cambria" w:eastAsia="Cambria" w:hAnsi="Cambria" w:cs="Cambria"/>
+          <w:color w:val="000000"/>
+        </w:rPr>
+        <w:t>Le créateur de contenu utilise les boutons et les potentiomètres de la console matérielle pour naviguer et sélectionner les modules de lumière à ajuster.</w:t>
+      </w:r>
+    </w:p>
+    <w:p>
+      <w:pPr>
+        <w:numPr>
+          <w:ilvl w:val="0"/>
+          <w:numId w:val="1"/>
+        </w:numPr>
+        <w:pBdr>
+          <w:top w:val="nil"/>
+          <w:left w:val="nil"/>
+          <w:bottom w:val="nil"/>
+          <w:right w:val="nil"/>
+          <w:between w:val="nil"/>
+        </w:pBdr>
+        <w:spacing w:line="259" w:lineRule="auto"/>
+      </w:pPr>
+      <w:r>
+        <w:rPr>
+          <w:rFonts w:ascii="Cambria" w:eastAsia="Cambria" w:hAnsi="Cambria" w:cs="Cambria"/>
+          <w:color w:val="000000"/>
+        </w:rPr>
+        <w:t>La console matérielle affiche sur son écran LCD le nom du module de lumière sélectionné.</w:t>
+      </w:r>
+    </w:p>
+    <w:p>
+      <w:pPr>
+        <w:numPr>
+          <w:ilvl w:val="0"/>
+          <w:numId w:val="1"/>
+        </w:numPr>
+        <w:pBdr>
+          <w:top w:val="nil"/>
+          <w:left w:val="nil"/>
+          <w:bottom w:val="nil"/>
+          <w:right w:val="nil"/>
+          <w:between w:val="nil"/>
+        </w:pBdr>
+        <w:spacing w:line="259" w:lineRule="auto"/>
+      </w:pPr>
+      <w:r>
+        <w:rPr>
+          <w:rFonts w:ascii="Cambria" w:eastAsia="Cambria" w:hAnsi="Cambria" w:cs="Cambria"/>
+          <w:color w:val="000000"/>
+        </w:rPr>
+        <w:t>Le créateur de contenu ajuste les valeurs des canaux en utilisant les potentiomètres dédiés sur la console matérielle.</w:t>
+      </w:r>
+    </w:p>
+    <w:p>
+      <w:pPr>
+        <w:numPr>
+          <w:ilvl w:val="0"/>
+          <w:numId w:val="1"/>
+        </w:numPr>
+        <w:pBdr>
+          <w:top w:val="nil"/>
+          <w:left w:val="nil"/>
+          <w:bottom w:val="nil"/>
+          <w:right w:val="nil"/>
+          <w:between w:val="nil"/>
+        </w:pBdr>
+        <w:spacing w:line="259" w:lineRule="auto"/>
+      </w:pPr>
+      <w:r>
+        <w:rPr>
+          <w:rFonts w:ascii="Cambria" w:eastAsia="Cambria" w:hAnsi="Cambria" w:cs="Cambria"/>
+          <w:color w:val="000000"/>
+        </w:rPr>
+        <w:t>Les modifications sont transmises en temps réel à l'application C++ Pilote.</w:t>
+      </w:r>
+    </w:p>
+    <w:p>
+      <w:pPr>
+        <w:numPr>
+          <w:ilvl w:val="0"/>
+          <w:numId w:val="1"/>
+        </w:numPr>
+        <w:pBdr>
+          <w:top w:val="nil"/>
+          <w:left w:val="nil"/>
+          <w:bottom w:val="nil"/>
+          <w:right w:val="nil"/>
+          <w:between w:val="nil"/>
+        </w:pBdr>
+        <w:spacing w:after="160" w:line="259" w:lineRule="auto"/>
+      </w:pPr>
+      <w:r>
+        <w:rPr>
+          <w:rFonts w:ascii="Cambria" w:eastAsia="Cambria" w:hAnsi="Cambria" w:cs="Cambria"/>
+          <w:color w:val="000000"/>
+        </w:rPr>
+        <w:t>L'application C++ Pilote met à jour les valeurs des canaux de</w:t>
+      </w:r>
+      <w:r>
+        <w:rPr>
+          <w:rFonts w:ascii="Cambria" w:eastAsia="Cambria" w:hAnsi="Cambria" w:cs="Cambria"/>
+          <w:color w:val="000000"/>
+        </w:rPr>
+        <w:t>s modules de lumière sur le bus DMX 512.</w:t>
+      </w:r>
+    </w:p>
+    <w:p>
+      <w:pPr>
+        <w:rPr>
+          <w:b/>
+        </w:rPr>
+      </w:pPr>
+      <w:r>
+        <w:rPr>
+          <w:b/>
+        </w:rPr>
+        <w:t>Variante :</w:t>
+      </w:r>
+    </w:p>
+    <w:p>
+      <w:pPr>
         <w:numPr>
           <w:ilvl w:val="0"/>
           <w:numId w:val="2"/>
         </w:numPr>
-      </w:pPr>
-      <w:r>
-        <w:t>La console matérielle est opérationnelle et connectée au système.</w:t>
-      </w:r>
-    </w:p>
-    <w:p>
-      <w:pPr>
-        <w:pStyle w:val="Paragraphedeliste"/>
+        <w:pBdr>
+          <w:top w:val="nil"/>
+          <w:left w:val="nil"/>
+          <w:bottom w:val="nil"/>
+          <w:right w:val="nil"/>
+          <w:between w:val="nil"/>
+        </w:pBdr>
+        <w:spacing w:line="259" w:lineRule="auto"/>
+      </w:pPr>
+      <w:r>
+        <w:rPr>
+          <w:rFonts w:ascii="Cambria" w:eastAsia="Cambria" w:hAnsi="Cambria" w:cs="Cambria"/>
+          <w:color w:val="000000"/>
+        </w:rPr>
+        <w:t>Si la console matérielle n'est pas correctement connectée, l'application C++ Pilote affiche un message d'erreur et le processus est interrompu.</w:t>
+      </w:r>
+    </w:p>
+    <w:p>
+      <w:pPr>
         <w:numPr>
           <w:ilvl w:val="0"/>
           <w:numId w:val="2"/>
         </w:numPr>
-      </w:pPr>
-      <w:r>
-        <w:t>L'application C++ Pilote est en cours d'exécution.</w:t>
-      </w:r>
-    </w:p>
-    <w:p>
-      <w:pPr>
-        <w:pStyle w:val="Paragraphedeliste"/>
+        <w:pBdr>
+          <w:top w:val="nil"/>
+          <w:left w:val="nil"/>
+          <w:bottom w:val="nil"/>
+          <w:right w:val="nil"/>
+          <w:between w:val="nil"/>
+        </w:pBdr>
+        <w:spacing w:line="259" w:lineRule="auto"/>
+      </w:pPr>
+      <w:r>
+        <w:rPr>
+          <w:rFonts w:ascii="Cambria" w:eastAsia="Cambria" w:hAnsi="Cambria" w:cs="Cambria"/>
+          <w:color w:val="000000"/>
+        </w:rPr>
+        <w:t>Si un module de lumière est défectueux ou non adressé correctement, l'ajustement des valeurs des canaux peut ne pas être effectif, et un avertissement est affiché sur la console matérielle.</w:t>
+      </w:r>
+    </w:p>
+    <w:p>
+      <w:pPr>
         <w:numPr>
           <w:ilvl w:val="0"/>
           <w:numId w:val="2"/>
         </w:numPr>
-      </w:pPr>
-      <w:r>
-        <w:t>Les modules de lumière sont correctement adressés sur le bus DMX 512.</w:t>
-      </w:r>
-    </w:p>
-    <w:p>
-      <w:pPr>
-        <w:rPr>
-          <w:b/>
-        </w:rPr>
-      </w:pPr>
-      <w:proofErr w:type="spellStart"/>
-      <w:r>
-        <w:rPr>
-          <w:b/>
-        </w:rPr>
-        <w:t>Postconditions</w:t>
-      </w:r>
-      <w:proofErr w:type="spellEnd"/>
-      <w:r>
-        <w:rPr>
-          <w:b/>
-        </w:rPr>
-        <w:t xml:space="preserve"> :</w:t>
-      </w:r>
-    </w:p>
-    <w:p>
-      <w:pPr>
-        <w:pStyle w:val="Paragraphedeliste"/>
-        <w:numPr>
-          <w:ilvl w:val="0"/>
-          <w:numId w:val="3"/>
-        </w:numPr>
-      </w:pPr>
-      <w:r>
-        <w:t>Les valeurs des canaux du module de lumière sont ajustées selon les modifications apportées via la console matérielle.</w:t>
-      </w:r>
-    </w:p>
-    <w:p>
-      <w:pPr>
-        <w:pStyle w:val="Paragraphedeliste"/>
-        <w:numPr>
-          <w:ilvl w:val="0"/>
-          <w:numId w:val="3"/>
-        </w:numPr>
-      </w:pPr>
-      <w:r>
-        <w:t>L'application C++ Pilote a transmis les commandes au module de lumière sur le bus DMX.</w:t>
-      </w:r>
-    </w:p>
-    <w:p>
-      <w:pPr>
-        <w:pStyle w:val="Paragraphedeliste"/>
-        <w:numPr>
-          <w:ilvl w:val="0"/>
-          <w:numId w:val="3"/>
-        </w:numPr>
-      </w:pPr>
-      <w:r>
-        <w:t>Les modifications sont enregistrées dans la base de données pour un suivi ultérieur.</w:t>
-      </w:r>
-    </w:p>
-    <w:p>
-      <w:pPr>
-        <w:pStyle w:val="Paragraphedeliste"/>
-        <w:numPr>
-          <w:ilvl w:val="0"/>
-          <w:numId w:val="3"/>
-        </w:numPr>
-      </w:pPr>
-      <w:r>
-        <w:t>La console matérielle est prête pour de nouvelles commandes d'ajustement des valeurs des canaux.</w:t>
-      </w:r>
-    </w:p>
-    <w:p>
-      <w:pPr>
-        <w:rPr>
-          <w:b/>
-        </w:rPr>
-      </w:pPr>
-      <w:r>
-        <w:rPr>
-          <w:b/>
-        </w:rPr>
-        <w:t>Étapes du Scénario :</w:t>
-      </w:r>
-    </w:p>
-    <w:p>
-      <w:pPr>
-        <w:pStyle w:val="Paragraphedeliste"/>
-        <w:numPr>
-          <w:ilvl w:val="0"/>
-          <w:numId w:val="4"/>
-        </w:numPr>
-      </w:pPr>
-      <w:r>
-        <w:t>Le créateur de contenu allume la console matérielle et la connecte au système.</w:t>
-      </w:r>
-    </w:p>
-    <w:p>
-      <w:pPr>
-        <w:pStyle w:val="Paragraphedeliste"/>
-        <w:numPr>
-          <w:ilvl w:val="0"/>
-          <w:numId w:val="4"/>
-        </w:numPr>
-      </w:pPr>
-      <w:r>
-        <w:t>L'application C++ Pilote détecte la connexion de la console matérielle.</w:t>
-      </w:r>
-    </w:p>
-    <w:p>
-      <w:pPr>
-        <w:pStyle w:val="Paragraphedeliste"/>
-        <w:numPr>
-          <w:ilvl w:val="0"/>
-          <w:numId w:val="4"/>
-        </w:numPr>
-      </w:pPr>
-      <w:r>
-        <w:t>Le créateur de contenu utilise les boutons et les potentiomètres de la console matérielle pour naviguer et sélectionner les modules de lumière à ajuster.</w:t>
-      </w:r>
-    </w:p>
-    <w:p>
-      <w:pPr>
-        <w:pStyle w:val="Paragraphedeliste"/>
-        <w:numPr>
-          <w:ilvl w:val="0"/>
-          <w:numId w:val="4"/>
-        </w:numPr>
-      </w:pPr>
-      <w:r>
-        <w:t>La console matérielle affiche sur son écran LCD le nom du module de lumière sélectionné.</w:t>
-      </w:r>
-    </w:p>
-    <w:p>
-      <w:pPr>
-        <w:pStyle w:val="Paragraphedeliste"/>
-        <w:numPr>
-          <w:ilvl w:val="0"/>
-          <w:numId w:val="4"/>
-        </w:numPr>
-      </w:pPr>
-      <w:r>
-        <w:t>Le créateur de contenu ajuste les valeurs des canaux en utilisant les potentiomètres dédiés sur la console matérielle.</w:t>
-      </w:r>
-    </w:p>
-    <w:p>
-      <w:pPr>
-        <w:pStyle w:val="Paragraphedeliste"/>
-        <w:numPr>
-          <w:ilvl w:val="0"/>
-          <w:numId w:val="4"/>
-        </w:numPr>
-      </w:pPr>
-      <w:r>
-        <w:t>Les modifications sont transmises en temps réel à l'application C++ Pilote.</w:t>
-      </w:r>
-    </w:p>
-    <w:p>
-      <w:pPr>
-        <w:pStyle w:val="Paragraphedeliste"/>
-        <w:numPr>
-          <w:ilvl w:val="0"/>
-          <w:numId w:val="4"/>
-        </w:numPr>
-      </w:pPr>
-      <w:r>
-        <w:t>L'application C++ Pilote met à jour les valeurs des canaux des modules de lumière sur le bus DMX 512.</w:t>
-      </w:r>
-    </w:p>
-    <w:p>
-      <w:pPr>
-        <w:rPr>
-          <w:b/>
-        </w:rPr>
-      </w:pPr>
-      <w:r>
-        <w:rPr>
-          <w:b/>
-        </w:rPr>
-        <w:t>Variante :</w:t>
-      </w:r>
-    </w:p>
-    <w:p>
-      <w:pPr>
-        <w:pStyle w:val="Paragraphedeliste"/>
-        <w:numPr>
-          <w:ilvl w:val="0"/>
-          <w:numId w:val="5"/>
-        </w:numPr>
-      </w:pPr>
-      <w:r>
-        <w:t>Si la console matérielle n'est pas correctement connectée, l'application C++ Pilote affiche un message d'erreur et le processus est interrompu.</w:t>
-      </w:r>
-    </w:p>
-    <w:p>
-      <w:pPr>
-        <w:pStyle w:val="Paragraphedeliste"/>
-        <w:numPr>
-          <w:ilvl w:val="0"/>
-          <w:numId w:val="5"/>
-        </w:numPr>
-      </w:pPr>
-      <w:r>
-        <w:t>Si un module de lumière est défectueux ou non adressé correctement, l'ajustement des valeurs des canaux peut ne pas être effectif, et un avertissement est affiché sur la console matérielle.</w:t>
-      </w:r>
-    </w:p>
-    <w:p>
-      <w:pPr>
-        <w:pStyle w:val="Paragraphedeliste"/>
-        <w:numPr>
-          <w:ilvl w:val="0"/>
-          <w:numId w:val="5"/>
-        </w:numPr>
-      </w:pPr>
-      <w:r>
-        <w:t>En cas de perturbation de la communication entre la console matérielle et l'application C++ Pilote, un mécanisme de récupération est mis en place pour éviter la perte de données.</w:t>
+        <w:pBdr>
+          <w:top w:val="nil"/>
+          <w:left w:val="nil"/>
+          <w:bottom w:val="nil"/>
+          <w:right w:val="nil"/>
+          <w:between w:val="nil"/>
+        </w:pBdr>
+        <w:spacing w:after="160" w:line="259" w:lineRule="auto"/>
+      </w:pPr>
+      <w:r>
+        <w:rPr>
+          <w:rFonts w:ascii="Cambria" w:eastAsia="Cambria" w:hAnsi="Cambria" w:cs="Cambria"/>
+          <w:color w:val="000000"/>
+        </w:rPr>
+        <w:t>En cas de perturbation de la communication entre la console matéri</w:t>
+      </w:r>
+      <w:r>
+        <w:rPr>
+          <w:rFonts w:ascii="Cambria" w:eastAsia="Cambria" w:hAnsi="Cambria" w:cs="Cambria"/>
+          <w:color w:val="000000"/>
+        </w:rPr>
+        <w:t>elle et l'application C++ Pilote, un mécanisme de récupération est mis en place pour éviter la perte de données.</w:t>
       </w:r>
     </w:p>
     <w:p>
@@ -1352,38 +1561,30 @@
           <w:noProof/>
           <w:lang w:val="fr-FR"/>
         </w:rPr>
-        <w:lastRenderedPageBreak/>
         <w:drawing>
-          <wp:anchor distT="0" distB="0" distL="114300" distR="114300" simplePos="0" relativeHeight="251662336" behindDoc="0" locked="0" layoutInCell="1" allowOverlap="1" wp14:anchorId="16E76EFE" wp14:editId="4799C164">
+          <wp:anchor distT="0" distB="0" distL="114300" distR="114300" simplePos="0" relativeHeight="251661312" behindDoc="0" locked="0" layoutInCell="1" hidden="0" allowOverlap="1">
             <wp:simplePos x="0" y="0"/>
-            <wp:positionH relativeFrom="margin">
-              <wp:align>left</wp:align>
+            <wp:positionH relativeFrom="column">
+              <wp:posOffset>1</wp:posOffset>
             </wp:positionH>
             <wp:positionV relativeFrom="paragraph">
               <wp:posOffset>402953</wp:posOffset>
             </wp:positionV>
             <wp:extent cx="2276475" cy="638175"/>
-            <wp:effectExtent l="0" t="0" r="9525" b="9525"/>
-            <wp:wrapTopAndBottom/>
-            <wp:docPr id="4" name="Image 4"/>
-            <wp:cNvGraphicFramePr>
-              <a:graphicFrameLocks xmlns:a="http://schemas.openxmlformats.org/drawingml/2006/main" noChangeAspect="1"/>
-            </wp:cNvGraphicFramePr>
+            <wp:effectExtent l="0" t="0" r="0" b="0"/>
+            <wp:wrapTopAndBottom distT="0" distB="0"/>
+            <wp:docPr id="319386088" name="image11.png"/>
+            <wp:cNvGraphicFramePr/>
             <a:graphic xmlns:a="http://schemas.openxmlformats.org/drawingml/2006/main">
               <a:graphicData uri="http://schemas.openxmlformats.org/drawingml/2006/picture">
                 <pic:pic xmlns:pic="http://schemas.openxmlformats.org/drawingml/2006/picture">
                   <pic:nvPicPr>
-                    <pic:cNvPr id="1" name=""/>
-                    <pic:cNvPicPr/>
+                    <pic:cNvPr id="0" name="image11.png"/>
+                    <pic:cNvPicPr preferRelativeResize="0"/>
                   </pic:nvPicPr>
                   <pic:blipFill>
-                    <a:blip r:embed="rId8">
-                      <a:extLst>
-                        <a:ext uri="{28A0092B-C50C-407E-A947-70E740481C1C}">
-                          <a14:useLocalDpi xmlns:a14="http://schemas.microsoft.com/office/drawing/2010/main" val="0"/>
-                        </a:ext>
-                      </a:extLst>
-                    </a:blip>
+                    <a:blip r:embed="rId9"/>
+                    <a:srcRect/>
                     <a:stretch>
                       <a:fillRect/>
                     </a:stretch>
@@ -1396,16 +1597,11 @@
                     <a:prstGeom prst="rect">
                       <a:avLst/>
                     </a:prstGeom>
+                    <a:ln/>
                   </pic:spPr>
                 </pic:pic>
               </a:graphicData>
             </a:graphic>
-            <wp14:sizeRelH relativeFrom="page">
-              <wp14:pctWidth>0</wp14:pctWidth>
-            </wp14:sizeRelH>
-            <wp14:sizeRelV relativeFrom="page">
-              <wp14:pctHeight>0</wp14:pctHeight>
-            </wp14:sizeRelV>
           </wp:anchor>
         </w:drawing>
       </w:r>
@@ -1438,7 +1634,7 @@
           <w:b/>
           <w:color w:val="374151"/>
           <w:sz w:val="40"/>
-          <w:szCs w:val="30"/>
+          <w:szCs w:val="40"/>
         </w:rPr>
       </w:pPr>
       <w:r>
@@ -1446,7 +1642,7 @@
           <w:b/>
           <w:color w:val="374151"/>
           <w:sz w:val="40"/>
-          <w:szCs w:val="30"/>
+          <w:szCs w:val="40"/>
         </w:rPr>
         <w:t xml:space="preserve">Faustin </w:t>
       </w:r>
@@ -1456,7 +1652,7 @@
           <w:b/>
           <w:color w:val="374151"/>
           <w:sz w:val="40"/>
-          <w:szCs w:val="30"/>
+          <w:szCs w:val="40"/>
         </w:rPr>
         <w:t>Botel</w:t>
       </w:r>
@@ -1466,7 +1662,7 @@
           <w:b/>
           <w:color w:val="374151"/>
           <w:sz w:val="40"/>
-          <w:szCs w:val="30"/>
+          <w:szCs w:val="40"/>
         </w:rPr>
         <w:t xml:space="preserve"> </w:t>
       </w:r>
@@ -1478,20 +1674,20 @@
           <w:lang w:val="fr-FR"/>
         </w:rPr>
         <w:drawing>
-          <wp:inline distT="114300" distB="114300" distL="114300" distR="114300" wp14:anchorId="21BEF99C" wp14:editId="367A9FBD">
+          <wp:inline distT="114300" distB="114300" distL="114300" distR="114300">
             <wp:extent cx="1390650" cy="638175"/>
             <wp:effectExtent l="0" t="0" r="0" b="0"/>
-            <wp:docPr id="5" name="image1.png"/>
+            <wp:docPr id="319386093" name="image12.png"/>
             <wp:cNvGraphicFramePr/>
             <a:graphic xmlns:a="http://schemas.openxmlformats.org/drawingml/2006/main">
               <a:graphicData uri="http://schemas.openxmlformats.org/drawingml/2006/picture">
                 <pic:pic xmlns:pic="http://schemas.openxmlformats.org/drawingml/2006/picture">
                   <pic:nvPicPr>
-                    <pic:cNvPr id="0" name="image1.png"/>
+                    <pic:cNvPr id="0" name="image12.png"/>
                     <pic:cNvPicPr preferRelativeResize="0"/>
                   </pic:nvPicPr>
                   <pic:blipFill>
-                    <a:blip r:embed="rId9"/>
+                    <a:blip r:embed="rId10"/>
                     <a:srcRect/>
                     <a:stretch>
                       <a:fillRect/>
@@ -1538,7 +1734,7 @@
       <w:pPr>
         <w:numPr>
           <w:ilvl w:val="0"/>
-          <w:numId w:val="8"/>
+          <w:numId w:val="6"/>
         </w:numPr>
       </w:pPr>
       <w:r>
@@ -1549,7 +1745,7 @@
       <w:pPr>
         <w:numPr>
           <w:ilvl w:val="0"/>
-          <w:numId w:val="8"/>
+          <w:numId w:val="6"/>
         </w:numPr>
       </w:pPr>
       <w:r>
@@ -1560,7 +1756,7 @@
       <w:pPr>
         <w:numPr>
           <w:ilvl w:val="0"/>
-          <w:numId w:val="8"/>
+          <w:numId w:val="6"/>
         </w:numPr>
       </w:pPr>
       <w:r>
@@ -1571,7 +1767,7 @@
       <w:pPr>
         <w:numPr>
           <w:ilvl w:val="0"/>
-          <w:numId w:val="8"/>
+          <w:numId w:val="6"/>
         </w:numPr>
       </w:pPr>
       <w:r>
@@ -1582,18 +1778,21 @@
       <w:pPr>
         <w:numPr>
           <w:ilvl w:val="0"/>
-          <w:numId w:val="8"/>
-        </w:numPr>
-      </w:pPr>
-      <w:r>
-        <w:t>L’administrateur précise quelle scène il souhaite créer en fonction des appareils disponibles</w:t>
+          <w:numId w:val="6"/>
+        </w:numPr>
+      </w:pPr>
+      <w:r>
+        <w:t xml:space="preserve">L’administrateur précise quelle scène il souhaite créer en fonction des </w:t>
+      </w:r>
+      <w:r>
+        <w:t>appareils disponibles</w:t>
       </w:r>
     </w:p>
     <w:p>
       <w:pPr>
         <w:numPr>
           <w:ilvl w:val="0"/>
-          <w:numId w:val="8"/>
+          <w:numId w:val="6"/>
         </w:numPr>
       </w:pPr>
       <w:r>
@@ -1617,20 +1816,20 @@
           <w:lang w:val="fr-FR"/>
         </w:rPr>
         <w:drawing>
-          <wp:inline distT="114300" distB="114300" distL="114300" distR="114300" wp14:anchorId="194EF17D" wp14:editId="0492FFB6">
+          <wp:inline distT="114300" distB="114300" distL="114300" distR="114300">
             <wp:extent cx="1390650" cy="638175"/>
             <wp:effectExtent l="0" t="0" r="0" b="0"/>
-            <wp:docPr id="6" name="image1.png"/>
+            <wp:docPr id="319386092" name="image12.png"/>
             <wp:cNvGraphicFramePr/>
             <a:graphic xmlns:a="http://schemas.openxmlformats.org/drawingml/2006/main">
               <a:graphicData uri="http://schemas.openxmlformats.org/drawingml/2006/picture">
                 <pic:pic xmlns:pic="http://schemas.openxmlformats.org/drawingml/2006/picture">
                   <pic:nvPicPr>
-                    <pic:cNvPr id="0" name="image1.png"/>
+                    <pic:cNvPr id="0" name="image12.png"/>
                     <pic:cNvPicPr preferRelativeResize="0"/>
                   </pic:nvPicPr>
                   <pic:blipFill>
-                    <a:blip r:embed="rId9"/>
+                    <a:blip r:embed="rId10"/>
                     <a:srcRect/>
                     <a:stretch>
                       <a:fillRect/>
@@ -1675,11 +1874,19 @@
           <w:u w:val="single"/>
         </w:rPr>
       </w:pPr>
+      <w:proofErr w:type="spellStart"/>
       <w:r>
         <w:rPr>
           <w:u w:val="single"/>
         </w:rPr>
-        <w:t xml:space="preserve">Pré-conditions : </w:t>
+        <w:t>Pré-conditions</w:t>
+      </w:r>
+      <w:proofErr w:type="spellEnd"/>
+      <w:r>
+        <w:rPr>
+          <w:u w:val="single"/>
+        </w:rPr>
+        <w:t xml:space="preserve"> : </w:t>
       </w:r>
     </w:p>
     <w:p/>
@@ -1690,7 +1897,10 @@
     </w:p>
     <w:p>
       <w:r>
-        <w:t>L'utilisateur est authentifié en tant que créateur de contenu.</w:t>
+        <w:t>L'utilisateur est authentifié en tant que créateur de c</w:t>
+      </w:r>
+      <w:r>
+        <w:t>ontenu.</w:t>
       </w:r>
     </w:p>
     <w:p>
@@ -1725,7 +1935,6 @@
     </w:p>
     <w:p>
       <w:r>
-        <w:lastRenderedPageBreak/>
         <w:t>Les lumières sur le plateau sont configurées conformément aux paramètres définis par l'utilisateur.</w:t>
       </w:r>
     </w:p>
@@ -1739,11 +1948,14 @@
       <w:pPr>
         <w:numPr>
           <w:ilvl w:val="0"/>
-          <w:numId w:val="7"/>
-        </w:numPr>
-      </w:pPr>
-      <w:r>
-        <w:t>L'administrateur se présente devant l'IHM C++ et démarre le système.</w:t>
+          <w:numId w:val="4"/>
+        </w:numPr>
+      </w:pPr>
+      <w:r>
+        <w:t>L'administrateur se présente devant l'IHM C++ et déma</w:t>
+      </w:r>
+      <w:r>
+        <w:t>rre le système.</w:t>
       </w:r>
     </w:p>
     <w:p>
@@ -1755,7 +1967,7 @@
       <w:pPr>
         <w:numPr>
           <w:ilvl w:val="0"/>
-          <w:numId w:val="7"/>
+          <w:numId w:val="4"/>
         </w:numPr>
       </w:pPr>
       <w:r>
@@ -1771,7 +1983,7 @@
       <w:pPr>
         <w:numPr>
           <w:ilvl w:val="0"/>
-          <w:numId w:val="7"/>
+          <w:numId w:val="4"/>
         </w:numPr>
       </w:pPr>
       <w:r>
@@ -1787,7 +1999,7 @@
       <w:pPr>
         <w:numPr>
           <w:ilvl w:val="0"/>
-          <w:numId w:val="7"/>
+          <w:numId w:val="4"/>
         </w:numPr>
       </w:pPr>
       <w:r>
@@ -1803,7 +2015,7 @@
       <w:pPr>
         <w:numPr>
           <w:ilvl w:val="0"/>
-          <w:numId w:val="7"/>
+          <w:numId w:val="4"/>
         </w:numPr>
       </w:pPr>
       <w:r>
@@ -1819,11 +2031,14 @@
       <w:pPr>
         <w:numPr>
           <w:ilvl w:val="0"/>
-          <w:numId w:val="7"/>
-        </w:numPr>
-      </w:pPr>
-      <w:r>
-        <w:t>Le système affiche une liste des appareils disponibles pour la création de la scène, permettant à l'administrateur de choisir parmi les options.</w:t>
+          <w:numId w:val="4"/>
+        </w:numPr>
+      </w:pPr>
+      <w:r>
+        <w:t>Le système affiche une liste des appareils d</w:t>
+      </w:r>
+      <w:r>
+        <w:t>isponibles pour la création de la scène, permettant à l'administrateur de choisir parmi les options.</w:t>
       </w:r>
     </w:p>
     <w:p>
@@ -1835,7 +2050,7 @@
       <w:pPr>
         <w:numPr>
           <w:ilvl w:val="0"/>
-          <w:numId w:val="7"/>
+          <w:numId w:val="4"/>
         </w:numPr>
       </w:pPr>
       <w:r>
@@ -1851,11 +2066,14 @@
       <w:pPr>
         <w:numPr>
           <w:ilvl w:val="0"/>
-          <w:numId w:val="7"/>
-        </w:numPr>
-      </w:pPr>
-      <w:r>
-        <w:t>Une fois tous les paramètres renseignés, l'administrateur valide la création de la scène.</w:t>
+          <w:numId w:val="4"/>
+        </w:numPr>
+      </w:pPr>
+      <w:r>
+        <w:t>Une fois t</w:t>
+      </w:r>
+      <w:r>
+        <w:t>ous les paramètres renseignés, l'administrateur valide la création de la scène.</w:t>
       </w:r>
     </w:p>
     <w:p>
@@ -1867,7 +2085,7 @@
       <w:pPr>
         <w:numPr>
           <w:ilvl w:val="0"/>
-          <w:numId w:val="7"/>
+          <w:numId w:val="4"/>
         </w:numPr>
       </w:pPr>
       <w:r>
@@ -1883,11 +2101,14 @@
       <w:pPr>
         <w:numPr>
           <w:ilvl w:val="0"/>
-          <w:numId w:val="7"/>
-        </w:numPr>
-      </w:pPr>
-      <w:r>
-        <w:t>Le système confirme à l'administrateur que la scène a été créée avec succès.</w:t>
+          <w:numId w:val="4"/>
+        </w:numPr>
+      </w:pPr>
+      <w:r>
+        <w:t xml:space="preserve">Le système confirme à l'administrateur que la scène a été </w:t>
+      </w:r>
+      <w:r>
+        <w:t>créée avec succès.</w:t>
       </w:r>
     </w:p>
     <w:p>
@@ -1899,7 +2120,7 @@
       <w:pPr>
         <w:numPr>
           <w:ilvl w:val="0"/>
-          <w:numId w:val="7"/>
+          <w:numId w:val="4"/>
         </w:numPr>
       </w:pPr>
       <w:r>
@@ -1942,7 +2163,7 @@
       <w:pPr>
         <w:numPr>
           <w:ilvl w:val="0"/>
-          <w:numId w:val="6"/>
+          <w:numId w:val="3"/>
         </w:numPr>
       </w:pPr>
       <w:r>
@@ -1959,7 +2180,10 @@
         <w:ind w:left="720"/>
       </w:pPr>
       <w:r>
-        <w:t>Si l'administrateur saisit des identifiants incorrects, le système affiche un message d'erreur et invite à réessayer.</w:t>
+        <w:t>Si l'administrateur saisit des identifiants incorrects, le système affiche</w:t>
+      </w:r>
+      <w:r>
+        <w:t xml:space="preserve"> un message d'erreur et invite à réessayer.</w:t>
       </w:r>
     </w:p>
     <w:p>
@@ -1971,7 +2195,7 @@
       <w:pPr>
         <w:numPr>
           <w:ilvl w:val="0"/>
-          <w:numId w:val="6"/>
+          <w:numId w:val="3"/>
         </w:numPr>
       </w:pPr>
       <w:r>
@@ -2000,7 +2224,7 @@
       <w:pPr>
         <w:numPr>
           <w:ilvl w:val="0"/>
-          <w:numId w:val="6"/>
+          <w:numId w:val="3"/>
         </w:numPr>
       </w:pPr>
       <w:r>
@@ -2029,7 +2253,7 @@
       <w:pPr>
         <w:numPr>
           <w:ilvl w:val="0"/>
-          <w:numId w:val="6"/>
+          <w:numId w:val="3"/>
         </w:numPr>
       </w:pPr>
       <w:r>
@@ -2046,7 +2270,10 @@
         <w:ind w:left="720"/>
       </w:pPr>
       <w:r>
-        <w:t>Si des champs obligatoires ne sont pas renseignés, le système indique à l'administrateur de les compléter.</w:t>
+        <w:t xml:space="preserve">Si des champs obligatoires ne sont pas renseignés, le système indique à l'administrateur de </w:t>
+      </w:r>
+      <w:r>
+        <w:t>les compléter.</w:t>
       </w:r>
     </w:p>
     <w:p>
@@ -2058,7 +2285,7 @@
       <w:pPr>
         <w:numPr>
           <w:ilvl w:val="0"/>
-          <w:numId w:val="6"/>
+          <w:numId w:val="3"/>
         </w:numPr>
       </w:pPr>
       <w:r>
@@ -2092,14 +2319,14 @@
         <w:rPr>
           <w:b/>
           <w:sz w:val="40"/>
-          <w:szCs w:val="30"/>
+          <w:szCs w:val="40"/>
         </w:rPr>
       </w:pPr>
       <w:r>
         <w:rPr>
           <w:b/>
           <w:sz w:val="40"/>
-          <w:szCs w:val="30"/>
+          <w:szCs w:val="40"/>
         </w:rPr>
         <w:t xml:space="preserve">Tom </w:t>
       </w:r>
@@ -2108,7 +2335,7 @@
         <w:rPr>
           <w:b/>
           <w:sz w:val="40"/>
-          <w:szCs w:val="30"/>
+          <w:szCs w:val="40"/>
         </w:rPr>
         <w:t>Lefevre</w:t>
       </w:r>
@@ -2120,7 +2347,7 @@
         <w:rPr>
           <w:b/>
           <w:sz w:val="36"/>
-          <w:szCs w:val="26"/>
+          <w:szCs w:val="36"/>
         </w:rPr>
       </w:pPr>
     </w:p>
@@ -2128,19 +2355,26 @@
       <w:pPr>
         <w:numPr>
           <w:ilvl w:val="0"/>
-          <w:numId w:val="12"/>
-        </w:numPr>
-        <w:rPr>
-          <w:sz w:val="26"/>
-          <w:szCs w:val="26"/>
-        </w:rPr>
-      </w:pPr>
-      <w:r>
-        <w:rPr>
-          <w:sz w:val="26"/>
-          <w:szCs w:val="26"/>
-        </w:rPr>
-        <w:t xml:space="preserve">Créateur de Contenu (Utilisateur) : </w:t>
+          <w:numId w:val="8"/>
+        </w:numPr>
+        <w:rPr>
+          <w:sz w:val="26"/>
+          <w:szCs w:val="26"/>
+        </w:rPr>
+      </w:pPr>
+      <w:r>
+        <w:rPr>
+          <w:sz w:val="26"/>
+          <w:szCs w:val="26"/>
+        </w:rPr>
+        <w:t>Créateur de Cont</w:t>
+      </w:r>
+      <w:r>
+        <w:rPr>
+          <w:sz w:val="26"/>
+          <w:szCs w:val="26"/>
+        </w:rPr>
+        <w:t xml:space="preserve">enu (Utilisateur) : </w:t>
       </w:r>
       <w:proofErr w:type="gramStart"/>
       <w:r>
@@ -2163,7 +2397,7 @@
       <w:pPr>
         <w:numPr>
           <w:ilvl w:val="0"/>
-          <w:numId w:val="12"/>
+          <w:numId w:val="8"/>
         </w:numPr>
         <w:rPr>
           <w:sz w:val="26"/>
@@ -2182,7 +2416,7 @@
       <w:pPr>
         <w:numPr>
           <w:ilvl w:val="0"/>
-          <w:numId w:val="12"/>
+          <w:numId w:val="8"/>
         </w:numPr>
         <w:rPr>
           <w:sz w:val="26"/>
@@ -2278,7 +2512,7 @@
       <w:pPr>
         <w:numPr>
           <w:ilvl w:val="0"/>
-          <w:numId w:val="11"/>
+          <w:numId w:val="7"/>
         </w:numPr>
         <w:rPr>
           <w:sz w:val="26"/>
@@ -2297,26 +2531,33 @@
       <w:pPr>
         <w:numPr>
           <w:ilvl w:val="1"/>
-          <w:numId w:val="11"/>
-        </w:numPr>
-        <w:rPr>
-          <w:sz w:val="26"/>
-          <w:szCs w:val="26"/>
-        </w:rPr>
-      </w:pPr>
-      <w:r>
-        <w:rPr>
-          <w:sz w:val="26"/>
-          <w:szCs w:val="26"/>
-        </w:rPr>
-        <w:t>Le Créateur utilise l'application Web sur sa tablette Android.</w:t>
+          <w:numId w:val="7"/>
+        </w:numPr>
+        <w:rPr>
+          <w:sz w:val="26"/>
+          <w:szCs w:val="26"/>
+        </w:rPr>
+      </w:pPr>
+      <w:r>
+        <w:rPr>
+          <w:sz w:val="26"/>
+          <w:szCs w:val="26"/>
+        </w:rPr>
+        <w:t xml:space="preserve">Le Créateur utilise </w:t>
+      </w:r>
+      <w:r>
+        <w:rPr>
+          <w:sz w:val="26"/>
+          <w:szCs w:val="26"/>
+        </w:rPr>
+        <w:t>l'application Web sur sa tablette Android.</w:t>
       </w:r>
     </w:p>
     <w:p>
       <w:pPr>
         <w:numPr>
           <w:ilvl w:val="1"/>
-          <w:numId w:val="11"/>
+          <w:numId w:val="7"/>
         </w:numPr>
         <w:rPr>
           <w:sz w:val="26"/>
@@ -2335,7 +2576,7 @@
       <w:pPr>
         <w:numPr>
           <w:ilvl w:val="1"/>
-          <w:numId w:val="11"/>
+          <w:numId w:val="7"/>
         </w:numPr>
         <w:rPr>
           <w:sz w:val="26"/>
@@ -2370,26 +2611,33 @@
       <w:pPr>
         <w:numPr>
           <w:ilvl w:val="1"/>
-          <w:numId w:val="11"/>
-        </w:numPr>
-        <w:rPr>
-          <w:sz w:val="26"/>
-          <w:szCs w:val="26"/>
-        </w:rPr>
-      </w:pPr>
-      <w:r>
-        <w:rPr>
-          <w:sz w:val="26"/>
-          <w:szCs w:val="26"/>
-        </w:rPr>
-        <w:t>Il crée une nouvelle scène en définissant les paramètres de chaque lumière.</w:t>
+          <w:numId w:val="7"/>
+        </w:numPr>
+        <w:rPr>
+          <w:sz w:val="26"/>
+          <w:szCs w:val="26"/>
+        </w:rPr>
+      </w:pPr>
+      <w:r>
+        <w:rPr>
+          <w:sz w:val="26"/>
+          <w:szCs w:val="26"/>
+        </w:rPr>
+        <w:t>Il crée une nouvelle scène en définissant les paramètres de ch</w:t>
+      </w:r>
+      <w:r>
+        <w:rPr>
+          <w:sz w:val="26"/>
+          <w:szCs w:val="26"/>
+        </w:rPr>
+        <w:t>aque lumière.</w:t>
       </w:r>
     </w:p>
     <w:p>
       <w:pPr>
         <w:numPr>
           <w:ilvl w:val="1"/>
-          <w:numId w:val="11"/>
+          <w:numId w:val="7"/>
         </w:numPr>
         <w:rPr>
           <w:sz w:val="26"/>
@@ -2408,7 +2656,7 @@
       <w:pPr>
         <w:numPr>
           <w:ilvl w:val="0"/>
-          <w:numId w:val="11"/>
+          <w:numId w:val="7"/>
         </w:numPr>
         <w:rPr>
           <w:sz w:val="26"/>
@@ -2420,7 +2668,7 @@
       <w:pPr>
         <w:numPr>
           <w:ilvl w:val="0"/>
-          <w:numId w:val="11"/>
+          <w:numId w:val="7"/>
         </w:numPr>
         <w:rPr>
           <w:sz w:val="26"/>
@@ -2439,7 +2687,7 @@
       <w:pPr>
         <w:numPr>
           <w:ilvl w:val="1"/>
-          <w:numId w:val="11"/>
+          <w:numId w:val="7"/>
         </w:numPr>
         <w:rPr>
           <w:sz w:val="26"/>
@@ -2458,19 +2706,18 @@
       <w:pPr>
         <w:numPr>
           <w:ilvl w:val="1"/>
-          <w:numId w:val="11"/>
-        </w:numPr>
-        <w:rPr>
-          <w:sz w:val="26"/>
-          <w:szCs w:val="26"/>
-        </w:rPr>
-      </w:pPr>
-      <w:r>
-        <w:rPr>
-          <w:sz w:val="26"/>
-          <w:szCs w:val="26"/>
-        </w:rPr>
-        <w:lastRenderedPageBreak/>
+          <w:numId w:val="7"/>
+        </w:numPr>
+        <w:rPr>
+          <w:sz w:val="26"/>
+          <w:szCs w:val="26"/>
+        </w:rPr>
+      </w:pPr>
+      <w:r>
+        <w:rPr>
+          <w:sz w:val="26"/>
+          <w:szCs w:val="26"/>
+        </w:rPr>
         <w:t>Il sélectionne une scène précédemment enregistrée.</w:t>
       </w:r>
     </w:p>
@@ -2478,7 +2725,7 @@
       <w:pPr>
         <w:numPr>
           <w:ilvl w:val="1"/>
-          <w:numId w:val="11"/>
+          <w:numId w:val="7"/>
         </w:numPr>
         <w:rPr>
           <w:sz w:val="26"/>
@@ -2497,7 +2744,7 @@
       <w:pPr>
         <w:numPr>
           <w:ilvl w:val="0"/>
-          <w:numId w:val="11"/>
+          <w:numId w:val="7"/>
         </w:numPr>
         <w:rPr>
           <w:sz w:val="26"/>
@@ -2509,7 +2756,7 @@
       <w:pPr>
         <w:numPr>
           <w:ilvl w:val="0"/>
-          <w:numId w:val="11"/>
+          <w:numId w:val="7"/>
         </w:numPr>
         <w:rPr>
           <w:sz w:val="26"/>
@@ -2528,7 +2775,7 @@
       <w:pPr>
         <w:numPr>
           <w:ilvl w:val="1"/>
-          <w:numId w:val="11"/>
+          <w:numId w:val="7"/>
         </w:numPr>
         <w:rPr>
           <w:sz w:val="26"/>
@@ -2547,7 +2794,7 @@
       <w:pPr>
         <w:numPr>
           <w:ilvl w:val="1"/>
-          <w:numId w:val="11"/>
+          <w:numId w:val="7"/>
         </w:numPr>
         <w:rPr>
           <w:sz w:val="26"/>
@@ -2566,7 +2813,7 @@
       <w:pPr>
         <w:numPr>
           <w:ilvl w:val="1"/>
-          <w:numId w:val="11"/>
+          <w:numId w:val="7"/>
         </w:numPr>
         <w:rPr>
           <w:sz w:val="26"/>
@@ -2585,7 +2832,7 @@
       <w:pPr>
         <w:numPr>
           <w:ilvl w:val="0"/>
-          <w:numId w:val="11"/>
+          <w:numId w:val="7"/>
         </w:numPr>
         <w:rPr>
           <w:sz w:val="26"/>
@@ -2597,26 +2844,33 @@
       <w:pPr>
         <w:numPr>
           <w:ilvl w:val="0"/>
-          <w:numId w:val="11"/>
-        </w:numPr>
-        <w:rPr>
-          <w:sz w:val="26"/>
-          <w:szCs w:val="26"/>
-        </w:rPr>
-      </w:pPr>
-      <w:r>
-        <w:rPr>
-          <w:sz w:val="26"/>
-          <w:szCs w:val="26"/>
-        </w:rPr>
-        <w:t>L'Admin crée une scène avec des modules de lumière paramétrés :</w:t>
+          <w:numId w:val="7"/>
+        </w:numPr>
+        <w:rPr>
+          <w:sz w:val="26"/>
+          <w:szCs w:val="26"/>
+        </w:rPr>
+      </w:pPr>
+      <w:r>
+        <w:rPr>
+          <w:sz w:val="26"/>
+          <w:szCs w:val="26"/>
+        </w:rPr>
+        <w:t xml:space="preserve">L'Admin </w:t>
+      </w:r>
+      <w:r>
+        <w:rPr>
+          <w:sz w:val="26"/>
+          <w:szCs w:val="26"/>
+        </w:rPr>
+        <w:t>crée une scène avec des modules de lumière paramétrés :</w:t>
       </w:r>
     </w:p>
     <w:p>
       <w:pPr>
         <w:numPr>
           <w:ilvl w:val="1"/>
-          <w:numId w:val="11"/>
+          <w:numId w:val="7"/>
         </w:numPr>
         <w:rPr>
           <w:sz w:val="26"/>
@@ -2635,7 +2889,7 @@
       <w:pPr>
         <w:numPr>
           <w:ilvl w:val="1"/>
-          <w:numId w:val="11"/>
+          <w:numId w:val="7"/>
         </w:numPr>
         <w:rPr>
           <w:sz w:val="26"/>
@@ -2654,7 +2908,7 @@
       <w:pPr>
         <w:numPr>
           <w:ilvl w:val="1"/>
-          <w:numId w:val="11"/>
+          <w:numId w:val="7"/>
         </w:numPr>
         <w:rPr>
           <w:sz w:val="26"/>
@@ -2688,7 +2942,7 @@
       <w:pPr>
         <w:numPr>
           <w:ilvl w:val="1"/>
-          <w:numId w:val="11"/>
+          <w:numId w:val="7"/>
         </w:numPr>
         <w:rPr>
           <w:sz w:val="26"/>
@@ -2707,19 +2961,26 @@
       <w:pPr>
         <w:numPr>
           <w:ilvl w:val="1"/>
-          <w:numId w:val="11"/>
-        </w:numPr>
-        <w:rPr>
-          <w:sz w:val="26"/>
-          <w:szCs w:val="26"/>
-        </w:rPr>
-      </w:pPr>
-      <w:r>
-        <w:rPr>
-          <w:sz w:val="26"/>
-          <w:szCs w:val="26"/>
-        </w:rPr>
-        <w:t>Il utilise des boutons, des potentiomètres, et un afficheur LCD pour paramétrer à distance les blocs lumières.</w:t>
+          <w:numId w:val="7"/>
+        </w:numPr>
+        <w:rPr>
+          <w:sz w:val="26"/>
+          <w:szCs w:val="26"/>
+        </w:rPr>
+      </w:pPr>
+      <w:r>
+        <w:rPr>
+          <w:sz w:val="26"/>
+          <w:szCs w:val="26"/>
+        </w:rPr>
+        <w:t>Il utilise des boutons, des potentiomètres, et un afficheur LCD pour paramétrer à distance les blocs lumi</w:t>
+      </w:r>
+      <w:r>
+        <w:rPr>
+          <w:sz w:val="26"/>
+          <w:szCs w:val="26"/>
+        </w:rPr>
+        <w:t>ères.</w:t>
       </w:r>
     </w:p>
     <w:p>
@@ -2741,7 +3002,7 @@
       <w:pPr>
         <w:numPr>
           <w:ilvl w:val="0"/>
-          <w:numId w:val="10"/>
+          <w:numId w:val="5"/>
         </w:numPr>
         <w:rPr>
           <w:sz w:val="26"/>
@@ -2760,7 +3021,7 @@
       <w:pPr>
         <w:numPr>
           <w:ilvl w:val="1"/>
-          <w:numId w:val="10"/>
+          <w:numId w:val="5"/>
         </w:numPr>
         <w:rPr>
           <w:sz w:val="26"/>
@@ -2779,7 +3040,7 @@
       <w:pPr>
         <w:numPr>
           <w:ilvl w:val="0"/>
-          <w:numId w:val="10"/>
+          <w:numId w:val="5"/>
         </w:numPr>
         <w:rPr>
           <w:sz w:val="26"/>
@@ -2798,7 +3059,7 @@
       <w:pPr>
         <w:numPr>
           <w:ilvl w:val="1"/>
-          <w:numId w:val="10"/>
+          <w:numId w:val="5"/>
         </w:numPr>
         <w:rPr>
           <w:sz w:val="26"/>
@@ -2817,7 +3078,7 @@
       <w:pPr>
         <w:numPr>
           <w:ilvl w:val="0"/>
-          <w:numId w:val="10"/>
+          <w:numId w:val="5"/>
         </w:numPr>
         <w:rPr>
           <w:sz w:val="26"/>
@@ -2836,19 +3097,26 @@
       <w:pPr>
         <w:numPr>
           <w:ilvl w:val="1"/>
-          <w:numId w:val="10"/>
-        </w:numPr>
-        <w:rPr>
-          <w:sz w:val="26"/>
-          <w:szCs w:val="26"/>
-        </w:rPr>
-      </w:pPr>
-      <w:r>
-        <w:rPr>
-          <w:sz w:val="26"/>
-          <w:szCs w:val="26"/>
-        </w:rPr>
-        <w:t>Le Créateur peut lancer ou retirer une scène à distance en utilisant l'IHM Web, après avoir entré son code confidentiel.</w:t>
+          <w:numId w:val="5"/>
+        </w:numPr>
+        <w:rPr>
+          <w:sz w:val="26"/>
+          <w:szCs w:val="26"/>
+        </w:rPr>
+      </w:pPr>
+      <w:r>
+        <w:rPr>
+          <w:sz w:val="26"/>
+          <w:szCs w:val="26"/>
+        </w:rPr>
+        <w:t xml:space="preserve">Le Créateur peut lancer ou retirer une scène à </w:t>
+      </w:r>
+      <w:r>
+        <w:rPr>
+          <w:sz w:val="26"/>
+          <w:szCs w:val="26"/>
+        </w:rPr>
+        <w:t>distance en utilisant l'IHM Web, après avoir entré son code confidentiel.</w:t>
       </w:r>
     </w:p>
     <w:p>
@@ -2925,7 +3193,14 @@
           <w:sz w:val="26"/>
           <w:szCs w:val="26"/>
         </w:rPr>
-        <w:t xml:space="preserve">L'IHM C++ doit limiter la saisie d'informations par l'Admin en utilisant des listes déroulantes et des </w:t>
+        <w:t>L'IHM C++ doit limiter la saisie d'informations par l'Admin en utilisant des listes dér</w:t>
+      </w:r>
+      <w:r>
+        <w:rPr>
+          <w:sz w:val="26"/>
+          <w:szCs w:val="26"/>
+        </w:rPr>
+        <w:t xml:space="preserve">oulantes et des </w:t>
       </w:r>
       <w:proofErr w:type="spellStart"/>
       <w:r>
@@ -2960,7 +3235,6 @@
           <w:sz w:val="26"/>
           <w:szCs w:val="26"/>
         </w:rPr>
-        <w:lastRenderedPageBreak/>
         <w:t>Tous les paramétrages et les scènes sont stockés dans une base de données respectant les contraintes relationnelles du MCD.</w:t>
       </w:r>
     </w:p>
@@ -2980,7 +3254,14 @@
           <w:sz w:val="26"/>
           <w:szCs w:val="26"/>
         </w:rPr>
-        <w:t>Le protocole utilisé reste le DMX, même si certains équipements ont une interface réseau pour le pilotage à distance.</w:t>
+        <w:t>Le protocole utilisé reste le DMX, même si certains équipements ont une interface réseau pour le pilotag</w:t>
+      </w:r>
+      <w:r>
+        <w:rPr>
+          <w:sz w:val="26"/>
+          <w:szCs w:val="26"/>
+        </w:rPr>
+        <w:t>e à distance.</w:t>
       </w:r>
     </w:p>
     <w:p>
@@ -3280,6 +3561,7 @@
         <w:rPr>
           <w:b/>
           <w:sz w:val="36"/>
+          <w:szCs w:val="36"/>
           <w:u w:val="single"/>
         </w:rPr>
       </w:pPr>
@@ -3287,9 +3569,9 @@
         <w:rPr>
           <w:b/>
           <w:sz w:val="36"/>
+          <w:szCs w:val="36"/>
           <w:u w:val="single"/>
         </w:rPr>
-        <w:lastRenderedPageBreak/>
         <w:t>Étudiant 1 (Jean Leduc)</w:t>
       </w:r>
     </w:p>
@@ -3300,20 +3582,20 @@
           <w:lang w:val="fr-FR"/>
         </w:rPr>
         <mc:AlternateContent>
-          <mc:Choice Requires="wps">
+          <mc:Choice Requires="wpg">
             <w:drawing>
-              <wp:anchor distT="0" distB="0" distL="114300" distR="114300" simplePos="0" relativeHeight="251666432" behindDoc="0" locked="0" layoutInCell="1" allowOverlap="1" wp14:anchorId="4E17DB6F" wp14:editId="044A173B">
+              <wp:anchor distT="0" distB="0" distL="114300" distR="114300" simplePos="0" relativeHeight="251662336" behindDoc="0" locked="0" layoutInCell="1" hidden="0" allowOverlap="1">
                 <wp:simplePos x="0" y="0"/>
                 <wp:positionH relativeFrom="column">
-                  <wp:posOffset>-178021</wp:posOffset>
+                  <wp:posOffset>-190499</wp:posOffset>
                 </wp:positionH>
                 <wp:positionV relativeFrom="paragraph">
-                  <wp:posOffset>143592</wp:posOffset>
+                  <wp:posOffset>127000</wp:posOffset>
                 </wp:positionV>
-                <wp:extent cx="2128723" cy="570586"/>
-                <wp:effectExtent l="0" t="0" r="24130" b="20320"/>
+                <wp:extent cx="2154123" cy="595986"/>
+                <wp:effectExtent l="0" t="0" r="0" b="0"/>
                 <wp:wrapNone/>
-                <wp:docPr id="319386058" name="Ellipse 319386058"/>
+                <wp:docPr id="319386078" name=""/>
                 <wp:cNvGraphicFramePr/>
                 <a:graphic xmlns:a="http://schemas.openxmlformats.org/drawingml/2006/main">
                   <a:graphicData uri="http://schemas.microsoft.com/office/word/2010/wordprocessingShape">
@@ -3321,39 +3603,34 @@
                       <wps:cNvSpPr/>
                       <wps:spPr>
                         <a:xfrm>
-                          <a:off x="0" y="0"/>
+                          <a:off x="4281639" y="3494707"/>
                           <a:ext cx="2128723" cy="570586"/>
                         </a:xfrm>
                         <a:prstGeom prst="ellipse">
                           <a:avLst/>
                         </a:prstGeom>
                         <a:noFill/>
-                        <a:ln>
+                        <a:ln w="25400" cap="flat" cmpd="sng">
                           <a:solidFill>
-                            <a:schemeClr val="tx1"/>
+                            <a:schemeClr val="dk1"/>
                           </a:solidFill>
+                          <a:prstDash val="solid"/>
+                          <a:round/>
+                          <a:headEnd type="none" w="sm" len="sm"/>
+                          <a:tailEnd type="none" w="sm" len="sm"/>
                         </a:ln>
                       </wps:spPr>
-                      <wps:style>
-                        <a:lnRef idx="2">
-                          <a:schemeClr val="accent1">
-                            <a:shade val="50000"/>
-                          </a:schemeClr>
-                        </a:lnRef>
-                        <a:fillRef idx="1">
-                          <a:schemeClr val="accent1"/>
-                        </a:fillRef>
-                        <a:effectRef idx="0">
-                          <a:schemeClr val="accent1"/>
-                        </a:effectRef>
-                        <a:fontRef idx="minor">
-                          <a:schemeClr val="lt1"/>
-                        </a:fontRef>
-                      </wps:style>
-                      <wps:bodyPr rot="0" spcFirstLastPara="0" vertOverflow="overflow" horzOverflow="overflow" vert="horz" wrap="square" lIns="91440" tIns="45720" rIns="91440" bIns="45720" numCol="1" spcCol="0" rtlCol="0" fromWordArt="0" anchor="ctr" anchorCtr="0" forceAA="0" compatLnSpc="1">
-                        <a:prstTxWarp prst="textNoShape">
-                          <a:avLst/>
-                        </a:prstTxWarp>
+                      <wps:txbx>
+                        <w:txbxContent>
+                          <w:p>
+                            <w:pPr>
+                              <w:spacing w:line="240" w:lineRule="auto"/>
+                              <w:textDirection w:val="btLr"/>
+                            </w:pPr>
+                          </w:p>
+                        </w:txbxContent>
+                      </wps:txbx>
+                      <wps:bodyPr spcFirstLastPara="1" wrap="square" lIns="91425" tIns="91425" rIns="91425" bIns="91425" anchor="ctr" anchorCtr="0">
                         <a:noAutofit/>
                       </wps:bodyPr>
                     </wps:wsp>
@@ -3362,10 +3639,47 @@
               </wp:anchor>
             </w:drawing>
           </mc:Choice>
-          <mc:Fallback>
-            <w:pict>
-              <v:oval w14:anchorId="1C739EF1" id="Ellipse 319386058" o:spid="_x0000_s1026" style="position:absolute;margin-left:-14pt;margin-top:11.3pt;width:167.6pt;height:44.95pt;z-index:251666432;visibility:visible;mso-wrap-style:square;mso-wrap-distance-left:9pt;mso-wrap-distance-top:0;mso-wrap-distance-right:9pt;mso-wrap-distance-bottom:0;mso-position-horizontal:absolute;mso-position-horizontal-relative:text;mso-position-vertical:absolute;mso-position-vertical-relative:text;v-text-anchor:middle" o:gfxdata="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" filled="f" strokecolor="black [3213]" strokeweight="2pt"/>
-            </w:pict>
+          <mc:Fallback xmlns:dgm="http://schemas.openxmlformats.org/drawingml/2006/diagram" xmlns:lc="http://schemas.openxmlformats.org/drawingml/2006/lockedCanvas" xmlns:c="http://schemas.openxmlformats.org/drawingml/2006/chart" xmlns:pic="http://schemas.openxmlformats.org/drawingml/2006/picture" xmlns:a="http://schemas.openxmlformats.org/drawingml/2006/main" xmlns:sl="http://schemas.openxmlformats.org/schemaLibrary/2006/main">
+            <w:drawing>
+              <wp:anchor allowOverlap="1" behindDoc="0" distB="0" distT="0" distL="114300" distR="114300" hidden="0" layoutInCell="1" locked="0" relativeHeight="0" simplePos="0">
+                <wp:simplePos x="0" y="0"/>
+                <wp:positionH relativeFrom="column">
+                  <wp:posOffset>-190499</wp:posOffset>
+                </wp:positionH>
+                <wp:positionV relativeFrom="paragraph">
+                  <wp:posOffset>127000</wp:posOffset>
+                </wp:positionV>
+                <wp:extent cx="2154123" cy="595986"/>
+                <wp:effectExtent b="0" l="0" r="0" t="0"/>
+                <wp:wrapNone/>
+                <wp:docPr id="319386078" name="image25.png"/>
+                <a:graphic>
+                  <a:graphicData uri="http://schemas.openxmlformats.org/drawingml/2006/picture">
+                    <pic:pic>
+                      <pic:nvPicPr>
+                        <pic:cNvPr id="0" name="image25.png"/>
+                        <pic:cNvPicPr preferRelativeResize="0"/>
+                      </pic:nvPicPr>
+                      <pic:blipFill>
+                        <a:blip r:embed="rId12"/>
+                        <a:srcRect/>
+                        <a:stretch>
+                          <a:fillRect/>
+                        </a:stretch>
+                      </pic:blipFill>
+                      <pic:spPr>
+                        <a:xfrm>
+                          <a:off x="0" y="0"/>
+                          <a:ext cx="2154123" cy="595986"/>
+                        </a:xfrm>
+                        <a:prstGeom prst="rect"/>
+                        <a:ln/>
+                      </pic:spPr>
+                    </pic:pic>
+                  </a:graphicData>
+                </a:graphic>
+              </wp:anchor>
+            </w:drawing>
           </mc:Fallback>
         </mc:AlternateContent>
       </w:r>
@@ -3392,20 +3706,20 @@
           <w:lang w:val="fr-FR"/>
         </w:rPr>
         <mc:AlternateContent>
-          <mc:Choice Requires="wps">
+          <mc:Choice Requires="wpg">
             <w:drawing>
-              <wp:anchor distT="0" distB="0" distL="114300" distR="114300" simplePos="0" relativeHeight="251668480" behindDoc="0" locked="0" layoutInCell="1" allowOverlap="1" wp14:anchorId="02F4B412" wp14:editId="00ACC466">
+              <wp:anchor distT="0" distB="0" distL="114300" distR="114300" simplePos="0" relativeHeight="251663360" behindDoc="0" locked="0" layoutInCell="1" hidden="0" allowOverlap="1">
                 <wp:simplePos x="0" y="0"/>
                 <wp:positionH relativeFrom="column">
-                  <wp:posOffset>-39922</wp:posOffset>
+                  <wp:posOffset>-50799</wp:posOffset>
                 </wp:positionH>
                 <wp:positionV relativeFrom="paragraph">
-                  <wp:posOffset>81308</wp:posOffset>
+                  <wp:posOffset>63500</wp:posOffset>
                 </wp:positionV>
-                <wp:extent cx="5727802" cy="1572768"/>
-                <wp:effectExtent l="0" t="0" r="25400" b="27940"/>
+                <wp:extent cx="5753202" cy="1598168"/>
+                <wp:effectExtent l="0" t="0" r="0" b="0"/>
                 <wp:wrapNone/>
-                <wp:docPr id="319386060" name="Rectangle 319386060"/>
+                <wp:docPr id="319386069" name=""/>
                 <wp:cNvGraphicFramePr/>
                 <a:graphic xmlns:a="http://schemas.openxmlformats.org/drawingml/2006/main">
                   <a:graphicData uri="http://schemas.microsoft.com/office/word/2010/wordprocessingShape">
@@ -3413,34 +3727,34 @@
                       <wps:cNvSpPr/>
                       <wps:spPr>
                         <a:xfrm>
-                          <a:off x="0" y="0"/>
+                          <a:off x="2482099" y="2993616"/>
                           <a:ext cx="5727802" cy="1572768"/>
                         </a:xfrm>
                         <a:prstGeom prst="rect">
                           <a:avLst/>
                         </a:prstGeom>
                         <a:noFill/>
+                        <a:ln w="25400" cap="flat" cmpd="sng">
+                          <a:solidFill>
+                            <a:schemeClr val="dk1"/>
+                          </a:solidFill>
+                          <a:prstDash val="solid"/>
+                          <a:round/>
+                          <a:headEnd type="none" w="sm" len="sm"/>
+                          <a:tailEnd type="none" w="sm" len="sm"/>
+                        </a:ln>
                       </wps:spPr>
-                      <wps:style>
-                        <a:lnRef idx="2">
-                          <a:schemeClr val="dk1">
-                            <a:shade val="50000"/>
-                          </a:schemeClr>
-                        </a:lnRef>
-                        <a:fillRef idx="1">
-                          <a:schemeClr val="dk1"/>
-                        </a:fillRef>
-                        <a:effectRef idx="0">
-                          <a:schemeClr val="dk1"/>
-                        </a:effectRef>
-                        <a:fontRef idx="minor">
-                          <a:schemeClr val="lt1"/>
-                        </a:fontRef>
-                      </wps:style>
-                      <wps:bodyPr rot="0" spcFirstLastPara="0" vertOverflow="overflow" horzOverflow="overflow" vert="horz" wrap="square" lIns="91440" tIns="45720" rIns="91440" bIns="45720" numCol="1" spcCol="0" rtlCol="0" fromWordArt="0" anchor="ctr" anchorCtr="0" forceAA="0" compatLnSpc="1">
-                        <a:prstTxWarp prst="textNoShape">
-                          <a:avLst/>
-                        </a:prstTxWarp>
+                      <wps:txbx>
+                        <w:txbxContent>
+                          <w:p>
+                            <w:pPr>
+                              <w:spacing w:line="240" w:lineRule="auto"/>
+                              <w:textDirection w:val="btLr"/>
+                            </w:pPr>
+                          </w:p>
+                        </w:txbxContent>
+                      </wps:txbx>
+                      <wps:bodyPr spcFirstLastPara="1" wrap="square" lIns="91425" tIns="91425" rIns="91425" bIns="91425" anchor="ctr" anchorCtr="0">
                         <a:noAutofit/>
                       </wps:bodyPr>
                     </wps:wsp>
@@ -3449,10 +3763,47 @@
               </wp:anchor>
             </w:drawing>
           </mc:Choice>
-          <mc:Fallback>
-            <w:pict>
-              <v:rect w14:anchorId="54BEBFF7" id="Rectangle 319386060" o:spid="_x0000_s1026" style="position:absolute;margin-left:-3.15pt;margin-top:6.4pt;width:451pt;height:123.85pt;z-index:251668480;visibility:visible;mso-wrap-style:square;mso-wrap-distance-left:9pt;mso-wrap-distance-top:0;mso-wrap-distance-right:9pt;mso-wrap-distance-bottom:0;mso-position-horizontal:absolute;mso-position-horizontal-relative:text;mso-position-vertical:absolute;mso-position-vertical-relative:text;v-text-anchor:middle" o:gfxdata="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" filled="f" strokecolor="black [1600]" strokeweight="2pt"/>
-            </w:pict>
+          <mc:Fallback xmlns:dgm="http://schemas.openxmlformats.org/drawingml/2006/diagram" xmlns:lc="http://schemas.openxmlformats.org/drawingml/2006/lockedCanvas" xmlns:c="http://schemas.openxmlformats.org/drawingml/2006/chart" xmlns:pic="http://schemas.openxmlformats.org/drawingml/2006/picture" xmlns:a="http://schemas.openxmlformats.org/drawingml/2006/main" xmlns:sl="http://schemas.openxmlformats.org/schemaLibrary/2006/main">
+            <w:drawing>
+              <wp:anchor allowOverlap="1" behindDoc="0" distB="0" distT="0" distL="114300" distR="114300" hidden="0" layoutInCell="1" locked="0" relativeHeight="0" simplePos="0">
+                <wp:simplePos x="0" y="0"/>
+                <wp:positionH relativeFrom="column">
+                  <wp:posOffset>-50799</wp:posOffset>
+                </wp:positionH>
+                <wp:positionV relativeFrom="paragraph">
+                  <wp:posOffset>63500</wp:posOffset>
+                </wp:positionV>
+                <wp:extent cx="5753202" cy="1598168"/>
+                <wp:effectExtent b="0" l="0" r="0" t="0"/>
+                <wp:wrapNone/>
+                <wp:docPr id="319386069" name="image13.png"/>
+                <a:graphic>
+                  <a:graphicData uri="http://schemas.openxmlformats.org/drawingml/2006/picture">
+                    <pic:pic>
+                      <pic:nvPicPr>
+                        <pic:cNvPr id="0" name="image13.png"/>
+                        <pic:cNvPicPr preferRelativeResize="0"/>
+                      </pic:nvPicPr>
+                      <pic:blipFill>
+                        <a:blip r:embed="rId13"/>
+                        <a:srcRect/>
+                        <a:stretch>
+                          <a:fillRect/>
+                        </a:stretch>
+                      </pic:blipFill>
+                      <pic:spPr>
+                        <a:xfrm>
+                          <a:off x="0" y="0"/>
+                          <a:ext cx="5753202" cy="1598168"/>
+                        </a:xfrm>
+                        <a:prstGeom prst="rect"/>
+                        <a:ln/>
+                      </pic:spPr>
+                    </pic:pic>
+                  </a:graphicData>
+                </a:graphic>
+              </wp:anchor>
+            </w:drawing>
           </mc:Fallback>
         </mc:AlternateContent>
       </w:r>
@@ -3464,66 +3815,161 @@
           <w:u w:val="single"/>
         </w:rPr>
       </w:pPr>
+      <w:proofErr w:type="spellStart"/>
       <w:r>
         <w:rPr>
           <w:b/>
           <w:u w:val="single"/>
         </w:rPr>
-        <w:t>Pré-conditions :</w:t>
-      </w:r>
-    </w:p>
-    <w:p>
-      <w:pPr>
-        <w:pStyle w:val="Paragraphedeliste"/>
-        <w:numPr>
-          <w:ilvl w:val="0"/>
-          <w:numId w:val="15"/>
-        </w:numPr>
-      </w:pPr>
-      <w:r>
-        <w:t>Le système de la Light Board est opérationnel.</w:t>
-      </w:r>
-    </w:p>
-    <w:p>
-      <w:pPr>
-        <w:pStyle w:val="Paragraphedeliste"/>
-        <w:numPr>
-          <w:ilvl w:val="0"/>
-          <w:numId w:val="15"/>
-        </w:numPr>
-      </w:pPr>
-      <w:r>
-        <w:t>L’utilisateur</w:t>
-      </w:r>
-      <w:r>
-        <w:t xml:space="preserve"> de contenu est connecté à l'interface web de la Light Board.</w:t>
-      </w:r>
-    </w:p>
-    <w:p>
-      <w:pPr>
-        <w:pStyle w:val="Paragraphedeliste"/>
-        <w:numPr>
-          <w:ilvl w:val="0"/>
-          <w:numId w:val="15"/>
-        </w:numPr>
-      </w:pPr>
-      <w:r>
-        <w:t>Les modules de lumière sont correctement connectés au système et sont prêts à être configurés.</w:t>
-      </w:r>
-    </w:p>
-    <w:p>
-      <w:pPr>
-        <w:pStyle w:val="Paragraphedeliste"/>
+        <w:t>Pré-conditions</w:t>
+      </w:r>
+      <w:proofErr w:type="spellEnd"/>
+      <w:r>
+        <w:rPr>
+          <w:b/>
+          <w:u w:val="single"/>
+        </w:rPr>
+        <w:t> :</w:t>
+      </w:r>
+    </w:p>
+    <w:p>
+      <w:pPr>
         <w:numPr>
           <w:ilvl w:val="0"/>
           <w:numId w:val="14"/>
         </w:numPr>
-      </w:pPr>
-      <w:r>
-        <w:t>L’utilisateur</w:t>
-      </w:r>
-      <w:r>
-        <w:t xml:space="preserve"> de contenu a les autorisations nécessaires pour accéder à la fonctionnalité de configuration de la Light Board.</w:t>
+        <w:pBdr>
+          <w:top w:val="nil"/>
+          <w:left w:val="nil"/>
+          <w:bottom w:val="nil"/>
+          <w:right w:val="nil"/>
+          <w:between w:val="nil"/>
+        </w:pBdr>
+        <w:spacing w:line="259" w:lineRule="auto"/>
+      </w:pPr>
+      <w:r>
+        <w:rPr>
+          <w:rFonts w:ascii="Cambria" w:eastAsia="Cambria" w:hAnsi="Cambria" w:cs="Cambria"/>
+          <w:color w:val="000000"/>
+        </w:rPr>
+        <w:t xml:space="preserve">Le système de la Light </w:t>
+      </w:r>
+      <w:proofErr w:type="spellStart"/>
+      <w:r>
+        <w:rPr>
+          <w:rFonts w:ascii="Cambria" w:eastAsia="Cambria" w:hAnsi="Cambria" w:cs="Cambria"/>
+          <w:color w:val="000000"/>
+        </w:rPr>
+        <w:t>Board</w:t>
+      </w:r>
+      <w:proofErr w:type="spellEnd"/>
+      <w:r>
+        <w:rPr>
+          <w:rFonts w:ascii="Cambria" w:eastAsia="Cambria" w:hAnsi="Cambria" w:cs="Cambria"/>
+          <w:color w:val="000000"/>
+        </w:rPr>
+        <w:t xml:space="preserve"> est opérationnel.</w:t>
+      </w:r>
+    </w:p>
+    <w:p>
+      <w:pPr>
+        <w:numPr>
+          <w:ilvl w:val="0"/>
+          <w:numId w:val="14"/>
+        </w:numPr>
+        <w:pBdr>
+          <w:top w:val="nil"/>
+          <w:left w:val="nil"/>
+          <w:bottom w:val="nil"/>
+          <w:right w:val="nil"/>
+          <w:between w:val="nil"/>
+        </w:pBdr>
+        <w:spacing w:line="259" w:lineRule="auto"/>
+      </w:pPr>
+      <w:r>
+        <w:rPr>
+          <w:rFonts w:ascii="Cambria" w:eastAsia="Cambria" w:hAnsi="Cambria" w:cs="Cambria"/>
+          <w:color w:val="000000"/>
+        </w:rPr>
+        <w:t xml:space="preserve">L’utilisateur de contenu est connecté à l'interface web de la Light </w:t>
+      </w:r>
+      <w:proofErr w:type="spellStart"/>
+      <w:r>
+        <w:rPr>
+          <w:rFonts w:ascii="Cambria" w:eastAsia="Cambria" w:hAnsi="Cambria" w:cs="Cambria"/>
+          <w:color w:val="000000"/>
+        </w:rPr>
+        <w:t>Board</w:t>
+      </w:r>
+      <w:proofErr w:type="spellEnd"/>
+      <w:r>
+        <w:rPr>
+          <w:rFonts w:ascii="Cambria" w:eastAsia="Cambria" w:hAnsi="Cambria" w:cs="Cambria"/>
+          <w:color w:val="000000"/>
+        </w:rPr>
+        <w:t>.</w:t>
+      </w:r>
+    </w:p>
+    <w:p>
+      <w:pPr>
+        <w:numPr>
+          <w:ilvl w:val="0"/>
+          <w:numId w:val="14"/>
+        </w:numPr>
+        <w:pBdr>
+          <w:top w:val="nil"/>
+          <w:left w:val="nil"/>
+          <w:bottom w:val="nil"/>
+          <w:right w:val="nil"/>
+          <w:between w:val="nil"/>
+        </w:pBdr>
+        <w:spacing w:line="259" w:lineRule="auto"/>
+      </w:pPr>
+      <w:r>
+        <w:rPr>
+          <w:rFonts w:ascii="Cambria" w:eastAsia="Cambria" w:hAnsi="Cambria" w:cs="Cambria"/>
+          <w:color w:val="000000"/>
+        </w:rPr>
+        <w:t>Les modules de lumière sont correctement connectés au système et sont prêts à être configurés.</w:t>
+      </w:r>
+    </w:p>
+    <w:p>
+      <w:pPr>
+        <w:numPr>
+          <w:ilvl w:val="0"/>
+          <w:numId w:val="10"/>
+        </w:numPr>
+        <w:pBdr>
+          <w:top w:val="nil"/>
+          <w:left w:val="nil"/>
+          <w:bottom w:val="nil"/>
+          <w:right w:val="nil"/>
+          <w:between w:val="nil"/>
+        </w:pBdr>
+        <w:spacing w:after="160" w:line="259" w:lineRule="auto"/>
+      </w:pPr>
+      <w:r>
+        <w:rPr>
+          <w:rFonts w:ascii="Cambria" w:eastAsia="Cambria" w:hAnsi="Cambria" w:cs="Cambria"/>
+          <w:color w:val="000000"/>
+        </w:rPr>
+        <w:t xml:space="preserve">L’utilisateur de contenu a les autorisations nécessaires pour accéder à la fonctionnalité de configuration de la Light </w:t>
+      </w:r>
+      <w:proofErr w:type="spellStart"/>
+      <w:r>
+        <w:rPr>
+          <w:rFonts w:ascii="Cambria" w:eastAsia="Cambria" w:hAnsi="Cambria" w:cs="Cambria"/>
+          <w:color w:val="000000"/>
+        </w:rPr>
+        <w:t>Board</w:t>
+      </w:r>
+      <w:proofErr w:type="spellEnd"/>
+      <w:r>
+        <w:rPr>
+          <w:rFonts w:ascii="Cambria" w:eastAsia="Cambria" w:hAnsi="Cambria" w:cs="Cambria"/>
+          <w:color w:val="000000"/>
+        </w:rPr>
+        <w:t>.</w:t>
       </w:r>
     </w:p>
     <w:p/>
@@ -3544,24 +3990,31 @@
       </w:pPr>
       <w:r>
         <w:rPr>
+          <w:b/>
+          <w:u w:val="single"/>
+        </w:rPr>
+        <w:t>Post-conditions :</w:t>
+      </w:r>
+      <w:r>
+        <w:rPr>
           <w:noProof/>
           <w:lang w:val="fr-FR"/>
         </w:rPr>
         <mc:AlternateContent>
-          <mc:Choice Requires="wps">
+          <mc:Choice Requires="wpg">
             <w:drawing>
-              <wp:anchor distT="0" distB="0" distL="114300" distR="114300" simplePos="0" relativeHeight="251669504" behindDoc="0" locked="0" layoutInCell="1" allowOverlap="1" wp14:anchorId="7EF736D3" wp14:editId="6CFF2F36">
+              <wp:anchor distT="0" distB="0" distL="114300" distR="114300" simplePos="0" relativeHeight="251664384" behindDoc="0" locked="0" layoutInCell="1" hidden="0" allowOverlap="1">
                 <wp:simplePos x="0" y="0"/>
-                <wp:positionH relativeFrom="margin">
-                  <wp:posOffset>-95123</wp:posOffset>
+                <wp:positionH relativeFrom="column">
+                  <wp:posOffset>-101599</wp:posOffset>
                 </wp:positionH>
                 <wp:positionV relativeFrom="paragraph">
-                  <wp:posOffset>-43917</wp:posOffset>
+                  <wp:posOffset>-50799</wp:posOffset>
                 </wp:positionV>
-                <wp:extent cx="5910682" cy="1477671"/>
-                <wp:effectExtent l="0" t="0" r="13970" b="27305"/>
+                <wp:extent cx="5936082" cy="1503071"/>
+                <wp:effectExtent l="0" t="0" r="0" b="0"/>
                 <wp:wrapNone/>
-                <wp:docPr id="319386061" name="Rectangle 319386061"/>
+                <wp:docPr id="319386072" name=""/>
                 <wp:cNvGraphicFramePr/>
                 <a:graphic xmlns:a="http://schemas.openxmlformats.org/drawingml/2006/main">
                   <a:graphicData uri="http://schemas.microsoft.com/office/word/2010/wordprocessingShape">
@@ -3569,109 +4022,170 @@
                       <wps:cNvSpPr/>
                       <wps:spPr>
                         <a:xfrm>
-                          <a:off x="0" y="0"/>
+                          <a:off x="2390659" y="3041165"/>
                           <a:ext cx="5910682" cy="1477671"/>
                         </a:xfrm>
                         <a:prstGeom prst="rect">
                           <a:avLst/>
                         </a:prstGeom>
                         <a:noFill/>
+                        <a:ln w="25400" cap="flat" cmpd="sng">
+                          <a:solidFill>
+                            <a:schemeClr val="dk1"/>
+                          </a:solidFill>
+                          <a:prstDash val="solid"/>
+                          <a:round/>
+                          <a:headEnd type="none" w="sm" len="sm"/>
+                          <a:tailEnd type="none" w="sm" len="sm"/>
+                        </a:ln>
                       </wps:spPr>
-                      <wps:style>
-                        <a:lnRef idx="2">
-                          <a:schemeClr val="dk1">
-                            <a:shade val="50000"/>
-                          </a:schemeClr>
-                        </a:lnRef>
-                        <a:fillRef idx="1">
-                          <a:schemeClr val="dk1"/>
-                        </a:fillRef>
-                        <a:effectRef idx="0">
-                          <a:schemeClr val="dk1"/>
-                        </a:effectRef>
-                        <a:fontRef idx="minor">
-                          <a:schemeClr val="lt1"/>
-                        </a:fontRef>
-                      </wps:style>
-                      <wps:bodyPr rot="0" spcFirstLastPara="0" vertOverflow="overflow" horzOverflow="overflow" vert="horz" wrap="square" lIns="91440" tIns="45720" rIns="91440" bIns="45720" numCol="1" spcCol="0" rtlCol="0" fromWordArt="0" anchor="ctr" anchorCtr="0" forceAA="0" compatLnSpc="1">
-                        <a:prstTxWarp prst="textNoShape">
-                          <a:avLst/>
-                        </a:prstTxWarp>
+                      <wps:txbx>
+                        <w:txbxContent>
+                          <w:p>
+                            <w:pPr>
+                              <w:spacing w:line="240" w:lineRule="auto"/>
+                              <w:textDirection w:val="btLr"/>
+                            </w:pPr>
+                          </w:p>
+                        </w:txbxContent>
+                      </wps:txbx>
+                      <wps:bodyPr spcFirstLastPara="1" wrap="square" lIns="91425" tIns="91425" rIns="91425" bIns="91425" anchor="ctr" anchorCtr="0">
                         <a:noAutofit/>
                       </wps:bodyPr>
                     </wps:wsp>
                   </a:graphicData>
                 </a:graphic>
-                <wp14:sizeRelH relativeFrom="margin">
-                  <wp14:pctWidth>0</wp14:pctWidth>
-                </wp14:sizeRelH>
-                <wp14:sizeRelV relativeFrom="margin">
-                  <wp14:pctHeight>0</wp14:pctHeight>
-                </wp14:sizeRelV>
               </wp:anchor>
             </w:drawing>
           </mc:Choice>
-          <mc:Fallback>
-            <w:pict>
-              <v:rect w14:anchorId="11DE1B6E" id="Rectangle 319386061" o:spid="_x0000_s1026" style="position:absolute;margin-left:-7.5pt;margin-top:-3.45pt;width:465.4pt;height:116.35pt;z-index:251669504;visibility:visible;mso-wrap-style:square;mso-width-percent:0;mso-height-percent:0;mso-wrap-distance-left:9pt;mso-wrap-distance-top:0;mso-wrap-distance-right:9pt;mso-wrap-distance-bottom:0;mso-position-horizontal:absolute;mso-position-horizontal-relative:margin;mso-position-vertical:absolute;mso-position-vertical-relative:text;mso-width-percent:0;mso-height-percent:0;mso-width-relative:margin;mso-height-relative:margin;v-text-anchor:middle" o:gfxdata="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" filled="f" strokecolor="black [1600]" strokeweight="2pt">
-                <w10:wrap anchorx="margin"/>
-              </v:rect>
-            </w:pict>
+          <mc:Fallback xmlns:dgm="http://schemas.openxmlformats.org/drawingml/2006/diagram" xmlns:lc="http://schemas.openxmlformats.org/drawingml/2006/lockedCanvas" xmlns:c="http://schemas.openxmlformats.org/drawingml/2006/chart" xmlns:pic="http://schemas.openxmlformats.org/drawingml/2006/picture" xmlns:a="http://schemas.openxmlformats.org/drawingml/2006/main" xmlns:sl="http://schemas.openxmlformats.org/schemaLibrary/2006/main">
+            <w:drawing>
+              <wp:anchor allowOverlap="1" behindDoc="0" distB="0" distT="0" distL="114300" distR="114300" hidden="0" layoutInCell="1" locked="0" relativeHeight="0" simplePos="0">
+                <wp:simplePos x="0" y="0"/>
+                <wp:positionH relativeFrom="column">
+                  <wp:posOffset>-101599</wp:posOffset>
+                </wp:positionH>
+                <wp:positionV relativeFrom="paragraph">
+                  <wp:posOffset>-50799</wp:posOffset>
+                </wp:positionV>
+                <wp:extent cx="5936082" cy="1503071"/>
+                <wp:effectExtent b="0" l="0" r="0" t="0"/>
+                <wp:wrapNone/>
+                <wp:docPr id="319386072" name="image18.png"/>
+                <a:graphic>
+                  <a:graphicData uri="http://schemas.openxmlformats.org/drawingml/2006/picture">
+                    <pic:pic>
+                      <pic:nvPicPr>
+                        <pic:cNvPr id="0" name="image18.png"/>
+                        <pic:cNvPicPr preferRelativeResize="0"/>
+                      </pic:nvPicPr>
+                      <pic:blipFill>
+                        <a:blip r:embed="rId14"/>
+                        <a:srcRect/>
+                        <a:stretch>
+                          <a:fillRect/>
+                        </a:stretch>
+                      </pic:blipFill>
+                      <pic:spPr>
+                        <a:xfrm>
+                          <a:off x="0" y="0"/>
+                          <a:ext cx="5936082" cy="1503071"/>
+                        </a:xfrm>
+                        <a:prstGeom prst="rect"/>
+                        <a:ln/>
+                      </pic:spPr>
+                    </pic:pic>
+                  </a:graphicData>
+                </a:graphic>
+              </wp:anchor>
+            </w:drawing>
           </mc:Fallback>
         </mc:AlternateContent>
       </w:r>
-      <w:r>
-        <w:rPr>
-          <w:b/>
-          <w:u w:val="single"/>
-        </w:rPr>
-        <w:t>Post</w:t>
-      </w:r>
-      <w:r>
-        <w:rPr>
-          <w:b/>
-          <w:u w:val="single"/>
-        </w:rPr>
-        <w:t>-conditions :</w:t>
-      </w:r>
-    </w:p>
-    <w:p>
-      <w:pPr>
-        <w:pStyle w:val="Paragraphedeliste"/>
+    </w:p>
+    <w:p>
+      <w:pPr>
         <w:numPr>
           <w:ilvl w:val="0"/>
-          <w:numId w:val="14"/>
-        </w:numPr>
-      </w:pPr>
-      <w:r>
-        <w:t>Les modifications de configuration sont enregistrées avec succès dans le système de la Light Board.</w:t>
-      </w:r>
-    </w:p>
-    <w:p>
-      <w:pPr>
-        <w:pStyle w:val="Paragraphedeliste"/>
+          <w:numId w:val="10"/>
+        </w:numPr>
+        <w:pBdr>
+          <w:top w:val="nil"/>
+          <w:left w:val="nil"/>
+          <w:bottom w:val="nil"/>
+          <w:right w:val="nil"/>
+          <w:between w:val="nil"/>
+        </w:pBdr>
+        <w:spacing w:line="259" w:lineRule="auto"/>
+      </w:pPr>
+      <w:r>
+        <w:rPr>
+          <w:rFonts w:ascii="Cambria" w:eastAsia="Cambria" w:hAnsi="Cambria" w:cs="Cambria"/>
+          <w:color w:val="000000"/>
+        </w:rPr>
+        <w:t xml:space="preserve">Les modifications de configuration sont enregistrées avec succès dans le système de la Light </w:t>
+      </w:r>
+      <w:proofErr w:type="spellStart"/>
+      <w:r>
+        <w:rPr>
+          <w:rFonts w:ascii="Cambria" w:eastAsia="Cambria" w:hAnsi="Cambria" w:cs="Cambria"/>
+          <w:color w:val="000000"/>
+        </w:rPr>
+        <w:t>Board</w:t>
+      </w:r>
+      <w:proofErr w:type="spellEnd"/>
+      <w:r>
+        <w:rPr>
+          <w:rFonts w:ascii="Cambria" w:eastAsia="Cambria" w:hAnsi="Cambria" w:cs="Cambria"/>
+          <w:color w:val="000000"/>
+        </w:rPr>
+        <w:t>.</w:t>
+      </w:r>
+    </w:p>
+    <w:p>
+      <w:pPr>
         <w:numPr>
           <w:ilvl w:val="0"/>
-          <w:numId w:val="14"/>
-        </w:numPr>
-      </w:pPr>
-      <w:r>
+          <w:numId w:val="10"/>
+        </w:numPr>
+        <w:pBdr>
+          <w:top w:val="nil"/>
+          <w:left w:val="nil"/>
+          <w:bottom w:val="nil"/>
+          <w:right w:val="nil"/>
+          <w:between w:val="nil"/>
+        </w:pBdr>
+        <w:spacing w:line="259" w:lineRule="auto"/>
+      </w:pPr>
+      <w:r>
+        <w:rPr>
+          <w:rFonts w:ascii="Cambria" w:eastAsia="Cambria" w:hAnsi="Cambria" w:cs="Cambria"/>
+          <w:color w:val="000000"/>
+        </w:rPr>
         <w:t>Les modules de lumière sont prêts à être utilisés selon les nouveaux paramètres configurés.</w:t>
       </w:r>
     </w:p>
     <w:p>
       <w:pPr>
-        <w:pStyle w:val="Paragraphedeliste"/>
         <w:numPr>
           <w:ilvl w:val="0"/>
-          <w:numId w:val="14"/>
-        </w:numPr>
-      </w:pPr>
-      <w:r>
-        <w:t>L’utilisateur</w:t>
-      </w:r>
-      <w:r>
-        <w:t xml:space="preserve"> de contenu peut continuer à utiliser d'autres fonctionnalités de l'interface web ou quitter l'application selon ses besoins.</w:t>
+          <w:numId w:val="10"/>
+        </w:numPr>
+        <w:pBdr>
+          <w:top w:val="nil"/>
+          <w:left w:val="nil"/>
+          <w:bottom w:val="nil"/>
+          <w:right w:val="nil"/>
+          <w:between w:val="nil"/>
+        </w:pBdr>
+        <w:spacing w:after="160" w:line="259" w:lineRule="auto"/>
+      </w:pPr>
+      <w:r>
+        <w:rPr>
+          <w:rFonts w:ascii="Cambria" w:eastAsia="Cambria" w:hAnsi="Cambria" w:cs="Cambria"/>
+          <w:color w:val="000000"/>
+        </w:rPr>
+        <w:t>L’utilisateur de contenu peut continuer à utiliser d'autres fonctionnalités de l'interface web ou quitter l'application selon ses besoins.</w:t>
       </w:r>
     </w:p>
     <w:p/>
@@ -3679,25 +4193,23 @@
       <w:r>
         <w:rPr>
           <w:noProof/>
-          <w:sz w:val="18"/>
-          <w:szCs w:val="18"/>
           <w:lang w:val="fr-FR"/>
         </w:rPr>
         <mc:AlternateContent>
-          <mc:Choice Requires="wps">
+          <mc:Choice Requires="wpg">
             <w:drawing>
-              <wp:anchor distT="0" distB="0" distL="114300" distR="114300" simplePos="0" relativeHeight="251671552" behindDoc="0" locked="0" layoutInCell="1" allowOverlap="1" wp14:anchorId="0E001CB6" wp14:editId="355A1BB4">
+              <wp:anchor distT="0" distB="0" distL="114300" distR="114300" simplePos="0" relativeHeight="251665408" behindDoc="0" locked="0" layoutInCell="1" hidden="0" allowOverlap="1">
                 <wp:simplePos x="0" y="0"/>
                 <wp:positionH relativeFrom="column">
-                  <wp:posOffset>2304111</wp:posOffset>
+                  <wp:posOffset>-101599</wp:posOffset>
                 </wp:positionH>
                 <wp:positionV relativeFrom="paragraph">
-                  <wp:posOffset>152400</wp:posOffset>
+                  <wp:posOffset>63500</wp:posOffset>
                 </wp:positionV>
-                <wp:extent cx="833755" cy="262890"/>
-                <wp:effectExtent l="0" t="0" r="23495" b="22860"/>
+                <wp:extent cx="1627302" cy="449682"/>
+                <wp:effectExtent l="0" t="0" r="0" b="0"/>
                 <wp:wrapNone/>
-                <wp:docPr id="8" name="Rectangle 8"/>
+                <wp:docPr id="319386067" name=""/>
                 <wp:cNvGraphicFramePr/>
                 <a:graphic xmlns:a="http://schemas.openxmlformats.org/drawingml/2006/main">
                   <a:graphicData uri="http://schemas.microsoft.com/office/word/2010/wordprocessingShape">
@@ -3705,54 +4217,83 @@
                       <wps:cNvSpPr/>
                       <wps:spPr>
                         <a:xfrm>
-                          <a:off x="0" y="0"/>
-                          <a:ext cx="833755" cy="262890"/>
+                          <a:off x="4545049" y="3567859"/>
+                          <a:ext cx="1601902" cy="424282"/>
                         </a:xfrm>
-                        <a:prstGeom prst="rect">
+                        <a:prstGeom prst="ellipse">
                           <a:avLst/>
                         </a:prstGeom>
                         <a:noFill/>
-                        <a:ln>
+                        <a:ln w="25400" cap="flat" cmpd="sng">
                           <a:solidFill>
-                            <a:schemeClr val="tx1"/>
+                            <a:schemeClr val="dk1"/>
                           </a:solidFill>
+                          <a:prstDash val="solid"/>
+                          <a:round/>
+                          <a:headEnd type="none" w="sm" len="sm"/>
+                          <a:tailEnd type="none" w="sm" len="sm"/>
                         </a:ln>
                       </wps:spPr>
-                      <wps:style>
-                        <a:lnRef idx="2">
-                          <a:schemeClr val="accent1">
-                            <a:shade val="50000"/>
-                          </a:schemeClr>
-                        </a:lnRef>
-                        <a:fillRef idx="1">
-                          <a:schemeClr val="accent1"/>
-                        </a:fillRef>
-                        <a:effectRef idx="0">
-                          <a:schemeClr val="accent1"/>
-                        </a:effectRef>
-                        <a:fontRef idx="minor">
-                          <a:schemeClr val="lt1"/>
-                        </a:fontRef>
-                      </wps:style>
-                      <wps:bodyPr rot="0" spcFirstLastPara="0" vertOverflow="overflow" horzOverflow="overflow" vert="horz" wrap="square" lIns="91440" tIns="45720" rIns="91440" bIns="45720" numCol="1" spcCol="0" rtlCol="0" fromWordArt="0" anchor="ctr" anchorCtr="0" forceAA="0" compatLnSpc="1">
-                        <a:prstTxWarp prst="textNoShape">
-                          <a:avLst/>
-                        </a:prstTxWarp>
+                      <wps:txbx>
+                        <w:txbxContent>
+                          <w:p>
+                            <w:pPr>
+                              <w:spacing w:line="240" w:lineRule="auto"/>
+                              <w:textDirection w:val="btLr"/>
+                            </w:pPr>
+                          </w:p>
+                        </w:txbxContent>
+                      </wps:txbx>
+                      <wps:bodyPr spcFirstLastPara="1" wrap="square" lIns="91425" tIns="91425" rIns="91425" bIns="91425" anchor="ctr" anchorCtr="0">
                         <a:noAutofit/>
                       </wps:bodyPr>
                     </wps:wsp>
                   </a:graphicData>
                 </a:graphic>
-                <wp14:sizeRelH relativeFrom="margin">
-                  <wp14:pctWidth>0</wp14:pctWidth>
-                </wp14:sizeRelH>
               </wp:anchor>
             </w:drawing>
           </mc:Choice>
-          <mc:Fallback>
-            <w:pict>
-              <v:rect w14:anchorId="3C265282" id="Rectangle 8" o:spid="_x0000_s1026" style="position:absolute;margin-left:181.45pt;margin-top:12pt;width:65.65pt;height:20.7pt;z-index:251671552;visibility:visible;mso-wrap-style:square;mso-width-percent:0;mso-wrap-distance-left:9pt;mso-wrap-distance-top:0;mso-wrap-distance-right:9pt;mso-wrap-distance-bottom:0;mso-position-horizontal:absolute;mso-position-horizontal-relative:text;mso-position-vertical:absolute;mso-position-vertical-relative:text;mso-width-percent:0;mso-width-relative:margin;v-text-anchor:middle" o:gfxdata="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" filled="f" strokecolor="black [3213]" strokeweight="2pt"/>
-            </w:pict>
+          <mc:Fallback xmlns:dgm="http://schemas.openxmlformats.org/drawingml/2006/diagram" xmlns:lc="http://schemas.openxmlformats.org/drawingml/2006/lockedCanvas" xmlns:c="http://schemas.openxmlformats.org/drawingml/2006/chart" xmlns:pic="http://schemas.openxmlformats.org/drawingml/2006/picture" xmlns:a="http://schemas.openxmlformats.org/drawingml/2006/main" xmlns:sl="http://schemas.openxmlformats.org/schemaLibrary/2006/main">
+            <w:drawing>
+              <wp:anchor allowOverlap="1" behindDoc="0" distB="0" distT="0" distL="114300" distR="114300" hidden="0" layoutInCell="1" locked="0" relativeHeight="0" simplePos="0">
+                <wp:simplePos x="0" y="0"/>
+                <wp:positionH relativeFrom="column">
+                  <wp:posOffset>-101599</wp:posOffset>
+                </wp:positionH>
+                <wp:positionV relativeFrom="paragraph">
+                  <wp:posOffset>63500</wp:posOffset>
+                </wp:positionV>
+                <wp:extent cx="1627302" cy="449682"/>
+                <wp:effectExtent b="0" l="0" r="0" t="0"/>
+                <wp:wrapNone/>
+                <wp:docPr id="319386067" name="image9.png"/>
+                <a:graphic>
+                  <a:graphicData uri="http://schemas.openxmlformats.org/drawingml/2006/picture">
+                    <pic:pic>
+                      <pic:nvPicPr>
+                        <pic:cNvPr id="0" name="image9.png"/>
+                        <pic:cNvPicPr preferRelativeResize="0"/>
+                      </pic:nvPicPr>
+                      <pic:blipFill>
+                        <a:blip r:embed="rId15"/>
+                        <a:srcRect/>
+                        <a:stretch>
+                          <a:fillRect/>
+                        </a:stretch>
+                      </pic:blipFill>
+                      <pic:spPr>
+                        <a:xfrm>
+                          <a:off x="0" y="0"/>
+                          <a:ext cx="1627302" cy="449682"/>
+                        </a:xfrm>
+                        <a:prstGeom prst="rect"/>
+                        <a:ln/>
+                      </pic:spPr>
+                    </pic:pic>
+                  </a:graphicData>
+                </a:graphic>
+              </wp:anchor>
+            </w:drawing>
           </mc:Fallback>
         </mc:AlternateContent>
       </w:r>
@@ -3762,20 +4303,20 @@
           <w:lang w:val="fr-FR"/>
         </w:rPr>
         <mc:AlternateContent>
-          <mc:Choice Requires="wps">
+          <mc:Choice Requires="wpg">
             <w:drawing>
-              <wp:anchor distT="0" distB="0" distL="114300" distR="114300" simplePos="0" relativeHeight="251670528" behindDoc="0" locked="0" layoutInCell="1" allowOverlap="1" wp14:anchorId="5CE59AF6" wp14:editId="6F76AFA6">
+              <wp:anchor distT="0" distB="0" distL="114300" distR="114300" simplePos="0" relativeHeight="251666432" behindDoc="0" locked="0" layoutInCell="1" hidden="0" allowOverlap="1">
                 <wp:simplePos x="0" y="0"/>
                 <wp:positionH relativeFrom="column">
-                  <wp:posOffset>-92986</wp:posOffset>
+                  <wp:posOffset>2286000</wp:posOffset>
                 </wp:positionH>
                 <wp:positionV relativeFrom="paragraph">
-                  <wp:posOffset>81114</wp:posOffset>
+                  <wp:posOffset>139700</wp:posOffset>
                 </wp:positionV>
-                <wp:extent cx="1601902" cy="424282"/>
-                <wp:effectExtent l="0" t="0" r="17780" b="13970"/>
+                <wp:extent cx="859155" cy="288290"/>
+                <wp:effectExtent l="0" t="0" r="0" b="0"/>
                 <wp:wrapNone/>
-                <wp:docPr id="7" name="Ellipse 7"/>
+                <wp:docPr id="319386073" name=""/>
                 <wp:cNvGraphicFramePr/>
                 <a:graphic xmlns:a="http://schemas.openxmlformats.org/drawingml/2006/main">
                   <a:graphicData uri="http://schemas.microsoft.com/office/word/2010/wordprocessingShape">
@@ -3783,57 +4324,83 @@
                       <wps:cNvSpPr/>
                       <wps:spPr>
                         <a:xfrm>
-                          <a:off x="0" y="0"/>
-                          <a:ext cx="1601902" cy="424282"/>
+                          <a:off x="4929123" y="3648555"/>
+                          <a:ext cx="833755" cy="262890"/>
                         </a:xfrm>
-                        <a:prstGeom prst="ellipse">
+                        <a:prstGeom prst="rect">
                           <a:avLst/>
                         </a:prstGeom>
                         <a:noFill/>
-                        <a:ln>
+                        <a:ln w="25400" cap="flat" cmpd="sng">
                           <a:solidFill>
-                            <a:schemeClr val="tx1"/>
+                            <a:schemeClr val="dk1"/>
                           </a:solidFill>
+                          <a:prstDash val="solid"/>
+                          <a:round/>
+                          <a:headEnd type="none" w="sm" len="sm"/>
+                          <a:tailEnd type="none" w="sm" len="sm"/>
                         </a:ln>
                       </wps:spPr>
-                      <wps:style>
-                        <a:lnRef idx="2">
-                          <a:schemeClr val="accent1">
-                            <a:shade val="50000"/>
-                          </a:schemeClr>
-                        </a:lnRef>
-                        <a:fillRef idx="1">
-                          <a:schemeClr val="accent1"/>
-                        </a:fillRef>
-                        <a:effectRef idx="0">
-                          <a:schemeClr val="accent1"/>
-                        </a:effectRef>
-                        <a:fontRef idx="minor">
-                          <a:schemeClr val="lt1"/>
-                        </a:fontRef>
-                      </wps:style>
-                      <wps:bodyPr rot="0" spcFirstLastPara="0" vertOverflow="overflow" horzOverflow="overflow" vert="horz" wrap="square" lIns="91440" tIns="45720" rIns="91440" bIns="45720" numCol="1" spcCol="0" rtlCol="0" fromWordArt="0" anchor="ctr" anchorCtr="0" forceAA="0" compatLnSpc="1">
-                        <a:prstTxWarp prst="textNoShape">
-                          <a:avLst/>
-                        </a:prstTxWarp>
+                      <wps:txbx>
+                        <w:txbxContent>
+                          <w:p>
+                            <w:pPr>
+                              <w:spacing w:line="240" w:lineRule="auto"/>
+                              <w:textDirection w:val="btLr"/>
+                            </w:pPr>
+                          </w:p>
+                        </w:txbxContent>
+                      </wps:txbx>
+                      <wps:bodyPr spcFirstLastPara="1" wrap="square" lIns="91425" tIns="91425" rIns="91425" bIns="91425" anchor="ctr" anchorCtr="0">
                         <a:noAutofit/>
                       </wps:bodyPr>
                     </wps:wsp>
                   </a:graphicData>
                 </a:graphic>
-                <wp14:sizeRelH relativeFrom="margin">
-                  <wp14:pctWidth>0</wp14:pctWidth>
-                </wp14:sizeRelH>
-                <wp14:sizeRelV relativeFrom="margin">
-                  <wp14:pctHeight>0</wp14:pctHeight>
-                </wp14:sizeRelV>
               </wp:anchor>
             </w:drawing>
           </mc:Choice>
-          <mc:Fallback>
-            <w:pict>
-              <v:oval w14:anchorId="556EC6D6" id="Ellipse 7" o:spid="_x0000_s1026" style="position:absolute;margin-left:-7.3pt;margin-top:6.4pt;width:126.15pt;height:33.4pt;z-index:251670528;visibility:visible;mso-wrap-style:square;mso-width-percent:0;mso-height-percent:0;mso-wrap-distance-left:9pt;mso-wrap-distance-top:0;mso-wrap-distance-right:9pt;mso-wrap-distance-bottom:0;mso-position-horizontal:absolute;mso-position-horizontal-relative:text;mso-position-vertical:absolute;mso-position-vertical-relative:text;mso-width-percent:0;mso-height-percent:0;mso-width-relative:margin;mso-height-relative:margin;v-text-anchor:middle" o:gfxdata="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" filled="f" strokecolor="black [3213]" strokeweight="2pt"/>
-            </w:pict>
+          <mc:Fallback xmlns:dgm="http://schemas.openxmlformats.org/drawingml/2006/diagram" xmlns:lc="http://schemas.openxmlformats.org/drawingml/2006/lockedCanvas" xmlns:c="http://schemas.openxmlformats.org/drawingml/2006/chart" xmlns:pic="http://schemas.openxmlformats.org/drawingml/2006/picture" xmlns:a="http://schemas.openxmlformats.org/drawingml/2006/main" xmlns:sl="http://schemas.openxmlformats.org/schemaLibrary/2006/main">
+            <w:drawing>
+              <wp:anchor allowOverlap="1" behindDoc="0" distB="0" distT="0" distL="114300" distR="114300" hidden="0" layoutInCell="1" locked="0" relativeHeight="0" simplePos="0">
+                <wp:simplePos x="0" y="0"/>
+                <wp:positionH relativeFrom="column">
+                  <wp:posOffset>2286000</wp:posOffset>
+                </wp:positionH>
+                <wp:positionV relativeFrom="paragraph">
+                  <wp:posOffset>139700</wp:posOffset>
+                </wp:positionV>
+                <wp:extent cx="859155" cy="288290"/>
+                <wp:effectExtent b="0" l="0" r="0" t="0"/>
+                <wp:wrapNone/>
+                <wp:docPr id="319386073" name="image19.png"/>
+                <a:graphic>
+                  <a:graphicData uri="http://schemas.openxmlformats.org/drawingml/2006/picture">
+                    <pic:pic>
+                      <pic:nvPicPr>
+                        <pic:cNvPr id="0" name="image19.png"/>
+                        <pic:cNvPicPr preferRelativeResize="0"/>
+                      </pic:nvPicPr>
+                      <pic:blipFill>
+                        <a:blip r:embed="rId16"/>
+                        <a:srcRect/>
+                        <a:stretch>
+                          <a:fillRect/>
+                        </a:stretch>
+                      </pic:blipFill>
+                      <pic:spPr>
+                        <a:xfrm>
+                          <a:off x="0" y="0"/>
+                          <a:ext cx="859155" cy="288290"/>
+                        </a:xfrm>
+                        <a:prstGeom prst="rect"/>
+                        <a:ln/>
+                      </pic:spPr>
+                    </pic:pic>
+                  </a:graphicData>
+                </a:graphic>
+              </wp:anchor>
+            </w:drawing>
           </mc:Fallback>
         </mc:AlternateContent>
       </w:r>
@@ -3844,162 +4411,271 @@
           <w:sz w:val="18"/>
           <w:szCs w:val="18"/>
         </w:rPr>
-        <w:t xml:space="preserve">Configurer sa « Light </w:t>
-      </w:r>
-      <w:proofErr w:type="spellStart"/>
+        <w:t>Configurer sa «</w:t>
+      </w:r>
       <w:r>
         <w:rPr>
           <w:sz w:val="18"/>
           <w:szCs w:val="18"/>
         </w:rPr>
-        <w:t>board</w:t>
-      </w:r>
-      <w:proofErr w:type="spellEnd"/>
+        <w:t xml:space="preserve"> Light </w:t>
+      </w:r>
+      <w:proofErr w:type="spellStart"/>
       <w:r>
         <w:rPr>
           <w:sz w:val="18"/>
           <w:szCs w:val="18"/>
         </w:rPr>
+        <w:t>board</w:t>
+      </w:r>
+      <w:proofErr w:type="spellEnd"/>
+      <w:r>
+        <w:rPr>
+          <w:sz w:val="18"/>
+          <w:szCs w:val="18"/>
+        </w:rPr>
         <w:t> »</w:t>
       </w:r>
       <w:r>
-        <w:t xml:space="preserve">                 </w:t>
-      </w:r>
-      <w:r>
-        <w:t xml:space="preserve"> </w:t>
-      </w:r>
-      <w:r>
-        <w:t xml:space="preserve">     Cas normal</w:t>
+        <w:t xml:space="preserve">                       Cas normal</w:t>
       </w:r>
     </w:p>
     <w:p/>
     <w:p>
       <w:pPr>
-        <w:pStyle w:val="Paragraphedeliste"/>
         <w:numPr>
           <w:ilvl w:val="0"/>
-          <w:numId w:val="18"/>
-        </w:numPr>
-      </w:pPr>
-      <w:r>
-        <w:t>L’utilisateur</w:t>
-      </w:r>
-      <w:r>
-        <w:t xml:space="preserve"> </w:t>
-      </w:r>
-      <w:r>
-        <w:t xml:space="preserve">se </w:t>
-      </w:r>
-      <w:r>
-        <w:t>connecte à l'interface web de la Light Board en utilisant un navigateur web sur son ordinateur ou sa tablette.</w:t>
-      </w:r>
-    </w:p>
-    <w:p>
-      <w:pPr>
-        <w:pStyle w:val="Paragraphedeliste"/>
+          <w:numId w:val="16"/>
+        </w:numPr>
+        <w:pBdr>
+          <w:top w:val="nil"/>
+          <w:left w:val="nil"/>
+          <w:bottom w:val="nil"/>
+          <w:right w:val="nil"/>
+          <w:between w:val="nil"/>
+        </w:pBdr>
+        <w:spacing w:line="259" w:lineRule="auto"/>
+      </w:pPr>
+      <w:r>
+        <w:rPr>
+          <w:rFonts w:ascii="Cambria" w:eastAsia="Cambria" w:hAnsi="Cambria" w:cs="Cambria"/>
+          <w:color w:val="000000"/>
+        </w:rPr>
+        <w:t xml:space="preserve">L’utilisateur se connecte à l'interface web de la Light </w:t>
+      </w:r>
+      <w:proofErr w:type="spellStart"/>
+      <w:r>
+        <w:rPr>
+          <w:rFonts w:ascii="Cambria" w:eastAsia="Cambria" w:hAnsi="Cambria" w:cs="Cambria"/>
+          <w:color w:val="000000"/>
+        </w:rPr>
+        <w:t>Board</w:t>
+      </w:r>
+      <w:proofErr w:type="spellEnd"/>
+      <w:r>
+        <w:rPr>
+          <w:rFonts w:ascii="Cambria" w:eastAsia="Cambria" w:hAnsi="Cambria" w:cs="Cambria"/>
+          <w:color w:val="000000"/>
+        </w:rPr>
+        <w:t xml:space="preserve"> en utilisant un navigateur web sur son ordinateur ou sa tablette.</w:t>
+      </w:r>
+    </w:p>
+    <w:p>
+      <w:pPr>
         <w:numPr>
           <w:ilvl w:val="0"/>
-          <w:numId w:val="18"/>
-        </w:numPr>
-      </w:pPr>
-      <w:r>
+          <w:numId w:val="16"/>
+        </w:numPr>
+        <w:pBdr>
+          <w:top w:val="nil"/>
+          <w:left w:val="nil"/>
+          <w:bottom w:val="nil"/>
+          <w:right w:val="nil"/>
+          <w:between w:val="nil"/>
+        </w:pBdr>
+        <w:spacing w:line="259" w:lineRule="auto"/>
+      </w:pPr>
+      <w:r>
+        <w:rPr>
+          <w:rFonts w:ascii="Cambria" w:eastAsia="Cambria" w:hAnsi="Cambria" w:cs="Cambria"/>
+          <w:color w:val="000000"/>
+        </w:rPr>
         <w:t>Une fois connecté, il est dirigé vers la page d'accueil de l'application où il peut voir les différentes options disponibles.</w:t>
       </w:r>
     </w:p>
     <w:p>
       <w:pPr>
-        <w:pStyle w:val="Paragraphedeliste"/>
         <w:numPr>
           <w:ilvl w:val="0"/>
-          <w:numId w:val="18"/>
-        </w:numPr>
-      </w:pPr>
-      <w:r>
-        <w:t>L’utilisateur</w:t>
-      </w:r>
-      <w:r>
-        <w:t xml:space="preserve"> sélectionne l'option "Configuration de la Light Board" dans le menu principal.</w:t>
-      </w:r>
-    </w:p>
-    <w:p>
-      <w:pPr>
-        <w:pStyle w:val="Paragraphedeliste"/>
+          <w:numId w:val="16"/>
+        </w:numPr>
+        <w:pBdr>
+          <w:top w:val="nil"/>
+          <w:left w:val="nil"/>
+          <w:bottom w:val="nil"/>
+          <w:right w:val="nil"/>
+          <w:between w:val="nil"/>
+        </w:pBdr>
+        <w:spacing w:line="259" w:lineRule="auto"/>
+      </w:pPr>
+      <w:r>
+        <w:rPr>
+          <w:rFonts w:ascii="Cambria" w:eastAsia="Cambria" w:hAnsi="Cambria" w:cs="Cambria"/>
+          <w:color w:val="000000"/>
+        </w:rPr>
+        <w:t xml:space="preserve">L’utilisateur sélectionne l'option "Configuration de la Light </w:t>
+      </w:r>
+      <w:proofErr w:type="spellStart"/>
+      <w:r>
+        <w:rPr>
+          <w:rFonts w:ascii="Cambria" w:eastAsia="Cambria" w:hAnsi="Cambria" w:cs="Cambria"/>
+          <w:color w:val="000000"/>
+        </w:rPr>
+        <w:t>Board</w:t>
+      </w:r>
+      <w:proofErr w:type="spellEnd"/>
+      <w:r>
+        <w:rPr>
+          <w:rFonts w:ascii="Cambria" w:eastAsia="Cambria" w:hAnsi="Cambria" w:cs="Cambria"/>
+          <w:color w:val="000000"/>
+        </w:rPr>
+        <w:t>" dans le menu principal.</w:t>
+      </w:r>
+    </w:p>
+    <w:p>
+      <w:pPr>
         <w:numPr>
           <w:ilvl w:val="0"/>
-          <w:numId w:val="18"/>
-        </w:numPr>
-      </w:pPr>
-      <w:r>
-        <w:t xml:space="preserve">Sur la page de configuration, </w:t>
-      </w:r>
-      <w:r>
-        <w:t>l’utilisateur</w:t>
-      </w:r>
-      <w:r>
-        <w:t xml:space="preserve"> peut voir une liste des modules de lumière disponibles avec leurs paramètres actuels.</w:t>
-      </w:r>
-    </w:p>
-    <w:p>
-      <w:pPr>
-        <w:pStyle w:val="Paragraphedeliste"/>
+          <w:numId w:val="16"/>
+        </w:numPr>
+        <w:pBdr>
+          <w:top w:val="nil"/>
+          <w:left w:val="nil"/>
+          <w:bottom w:val="nil"/>
+          <w:right w:val="nil"/>
+          <w:between w:val="nil"/>
+        </w:pBdr>
+        <w:spacing w:line="259" w:lineRule="auto"/>
+      </w:pPr>
+      <w:r>
+        <w:rPr>
+          <w:rFonts w:ascii="Cambria" w:eastAsia="Cambria" w:hAnsi="Cambria" w:cs="Cambria"/>
+          <w:color w:val="000000"/>
+        </w:rPr>
+        <w:t>Sur la page de configuration, l’utili</w:t>
+      </w:r>
+      <w:r>
+        <w:rPr>
+          <w:rFonts w:ascii="Cambria" w:eastAsia="Cambria" w:hAnsi="Cambria" w:cs="Cambria"/>
+          <w:color w:val="000000"/>
+        </w:rPr>
+        <w:t>sateur peut voir une liste des modules de lumière disponibles avec leurs paramètres actuels.</w:t>
+      </w:r>
+    </w:p>
+    <w:p>
+      <w:pPr>
         <w:numPr>
           <w:ilvl w:val="0"/>
-          <w:numId w:val="18"/>
-        </w:numPr>
-      </w:pPr>
-      <w:r>
-        <w:t>L’utilisateur</w:t>
-      </w:r>
-      <w:r>
-        <w:t xml:space="preserve"> a la possibilité de modifier les paramètres de chaque module de lumière en utilisant des listes déroulantes ou des champs de texte, selon les instructions fournies.</w:t>
-      </w:r>
-    </w:p>
-    <w:p>
-      <w:pPr>
-        <w:pStyle w:val="Paragraphedeliste"/>
+          <w:numId w:val="16"/>
+        </w:numPr>
+        <w:pBdr>
+          <w:top w:val="nil"/>
+          <w:left w:val="nil"/>
+          <w:bottom w:val="nil"/>
+          <w:right w:val="nil"/>
+          <w:between w:val="nil"/>
+        </w:pBdr>
+        <w:spacing w:line="259" w:lineRule="auto"/>
+      </w:pPr>
+      <w:r>
+        <w:rPr>
+          <w:rFonts w:ascii="Cambria" w:eastAsia="Cambria" w:hAnsi="Cambria" w:cs="Cambria"/>
+          <w:color w:val="000000"/>
+        </w:rPr>
+        <w:t>L’utilisateur a la possibilité de modifier les paramètres de chaque module de lumière en utilisant des listes déroulantes ou des champs de texte, selon les instruc</w:t>
+      </w:r>
+      <w:r>
+        <w:rPr>
+          <w:rFonts w:ascii="Cambria" w:eastAsia="Cambria" w:hAnsi="Cambria" w:cs="Cambria"/>
+          <w:color w:val="000000"/>
+        </w:rPr>
+        <w:t>tions fournies.</w:t>
+      </w:r>
+    </w:p>
+    <w:p>
+      <w:pPr>
         <w:numPr>
           <w:ilvl w:val="0"/>
-          <w:numId w:val="18"/>
-        </w:numPr>
-      </w:pPr>
-      <w:r>
-        <w:t xml:space="preserve">Après avoir effectué les modifications nécessaires, </w:t>
-      </w:r>
-      <w:r>
-        <w:t>l’utilisateur</w:t>
-      </w:r>
-      <w:r>
-        <w:t xml:space="preserve"> peut sauvegarder les changements en appuyant sur un bouton de validation.</w:t>
-      </w:r>
-    </w:p>
-    <w:p>
-      <w:pPr>
-        <w:pStyle w:val="Paragraphedeliste"/>
+          <w:numId w:val="16"/>
+        </w:numPr>
+        <w:pBdr>
+          <w:top w:val="nil"/>
+          <w:left w:val="nil"/>
+          <w:bottom w:val="nil"/>
+          <w:right w:val="nil"/>
+          <w:between w:val="nil"/>
+        </w:pBdr>
+        <w:spacing w:line="259" w:lineRule="auto"/>
+      </w:pPr>
+      <w:r>
+        <w:rPr>
+          <w:rFonts w:ascii="Cambria" w:eastAsia="Cambria" w:hAnsi="Cambria" w:cs="Cambria"/>
+          <w:color w:val="000000"/>
+        </w:rPr>
+        <w:t>Après avoir effectué les modifications nécessaires, l’utilisateur peut sauvegarder les changements en appuyant sur un bouton de validation.</w:t>
+      </w:r>
+    </w:p>
+    <w:p>
+      <w:pPr>
         <w:numPr>
           <w:ilvl w:val="0"/>
-          <w:numId w:val="18"/>
-        </w:numPr>
-      </w:pPr>
-      <w:r>
-        <w:t>Si des erreurs sont détectées dans les paramètres saisis, un message d'erreur s'affiche, indiquant à l'utilisateur de corriger les champs concernés.</w:t>
-      </w:r>
-    </w:p>
-    <w:p>
-      <w:pPr>
-        <w:pStyle w:val="Paragraphedeliste"/>
+          <w:numId w:val="16"/>
+        </w:numPr>
+        <w:pBdr>
+          <w:top w:val="nil"/>
+          <w:left w:val="nil"/>
+          <w:bottom w:val="nil"/>
+          <w:right w:val="nil"/>
+          <w:between w:val="nil"/>
+        </w:pBdr>
+        <w:spacing w:line="259" w:lineRule="auto"/>
+      </w:pPr>
+      <w:r>
+        <w:rPr>
+          <w:rFonts w:ascii="Cambria" w:eastAsia="Cambria" w:hAnsi="Cambria" w:cs="Cambria"/>
+          <w:color w:val="000000"/>
+        </w:rPr>
+        <w:t>Si des erreurs sont détectées dans les paramètres saisis, un message d'erreur s'affiche, indiquant à</w:t>
+      </w:r>
+      <w:r>
+        <w:rPr>
+          <w:rFonts w:ascii="Cambria" w:eastAsia="Cambria" w:hAnsi="Cambria" w:cs="Cambria"/>
+          <w:color w:val="000000"/>
+        </w:rPr>
+        <w:t xml:space="preserve"> l'utilisateur de corriger les champs concernés.</w:t>
+      </w:r>
+    </w:p>
+    <w:p>
+      <w:pPr>
         <w:numPr>
           <w:ilvl w:val="0"/>
-          <w:numId w:val="18"/>
-        </w:numPr>
-      </w:pPr>
-      <w:r>
-        <w:t>L’utilisateur</w:t>
-      </w:r>
-      <w:r>
-        <w:t xml:space="preserve"> peut également ajouter de nouveaux modules de lumière à la configuration en cliquant sur un bouton d'ajout et en saisissant les détails requis.</w:t>
-      </w:r>
-      <w:r>
-        <w:t xml:space="preserve"> </w:t>
+          <w:numId w:val="16"/>
+        </w:numPr>
+        <w:pBdr>
+          <w:top w:val="nil"/>
+          <w:left w:val="nil"/>
+          <w:bottom w:val="nil"/>
+          <w:right w:val="nil"/>
+          <w:between w:val="nil"/>
+        </w:pBdr>
+        <w:spacing w:after="160" w:line="259" w:lineRule="auto"/>
+      </w:pPr>
+      <w:r>
+        <w:rPr>
+          <w:rFonts w:ascii="Cambria" w:eastAsia="Cambria" w:hAnsi="Cambria" w:cs="Cambria"/>
+          <w:color w:val="000000"/>
+        </w:rPr>
+        <w:t xml:space="preserve">L’utilisateur peut également ajouter de nouveaux modules de lumière à la configuration en cliquant sur un bouton d'ajout et en saisissant les détails requis. </w:t>
       </w:r>
     </w:p>
     <w:p/>
@@ -4011,26 +4687,23 @@
       <w:r>
         <w:rPr>
           <w:noProof/>
-          <w:sz w:val="18"/>
-          <w:szCs w:val="18"/>
           <w:lang w:val="fr-FR"/>
         </w:rPr>
-        <w:lastRenderedPageBreak/>
         <mc:AlternateContent>
-          <mc:Choice Requires="wps">
+          <mc:Choice Requires="wpg">
             <w:drawing>
-              <wp:anchor distT="0" distB="0" distL="114300" distR="114300" simplePos="0" relativeHeight="251673600" behindDoc="0" locked="0" layoutInCell="1" allowOverlap="1" wp14:anchorId="373D5CCE" wp14:editId="481E1B15">
+              <wp:anchor distT="0" distB="0" distL="114300" distR="114300" simplePos="0" relativeHeight="251667456" behindDoc="0" locked="0" layoutInCell="1" hidden="0" allowOverlap="1">
                 <wp:simplePos x="0" y="0"/>
                 <wp:positionH relativeFrom="column">
-                  <wp:posOffset>-15903</wp:posOffset>
+                  <wp:posOffset>-25399</wp:posOffset>
                 </wp:positionH>
                 <wp:positionV relativeFrom="paragraph">
-                  <wp:posOffset>170622</wp:posOffset>
+                  <wp:posOffset>152400</wp:posOffset>
                 </wp:positionV>
-                <wp:extent cx="694944" cy="182797"/>
-                <wp:effectExtent l="0" t="0" r="10160" b="27305"/>
+                <wp:extent cx="720344" cy="208197"/>
+                <wp:effectExtent l="0" t="0" r="0" b="0"/>
                 <wp:wrapNone/>
-                <wp:docPr id="10" name="Rectangle 10"/>
+                <wp:docPr id="319386076" name=""/>
                 <wp:cNvGraphicFramePr/>
                 <a:graphic xmlns:a="http://schemas.openxmlformats.org/drawingml/2006/main">
                   <a:graphicData uri="http://schemas.microsoft.com/office/word/2010/wordprocessingShape">
@@ -4038,57 +4711,83 @@
                       <wps:cNvSpPr/>
                       <wps:spPr>
                         <a:xfrm>
-                          <a:off x="0" y="0"/>
+                          <a:off x="4998528" y="3688602"/>
                           <a:ext cx="694944" cy="182797"/>
                         </a:xfrm>
                         <a:prstGeom prst="rect">
                           <a:avLst/>
                         </a:prstGeom>
                         <a:noFill/>
-                        <a:ln>
+                        <a:ln w="25400" cap="flat" cmpd="sng">
                           <a:solidFill>
-                            <a:schemeClr val="tx1"/>
+                            <a:schemeClr val="dk1"/>
                           </a:solidFill>
+                          <a:prstDash val="solid"/>
+                          <a:round/>
+                          <a:headEnd type="none" w="sm" len="sm"/>
+                          <a:tailEnd type="none" w="sm" len="sm"/>
                         </a:ln>
                       </wps:spPr>
-                      <wps:style>
-                        <a:lnRef idx="2">
-                          <a:schemeClr val="accent1">
-                            <a:shade val="50000"/>
-                          </a:schemeClr>
-                        </a:lnRef>
-                        <a:fillRef idx="1">
-                          <a:schemeClr val="accent1"/>
-                        </a:fillRef>
-                        <a:effectRef idx="0">
-                          <a:schemeClr val="accent1"/>
-                        </a:effectRef>
-                        <a:fontRef idx="minor">
-                          <a:schemeClr val="lt1"/>
-                        </a:fontRef>
-                      </wps:style>
-                      <wps:bodyPr rot="0" spcFirstLastPara="0" vertOverflow="overflow" horzOverflow="overflow" vert="horz" wrap="square" lIns="91440" tIns="45720" rIns="91440" bIns="45720" numCol="1" spcCol="0" rtlCol="0" fromWordArt="0" anchor="ctr" anchorCtr="0" forceAA="0" compatLnSpc="1">
-                        <a:prstTxWarp prst="textNoShape">
-                          <a:avLst/>
-                        </a:prstTxWarp>
+                      <wps:txbx>
+                        <w:txbxContent>
+                          <w:p>
+                            <w:pPr>
+                              <w:spacing w:line="240" w:lineRule="auto"/>
+                              <w:textDirection w:val="btLr"/>
+                            </w:pPr>
+                          </w:p>
+                        </w:txbxContent>
+                      </wps:txbx>
+                      <wps:bodyPr spcFirstLastPara="1" wrap="square" lIns="91425" tIns="91425" rIns="91425" bIns="91425" anchor="ctr" anchorCtr="0">
                         <a:noAutofit/>
                       </wps:bodyPr>
                     </wps:wsp>
                   </a:graphicData>
                 </a:graphic>
-                <wp14:sizeRelH relativeFrom="margin">
-                  <wp14:pctWidth>0</wp14:pctWidth>
-                </wp14:sizeRelH>
-                <wp14:sizeRelV relativeFrom="margin">
-                  <wp14:pctHeight>0</wp14:pctHeight>
-                </wp14:sizeRelV>
               </wp:anchor>
             </w:drawing>
           </mc:Choice>
-          <mc:Fallback>
-            <w:pict>
-              <v:rect w14:anchorId="71EFF157" id="Rectangle 10" o:spid="_x0000_s1026" style="position:absolute;margin-left:-1.25pt;margin-top:13.45pt;width:54.7pt;height:14.4pt;z-index:251673600;visibility:visible;mso-wrap-style:square;mso-width-percent:0;mso-height-percent:0;mso-wrap-distance-left:9pt;mso-wrap-distance-top:0;mso-wrap-distance-right:9pt;mso-wrap-distance-bottom:0;mso-position-horizontal:absolute;mso-position-horizontal-relative:text;mso-position-vertical:absolute;mso-position-vertical-relative:text;mso-width-percent:0;mso-height-percent:0;mso-width-relative:margin;mso-height-relative:margin;v-text-anchor:middle" o:gfxdata="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" filled="f" strokecolor="black [3213]" strokeweight="2pt"/>
-            </w:pict>
+          <mc:Fallback xmlns:dgm="http://schemas.openxmlformats.org/drawingml/2006/diagram" xmlns:lc="http://schemas.openxmlformats.org/drawingml/2006/lockedCanvas" xmlns:c="http://schemas.openxmlformats.org/drawingml/2006/chart" xmlns:pic="http://schemas.openxmlformats.org/drawingml/2006/picture" xmlns:a="http://schemas.openxmlformats.org/drawingml/2006/main" xmlns:sl="http://schemas.openxmlformats.org/schemaLibrary/2006/main">
+            <w:drawing>
+              <wp:anchor allowOverlap="1" behindDoc="0" distB="0" distT="0" distL="114300" distR="114300" hidden="0" layoutInCell="1" locked="0" relativeHeight="0" simplePos="0">
+                <wp:simplePos x="0" y="0"/>
+                <wp:positionH relativeFrom="column">
+                  <wp:posOffset>-25399</wp:posOffset>
+                </wp:positionH>
+                <wp:positionV relativeFrom="paragraph">
+                  <wp:posOffset>152400</wp:posOffset>
+                </wp:positionV>
+                <wp:extent cx="720344" cy="208197"/>
+                <wp:effectExtent b="0" l="0" r="0" t="0"/>
+                <wp:wrapNone/>
+                <wp:docPr id="319386076" name="image23.png"/>
+                <a:graphic>
+                  <a:graphicData uri="http://schemas.openxmlformats.org/drawingml/2006/picture">
+                    <pic:pic>
+                      <pic:nvPicPr>
+                        <pic:cNvPr id="0" name="image23.png"/>
+                        <pic:cNvPicPr preferRelativeResize="0"/>
+                      </pic:nvPicPr>
+                      <pic:blipFill>
+                        <a:blip r:embed="rId17"/>
+                        <a:srcRect/>
+                        <a:stretch>
+                          <a:fillRect/>
+                        </a:stretch>
+                      </pic:blipFill>
+                      <pic:spPr>
+                        <a:xfrm>
+                          <a:off x="0" y="0"/>
+                          <a:ext cx="720344" cy="208197"/>
+                        </a:xfrm>
+                        <a:prstGeom prst="rect"/>
+                        <a:ln/>
+                      </pic:spPr>
+                    </pic:pic>
+                  </a:graphicData>
+                </a:graphic>
+              </wp:anchor>
+            </w:drawing>
           </mc:Fallback>
         </mc:AlternateContent>
       </w:r>
@@ -4100,27 +4799,36 @@
     </w:p>
     <w:p>
       <w:r>
+        <w:t xml:space="preserve">En (6), si les modifications ne sont pas sauvegardées par l’utilisateur et il décide de fermer la page WEB du Light </w:t>
+      </w:r>
+      <w:proofErr w:type="spellStart"/>
+      <w:r>
+        <w:t>Board</w:t>
+      </w:r>
+      <w:proofErr w:type="spellEnd"/>
+      <w:r>
+        <w:t>, les paramètres du module de lumière sont restaurés à leur état précédent.</w:t>
+      </w:r>
+      <w:r>
         <w:rPr>
           <w:noProof/>
-          <w:sz w:val="18"/>
-          <w:szCs w:val="18"/>
           <w:lang w:val="fr-FR"/>
         </w:rPr>
         <mc:AlternateContent>
-          <mc:Choice Requires="wps">
+          <mc:Choice Requires="wpg">
             <w:drawing>
-              <wp:anchor distT="0" distB="0" distL="114300" distR="114300" simplePos="0" relativeHeight="251674624" behindDoc="0" locked="0" layoutInCell="1" allowOverlap="1" wp14:anchorId="4601E313" wp14:editId="51711FB3">
+              <wp:anchor distT="0" distB="0" distL="114300" distR="114300" simplePos="0" relativeHeight="251668480" behindDoc="0" locked="0" layoutInCell="1" hidden="0" allowOverlap="1">
                 <wp:simplePos x="0" y="0"/>
                 <wp:positionH relativeFrom="column">
-                  <wp:posOffset>-23854</wp:posOffset>
+                  <wp:posOffset>-25399</wp:posOffset>
                 </wp:positionH>
                 <wp:positionV relativeFrom="paragraph">
-                  <wp:posOffset>532572</wp:posOffset>
+                  <wp:posOffset>508000</wp:posOffset>
                 </wp:positionV>
-                <wp:extent cx="675861" cy="182880"/>
-                <wp:effectExtent l="0" t="0" r="10160" b="26670"/>
+                <wp:extent cx="701261" cy="208280"/>
+                <wp:effectExtent l="0" t="0" r="0" b="0"/>
                 <wp:wrapNone/>
-                <wp:docPr id="13" name="Rectangle 13"/>
+                <wp:docPr id="319386068" name=""/>
                 <wp:cNvGraphicFramePr/>
                 <a:graphic xmlns:a="http://schemas.openxmlformats.org/drawingml/2006/main">
                   <a:graphicData uri="http://schemas.microsoft.com/office/word/2010/wordprocessingShape">
@@ -4128,96 +4836,86 @@
                       <wps:cNvSpPr/>
                       <wps:spPr>
                         <a:xfrm>
-                          <a:off x="0" y="0"/>
+                          <a:off x="5008070" y="3688560"/>
                           <a:ext cx="675861" cy="182880"/>
                         </a:xfrm>
                         <a:prstGeom prst="rect">
                           <a:avLst/>
                         </a:prstGeom>
                         <a:noFill/>
-                        <a:ln>
+                        <a:ln w="25400" cap="flat" cmpd="sng">
                           <a:solidFill>
-                            <a:schemeClr val="tx1"/>
+                            <a:schemeClr val="dk1"/>
                           </a:solidFill>
+                          <a:prstDash val="solid"/>
+                          <a:round/>
+                          <a:headEnd type="none" w="sm" len="sm"/>
+                          <a:tailEnd type="none" w="sm" len="sm"/>
                         </a:ln>
                       </wps:spPr>
-                      <wps:style>
-                        <a:lnRef idx="2">
-                          <a:schemeClr val="accent1">
-                            <a:shade val="50000"/>
-                          </a:schemeClr>
-                        </a:lnRef>
-                        <a:fillRef idx="1">
-                          <a:schemeClr val="accent1"/>
-                        </a:fillRef>
-                        <a:effectRef idx="0">
-                          <a:schemeClr val="accent1"/>
-                        </a:effectRef>
-                        <a:fontRef idx="minor">
-                          <a:schemeClr val="lt1"/>
-                        </a:fontRef>
-                      </wps:style>
-                      <wps:bodyPr rot="0" spcFirstLastPara="0" vertOverflow="overflow" horzOverflow="overflow" vert="horz" wrap="square" lIns="91440" tIns="45720" rIns="91440" bIns="45720" numCol="1" spcCol="0" rtlCol="0" fromWordArt="0" anchor="ctr" anchorCtr="0" forceAA="0" compatLnSpc="1">
-                        <a:prstTxWarp prst="textNoShape">
-                          <a:avLst/>
-                        </a:prstTxWarp>
+                      <wps:txbx>
+                        <w:txbxContent>
+                          <w:p>
+                            <w:pPr>
+                              <w:spacing w:line="240" w:lineRule="auto"/>
+                              <w:textDirection w:val="btLr"/>
+                            </w:pPr>
+                          </w:p>
+                        </w:txbxContent>
+                      </wps:txbx>
+                      <wps:bodyPr spcFirstLastPara="1" wrap="square" lIns="91425" tIns="91425" rIns="91425" bIns="91425" anchor="ctr" anchorCtr="0">
                         <a:noAutofit/>
                       </wps:bodyPr>
                     </wps:wsp>
                   </a:graphicData>
                 </a:graphic>
-                <wp14:sizeRelH relativeFrom="margin">
-                  <wp14:pctWidth>0</wp14:pctWidth>
-                </wp14:sizeRelH>
-                <wp14:sizeRelV relativeFrom="margin">
-                  <wp14:pctHeight>0</wp14:pctHeight>
-                </wp14:sizeRelV>
               </wp:anchor>
             </w:drawing>
           </mc:Choice>
-          <mc:Fallback>
-            <w:pict>
-              <v:rect w14:anchorId="2ABAE2F8" id="Rectangle 13" o:spid="_x0000_s1026" style="position:absolute;margin-left:-1.9pt;margin-top:41.95pt;width:53.2pt;height:14.4pt;z-index:251674624;visibility:visible;mso-wrap-style:square;mso-width-percent:0;mso-height-percent:0;mso-wrap-distance-left:9pt;mso-wrap-distance-top:0;mso-wrap-distance-right:9pt;mso-wrap-distance-bottom:0;mso-position-horizontal:absolute;mso-position-horizontal-relative:text;mso-position-vertical:absolute;mso-position-vertical-relative:text;mso-width-percent:0;mso-height-percent:0;mso-width-relative:margin;mso-height-relative:margin;v-text-anchor:middle" o:gfxdata="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" filled="f" strokecolor="black [3213]" strokeweight="2pt"/>
-            </w:pict>
+          <mc:Fallback xmlns:dgm="http://schemas.openxmlformats.org/drawingml/2006/diagram" xmlns:lc="http://schemas.openxmlformats.org/drawingml/2006/lockedCanvas" xmlns:c="http://schemas.openxmlformats.org/drawingml/2006/chart" xmlns:pic="http://schemas.openxmlformats.org/drawingml/2006/picture" xmlns:a="http://schemas.openxmlformats.org/drawingml/2006/main" xmlns:sl="http://schemas.openxmlformats.org/schemaLibrary/2006/main">
+            <w:drawing>
+              <wp:anchor allowOverlap="1" behindDoc="0" distB="0" distT="0" distL="114300" distR="114300" hidden="0" layoutInCell="1" locked="0" relativeHeight="0" simplePos="0">
+                <wp:simplePos x="0" y="0"/>
+                <wp:positionH relativeFrom="column">
+                  <wp:posOffset>-25399</wp:posOffset>
+                </wp:positionH>
+                <wp:positionV relativeFrom="paragraph">
+                  <wp:posOffset>508000</wp:posOffset>
+                </wp:positionV>
+                <wp:extent cx="701261" cy="208280"/>
+                <wp:effectExtent b="0" l="0" r="0" t="0"/>
+                <wp:wrapNone/>
+                <wp:docPr id="319386068" name="image10.png"/>
+                <a:graphic>
+                  <a:graphicData uri="http://schemas.openxmlformats.org/drawingml/2006/picture">
+                    <pic:pic>
+                      <pic:nvPicPr>
+                        <pic:cNvPr id="0" name="image10.png"/>
+                        <pic:cNvPicPr preferRelativeResize="0"/>
+                      </pic:nvPicPr>
+                      <pic:blipFill>
+                        <a:blip r:embed="rId18"/>
+                        <a:srcRect/>
+                        <a:stretch>
+                          <a:fillRect/>
+                        </a:stretch>
+                      </pic:blipFill>
+                      <pic:spPr>
+                        <a:xfrm>
+                          <a:off x="0" y="0"/>
+                          <a:ext cx="701261" cy="208280"/>
+                        </a:xfrm>
+                        <a:prstGeom prst="rect"/>
+                        <a:ln/>
+                      </pic:spPr>
+                    </pic:pic>
+                  </a:graphicData>
+                </a:graphic>
+              </wp:anchor>
+            </w:drawing>
           </mc:Fallback>
         </mc:AlternateContent>
       </w:r>
-      <w:r>
-        <w:t>En (6</w:t>
-      </w:r>
-      <w:r>
-        <w:t xml:space="preserve">), </w:t>
-      </w:r>
-      <w:r>
-        <w:t>si le</w:t>
-      </w:r>
-      <w:r>
-        <w:t>s modifications</w:t>
-      </w:r>
-      <w:r>
-        <w:t xml:space="preserve"> ne sont</w:t>
-      </w:r>
-      <w:r>
-        <w:t xml:space="preserve"> </w:t>
-      </w:r>
-      <w:r>
-        <w:t>pas</w:t>
-      </w:r>
-      <w:r>
-        <w:t xml:space="preserve"> sauvegardées</w:t>
-      </w:r>
-      <w:r>
-        <w:t xml:space="preserve"> par l’utilisateur</w:t>
-      </w:r>
-      <w:r>
-        <w:t xml:space="preserve"> </w:t>
-      </w:r>
-      <w:r>
-        <w:t xml:space="preserve">et il décide de fermer la page WEB du Light Board, </w:t>
-      </w:r>
-      <w:r>
-        <w:t>les paramètres du module de lumière sont restaurés à leur état précédent.</w:t>
-      </w:r>
     </w:p>
     <w:p>
       <w:r>
@@ -4226,7 +4924,10 @@
     </w:p>
     <w:p>
       <w:r>
-        <w:t>En (8), l’utilisateur doit appuyer sur un bouton pour ajouter un nouveau module de lumière et doit remplir un formulaire à envoyer pour détailler le module.</w:t>
+        <w:t>En (8), l’utilisateur doit appuyer sur un bo</w:t>
+      </w:r>
+      <w:r>
+        <w:t>uton pour ajouter un nouveau module de lumière et doit remplir un formulaire à envoyer pour détailler le module.</w:t>
       </w:r>
     </w:p>
     <w:p/>
@@ -4238,20 +4939,20 @@
           <w:lang w:val="fr-FR"/>
         </w:rPr>
         <mc:AlternateContent>
-          <mc:Choice Requires="wps">
+          <mc:Choice Requires="wpg">
             <w:drawing>
-              <wp:anchor distT="0" distB="0" distL="114300" distR="114300" simplePos="0" relativeHeight="251677696" behindDoc="0" locked="0" layoutInCell="1" allowOverlap="1" wp14:anchorId="03AD6648" wp14:editId="2E398112">
+              <wp:anchor distT="0" distB="0" distL="114300" distR="114300" simplePos="0" relativeHeight="251669504" behindDoc="0" locked="0" layoutInCell="1" hidden="0" allowOverlap="1">
                 <wp:simplePos x="0" y="0"/>
                 <wp:positionH relativeFrom="column">
-                  <wp:posOffset>-193923</wp:posOffset>
+                  <wp:posOffset>-203199</wp:posOffset>
                 </wp:positionH>
                 <wp:positionV relativeFrom="paragraph">
-                  <wp:posOffset>168717</wp:posOffset>
+                  <wp:posOffset>152400</wp:posOffset>
                 </wp:positionV>
-                <wp:extent cx="1506931" cy="570586"/>
-                <wp:effectExtent l="0" t="0" r="17145" b="20320"/>
+                <wp:extent cx="1532331" cy="595986"/>
+                <wp:effectExtent l="0" t="0" r="0" b="0"/>
                 <wp:wrapNone/>
-                <wp:docPr id="15" name="Ellipse 15"/>
+                <wp:docPr id="319386071" name=""/>
                 <wp:cNvGraphicFramePr/>
                 <a:graphic xmlns:a="http://schemas.openxmlformats.org/drawingml/2006/main">
                   <a:graphicData uri="http://schemas.microsoft.com/office/word/2010/wordprocessingShape">
@@ -4259,54 +4960,83 @@
                       <wps:cNvSpPr/>
                       <wps:spPr>
                         <a:xfrm>
-                          <a:off x="0" y="0"/>
+                          <a:off x="4592535" y="3494707"/>
                           <a:ext cx="1506931" cy="570586"/>
                         </a:xfrm>
                         <a:prstGeom prst="ellipse">
                           <a:avLst/>
                         </a:prstGeom>
                         <a:noFill/>
-                        <a:ln>
+                        <a:ln w="25400" cap="flat" cmpd="sng">
                           <a:solidFill>
-                            <a:schemeClr val="tx1"/>
+                            <a:schemeClr val="dk1"/>
                           </a:solidFill>
+                          <a:prstDash val="solid"/>
+                          <a:round/>
+                          <a:headEnd type="none" w="sm" len="sm"/>
+                          <a:tailEnd type="none" w="sm" len="sm"/>
                         </a:ln>
                       </wps:spPr>
-                      <wps:style>
-                        <a:lnRef idx="2">
-                          <a:schemeClr val="accent1">
-                            <a:shade val="50000"/>
-                          </a:schemeClr>
-                        </a:lnRef>
-                        <a:fillRef idx="1">
-                          <a:schemeClr val="accent1"/>
-                        </a:fillRef>
-                        <a:effectRef idx="0">
-                          <a:schemeClr val="accent1"/>
-                        </a:effectRef>
-                        <a:fontRef idx="minor">
-                          <a:schemeClr val="lt1"/>
-                        </a:fontRef>
-                      </wps:style>
-                      <wps:bodyPr rot="0" spcFirstLastPara="0" vertOverflow="overflow" horzOverflow="overflow" vert="horz" wrap="square" lIns="91440" tIns="45720" rIns="91440" bIns="45720" numCol="1" spcCol="0" rtlCol="0" fromWordArt="0" anchor="ctr" anchorCtr="0" forceAA="0" compatLnSpc="1">
-                        <a:prstTxWarp prst="textNoShape">
-                          <a:avLst/>
-                        </a:prstTxWarp>
+                      <wps:txbx>
+                        <w:txbxContent>
+                          <w:p>
+                            <w:pPr>
+                              <w:spacing w:line="240" w:lineRule="auto"/>
+                              <w:textDirection w:val="btLr"/>
+                            </w:pPr>
+                          </w:p>
+                        </w:txbxContent>
+                      </wps:txbx>
+                      <wps:bodyPr spcFirstLastPara="1" wrap="square" lIns="91425" tIns="91425" rIns="91425" bIns="91425" anchor="ctr" anchorCtr="0">
                         <a:noAutofit/>
                       </wps:bodyPr>
                     </wps:wsp>
                   </a:graphicData>
                 </a:graphic>
-                <wp14:sizeRelH relativeFrom="margin">
-                  <wp14:pctWidth>0</wp14:pctWidth>
-                </wp14:sizeRelH>
               </wp:anchor>
             </w:drawing>
           </mc:Choice>
-          <mc:Fallback>
-            <w:pict>
-              <v:oval w14:anchorId="312114B7" id="Ellipse 15" o:spid="_x0000_s1026" style="position:absolute;margin-left:-15.25pt;margin-top:13.3pt;width:118.65pt;height:44.95pt;z-index:251677696;visibility:visible;mso-wrap-style:square;mso-width-percent:0;mso-wrap-distance-left:9pt;mso-wrap-distance-top:0;mso-wrap-distance-right:9pt;mso-wrap-distance-bottom:0;mso-position-horizontal:absolute;mso-position-horizontal-relative:text;mso-position-vertical:absolute;mso-position-vertical-relative:text;mso-width-percent:0;mso-width-relative:margin;v-text-anchor:middle" o:gfxdata="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" filled="f" strokecolor="black [3213]" strokeweight="2pt"/>
-            </w:pict>
+          <mc:Fallback xmlns:dgm="http://schemas.openxmlformats.org/drawingml/2006/diagram" xmlns:lc="http://schemas.openxmlformats.org/drawingml/2006/lockedCanvas" xmlns:c="http://schemas.openxmlformats.org/drawingml/2006/chart" xmlns:pic="http://schemas.openxmlformats.org/drawingml/2006/picture" xmlns:a="http://schemas.openxmlformats.org/drawingml/2006/main" xmlns:sl="http://schemas.openxmlformats.org/schemaLibrary/2006/main">
+            <w:drawing>
+              <wp:anchor allowOverlap="1" behindDoc="0" distB="0" distT="0" distL="114300" distR="114300" hidden="0" layoutInCell="1" locked="0" relativeHeight="0" simplePos="0">
+                <wp:simplePos x="0" y="0"/>
+                <wp:positionH relativeFrom="column">
+                  <wp:posOffset>-203199</wp:posOffset>
+                </wp:positionH>
+                <wp:positionV relativeFrom="paragraph">
+                  <wp:posOffset>152400</wp:posOffset>
+                </wp:positionV>
+                <wp:extent cx="1532331" cy="595986"/>
+                <wp:effectExtent b="0" l="0" r="0" t="0"/>
+                <wp:wrapNone/>
+                <wp:docPr id="319386071" name="image17.png"/>
+                <a:graphic>
+                  <a:graphicData uri="http://schemas.openxmlformats.org/drawingml/2006/picture">
+                    <pic:pic>
+                      <pic:nvPicPr>
+                        <pic:cNvPr id="0" name="image17.png"/>
+                        <pic:cNvPicPr preferRelativeResize="0"/>
+                      </pic:nvPicPr>
+                      <pic:blipFill>
+                        <a:blip r:embed="rId19"/>
+                        <a:srcRect/>
+                        <a:stretch>
+                          <a:fillRect/>
+                        </a:stretch>
+                      </pic:blipFill>
+                      <pic:spPr>
+                        <a:xfrm>
+                          <a:off x="0" y="0"/>
+                          <a:ext cx="1532331" cy="595986"/>
+                        </a:xfrm>
+                        <a:prstGeom prst="rect"/>
+                        <a:ln/>
+                      </pic:spPr>
+                    </pic:pic>
+                  </a:graphicData>
+                </a:graphic>
+              </wp:anchor>
+            </w:drawing>
           </mc:Fallback>
         </mc:AlternateContent>
       </w:r>
@@ -4329,20 +5059,20 @@
           <w:lang w:val="fr-FR"/>
         </w:rPr>
         <mc:AlternateContent>
-          <mc:Choice Requires="wps">
+          <mc:Choice Requires="wpg">
             <w:drawing>
-              <wp:anchor distT="0" distB="0" distL="114300" distR="114300" simplePos="0" relativeHeight="251679744" behindDoc="0" locked="0" layoutInCell="1" allowOverlap="1" wp14:anchorId="0FE1592D" wp14:editId="5326DCED">
+              <wp:anchor distT="0" distB="0" distL="114300" distR="114300" simplePos="0" relativeHeight="251670528" behindDoc="0" locked="0" layoutInCell="1" hidden="0" allowOverlap="1">
                 <wp:simplePos x="0" y="0"/>
                 <wp:positionH relativeFrom="column">
-                  <wp:posOffset>-87464</wp:posOffset>
+                  <wp:posOffset>-88899</wp:posOffset>
                 </wp:positionH>
                 <wp:positionV relativeFrom="paragraph">
-                  <wp:posOffset>138734</wp:posOffset>
+                  <wp:posOffset>114300</wp:posOffset>
                 </wp:positionV>
-                <wp:extent cx="5961380" cy="1675627"/>
-                <wp:effectExtent l="0" t="0" r="20320" b="20320"/>
+                <wp:extent cx="5986780" cy="1701027"/>
+                <wp:effectExtent l="0" t="0" r="0" b="0"/>
                 <wp:wrapNone/>
-                <wp:docPr id="17" name="Rectangle 17"/>
+                <wp:docPr id="319386079" name=""/>
                 <wp:cNvGraphicFramePr/>
                 <a:graphic xmlns:a="http://schemas.openxmlformats.org/drawingml/2006/main">
                   <a:graphicData uri="http://schemas.microsoft.com/office/word/2010/wordprocessingShape">
@@ -4350,52 +5080,83 @@
                       <wps:cNvSpPr/>
                       <wps:spPr>
                         <a:xfrm>
-                          <a:off x="0" y="0"/>
+                          <a:off x="2365310" y="2942187"/>
                           <a:ext cx="5961380" cy="1675627"/>
                         </a:xfrm>
                         <a:prstGeom prst="rect">
                           <a:avLst/>
                         </a:prstGeom>
                         <a:noFill/>
+                        <a:ln w="25400" cap="flat" cmpd="sng">
+                          <a:solidFill>
+                            <a:schemeClr val="dk1"/>
+                          </a:solidFill>
+                          <a:prstDash val="solid"/>
+                          <a:round/>
+                          <a:headEnd type="none" w="sm" len="sm"/>
+                          <a:tailEnd type="none" w="sm" len="sm"/>
+                        </a:ln>
                       </wps:spPr>
-                      <wps:style>
-                        <a:lnRef idx="2">
-                          <a:schemeClr val="dk1">
-                            <a:shade val="50000"/>
-                          </a:schemeClr>
-                        </a:lnRef>
-                        <a:fillRef idx="1">
-                          <a:schemeClr val="dk1"/>
-                        </a:fillRef>
-                        <a:effectRef idx="0">
-                          <a:schemeClr val="dk1"/>
-                        </a:effectRef>
-                        <a:fontRef idx="minor">
-                          <a:schemeClr val="lt1"/>
-                        </a:fontRef>
-                      </wps:style>
-                      <wps:bodyPr rot="0" spcFirstLastPara="0" vertOverflow="overflow" horzOverflow="overflow" vert="horz" wrap="square" lIns="91440" tIns="45720" rIns="91440" bIns="45720" numCol="1" spcCol="0" rtlCol="0" fromWordArt="0" anchor="ctr" anchorCtr="0" forceAA="0" compatLnSpc="1">
-                        <a:prstTxWarp prst="textNoShape">
-                          <a:avLst/>
-                        </a:prstTxWarp>
+                      <wps:txbx>
+                        <w:txbxContent>
+                          <w:p>
+                            <w:pPr>
+                              <w:spacing w:line="240" w:lineRule="auto"/>
+                              <w:textDirection w:val="btLr"/>
+                            </w:pPr>
+                          </w:p>
+                        </w:txbxContent>
+                      </wps:txbx>
+                      <wps:bodyPr spcFirstLastPara="1" wrap="square" lIns="91425" tIns="91425" rIns="91425" bIns="91425" anchor="ctr" anchorCtr="0">
                         <a:noAutofit/>
                       </wps:bodyPr>
                     </wps:wsp>
                   </a:graphicData>
                 </a:graphic>
-                <wp14:sizeRelH relativeFrom="margin">
-                  <wp14:pctWidth>0</wp14:pctWidth>
-                </wp14:sizeRelH>
-                <wp14:sizeRelV relativeFrom="margin">
-                  <wp14:pctHeight>0</wp14:pctHeight>
-                </wp14:sizeRelV>
               </wp:anchor>
             </w:drawing>
           </mc:Choice>
-          <mc:Fallback>
-            <w:pict>
-              <v:rect w14:anchorId="5BE11055" id="Rectangle 17" o:spid="_x0000_s1026" style="position:absolute;margin-left:-6.9pt;margin-top:10.9pt;width:469.4pt;height:131.95pt;z-index:251679744;visibility:visible;mso-wrap-style:square;mso-width-percent:0;mso-height-percent:0;mso-wrap-distance-left:9pt;mso-wrap-distance-top:0;mso-wrap-distance-right:9pt;mso-wrap-distance-bottom:0;mso-position-horizontal:absolute;mso-position-horizontal-relative:text;mso-position-vertical:absolute;mso-position-vertical-relative:text;mso-width-percent:0;mso-height-percent:0;mso-width-relative:margin;mso-height-relative:margin;v-text-anchor:middle" o:gfxdata="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" filled="f" strokecolor="black [1600]" strokeweight="2pt"/>
-            </w:pict>
+          <mc:Fallback xmlns:dgm="http://schemas.openxmlformats.org/drawingml/2006/diagram" xmlns:lc="http://schemas.openxmlformats.org/drawingml/2006/lockedCanvas" xmlns:c="http://schemas.openxmlformats.org/drawingml/2006/chart" xmlns:pic="http://schemas.openxmlformats.org/drawingml/2006/picture" xmlns:a="http://schemas.openxmlformats.org/drawingml/2006/main" xmlns:sl="http://schemas.openxmlformats.org/schemaLibrary/2006/main">
+            <w:drawing>
+              <wp:anchor allowOverlap="1" behindDoc="0" distB="0" distT="0" distL="114300" distR="114300" hidden="0" layoutInCell="1" locked="0" relativeHeight="0" simplePos="0">
+                <wp:simplePos x="0" y="0"/>
+                <wp:positionH relativeFrom="column">
+                  <wp:posOffset>-88899</wp:posOffset>
+                </wp:positionH>
+                <wp:positionV relativeFrom="paragraph">
+                  <wp:posOffset>114300</wp:posOffset>
+                </wp:positionV>
+                <wp:extent cx="5986780" cy="1701027"/>
+                <wp:effectExtent b="0" l="0" r="0" t="0"/>
+                <wp:wrapNone/>
+                <wp:docPr id="319386079" name="image26.png"/>
+                <a:graphic>
+                  <a:graphicData uri="http://schemas.openxmlformats.org/drawingml/2006/picture">
+                    <pic:pic>
+                      <pic:nvPicPr>
+                        <pic:cNvPr id="0" name="image26.png"/>
+                        <pic:cNvPicPr preferRelativeResize="0"/>
+                      </pic:nvPicPr>
+                      <pic:blipFill>
+                        <a:blip r:embed="rId20"/>
+                        <a:srcRect/>
+                        <a:stretch>
+                          <a:fillRect/>
+                        </a:stretch>
+                      </pic:blipFill>
+                      <pic:spPr>
+                        <a:xfrm>
+                          <a:off x="0" y="0"/>
+                          <a:ext cx="5986780" cy="1701027"/>
+                        </a:xfrm>
+                        <a:prstGeom prst="rect"/>
+                        <a:ln/>
+                      </pic:spPr>
+                    </pic:pic>
+                  </a:graphicData>
+                </a:graphic>
+              </wp:anchor>
+            </w:drawing>
           </mc:Fallback>
         </mc:AlternateContent>
       </w:r>
@@ -4407,71 +5168,139 @@
           <w:u w:val="single"/>
         </w:rPr>
       </w:pPr>
+      <w:proofErr w:type="spellStart"/>
       <w:r>
         <w:rPr>
           <w:b/>
           <w:u w:val="single"/>
         </w:rPr>
-        <w:t>Pré-conditions :</w:t>
-      </w:r>
-    </w:p>
-    <w:p>
-      <w:pPr>
-        <w:pStyle w:val="Paragraphedeliste"/>
-        <w:numPr>
-          <w:ilvl w:val="0"/>
-          <w:numId w:val="14"/>
-        </w:numPr>
-      </w:pPr>
-      <w:r>
-        <w:t>L’utilisateur est connecté à l'interface de gestion de la Light Board.</w:t>
-      </w:r>
-    </w:p>
-    <w:p>
-      <w:pPr>
-        <w:pStyle w:val="Paragraphedeliste"/>
-        <w:numPr>
-          <w:ilvl w:val="0"/>
-          <w:numId w:val="14"/>
-        </w:numPr>
-      </w:pPr>
-      <w:r>
-        <w:t>Les modules de lumière sont correctement connectés au système et fonctionnent.</w:t>
-      </w:r>
-    </w:p>
-    <w:p>
-      <w:pPr>
-        <w:pStyle w:val="Paragraphedeliste"/>
-        <w:numPr>
-          <w:ilvl w:val="0"/>
-          <w:numId w:val="14"/>
-        </w:numPr>
-      </w:pPr>
-      <w:r>
-        <w:t>Les paramètres des modules de lumière sont préalablement configurés et disponibles dans le système.</w:t>
-      </w:r>
-    </w:p>
-    <w:p>
-      <w:pPr>
-        <w:pStyle w:val="Paragraphedeliste"/>
-        <w:numPr>
-          <w:ilvl w:val="0"/>
-          <w:numId w:val="14"/>
-        </w:numPr>
-      </w:pPr>
-      <w:r>
-        <w:t>Au moins une scène existe dans le système ou l’utilisateur est autorisé à en créer une nouvelle.</w:t>
-      </w:r>
-    </w:p>
-    <w:p/>
-    <w:p>
-      <w:pPr>
+        <w:t>Pré-conditions</w:t>
+      </w:r>
+      <w:proofErr w:type="spellEnd"/>
+      <w:r>
         <w:rPr>
           <w:b/>
           <w:u w:val="single"/>
         </w:rPr>
-      </w:pPr>
-    </w:p>
+        <w:t> :</w:t>
+      </w:r>
+    </w:p>
+    <w:p>
+      <w:pPr>
+        <w:numPr>
+          <w:ilvl w:val="0"/>
+          <w:numId w:val="10"/>
+        </w:numPr>
+        <w:pBdr>
+          <w:top w:val="nil"/>
+          <w:left w:val="nil"/>
+          <w:bottom w:val="nil"/>
+          <w:right w:val="nil"/>
+          <w:between w:val="nil"/>
+        </w:pBdr>
+        <w:spacing w:line="259" w:lineRule="auto"/>
+      </w:pPr>
+      <w:r>
+        <w:rPr>
+          <w:rFonts w:ascii="Cambria" w:eastAsia="Cambria" w:hAnsi="Cambria" w:cs="Cambria"/>
+          <w:color w:val="000000"/>
+        </w:rPr>
+        <w:t xml:space="preserve">L’utilisateur est connecté à l'interface de gestion de la Light </w:t>
+      </w:r>
+      <w:proofErr w:type="spellStart"/>
+      <w:r>
+        <w:rPr>
+          <w:rFonts w:ascii="Cambria" w:eastAsia="Cambria" w:hAnsi="Cambria" w:cs="Cambria"/>
+          <w:color w:val="000000"/>
+        </w:rPr>
+        <w:t>Board</w:t>
+      </w:r>
+      <w:proofErr w:type="spellEnd"/>
+      <w:r>
+        <w:rPr>
+          <w:rFonts w:ascii="Cambria" w:eastAsia="Cambria" w:hAnsi="Cambria" w:cs="Cambria"/>
+          <w:color w:val="000000"/>
+        </w:rPr>
+        <w:t>.</w:t>
+      </w:r>
+    </w:p>
+    <w:p>
+      <w:pPr>
+        <w:numPr>
+          <w:ilvl w:val="0"/>
+          <w:numId w:val="10"/>
+        </w:numPr>
+        <w:pBdr>
+          <w:top w:val="nil"/>
+          <w:left w:val="nil"/>
+          <w:bottom w:val="nil"/>
+          <w:right w:val="nil"/>
+          <w:between w:val="nil"/>
+        </w:pBdr>
+        <w:spacing w:line="259" w:lineRule="auto"/>
+      </w:pPr>
+      <w:r>
+        <w:rPr>
+          <w:rFonts w:ascii="Cambria" w:eastAsia="Cambria" w:hAnsi="Cambria" w:cs="Cambria"/>
+          <w:color w:val="000000"/>
+        </w:rPr>
+        <w:t>Les modules de lumière sont correctement connectés au système et fonctionnent.</w:t>
+      </w:r>
+    </w:p>
+    <w:p>
+      <w:pPr>
+        <w:numPr>
+          <w:ilvl w:val="0"/>
+          <w:numId w:val="10"/>
+        </w:numPr>
+        <w:pBdr>
+          <w:top w:val="nil"/>
+          <w:left w:val="nil"/>
+          <w:bottom w:val="nil"/>
+          <w:right w:val="nil"/>
+          <w:between w:val="nil"/>
+        </w:pBdr>
+        <w:spacing w:line="259" w:lineRule="auto"/>
+      </w:pPr>
+      <w:r>
+        <w:rPr>
+          <w:rFonts w:ascii="Cambria" w:eastAsia="Cambria" w:hAnsi="Cambria" w:cs="Cambria"/>
+          <w:color w:val="000000"/>
+        </w:rPr>
+        <w:t>Les paramètres des modules de lumière sont préalablement configurés et disponibles dans le système.</w:t>
+      </w:r>
+    </w:p>
+    <w:p>
+      <w:pPr>
+        <w:numPr>
+          <w:ilvl w:val="0"/>
+          <w:numId w:val="10"/>
+        </w:numPr>
+        <w:pBdr>
+          <w:top w:val="nil"/>
+          <w:left w:val="nil"/>
+          <w:bottom w:val="nil"/>
+          <w:right w:val="nil"/>
+          <w:between w:val="nil"/>
+        </w:pBdr>
+        <w:spacing w:after="160" w:line="259" w:lineRule="auto"/>
+      </w:pPr>
+      <w:r>
+        <w:rPr>
+          <w:rFonts w:ascii="Cambria" w:eastAsia="Cambria" w:hAnsi="Cambria" w:cs="Cambria"/>
+          <w:color w:val="000000"/>
+        </w:rPr>
+        <w:t xml:space="preserve">Au moins une scène existe dans le système ou l’utilisateur est autorisé à en </w:t>
+      </w:r>
+      <w:r>
+        <w:rPr>
+          <w:rFonts w:ascii="Cambria" w:eastAsia="Cambria" w:hAnsi="Cambria" w:cs="Cambria"/>
+          <w:color w:val="000000"/>
+        </w:rPr>
+        <w:t>créer une nouvelle.</w:t>
+      </w:r>
+    </w:p>
+    <w:p/>
     <w:p>
       <w:pPr>
         <w:rPr>
@@ -4479,26 +5308,41 @@
           <w:u w:val="single"/>
         </w:rPr>
       </w:pPr>
+    </w:p>
+    <w:p>
+      <w:pPr>
+        <w:rPr>
+          <w:b/>
+          <w:u w:val="single"/>
+        </w:rPr>
+      </w:pPr>
+      <w:r>
+        <w:rPr>
+          <w:b/>
+          <w:u w:val="single"/>
+        </w:rPr>
+        <w:t>Post-conditions :</w:t>
+      </w:r>
       <w:r>
         <w:rPr>
           <w:noProof/>
           <w:lang w:val="fr-FR"/>
         </w:rPr>
         <mc:AlternateContent>
-          <mc:Choice Requires="wps">
+          <mc:Choice Requires="wpg">
             <w:drawing>
-              <wp:anchor distT="0" distB="0" distL="114300" distR="114300" simplePos="0" relativeHeight="251680768" behindDoc="0" locked="0" layoutInCell="1" allowOverlap="1" wp14:anchorId="14F6582D" wp14:editId="49A1754A">
+              <wp:anchor distT="0" distB="0" distL="114300" distR="114300" simplePos="0" relativeHeight="251671552" behindDoc="0" locked="0" layoutInCell="1" hidden="0" allowOverlap="1">
                 <wp:simplePos x="0" y="0"/>
-                <wp:positionH relativeFrom="margin">
-                  <wp:posOffset>-95123</wp:posOffset>
+                <wp:positionH relativeFrom="column">
+                  <wp:posOffset>-101599</wp:posOffset>
                 </wp:positionH>
                 <wp:positionV relativeFrom="paragraph">
-                  <wp:posOffset>-43918</wp:posOffset>
+                  <wp:posOffset>-50799</wp:posOffset>
                 </wp:positionV>
-                <wp:extent cx="5910682" cy="2318919"/>
-                <wp:effectExtent l="0" t="0" r="13970" b="24765"/>
+                <wp:extent cx="5936082" cy="2344319"/>
+                <wp:effectExtent l="0" t="0" r="0" b="0"/>
                 <wp:wrapNone/>
-                <wp:docPr id="18" name="Rectangle 18"/>
+                <wp:docPr id="319386074" name=""/>
                 <wp:cNvGraphicFramePr/>
                 <a:graphic xmlns:a="http://schemas.openxmlformats.org/drawingml/2006/main">
                   <a:graphicData uri="http://schemas.microsoft.com/office/word/2010/wordprocessingShape">
@@ -4506,141 +5350,236 @@
                       <wps:cNvSpPr/>
                       <wps:spPr>
                         <a:xfrm>
-                          <a:off x="0" y="0"/>
+                          <a:off x="2390659" y="2620541"/>
                           <a:ext cx="5910682" cy="2318919"/>
                         </a:xfrm>
                         <a:prstGeom prst="rect">
                           <a:avLst/>
                         </a:prstGeom>
                         <a:noFill/>
+                        <a:ln w="25400" cap="flat" cmpd="sng">
+                          <a:solidFill>
+                            <a:schemeClr val="dk1"/>
+                          </a:solidFill>
+                          <a:prstDash val="solid"/>
+                          <a:round/>
+                          <a:headEnd type="none" w="sm" len="sm"/>
+                          <a:tailEnd type="none" w="sm" len="sm"/>
+                        </a:ln>
                       </wps:spPr>
-                      <wps:style>
-                        <a:lnRef idx="2">
-                          <a:schemeClr val="dk1">
-                            <a:shade val="50000"/>
-                          </a:schemeClr>
-                        </a:lnRef>
-                        <a:fillRef idx="1">
-                          <a:schemeClr val="dk1"/>
-                        </a:fillRef>
-                        <a:effectRef idx="0">
-                          <a:schemeClr val="dk1"/>
-                        </a:effectRef>
-                        <a:fontRef idx="minor">
-                          <a:schemeClr val="lt1"/>
-                        </a:fontRef>
-                      </wps:style>
-                      <wps:bodyPr rot="0" spcFirstLastPara="0" vertOverflow="overflow" horzOverflow="overflow" vert="horz" wrap="square" lIns="91440" tIns="45720" rIns="91440" bIns="45720" numCol="1" spcCol="0" rtlCol="0" fromWordArt="0" anchor="ctr" anchorCtr="0" forceAA="0" compatLnSpc="1">
-                        <a:prstTxWarp prst="textNoShape">
-                          <a:avLst/>
-                        </a:prstTxWarp>
+                      <wps:txbx>
+                        <w:txbxContent>
+                          <w:p>
+                            <w:pPr>
+                              <w:spacing w:line="240" w:lineRule="auto"/>
+                              <w:textDirection w:val="btLr"/>
+                            </w:pPr>
+                          </w:p>
+                        </w:txbxContent>
+                      </wps:txbx>
+                      <wps:bodyPr spcFirstLastPara="1" wrap="square" lIns="91425" tIns="91425" rIns="91425" bIns="91425" anchor="ctr" anchorCtr="0">
                         <a:noAutofit/>
                       </wps:bodyPr>
                     </wps:wsp>
                   </a:graphicData>
                 </a:graphic>
-                <wp14:sizeRelH relativeFrom="margin">
-                  <wp14:pctWidth>0</wp14:pctWidth>
-                </wp14:sizeRelH>
-                <wp14:sizeRelV relativeFrom="margin">
-                  <wp14:pctHeight>0</wp14:pctHeight>
-                </wp14:sizeRelV>
               </wp:anchor>
             </w:drawing>
           </mc:Choice>
-          <mc:Fallback>
-            <w:pict>
-              <v:rect w14:anchorId="7BCBEF60" id="Rectangle 18" o:spid="_x0000_s1026" style="position:absolute;margin-left:-7.5pt;margin-top:-3.45pt;width:465.4pt;height:182.6pt;z-index:251680768;visibility:visible;mso-wrap-style:square;mso-width-percent:0;mso-height-percent:0;mso-wrap-distance-left:9pt;mso-wrap-distance-top:0;mso-wrap-distance-right:9pt;mso-wrap-distance-bottom:0;mso-position-horizontal:absolute;mso-position-horizontal-relative:margin;mso-position-vertical:absolute;mso-position-vertical-relative:text;mso-width-percent:0;mso-height-percent:0;mso-width-relative:margin;mso-height-relative:margin;v-text-anchor:middle" o:gfxdata="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" filled="f" strokecolor="black [1600]" strokeweight="2pt">
-                <w10:wrap anchorx="margin"/>
-              </v:rect>
-            </w:pict>
+          <mc:Fallback xmlns:dgm="http://schemas.openxmlformats.org/drawingml/2006/diagram" xmlns:lc="http://schemas.openxmlformats.org/drawingml/2006/lockedCanvas" xmlns:c="http://schemas.openxmlformats.org/drawingml/2006/chart" xmlns:pic="http://schemas.openxmlformats.org/drawingml/2006/picture" xmlns:a="http://schemas.openxmlformats.org/drawingml/2006/main" xmlns:sl="http://schemas.openxmlformats.org/schemaLibrary/2006/main">
+            <w:drawing>
+              <wp:anchor allowOverlap="1" behindDoc="0" distB="0" distT="0" distL="114300" distR="114300" hidden="0" layoutInCell="1" locked="0" relativeHeight="0" simplePos="0">
+                <wp:simplePos x="0" y="0"/>
+                <wp:positionH relativeFrom="column">
+                  <wp:posOffset>-101599</wp:posOffset>
+                </wp:positionH>
+                <wp:positionV relativeFrom="paragraph">
+                  <wp:posOffset>-50799</wp:posOffset>
+                </wp:positionV>
+                <wp:extent cx="5936082" cy="2344319"/>
+                <wp:effectExtent b="0" l="0" r="0" t="0"/>
+                <wp:wrapNone/>
+                <wp:docPr id="319386074" name="image21.png"/>
+                <a:graphic>
+                  <a:graphicData uri="http://schemas.openxmlformats.org/drawingml/2006/picture">
+                    <pic:pic>
+                      <pic:nvPicPr>
+                        <pic:cNvPr id="0" name="image21.png"/>
+                        <pic:cNvPicPr preferRelativeResize="0"/>
+                      </pic:nvPicPr>
+                      <pic:blipFill>
+                        <a:blip r:embed="rId21"/>
+                        <a:srcRect/>
+                        <a:stretch>
+                          <a:fillRect/>
+                        </a:stretch>
+                      </pic:blipFill>
+                      <pic:spPr>
+                        <a:xfrm>
+                          <a:off x="0" y="0"/>
+                          <a:ext cx="5936082" cy="2344319"/>
+                        </a:xfrm>
+                        <a:prstGeom prst="rect"/>
+                        <a:ln/>
+                      </pic:spPr>
+                    </pic:pic>
+                  </a:graphicData>
+                </a:graphic>
+              </wp:anchor>
+            </w:drawing>
           </mc:Fallback>
         </mc:AlternateContent>
       </w:r>
-      <w:r>
-        <w:rPr>
-          <w:b/>
-          <w:u w:val="single"/>
-        </w:rPr>
-        <w:t>Post</w:t>
-      </w:r>
-      <w:r>
-        <w:rPr>
-          <w:b/>
-          <w:u w:val="single"/>
-        </w:rPr>
-        <w:t>-conditions :</w:t>
-      </w:r>
-    </w:p>
-    <w:p>
-      <w:pPr>
-        <w:pStyle w:val="Paragraphedeliste"/>
+    </w:p>
+    <w:p>
+      <w:pPr>
         <w:numPr>
           <w:ilvl w:val="0"/>
-          <w:numId w:val="14"/>
-        </w:numPr>
-      </w:pPr>
-      <w:r>
+          <w:numId w:val="10"/>
+        </w:numPr>
+        <w:pBdr>
+          <w:top w:val="nil"/>
+          <w:left w:val="nil"/>
+          <w:bottom w:val="nil"/>
+          <w:right w:val="nil"/>
+          <w:between w:val="nil"/>
+        </w:pBdr>
+        <w:spacing w:line="259" w:lineRule="auto"/>
+      </w:pPr>
+      <w:r>
+        <w:rPr>
+          <w:rFonts w:ascii="Cambria" w:eastAsia="Cambria" w:hAnsi="Cambria" w:cs="Cambria"/>
+          <w:color w:val="000000"/>
+        </w:rPr>
         <w:t>La scène sélectionnée est activée avec succès.</w:t>
       </w:r>
     </w:p>
     <w:p>
       <w:pPr>
-        <w:pStyle w:val="Paragraphedeliste"/>
         <w:numPr>
           <w:ilvl w:val="0"/>
-          <w:numId w:val="14"/>
-        </w:numPr>
-      </w:pPr>
-      <w:r>
+          <w:numId w:val="10"/>
+        </w:numPr>
+        <w:pBdr>
+          <w:top w:val="nil"/>
+          <w:left w:val="nil"/>
+          <w:bottom w:val="nil"/>
+          <w:right w:val="nil"/>
+          <w:between w:val="nil"/>
+        </w:pBdr>
+        <w:spacing w:line="259" w:lineRule="auto"/>
+      </w:pPr>
+      <w:r>
+        <w:rPr>
+          <w:rFonts w:ascii="Cambria" w:eastAsia="Cambria" w:hAnsi="Cambria" w:cs="Cambria"/>
+          <w:color w:val="000000"/>
+        </w:rPr>
         <w:t>Les paramètres de la scène sont envoyés aux modules de lumière correspondants via le protocole DMX.</w:t>
       </w:r>
     </w:p>
     <w:p>
       <w:pPr>
-        <w:pStyle w:val="Paragraphedeliste"/>
         <w:numPr>
           <w:ilvl w:val="0"/>
-          <w:numId w:val="14"/>
-        </w:numPr>
-      </w:pPr>
-      <w:r>
-        <w:t>L'éclairage de la scène est modifié conformément aux spécifications définies par l’utilisateur.</w:t>
-      </w:r>
-    </w:p>
-    <w:p>
-      <w:pPr>
-        <w:pStyle w:val="Paragraphedeliste"/>
+          <w:numId w:val="10"/>
+        </w:numPr>
+        <w:pBdr>
+          <w:top w:val="nil"/>
+          <w:left w:val="nil"/>
+          <w:bottom w:val="nil"/>
+          <w:right w:val="nil"/>
+          <w:between w:val="nil"/>
+        </w:pBdr>
+        <w:spacing w:line="259" w:lineRule="auto"/>
+      </w:pPr>
+      <w:r>
+        <w:rPr>
+          <w:rFonts w:ascii="Cambria" w:eastAsia="Cambria" w:hAnsi="Cambria" w:cs="Cambria"/>
+          <w:color w:val="000000"/>
+        </w:rPr>
+        <w:t>L'éclairage de la scène est modifié conformément aux spécificatio</w:t>
+      </w:r>
+      <w:r>
+        <w:rPr>
+          <w:rFonts w:ascii="Cambria" w:eastAsia="Cambria" w:hAnsi="Cambria" w:cs="Cambria"/>
+          <w:color w:val="000000"/>
+        </w:rPr>
+        <w:t>ns définies par l’utilisateur.</w:t>
+      </w:r>
+    </w:p>
+    <w:p>
+      <w:pPr>
         <w:numPr>
           <w:ilvl w:val="0"/>
-          <w:numId w:val="14"/>
-        </w:numPr>
-      </w:pPr>
-      <w:r>
+          <w:numId w:val="10"/>
+        </w:numPr>
+        <w:pBdr>
+          <w:top w:val="nil"/>
+          <w:left w:val="nil"/>
+          <w:bottom w:val="nil"/>
+          <w:right w:val="nil"/>
+          <w:between w:val="nil"/>
+        </w:pBdr>
+        <w:spacing w:line="259" w:lineRule="auto"/>
+      </w:pPr>
+      <w:r>
+        <w:rPr>
+          <w:rFonts w:ascii="Cambria" w:eastAsia="Cambria" w:hAnsi="Cambria" w:cs="Cambria"/>
+          <w:color w:val="000000"/>
+        </w:rPr>
         <w:t>La scène activée reste en vigueur jusqu'à ce qu'une autre scène soit activée ou que l’utilisateur décide de la désactiver.</w:t>
       </w:r>
     </w:p>
     <w:p>
       <w:pPr>
-        <w:pStyle w:val="Paragraphedeliste"/>
         <w:numPr>
           <w:ilvl w:val="0"/>
-          <w:numId w:val="14"/>
-        </w:numPr>
-      </w:pPr>
-      <w:r>
-        <w:t>L'interface utilisateur affiche un message de confirmation indiquant que la scène a été activée avec succès.</w:t>
-      </w:r>
-    </w:p>
-    <w:p>
-      <w:pPr>
-        <w:pStyle w:val="Paragraphedeliste"/>
+          <w:numId w:val="10"/>
+        </w:numPr>
+        <w:pBdr>
+          <w:top w:val="nil"/>
+          <w:left w:val="nil"/>
+          <w:bottom w:val="nil"/>
+          <w:right w:val="nil"/>
+          <w:between w:val="nil"/>
+        </w:pBdr>
+        <w:spacing w:line="259" w:lineRule="auto"/>
+      </w:pPr>
+      <w:r>
+        <w:rPr>
+          <w:rFonts w:ascii="Cambria" w:eastAsia="Cambria" w:hAnsi="Cambria" w:cs="Cambria"/>
+          <w:color w:val="000000"/>
+        </w:rPr>
+        <w:t>L'interface utilisateur affiche un message de confirmation indiquant que la scène a été activée avec s</w:t>
+      </w:r>
+      <w:r>
+        <w:rPr>
+          <w:rFonts w:ascii="Cambria" w:eastAsia="Cambria" w:hAnsi="Cambria" w:cs="Cambria"/>
+          <w:color w:val="000000"/>
+        </w:rPr>
+        <w:t>uccès.</w:t>
+      </w:r>
+    </w:p>
+    <w:p>
+      <w:pPr>
         <w:numPr>
           <w:ilvl w:val="0"/>
-          <w:numId w:val="14"/>
-        </w:numPr>
-      </w:pPr>
-      <w:r>
+          <w:numId w:val="10"/>
+        </w:numPr>
+        <w:pBdr>
+          <w:top w:val="nil"/>
+          <w:left w:val="nil"/>
+          <w:bottom w:val="nil"/>
+          <w:right w:val="nil"/>
+          <w:between w:val="nil"/>
+        </w:pBdr>
+        <w:spacing w:after="160" w:line="259" w:lineRule="auto"/>
+      </w:pPr>
+      <w:r>
+        <w:rPr>
+          <w:rFonts w:ascii="Cambria" w:eastAsia="Cambria" w:hAnsi="Cambria" w:cs="Cambria"/>
+          <w:color w:val="000000"/>
+        </w:rPr>
         <w:t>L’utilisateur peut observer visuellement les effets de la scène activée sur la scène où les modules de lumière sont utilisés.</w:t>
       </w:r>
     </w:p>
@@ -4652,25 +5591,23 @@
       <w:r>
         <w:rPr>
           <w:noProof/>
-          <w:sz w:val="18"/>
-          <w:szCs w:val="18"/>
           <w:lang w:val="fr-FR"/>
         </w:rPr>
         <mc:AlternateContent>
-          <mc:Choice Requires="wps">
+          <mc:Choice Requires="wpg">
             <w:drawing>
-              <wp:anchor distT="0" distB="0" distL="114300" distR="114300" simplePos="0" relativeHeight="251682816" behindDoc="0" locked="0" layoutInCell="1" allowOverlap="1" wp14:anchorId="5709DE07" wp14:editId="3097A57C">
+              <wp:anchor distT="0" distB="0" distL="114300" distR="114300" simplePos="0" relativeHeight="251672576" behindDoc="0" locked="0" layoutInCell="1" hidden="0" allowOverlap="1">
                 <wp:simplePos x="0" y="0"/>
                 <wp:positionH relativeFrom="column">
-                  <wp:posOffset>2296795</wp:posOffset>
+                  <wp:posOffset>-101599</wp:posOffset>
                 </wp:positionH>
                 <wp:positionV relativeFrom="paragraph">
-                  <wp:posOffset>138872</wp:posOffset>
+                  <wp:posOffset>101600</wp:posOffset>
                 </wp:positionV>
-                <wp:extent cx="833933" cy="262890"/>
-                <wp:effectExtent l="0" t="0" r="23495" b="22860"/>
+                <wp:extent cx="1078789" cy="339954"/>
+                <wp:effectExtent l="0" t="0" r="0" b="0"/>
                 <wp:wrapNone/>
-                <wp:docPr id="20" name="Rectangle 20"/>
+                <wp:docPr id="319386077" name=""/>
                 <wp:cNvGraphicFramePr/>
                 <a:graphic xmlns:a="http://schemas.openxmlformats.org/drawingml/2006/main">
                   <a:graphicData uri="http://schemas.microsoft.com/office/word/2010/wordprocessingShape">
@@ -4678,54 +5615,83 @@
                       <wps:cNvSpPr/>
                       <wps:spPr>
                         <a:xfrm>
-                          <a:off x="0" y="0"/>
-                          <a:ext cx="833933" cy="262890"/>
+                          <a:off x="4819306" y="3622723"/>
+                          <a:ext cx="1053389" cy="314554"/>
                         </a:xfrm>
-                        <a:prstGeom prst="rect">
+                        <a:prstGeom prst="ellipse">
                           <a:avLst/>
                         </a:prstGeom>
                         <a:noFill/>
-                        <a:ln>
+                        <a:ln w="25400" cap="flat" cmpd="sng">
                           <a:solidFill>
-                            <a:schemeClr val="tx1"/>
+                            <a:schemeClr val="dk1"/>
                           </a:solidFill>
+                          <a:prstDash val="solid"/>
+                          <a:round/>
+                          <a:headEnd type="none" w="sm" len="sm"/>
+                          <a:tailEnd type="none" w="sm" len="sm"/>
                         </a:ln>
                       </wps:spPr>
-                      <wps:style>
-                        <a:lnRef idx="2">
-                          <a:schemeClr val="accent1">
-                            <a:shade val="50000"/>
-                          </a:schemeClr>
-                        </a:lnRef>
-                        <a:fillRef idx="1">
-                          <a:schemeClr val="accent1"/>
-                        </a:fillRef>
-                        <a:effectRef idx="0">
-                          <a:schemeClr val="accent1"/>
-                        </a:effectRef>
-                        <a:fontRef idx="minor">
-                          <a:schemeClr val="lt1"/>
-                        </a:fontRef>
-                      </wps:style>
-                      <wps:bodyPr rot="0" spcFirstLastPara="0" vertOverflow="overflow" horzOverflow="overflow" vert="horz" wrap="square" lIns="91440" tIns="45720" rIns="91440" bIns="45720" numCol="1" spcCol="0" rtlCol="0" fromWordArt="0" anchor="ctr" anchorCtr="0" forceAA="0" compatLnSpc="1">
-                        <a:prstTxWarp prst="textNoShape">
-                          <a:avLst/>
-                        </a:prstTxWarp>
+                      <wps:txbx>
+                        <w:txbxContent>
+                          <w:p>
+                            <w:pPr>
+                              <w:spacing w:line="240" w:lineRule="auto"/>
+                              <w:textDirection w:val="btLr"/>
+                            </w:pPr>
+                          </w:p>
+                        </w:txbxContent>
+                      </wps:txbx>
+                      <wps:bodyPr spcFirstLastPara="1" wrap="square" lIns="91425" tIns="91425" rIns="91425" bIns="91425" anchor="ctr" anchorCtr="0">
                         <a:noAutofit/>
                       </wps:bodyPr>
                     </wps:wsp>
                   </a:graphicData>
                 </a:graphic>
-                <wp14:sizeRelH relativeFrom="margin">
-                  <wp14:pctWidth>0</wp14:pctWidth>
-                </wp14:sizeRelH>
               </wp:anchor>
             </w:drawing>
           </mc:Choice>
-          <mc:Fallback>
-            <w:pict>
-              <v:rect w14:anchorId="065731DA" id="Rectangle 20" o:spid="_x0000_s1026" style="position:absolute;margin-left:180.85pt;margin-top:10.95pt;width:65.65pt;height:20.7pt;z-index:251682816;visibility:visible;mso-wrap-style:square;mso-width-percent:0;mso-wrap-distance-left:9pt;mso-wrap-distance-top:0;mso-wrap-distance-right:9pt;mso-wrap-distance-bottom:0;mso-position-horizontal:absolute;mso-position-horizontal-relative:text;mso-position-vertical:absolute;mso-position-vertical-relative:text;mso-width-percent:0;mso-width-relative:margin;v-text-anchor:middle" o:gfxdata="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" filled="f" strokecolor="black [3213]" strokeweight="2pt"/>
-            </w:pict>
+          <mc:Fallback xmlns:dgm="http://schemas.openxmlformats.org/drawingml/2006/diagram" xmlns:lc="http://schemas.openxmlformats.org/drawingml/2006/lockedCanvas" xmlns:c="http://schemas.openxmlformats.org/drawingml/2006/chart" xmlns:pic="http://schemas.openxmlformats.org/drawingml/2006/picture" xmlns:a="http://schemas.openxmlformats.org/drawingml/2006/main" xmlns:sl="http://schemas.openxmlformats.org/schemaLibrary/2006/main">
+            <w:drawing>
+              <wp:anchor allowOverlap="1" behindDoc="0" distB="0" distT="0" distL="114300" distR="114300" hidden="0" layoutInCell="1" locked="0" relativeHeight="0" simplePos="0">
+                <wp:simplePos x="0" y="0"/>
+                <wp:positionH relativeFrom="column">
+                  <wp:posOffset>-101599</wp:posOffset>
+                </wp:positionH>
+                <wp:positionV relativeFrom="paragraph">
+                  <wp:posOffset>101600</wp:posOffset>
+                </wp:positionV>
+                <wp:extent cx="1078789" cy="339954"/>
+                <wp:effectExtent b="0" l="0" r="0" t="0"/>
+                <wp:wrapNone/>
+                <wp:docPr id="319386077" name="image24.png"/>
+                <a:graphic>
+                  <a:graphicData uri="http://schemas.openxmlformats.org/drawingml/2006/picture">
+                    <pic:pic>
+                      <pic:nvPicPr>
+                        <pic:cNvPr id="0" name="image24.png"/>
+                        <pic:cNvPicPr preferRelativeResize="0"/>
+                      </pic:nvPicPr>
+                      <pic:blipFill>
+                        <a:blip r:embed="rId22"/>
+                        <a:srcRect/>
+                        <a:stretch>
+                          <a:fillRect/>
+                        </a:stretch>
+                      </pic:blipFill>
+                      <pic:spPr>
+                        <a:xfrm>
+                          <a:off x="0" y="0"/>
+                          <a:ext cx="1078789" cy="339954"/>
+                        </a:xfrm>
+                        <a:prstGeom prst="rect"/>
+                        <a:ln/>
+                      </pic:spPr>
+                    </pic:pic>
+                  </a:graphicData>
+                </a:graphic>
+              </wp:anchor>
+            </w:drawing>
           </mc:Fallback>
         </mc:AlternateContent>
       </w:r>
@@ -4735,20 +5701,20 @@
           <w:lang w:val="fr-FR"/>
         </w:rPr>
         <mc:AlternateContent>
-          <mc:Choice Requires="wps">
+          <mc:Choice Requires="wpg">
             <w:drawing>
-              <wp:anchor distT="0" distB="0" distL="114300" distR="114300" simplePos="0" relativeHeight="251681792" behindDoc="0" locked="0" layoutInCell="1" allowOverlap="1" wp14:anchorId="521D6189" wp14:editId="4C33B3D0">
+              <wp:anchor distT="0" distB="0" distL="114300" distR="114300" simplePos="0" relativeHeight="251673600" behindDoc="0" locked="0" layoutInCell="1" hidden="0" allowOverlap="1">
                 <wp:simplePos x="0" y="0"/>
                 <wp:positionH relativeFrom="column">
-                  <wp:posOffset>-92986</wp:posOffset>
+                  <wp:posOffset>2273300</wp:posOffset>
                 </wp:positionH>
                 <wp:positionV relativeFrom="paragraph">
-                  <wp:posOffset>124598</wp:posOffset>
+                  <wp:posOffset>114300</wp:posOffset>
                 </wp:positionV>
-                <wp:extent cx="1053389" cy="314554"/>
-                <wp:effectExtent l="0" t="0" r="13970" b="28575"/>
+                <wp:extent cx="859333" cy="288290"/>
+                <wp:effectExtent l="0" t="0" r="0" b="0"/>
                 <wp:wrapNone/>
-                <wp:docPr id="21" name="Ellipse 21"/>
+                <wp:docPr id="319386070" name=""/>
                 <wp:cNvGraphicFramePr/>
                 <a:graphic xmlns:a="http://schemas.openxmlformats.org/drawingml/2006/main">
                   <a:graphicData uri="http://schemas.microsoft.com/office/word/2010/wordprocessingShape">
@@ -4756,57 +5722,83 @@
                       <wps:cNvSpPr/>
                       <wps:spPr>
                         <a:xfrm>
-                          <a:off x="0" y="0"/>
-                          <a:ext cx="1053389" cy="314554"/>
+                          <a:off x="4929034" y="3648555"/>
+                          <a:ext cx="833933" cy="262890"/>
                         </a:xfrm>
-                        <a:prstGeom prst="ellipse">
+                        <a:prstGeom prst="rect">
                           <a:avLst/>
                         </a:prstGeom>
                         <a:noFill/>
-                        <a:ln>
+                        <a:ln w="25400" cap="flat" cmpd="sng">
                           <a:solidFill>
-                            <a:schemeClr val="tx1"/>
+                            <a:schemeClr val="dk1"/>
                           </a:solidFill>
+                          <a:prstDash val="solid"/>
+                          <a:round/>
+                          <a:headEnd type="none" w="sm" len="sm"/>
+                          <a:tailEnd type="none" w="sm" len="sm"/>
                         </a:ln>
                       </wps:spPr>
-                      <wps:style>
-                        <a:lnRef idx="2">
-                          <a:schemeClr val="accent1">
-                            <a:shade val="50000"/>
-                          </a:schemeClr>
-                        </a:lnRef>
-                        <a:fillRef idx="1">
-                          <a:schemeClr val="accent1"/>
-                        </a:fillRef>
-                        <a:effectRef idx="0">
-                          <a:schemeClr val="accent1"/>
-                        </a:effectRef>
-                        <a:fontRef idx="minor">
-                          <a:schemeClr val="lt1"/>
-                        </a:fontRef>
-                      </wps:style>
-                      <wps:bodyPr rot="0" spcFirstLastPara="0" vertOverflow="overflow" horzOverflow="overflow" vert="horz" wrap="square" lIns="91440" tIns="45720" rIns="91440" bIns="45720" numCol="1" spcCol="0" rtlCol="0" fromWordArt="0" anchor="ctr" anchorCtr="0" forceAA="0" compatLnSpc="1">
-                        <a:prstTxWarp prst="textNoShape">
-                          <a:avLst/>
-                        </a:prstTxWarp>
+                      <wps:txbx>
+                        <w:txbxContent>
+                          <w:p>
+                            <w:pPr>
+                              <w:spacing w:line="240" w:lineRule="auto"/>
+                              <w:textDirection w:val="btLr"/>
+                            </w:pPr>
+                          </w:p>
+                        </w:txbxContent>
+                      </wps:txbx>
+                      <wps:bodyPr spcFirstLastPara="1" wrap="square" lIns="91425" tIns="91425" rIns="91425" bIns="91425" anchor="ctr" anchorCtr="0">
                         <a:noAutofit/>
                       </wps:bodyPr>
                     </wps:wsp>
                   </a:graphicData>
                 </a:graphic>
-                <wp14:sizeRelH relativeFrom="margin">
-                  <wp14:pctWidth>0</wp14:pctWidth>
-                </wp14:sizeRelH>
-                <wp14:sizeRelV relativeFrom="margin">
-                  <wp14:pctHeight>0</wp14:pctHeight>
-                </wp14:sizeRelV>
               </wp:anchor>
             </w:drawing>
           </mc:Choice>
-          <mc:Fallback>
-            <w:pict>
-              <v:oval w14:anchorId="16CBC181" id="Ellipse 21" o:spid="_x0000_s1026" style="position:absolute;margin-left:-7.3pt;margin-top:9.8pt;width:82.95pt;height:24.75pt;z-index:251681792;visibility:visible;mso-wrap-style:square;mso-width-percent:0;mso-height-percent:0;mso-wrap-distance-left:9pt;mso-wrap-distance-top:0;mso-wrap-distance-right:9pt;mso-wrap-distance-bottom:0;mso-position-horizontal:absolute;mso-position-horizontal-relative:text;mso-position-vertical:absolute;mso-position-vertical-relative:text;mso-width-percent:0;mso-height-percent:0;mso-width-relative:margin;mso-height-relative:margin;v-text-anchor:middle" o:gfxdata="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" filled="f" strokecolor="black [3213]" strokeweight="2pt"/>
-            </w:pict>
+          <mc:Fallback xmlns:dgm="http://schemas.openxmlformats.org/drawingml/2006/diagram" xmlns:lc="http://schemas.openxmlformats.org/drawingml/2006/lockedCanvas" xmlns:c="http://schemas.openxmlformats.org/drawingml/2006/chart" xmlns:pic="http://schemas.openxmlformats.org/drawingml/2006/picture" xmlns:a="http://schemas.openxmlformats.org/drawingml/2006/main" xmlns:sl="http://schemas.openxmlformats.org/schemaLibrary/2006/main">
+            <w:drawing>
+              <wp:anchor allowOverlap="1" behindDoc="0" distB="0" distT="0" distL="114300" distR="114300" hidden="0" layoutInCell="1" locked="0" relativeHeight="0" simplePos="0">
+                <wp:simplePos x="0" y="0"/>
+                <wp:positionH relativeFrom="column">
+                  <wp:posOffset>2273300</wp:posOffset>
+                </wp:positionH>
+                <wp:positionV relativeFrom="paragraph">
+                  <wp:posOffset>114300</wp:posOffset>
+                </wp:positionV>
+                <wp:extent cx="859333" cy="288290"/>
+                <wp:effectExtent b="0" l="0" r="0" t="0"/>
+                <wp:wrapNone/>
+                <wp:docPr id="319386070" name="image14.png"/>
+                <a:graphic>
+                  <a:graphicData uri="http://schemas.openxmlformats.org/drawingml/2006/picture">
+                    <pic:pic>
+                      <pic:nvPicPr>
+                        <pic:cNvPr id="0" name="image14.png"/>
+                        <pic:cNvPicPr preferRelativeResize="0"/>
+                      </pic:nvPicPr>
+                      <pic:blipFill>
+                        <a:blip r:embed="rId23"/>
+                        <a:srcRect/>
+                        <a:stretch>
+                          <a:fillRect/>
+                        </a:stretch>
+                      </pic:blipFill>
+                      <pic:spPr>
+                        <a:xfrm>
+                          <a:off x="0" y="0"/>
+                          <a:ext cx="859333" cy="288290"/>
+                        </a:xfrm>
+                        <a:prstGeom prst="rect"/>
+                        <a:ln/>
+                      </pic:spPr>
+                    </pic:pic>
+                  </a:graphicData>
+                </a:graphic>
+              </wp:anchor>
+            </w:drawing>
           </mc:Fallback>
         </mc:AlternateContent>
       </w:r>
@@ -4820,46 +5812,69 @@
         <w:t xml:space="preserve">Activer une scène                    </w:t>
       </w:r>
       <w:r>
-        <w:t xml:space="preserve">                </w:t>
-      </w:r>
-      <w:r>
-        <w:t xml:space="preserve">     Cas normal</w:t>
+        <w:t xml:space="preserve">                     Cas normal</w:t>
       </w:r>
     </w:p>
     <w:p/>
     <w:p>
       <w:pPr>
-        <w:pStyle w:val="Paragraphedeliste"/>
         <w:numPr>
           <w:ilvl w:val="0"/>
-          <w:numId w:val="17"/>
-        </w:numPr>
-      </w:pPr>
-      <w:r>
-        <w:t>L</w:t>
-      </w:r>
-      <w:r>
-        <w:t xml:space="preserve">’utilisateur </w:t>
-      </w:r>
-      <w:r>
-        <w:t xml:space="preserve">accède à l'interface de gestion de la Light Board depuis son application Web </w:t>
-      </w:r>
-      <w:r>
-        <w:t xml:space="preserve">et d’une application </w:t>
-      </w:r>
-      <w:r>
-        <w:t>mobile.</w:t>
-      </w:r>
-    </w:p>
-    <w:p>
-      <w:pPr>
-        <w:pStyle w:val="Paragraphedeliste"/>
+          <w:numId w:val="15"/>
+        </w:numPr>
+        <w:pBdr>
+          <w:top w:val="nil"/>
+          <w:left w:val="nil"/>
+          <w:bottom w:val="nil"/>
+          <w:right w:val="nil"/>
+          <w:between w:val="nil"/>
+        </w:pBdr>
+        <w:spacing w:line="259" w:lineRule="auto"/>
+      </w:pPr>
+      <w:r>
+        <w:rPr>
+          <w:rFonts w:ascii="Cambria" w:eastAsia="Cambria" w:hAnsi="Cambria" w:cs="Cambria"/>
+          <w:color w:val="000000"/>
+        </w:rPr>
+        <w:t xml:space="preserve">L’utilisateur accède à l'interface de gestion de la Light </w:t>
+      </w:r>
+      <w:proofErr w:type="spellStart"/>
+      <w:r>
+        <w:rPr>
+          <w:rFonts w:ascii="Cambria" w:eastAsia="Cambria" w:hAnsi="Cambria" w:cs="Cambria"/>
+          <w:color w:val="000000"/>
+        </w:rPr>
+        <w:t>Board</w:t>
+      </w:r>
+      <w:proofErr w:type="spellEnd"/>
+      <w:r>
+        <w:rPr>
+          <w:rFonts w:ascii="Cambria" w:eastAsia="Cambria" w:hAnsi="Cambria" w:cs="Cambria"/>
+          <w:color w:val="000000"/>
+        </w:rPr>
+        <w:t xml:space="preserve"> depuis son application Web et d’une application mobile.</w:t>
+      </w:r>
+    </w:p>
+    <w:p>
+      <w:pPr>
         <w:numPr>
           <w:ilvl w:val="0"/>
-          <w:numId w:val="17"/>
-        </w:numPr>
-      </w:pPr>
-      <w:r>
+          <w:numId w:val="15"/>
+        </w:numPr>
+        <w:pBdr>
+          <w:top w:val="nil"/>
+          <w:left w:val="nil"/>
+          <w:bottom w:val="nil"/>
+          <w:right w:val="nil"/>
+          <w:between w:val="nil"/>
+        </w:pBdr>
+        <w:spacing w:after="160" w:line="259" w:lineRule="auto"/>
+      </w:pPr>
+      <w:r>
+        <w:rPr>
+          <w:rFonts w:ascii="Cambria" w:eastAsia="Cambria" w:hAnsi="Cambria" w:cs="Cambria"/>
+          <w:color w:val="000000"/>
+        </w:rPr>
         <w:t>L’utilisateur peut activer une scène en cliquant sur celle-ci en temps voulu.</w:t>
       </w:r>
     </w:p>
@@ -4870,22 +5885,21 @@
           <w:noProof/>
           <w:lang w:val="fr-FR"/>
         </w:rPr>
-        <w:lastRenderedPageBreak/>
         <mc:AlternateContent>
-          <mc:Choice Requires="wps">
+          <mc:Choice Requires="wpg">
             <w:drawing>
-              <wp:anchor distT="0" distB="0" distL="114300" distR="114300" simplePos="0" relativeHeight="251684864" behindDoc="0" locked="0" layoutInCell="1" allowOverlap="1" wp14:anchorId="44B451F3" wp14:editId="54B8B131">
+              <wp:anchor distT="0" distB="0" distL="114300" distR="114300" simplePos="0" relativeHeight="251674624" behindDoc="0" locked="0" layoutInCell="1" hidden="0" allowOverlap="1">
                 <wp:simplePos x="0" y="0"/>
                 <wp:positionH relativeFrom="column">
-                  <wp:posOffset>-15903</wp:posOffset>
+                  <wp:posOffset>-25399</wp:posOffset>
                 </wp:positionH>
                 <wp:positionV relativeFrom="paragraph">
-                  <wp:posOffset>151075</wp:posOffset>
+                  <wp:posOffset>127000</wp:posOffset>
                 </wp:positionV>
-                <wp:extent cx="691212" cy="190831"/>
-                <wp:effectExtent l="0" t="0" r="13970" b="19050"/>
+                <wp:extent cx="716612" cy="216231"/>
+                <wp:effectExtent l="0" t="0" r="0" b="0"/>
                 <wp:wrapNone/>
-                <wp:docPr id="22" name="Rectangle 22"/>
+                <wp:docPr id="319386075" name=""/>
                 <wp:cNvGraphicFramePr/>
                 <a:graphic xmlns:a="http://schemas.openxmlformats.org/drawingml/2006/main">
                   <a:graphicData uri="http://schemas.microsoft.com/office/word/2010/wordprocessingShape">
@@ -4893,57 +5907,83 @@
                       <wps:cNvSpPr/>
                       <wps:spPr>
                         <a:xfrm>
-                          <a:off x="0" y="0"/>
+                          <a:off x="5000394" y="3684585"/>
                           <a:ext cx="691212" cy="190831"/>
                         </a:xfrm>
                         <a:prstGeom prst="rect">
                           <a:avLst/>
                         </a:prstGeom>
                         <a:noFill/>
-                        <a:ln>
+                        <a:ln w="25400" cap="flat" cmpd="sng">
                           <a:solidFill>
-                            <a:schemeClr val="tx1"/>
+                            <a:schemeClr val="dk1"/>
                           </a:solidFill>
+                          <a:prstDash val="solid"/>
+                          <a:round/>
+                          <a:headEnd type="none" w="sm" len="sm"/>
+                          <a:tailEnd type="none" w="sm" len="sm"/>
                         </a:ln>
                       </wps:spPr>
-                      <wps:style>
-                        <a:lnRef idx="2">
-                          <a:schemeClr val="accent1">
-                            <a:shade val="50000"/>
-                          </a:schemeClr>
-                        </a:lnRef>
-                        <a:fillRef idx="1">
-                          <a:schemeClr val="accent1"/>
-                        </a:fillRef>
-                        <a:effectRef idx="0">
-                          <a:schemeClr val="accent1"/>
-                        </a:effectRef>
-                        <a:fontRef idx="minor">
-                          <a:schemeClr val="lt1"/>
-                        </a:fontRef>
-                      </wps:style>
-                      <wps:bodyPr rot="0" spcFirstLastPara="0" vertOverflow="overflow" horzOverflow="overflow" vert="horz" wrap="square" lIns="91440" tIns="45720" rIns="91440" bIns="45720" numCol="1" spcCol="0" rtlCol="0" fromWordArt="0" anchor="ctr" anchorCtr="0" forceAA="0" compatLnSpc="1">
-                        <a:prstTxWarp prst="textNoShape">
-                          <a:avLst/>
-                        </a:prstTxWarp>
+                      <wps:txbx>
+                        <w:txbxContent>
+                          <w:p>
+                            <w:pPr>
+                              <w:spacing w:line="240" w:lineRule="auto"/>
+                              <w:textDirection w:val="btLr"/>
+                            </w:pPr>
+                          </w:p>
+                        </w:txbxContent>
+                      </wps:txbx>
+                      <wps:bodyPr spcFirstLastPara="1" wrap="square" lIns="91425" tIns="91425" rIns="91425" bIns="91425" anchor="ctr" anchorCtr="0">
                         <a:noAutofit/>
                       </wps:bodyPr>
                     </wps:wsp>
                   </a:graphicData>
                 </a:graphic>
-                <wp14:sizeRelH relativeFrom="margin">
-                  <wp14:pctWidth>0</wp14:pctWidth>
-                </wp14:sizeRelH>
-                <wp14:sizeRelV relativeFrom="margin">
-                  <wp14:pctHeight>0</wp14:pctHeight>
-                </wp14:sizeRelV>
               </wp:anchor>
             </w:drawing>
           </mc:Choice>
-          <mc:Fallback>
-            <w:pict>
-              <v:rect w14:anchorId="022E9543" id="Rectangle 22" o:spid="_x0000_s1026" style="position:absolute;margin-left:-1.25pt;margin-top:11.9pt;width:54.45pt;height:15.05pt;z-index:251684864;visibility:visible;mso-wrap-style:square;mso-width-percent:0;mso-height-percent:0;mso-wrap-distance-left:9pt;mso-wrap-distance-top:0;mso-wrap-distance-right:9pt;mso-wrap-distance-bottom:0;mso-position-horizontal:absolute;mso-position-horizontal-relative:text;mso-position-vertical:absolute;mso-position-vertical-relative:text;mso-width-percent:0;mso-height-percent:0;mso-width-relative:margin;mso-height-relative:margin;v-text-anchor:middle" o:gfxdata="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" filled="f" strokecolor="black [3213]" strokeweight="2pt"/>
-            </w:pict>
+          <mc:Fallback xmlns:dgm="http://schemas.openxmlformats.org/drawingml/2006/diagram" xmlns:lc="http://schemas.openxmlformats.org/drawingml/2006/lockedCanvas" xmlns:c="http://schemas.openxmlformats.org/drawingml/2006/chart" xmlns:pic="http://schemas.openxmlformats.org/drawingml/2006/picture" xmlns:a="http://schemas.openxmlformats.org/drawingml/2006/main" xmlns:sl="http://schemas.openxmlformats.org/schemaLibrary/2006/main">
+            <w:drawing>
+              <wp:anchor allowOverlap="1" behindDoc="0" distB="0" distT="0" distL="114300" distR="114300" hidden="0" layoutInCell="1" locked="0" relativeHeight="0" simplePos="0">
+                <wp:simplePos x="0" y="0"/>
+                <wp:positionH relativeFrom="column">
+                  <wp:posOffset>-25399</wp:posOffset>
+                </wp:positionH>
+                <wp:positionV relativeFrom="paragraph">
+                  <wp:posOffset>127000</wp:posOffset>
+                </wp:positionV>
+                <wp:extent cx="716612" cy="216231"/>
+                <wp:effectExtent b="0" l="0" r="0" t="0"/>
+                <wp:wrapNone/>
+                <wp:docPr id="319386075" name="image22.png"/>
+                <a:graphic>
+                  <a:graphicData uri="http://schemas.openxmlformats.org/drawingml/2006/picture">
+                    <pic:pic>
+                      <pic:nvPicPr>
+                        <pic:cNvPr id="0" name="image22.png"/>
+                        <pic:cNvPicPr preferRelativeResize="0"/>
+                      </pic:nvPicPr>
+                      <pic:blipFill>
+                        <a:blip r:embed="rId24"/>
+                        <a:srcRect/>
+                        <a:stretch>
+                          <a:fillRect/>
+                        </a:stretch>
+                      </pic:blipFill>
+                      <pic:spPr>
+                        <a:xfrm>
+                          <a:off x="0" y="0"/>
+                          <a:ext cx="716612" cy="216231"/>
+                        </a:xfrm>
+                        <a:prstGeom prst="rect"/>
+                        <a:ln/>
+                      </pic:spPr>
+                    </pic:pic>
+                  </a:graphicData>
+                </a:graphic>
+              </wp:anchor>
+            </w:drawing>
           </mc:Fallback>
         </mc:AlternateContent>
       </w:r>
@@ -4955,25 +5995,28 @@
     </w:p>
     <w:p>
       <w:r>
+        <w:t>En (1) et (2), un mot de passe n’est pas obligatoire.</w:t>
+      </w:r>
+      <w:r>
         <w:rPr>
           <w:noProof/>
           <w:lang w:val="fr-FR"/>
         </w:rPr>
         <mc:AlternateContent>
-          <mc:Choice Requires="wps">
+          <mc:Choice Requires="wpg">
             <w:drawing>
-              <wp:anchor distT="0" distB="0" distL="114300" distR="114300" simplePos="0" relativeHeight="251685888" behindDoc="0" locked="0" layoutInCell="1" allowOverlap="1" wp14:anchorId="4C727D71" wp14:editId="5F432D51">
+              <wp:anchor distT="0" distB="0" distL="114300" distR="114300" simplePos="0" relativeHeight="251675648" behindDoc="0" locked="0" layoutInCell="1" hidden="0" allowOverlap="1">
                 <wp:simplePos x="0" y="0"/>
                 <wp:positionH relativeFrom="column">
-                  <wp:posOffset>-39757</wp:posOffset>
+                  <wp:posOffset>-50799</wp:posOffset>
                 </wp:positionH>
                 <wp:positionV relativeFrom="paragraph">
-                  <wp:posOffset>155216</wp:posOffset>
+                  <wp:posOffset>139700</wp:posOffset>
                 </wp:positionV>
-                <wp:extent cx="691488" cy="198783"/>
-                <wp:effectExtent l="0" t="0" r="13970" b="10795"/>
+                <wp:extent cx="716888" cy="224183"/>
+                <wp:effectExtent l="0" t="0" r="0" b="0"/>
                 <wp:wrapNone/>
-                <wp:docPr id="319386066" name="Rectangle 319386066"/>
+                <wp:docPr id="319386080" name=""/>
                 <wp:cNvGraphicFramePr/>
                 <a:graphic xmlns:a="http://schemas.openxmlformats.org/drawingml/2006/main">
                   <a:graphicData uri="http://schemas.microsoft.com/office/word/2010/wordprocessingShape">
@@ -4981,63 +6024,86 @@
                       <wps:cNvSpPr/>
                       <wps:spPr>
                         <a:xfrm>
-                          <a:off x="0" y="0"/>
+                          <a:off x="5000256" y="3680609"/>
                           <a:ext cx="691488" cy="198783"/>
                         </a:xfrm>
                         <a:prstGeom prst="rect">
                           <a:avLst/>
                         </a:prstGeom>
                         <a:noFill/>
-                        <a:ln>
+                        <a:ln w="25400" cap="flat" cmpd="sng">
                           <a:solidFill>
-                            <a:schemeClr val="tx1"/>
+                            <a:schemeClr val="dk1"/>
                           </a:solidFill>
+                          <a:prstDash val="solid"/>
+                          <a:round/>
+                          <a:headEnd type="none" w="sm" len="sm"/>
+                          <a:tailEnd type="none" w="sm" len="sm"/>
                         </a:ln>
                       </wps:spPr>
-                      <wps:style>
-                        <a:lnRef idx="2">
-                          <a:schemeClr val="accent1">
-                            <a:shade val="50000"/>
-                          </a:schemeClr>
-                        </a:lnRef>
-                        <a:fillRef idx="1">
-                          <a:schemeClr val="accent1"/>
-                        </a:fillRef>
-                        <a:effectRef idx="0">
-                          <a:schemeClr val="accent1"/>
-                        </a:effectRef>
-                        <a:fontRef idx="minor">
-                          <a:schemeClr val="lt1"/>
-                        </a:fontRef>
-                      </wps:style>
-                      <wps:bodyPr rot="0" spcFirstLastPara="0" vertOverflow="overflow" horzOverflow="overflow" vert="horz" wrap="square" lIns="91440" tIns="45720" rIns="91440" bIns="45720" numCol="1" spcCol="0" rtlCol="0" fromWordArt="0" anchor="ctr" anchorCtr="0" forceAA="0" compatLnSpc="1">
-                        <a:prstTxWarp prst="textNoShape">
-                          <a:avLst/>
-                        </a:prstTxWarp>
+                      <wps:txbx>
+                        <w:txbxContent>
+                          <w:p>
+                            <w:pPr>
+                              <w:spacing w:line="240" w:lineRule="auto"/>
+                              <w:textDirection w:val="btLr"/>
+                            </w:pPr>
+                          </w:p>
+                        </w:txbxContent>
+                      </wps:txbx>
+                      <wps:bodyPr spcFirstLastPara="1" wrap="square" lIns="91425" tIns="91425" rIns="91425" bIns="91425" anchor="ctr" anchorCtr="0">
                         <a:noAutofit/>
                       </wps:bodyPr>
                     </wps:wsp>
                   </a:graphicData>
                 </a:graphic>
-                <wp14:sizeRelH relativeFrom="margin">
-                  <wp14:pctWidth>0</wp14:pctWidth>
-                </wp14:sizeRelH>
-                <wp14:sizeRelV relativeFrom="margin">
-                  <wp14:pctHeight>0</wp14:pctHeight>
-                </wp14:sizeRelV>
               </wp:anchor>
             </w:drawing>
           </mc:Choice>
-          <mc:Fallback>
-            <w:pict>
-              <v:rect w14:anchorId="702EE0CD" id="Rectangle 319386066" o:spid="_x0000_s1026" style="position:absolute;margin-left:-3.15pt;margin-top:12.2pt;width:54.45pt;height:15.65pt;z-index:251685888;visibility:visible;mso-wrap-style:square;mso-width-percent:0;mso-height-percent:0;mso-wrap-distance-left:9pt;mso-wrap-distance-top:0;mso-wrap-distance-right:9pt;mso-wrap-distance-bottom:0;mso-position-horizontal:absolute;mso-position-horizontal-relative:text;mso-position-vertical:absolute;mso-position-vertical-relative:text;mso-width-percent:0;mso-height-percent:0;mso-width-relative:margin;mso-height-relative:margin;v-text-anchor:middle" o:gfxdata="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" filled="f" strokecolor="black [3213]" strokeweight="2pt"/>
-            </w:pict>
+          <mc:Fallback xmlns:dgm="http://schemas.openxmlformats.org/drawingml/2006/diagram" xmlns:lc="http://schemas.openxmlformats.org/drawingml/2006/lockedCanvas" xmlns:c="http://schemas.openxmlformats.org/drawingml/2006/chart" xmlns:pic="http://schemas.openxmlformats.org/drawingml/2006/picture" xmlns:a="http://schemas.openxmlformats.org/drawingml/2006/main" xmlns:sl="http://schemas.openxmlformats.org/schemaLibrary/2006/main">
+            <w:drawing>
+              <wp:anchor allowOverlap="1" behindDoc="0" distB="0" distT="0" distL="114300" distR="114300" hidden="0" layoutInCell="1" locked="0" relativeHeight="0" simplePos="0">
+                <wp:simplePos x="0" y="0"/>
+                <wp:positionH relativeFrom="column">
+                  <wp:posOffset>-50799</wp:posOffset>
+                </wp:positionH>
+                <wp:positionV relativeFrom="paragraph">
+                  <wp:posOffset>139700</wp:posOffset>
+                </wp:positionV>
+                <wp:extent cx="716888" cy="224183"/>
+                <wp:effectExtent b="0" l="0" r="0" t="0"/>
+                <wp:wrapNone/>
+                <wp:docPr id="319386080" name="image27.png"/>
+                <a:graphic>
+                  <a:graphicData uri="http://schemas.openxmlformats.org/drawingml/2006/picture">
+                    <pic:pic>
+                      <pic:nvPicPr>
+                        <pic:cNvPr id="0" name="image27.png"/>
+                        <pic:cNvPicPr preferRelativeResize="0"/>
+                      </pic:nvPicPr>
+                      <pic:blipFill>
+                        <a:blip r:embed="rId25"/>
+                        <a:srcRect/>
+                        <a:stretch>
+                          <a:fillRect/>
+                        </a:stretch>
+                      </pic:blipFill>
+                      <pic:spPr>
+                        <a:xfrm>
+                          <a:off x="0" y="0"/>
+                          <a:ext cx="716888" cy="224183"/>
+                        </a:xfrm>
+                        <a:prstGeom prst="rect"/>
+                        <a:ln/>
+                      </pic:spPr>
+                    </pic:pic>
+                  </a:graphicData>
+                </a:graphic>
+              </wp:anchor>
+            </w:drawing>
           </mc:Fallback>
         </mc:AlternateContent>
       </w:r>
-      <w:r>
-        <w:t>En (1) et (2), un mot de passe n’est pas obligatoire.</w:t>
-      </w:r>
     </w:p>
     <w:p>
       <w:r>
@@ -5056,7 +6122,7 @@
           <w:szCs w:val="28"/>
         </w:rPr>
       </w:pPr>
-      <w:bookmarkStart w:id="6" w:name="_GoBack"/>
+      <w:bookmarkStart w:id="6" w:name="_heading=h.3dy6vkm" w:colFirst="0" w:colLast="0"/>
       <w:bookmarkEnd w:id="6"/>
       <w:r>
         <w:br/>
@@ -5163,10 +6229,10 @@
         <w:pStyle w:val="Titre1"/>
         <w:numPr>
           <w:ilvl w:val="0"/>
-          <w:numId w:val="1"/>
-        </w:numPr>
-      </w:pPr>
-      <w:bookmarkStart w:id="7" w:name="_8xfiel8sq4s2" w:colFirst="0" w:colLast="0"/>
+          <w:numId w:val="11"/>
+        </w:numPr>
+      </w:pPr>
+      <w:bookmarkStart w:id="7" w:name="_heading=h.1t3h5sf" w:colFirst="0" w:colLast="0"/>
       <w:bookmarkEnd w:id="7"/>
       <w:r>
         <w:t>Diagramme d’exigence</w:t>
@@ -5180,42 +6246,62 @@
           <w:szCs w:val="40"/>
         </w:rPr>
       </w:pPr>
-    </w:p>
-    <w:p>
-      <w:pPr>
-        <w:pStyle w:val="Titre1"/>
-        <w:numPr>
-          <w:ilvl w:val="0"/>
-          <w:numId w:val="1"/>
-        </w:numPr>
-      </w:pPr>
-      <w:bookmarkStart w:id="8" w:name="_pusn4ricihv7" w:colFirst="0" w:colLast="0"/>
-      <w:bookmarkEnd w:id="8"/>
-      <w:r>
-        <w:t>Diagramme de déploiement</w:t>
-      </w:r>
-    </w:p>
-    <w:p>
-      <w:pPr>
-        <w:ind w:left="720"/>
-        <w:rPr>
+      <w:r>
+        <w:rPr>
+          <w:noProof/>
           <w:sz w:val="40"/>
           <w:szCs w:val="40"/>
-        </w:rPr>
-      </w:pPr>
+          <w:lang w:val="fr-FR"/>
+        </w:rPr>
+        <w:drawing>
+          <wp:inline distT="114300" distB="114300" distL="114300" distR="114300">
+            <wp:extent cx="5731200" cy="6324600"/>
+            <wp:effectExtent l="0" t="0" r="0" b="0"/>
+            <wp:docPr id="319386086" name="image16.png"/>
+            <wp:cNvGraphicFramePr/>
+            <a:graphic xmlns:a="http://schemas.openxmlformats.org/drawingml/2006/main">
+              <a:graphicData uri="http://schemas.openxmlformats.org/drawingml/2006/picture">
+                <pic:pic xmlns:pic="http://schemas.openxmlformats.org/drawingml/2006/picture">
+                  <pic:nvPicPr>
+                    <pic:cNvPr id="0" name="image16.png"/>
+                    <pic:cNvPicPr preferRelativeResize="0"/>
+                  </pic:nvPicPr>
+                  <pic:blipFill>
+                    <a:blip r:embed="rId26"/>
+                    <a:srcRect/>
+                    <a:stretch>
+                      <a:fillRect/>
+                    </a:stretch>
+                  </pic:blipFill>
+                  <pic:spPr>
+                    <a:xfrm>
+                      <a:off x="0" y="0"/>
+                      <a:ext cx="5731200" cy="6324600"/>
+                    </a:xfrm>
+                    <a:prstGeom prst="rect">
+                      <a:avLst/>
+                    </a:prstGeom>
+                    <a:ln/>
+                  </pic:spPr>
+                </pic:pic>
+              </a:graphicData>
+            </a:graphic>
+          </wp:inline>
+        </w:drawing>
+      </w:r>
     </w:p>
     <w:p>
       <w:pPr>
         <w:pStyle w:val="Titre1"/>
         <w:numPr>
           <w:ilvl w:val="0"/>
-          <w:numId w:val="1"/>
-        </w:numPr>
-      </w:pPr>
-      <w:bookmarkStart w:id="9" w:name="_jor765bsnscx" w:colFirst="0" w:colLast="0"/>
-      <w:bookmarkEnd w:id="9"/>
-      <w:r>
-        <w:t xml:space="preserve">Diagramme synoptique </w:t>
+          <w:numId w:val="11"/>
+        </w:numPr>
+      </w:pPr>
+      <w:bookmarkStart w:id="8" w:name="_heading=h.4d34og8" w:colFirst="0" w:colLast="0"/>
+      <w:bookmarkEnd w:id="8"/>
+      <w:r>
+        <w:t>Diagramme de déploiement</w:t>
       </w:r>
     </w:p>
     <w:p>
@@ -5226,48 +6312,62 @@
           <w:szCs w:val="40"/>
         </w:rPr>
       </w:pPr>
-    </w:p>
-    <w:p>
-      <w:pPr>
-        <w:pStyle w:val="Titre1"/>
-        <w:numPr>
-          <w:ilvl w:val="0"/>
-          <w:numId w:val="1"/>
-        </w:numPr>
-      </w:pPr>
-      <w:bookmarkStart w:id="10" w:name="_29hg6b10cj3k" w:colFirst="0" w:colLast="0"/>
-      <w:bookmarkEnd w:id="10"/>
-      <w:r>
-        <w:t>MCD</w:t>
-      </w:r>
-    </w:p>
-    <w:p>
-      <w:pPr>
-        <w:ind w:left="720"/>
-        <w:rPr>
+      <w:r>
+        <w:rPr>
+          <w:noProof/>
           <w:sz w:val="40"/>
           <w:szCs w:val="40"/>
-        </w:rPr>
-      </w:pPr>
+          <w:lang w:val="fr-FR"/>
+        </w:rPr>
+        <w:drawing>
+          <wp:inline distT="114300" distB="114300" distL="114300" distR="114300">
+            <wp:extent cx="5731200" cy="4711700"/>
+            <wp:effectExtent l="0" t="0" r="0" b="0"/>
+            <wp:docPr id="319386085" name="image5.png"/>
+            <wp:cNvGraphicFramePr/>
+            <a:graphic xmlns:a="http://schemas.openxmlformats.org/drawingml/2006/main">
+              <a:graphicData uri="http://schemas.openxmlformats.org/drawingml/2006/picture">
+                <pic:pic xmlns:pic="http://schemas.openxmlformats.org/drawingml/2006/picture">
+                  <pic:nvPicPr>
+                    <pic:cNvPr id="0" name="image5.png"/>
+                    <pic:cNvPicPr preferRelativeResize="0"/>
+                  </pic:nvPicPr>
+                  <pic:blipFill>
+                    <a:blip r:embed="rId27"/>
+                    <a:srcRect/>
+                    <a:stretch>
+                      <a:fillRect/>
+                    </a:stretch>
+                  </pic:blipFill>
+                  <pic:spPr>
+                    <a:xfrm>
+                      <a:off x="0" y="0"/>
+                      <a:ext cx="5731200" cy="4711700"/>
+                    </a:xfrm>
+                    <a:prstGeom prst="rect">
+                      <a:avLst/>
+                    </a:prstGeom>
+                    <a:ln/>
+                  </pic:spPr>
+                </pic:pic>
+              </a:graphicData>
+            </a:graphic>
+          </wp:inline>
+        </w:drawing>
+      </w:r>
     </w:p>
     <w:p>
       <w:pPr>
         <w:pStyle w:val="Titre1"/>
         <w:numPr>
           <w:ilvl w:val="0"/>
-          <w:numId w:val="1"/>
-        </w:numPr>
-      </w:pPr>
-      <w:bookmarkStart w:id="11" w:name="_5oa3h55rqvk4" w:colFirst="0" w:colLast="0"/>
-      <w:bookmarkEnd w:id="11"/>
-      <w:proofErr w:type="gramStart"/>
-      <w:r>
-        <w:lastRenderedPageBreak/>
-        <w:t>compte</w:t>
-      </w:r>
-      <w:proofErr w:type="gramEnd"/>
-      <w:r>
-        <w:t xml:space="preserve"> rendu d'activité (CRA)</w:t>
+          <w:numId w:val="11"/>
+        </w:numPr>
+      </w:pPr>
+      <w:bookmarkStart w:id="9" w:name="_heading=h.2s8eyo1" w:colFirst="0" w:colLast="0"/>
+      <w:bookmarkEnd w:id="9"/>
+      <w:r>
+        <w:t xml:space="preserve">Diagramme synoptique </w:t>
       </w:r>
     </w:p>
     <w:p>
@@ -5278,17 +6378,326 @@
           <w:szCs w:val="40"/>
         </w:rPr>
       </w:pPr>
+      <w:r>
+        <w:rPr>
+          <w:noProof/>
+          <w:sz w:val="40"/>
+          <w:szCs w:val="40"/>
+          <w:lang w:val="fr-FR"/>
+        </w:rPr>
+        <w:drawing>
+          <wp:inline distT="114300" distB="114300" distL="114300" distR="114300">
+            <wp:extent cx="5731200" cy="4089400"/>
+            <wp:effectExtent l="0" t="0" r="0" b="0"/>
+            <wp:docPr id="319386082" name="image4.png"/>
+            <wp:cNvGraphicFramePr/>
+            <a:graphic xmlns:a="http://schemas.openxmlformats.org/drawingml/2006/main">
+              <a:graphicData uri="http://schemas.openxmlformats.org/drawingml/2006/picture">
+                <pic:pic xmlns:pic="http://schemas.openxmlformats.org/drawingml/2006/picture">
+                  <pic:nvPicPr>
+                    <pic:cNvPr id="0" name="image4.png"/>
+                    <pic:cNvPicPr preferRelativeResize="0"/>
+                  </pic:nvPicPr>
+                  <pic:blipFill>
+                    <a:blip r:embed="rId28"/>
+                    <a:srcRect/>
+                    <a:stretch>
+                      <a:fillRect/>
+                    </a:stretch>
+                  </pic:blipFill>
+                  <pic:spPr>
+                    <a:xfrm>
+                      <a:off x="0" y="0"/>
+                      <a:ext cx="5731200" cy="4089400"/>
+                    </a:xfrm>
+                    <a:prstGeom prst="rect">
+                      <a:avLst/>
+                    </a:prstGeom>
+                    <a:ln/>
+                  </pic:spPr>
+                </pic:pic>
+              </a:graphicData>
+            </a:graphic>
+          </wp:inline>
+        </w:drawing>
+      </w:r>
     </w:p>
     <w:p>
       <w:pPr>
         <w:pStyle w:val="Titre1"/>
         <w:numPr>
           <w:ilvl w:val="0"/>
-          <w:numId w:val="1"/>
-        </w:numPr>
-      </w:pPr>
-      <w:bookmarkStart w:id="12" w:name="_4x1nsgvqefui" w:colFirst="0" w:colLast="0"/>
+          <w:numId w:val="11"/>
+        </w:numPr>
+      </w:pPr>
+      <w:bookmarkStart w:id="10" w:name="_heading=h.17dp8vu" w:colFirst="0" w:colLast="0"/>
+      <w:bookmarkEnd w:id="10"/>
+      <w:r>
+        <w:t>MCD</w:t>
+      </w:r>
+    </w:p>
+    <w:p>
+      <w:pPr>
+        <w:ind w:left="720"/>
+        <w:rPr>
+          <w:sz w:val="40"/>
+          <w:szCs w:val="40"/>
+        </w:rPr>
+      </w:pPr>
+      <w:r>
+        <w:rPr>
+          <w:noProof/>
+          <w:sz w:val="40"/>
+          <w:szCs w:val="40"/>
+          <w:lang w:val="fr-FR"/>
+        </w:rPr>
+        <w:drawing>
+          <wp:inline distT="114300" distB="114300" distL="114300" distR="114300">
+            <wp:extent cx="5731200" cy="2171700"/>
+            <wp:effectExtent l="0" t="0" r="0" b="0"/>
+            <wp:docPr id="319386091" name="image20.jpg"/>
+            <wp:cNvGraphicFramePr/>
+            <a:graphic xmlns:a="http://schemas.openxmlformats.org/drawingml/2006/main">
+              <a:graphicData uri="http://schemas.openxmlformats.org/drawingml/2006/picture">
+                <pic:pic xmlns:pic="http://schemas.openxmlformats.org/drawingml/2006/picture">
+                  <pic:nvPicPr>
+                    <pic:cNvPr id="0" name="image20.jpg"/>
+                    <pic:cNvPicPr preferRelativeResize="0"/>
+                  </pic:nvPicPr>
+                  <pic:blipFill>
+                    <a:blip r:embed="rId29"/>
+                    <a:srcRect/>
+                    <a:stretch>
+                      <a:fillRect/>
+                    </a:stretch>
+                  </pic:blipFill>
+                  <pic:spPr>
+                    <a:xfrm>
+                      <a:off x="0" y="0"/>
+                      <a:ext cx="5731200" cy="2171700"/>
+                    </a:xfrm>
+                    <a:prstGeom prst="rect">
+                      <a:avLst/>
+                    </a:prstGeom>
+                    <a:ln/>
+                  </pic:spPr>
+                </pic:pic>
+              </a:graphicData>
+            </a:graphic>
+          </wp:inline>
+        </w:drawing>
+      </w:r>
+    </w:p>
+    <w:p>
+      <w:pPr>
+        <w:pStyle w:val="Titre1"/>
+        <w:numPr>
+          <w:ilvl w:val="0"/>
+          <w:numId w:val="11"/>
+        </w:numPr>
+      </w:pPr>
+      <w:bookmarkStart w:id="11" w:name="_heading=h.3rdcrjn" w:colFirst="0" w:colLast="0"/>
+      <w:bookmarkEnd w:id="11"/>
+      <w:r>
+        <w:t>C</w:t>
+      </w:r>
+      <w:bookmarkStart w:id="12" w:name="_GoBack"/>
       <w:bookmarkEnd w:id="12"/>
+      <w:r>
+        <w:t>ompte rendu d'activité (CRA)</w:t>
+      </w:r>
+    </w:p>
+    <w:p>
+      <w:pPr>
+        <w:ind w:left="720"/>
+        <w:rPr>
+          <w:sz w:val="40"/>
+          <w:szCs w:val="40"/>
+        </w:rPr>
+      </w:pPr>
+      <w:r>
+        <w:rPr>
+          <w:noProof/>
+          <w:sz w:val="40"/>
+          <w:szCs w:val="40"/>
+          <w:lang w:val="fr-FR"/>
+        </w:rPr>
+        <w:drawing>
+          <wp:inline distT="114300" distB="114300" distL="114300" distR="114300">
+            <wp:extent cx="5731200" cy="4953000"/>
+            <wp:effectExtent l="0" t="0" r="0" b="0"/>
+            <wp:docPr id="319386090" name="image7.png"/>
+            <wp:cNvGraphicFramePr/>
+            <a:graphic xmlns:a="http://schemas.openxmlformats.org/drawingml/2006/main">
+              <a:graphicData uri="http://schemas.openxmlformats.org/drawingml/2006/picture">
+                <pic:pic xmlns:pic="http://schemas.openxmlformats.org/drawingml/2006/picture">
+                  <pic:nvPicPr>
+                    <pic:cNvPr id="0" name="image7.png"/>
+                    <pic:cNvPicPr preferRelativeResize="0"/>
+                  </pic:nvPicPr>
+                  <pic:blipFill>
+                    <a:blip r:embed="rId30"/>
+                    <a:srcRect/>
+                    <a:stretch>
+                      <a:fillRect/>
+                    </a:stretch>
+                  </pic:blipFill>
+                  <pic:spPr>
+                    <a:xfrm>
+                      <a:off x="0" y="0"/>
+                      <a:ext cx="5731200" cy="4953000"/>
+                    </a:xfrm>
+                    <a:prstGeom prst="rect">
+                      <a:avLst/>
+                    </a:prstGeom>
+                    <a:ln/>
+                  </pic:spPr>
+                </pic:pic>
+              </a:graphicData>
+            </a:graphic>
+          </wp:inline>
+        </w:drawing>
+      </w:r>
+      <w:r>
+        <w:rPr>
+          <w:noProof/>
+          <w:sz w:val="40"/>
+          <w:szCs w:val="40"/>
+          <w:lang w:val="fr-FR"/>
+        </w:rPr>
+        <w:drawing>
+          <wp:inline distT="114300" distB="114300" distL="114300" distR="114300">
+            <wp:extent cx="5731200" cy="4533900"/>
+            <wp:effectExtent l="0" t="0" r="0" b="0"/>
+            <wp:docPr id="319386089" name="image15.png"/>
+            <wp:cNvGraphicFramePr/>
+            <a:graphic xmlns:a="http://schemas.openxmlformats.org/drawingml/2006/main">
+              <a:graphicData uri="http://schemas.openxmlformats.org/drawingml/2006/picture">
+                <pic:pic xmlns:pic="http://schemas.openxmlformats.org/drawingml/2006/picture">
+                  <pic:nvPicPr>
+                    <pic:cNvPr id="0" name="image15.png"/>
+                    <pic:cNvPicPr preferRelativeResize="0"/>
+                  </pic:nvPicPr>
+                  <pic:blipFill>
+                    <a:blip r:embed="rId31"/>
+                    <a:srcRect/>
+                    <a:stretch>
+                      <a:fillRect/>
+                    </a:stretch>
+                  </pic:blipFill>
+                  <pic:spPr>
+                    <a:xfrm>
+                      <a:off x="0" y="0"/>
+                      <a:ext cx="5731200" cy="4533900"/>
+                    </a:xfrm>
+                    <a:prstGeom prst="rect">
+                      <a:avLst/>
+                    </a:prstGeom>
+                    <a:ln/>
+                  </pic:spPr>
+                </pic:pic>
+              </a:graphicData>
+            </a:graphic>
+          </wp:inline>
+        </w:drawing>
+      </w:r>
+      <w:r>
+        <w:rPr>
+          <w:noProof/>
+          <w:sz w:val="40"/>
+          <w:szCs w:val="40"/>
+          <w:lang w:val="fr-FR"/>
+        </w:rPr>
+        <w:drawing>
+          <wp:inline distT="114300" distB="114300" distL="114300" distR="114300">
+            <wp:extent cx="5731200" cy="4432300"/>
+            <wp:effectExtent l="0" t="0" r="0" b="0"/>
+            <wp:docPr id="319386081" name="image6.png"/>
+            <wp:cNvGraphicFramePr/>
+            <a:graphic xmlns:a="http://schemas.openxmlformats.org/drawingml/2006/main">
+              <a:graphicData uri="http://schemas.openxmlformats.org/drawingml/2006/picture">
+                <pic:pic xmlns:pic="http://schemas.openxmlformats.org/drawingml/2006/picture">
+                  <pic:nvPicPr>
+                    <pic:cNvPr id="0" name="image6.png"/>
+                    <pic:cNvPicPr preferRelativeResize="0"/>
+                  </pic:nvPicPr>
+                  <pic:blipFill>
+                    <a:blip r:embed="rId32"/>
+                    <a:srcRect/>
+                    <a:stretch>
+                      <a:fillRect/>
+                    </a:stretch>
+                  </pic:blipFill>
+                  <pic:spPr>
+                    <a:xfrm>
+                      <a:off x="0" y="0"/>
+                      <a:ext cx="5731200" cy="4432300"/>
+                    </a:xfrm>
+                    <a:prstGeom prst="rect">
+                      <a:avLst/>
+                    </a:prstGeom>
+                    <a:ln/>
+                  </pic:spPr>
+                </pic:pic>
+              </a:graphicData>
+            </a:graphic>
+          </wp:inline>
+        </w:drawing>
+      </w:r>
+      <w:r>
+        <w:rPr>
+          <w:noProof/>
+          <w:sz w:val="40"/>
+          <w:szCs w:val="40"/>
+          <w:lang w:val="fr-FR"/>
+        </w:rPr>
+        <w:drawing>
+          <wp:inline distT="114300" distB="114300" distL="114300" distR="114300">
+            <wp:extent cx="5731200" cy="4597400"/>
+            <wp:effectExtent l="0" t="0" r="0" b="0"/>
+            <wp:docPr id="319386087" name="image3.png"/>
+            <wp:cNvGraphicFramePr/>
+            <a:graphic xmlns:a="http://schemas.openxmlformats.org/drawingml/2006/main">
+              <a:graphicData uri="http://schemas.openxmlformats.org/drawingml/2006/picture">
+                <pic:pic xmlns:pic="http://schemas.openxmlformats.org/drawingml/2006/picture">
+                  <pic:nvPicPr>
+                    <pic:cNvPr id="0" name="image3.png"/>
+                    <pic:cNvPicPr preferRelativeResize="0"/>
+                  </pic:nvPicPr>
+                  <pic:blipFill>
+                    <a:blip r:embed="rId33"/>
+                    <a:srcRect/>
+                    <a:stretch>
+                      <a:fillRect/>
+                    </a:stretch>
+                  </pic:blipFill>
+                  <pic:spPr>
+                    <a:xfrm>
+                      <a:off x="0" y="0"/>
+                      <a:ext cx="5731200" cy="4597400"/>
+                    </a:xfrm>
+                    <a:prstGeom prst="rect">
+                      <a:avLst/>
+                    </a:prstGeom>
+                    <a:ln/>
+                  </pic:spPr>
+                </pic:pic>
+              </a:graphicData>
+            </a:graphic>
+          </wp:inline>
+        </w:drawing>
+      </w:r>
+    </w:p>
+    <w:p>
+      <w:pPr>
+        <w:pStyle w:val="Titre1"/>
+        <w:numPr>
+          <w:ilvl w:val="0"/>
+          <w:numId w:val="11"/>
+        </w:numPr>
+      </w:pPr>
+      <w:bookmarkStart w:id="13" w:name="_heading=h.26in1rg" w:colFirst="0" w:colLast="0"/>
+      <w:bookmarkEnd w:id="13"/>
       <w:r>
         <w:t>GANTT (prévisionnel / réel)</w:t>
       </w:r>
@@ -5315,13 +6724,13 @@
 <file path=word/numbering.xml><?xml version="1.0" encoding="utf-8"?>
 <w:numbering xmlns:wpc="http://schemas.microsoft.com/office/word/2010/wordprocessingCanvas" xmlns:cx="http://schemas.microsoft.com/office/drawing/2014/chartex" xmlns:cx1="http://schemas.microsoft.com/office/drawing/2015/9/8/chartex" xmlns:mc="http://schemas.openxmlformats.org/markup-compatibility/2006" xmlns:o="urn:schemas-microsoft-com:office:office" xmlns:r="http://schemas.openxmlformats.org/officeDocument/2006/relationships" xmlns:m="http://schemas.openxmlformats.org/officeDocument/2006/math" xmlns:v="urn:schemas-microsoft-com:vml" xmlns:wp14="http://schemas.microsoft.com/office/word/2010/wordprocessingDrawing" xmlns:wp="http://schemas.openxmlformats.org/drawingml/2006/wordprocessingDrawing" xmlns:w10="urn:schemas-microsoft-com:office:word" xmlns:w="http://schemas.openxmlformats.org/wordprocessingml/2006/main" xmlns:w14="http://schemas.microsoft.com/office/word/2010/wordml" xmlns:w15="http://schemas.microsoft.com/office/word/2012/wordml" xmlns:w16se="http://schemas.microsoft.com/office/word/2015/wordml/symex" xmlns:wpg="http://schemas.microsoft.com/office/word/2010/wordprocessingGroup" xmlns:wpi="http://schemas.microsoft.com/office/word/2010/wordprocessingInk" xmlns:wne="http://schemas.microsoft.com/office/word/2006/wordml" xmlns:wps="http://schemas.microsoft.com/office/word/2010/wordprocessingShape" mc:Ignorable="w14 w15 w16se wp14">
   <w:abstractNum w:abstractNumId="0" w15:restartNumberingAfterBreak="0">
-    <w:nsid w:val="129B6A96"/>
+    <w:nsid w:val="078E0B53"/>
     <w:multiLevelType w:val="multilevel"/>
-    <w:tmpl w:val="9008FFB0"/>
+    <w:tmpl w:val="65E0AF62"/>
     <w:lvl w:ilvl="0">
       <w:start w:val="1"/>
-      <w:numFmt w:val="bullet"/>
-      <w:lvlText w:val=""/>
+      <w:numFmt w:val="decimal"/>
+      <w:lvlText w:val="%1."/>
       <w:lvlJc w:val="left"/>
       <w:pPr>
         <w:ind w:left="720" w:hanging="360"/>
@@ -5332,8 +6741,8 @@
     </w:lvl>
     <w:lvl w:ilvl="1">
       <w:start w:val="1"/>
-      <w:numFmt w:val="bullet"/>
-      <w:lvlText w:val="○"/>
+      <w:numFmt w:val="lowerLetter"/>
+      <w:lvlText w:val="%2."/>
       <w:lvlJc w:val="left"/>
       <w:pPr>
         <w:ind w:left="1440" w:hanging="360"/>
@@ -5344,9 +6753,9 @@
     </w:lvl>
     <w:lvl w:ilvl="2">
       <w:start w:val="1"/>
-      <w:numFmt w:val="bullet"/>
-      <w:lvlText w:val="■"/>
-      <w:lvlJc w:val="left"/>
+      <w:numFmt w:val="lowerRoman"/>
+      <w:lvlText w:val="%3."/>
+      <w:lvlJc w:val="right"/>
       <w:pPr>
         <w:ind w:left="2160" w:hanging="360"/>
       </w:pPr>
@@ -5356,8 +6765,8 @@
     </w:lvl>
     <w:lvl w:ilvl="3">
       <w:start w:val="1"/>
-      <w:numFmt w:val="bullet"/>
-      <w:lvlText w:val="●"/>
+      <w:numFmt w:val="decimal"/>
+      <w:lvlText w:val="%4."/>
       <w:lvlJc w:val="left"/>
       <w:pPr>
         <w:ind w:left="2880" w:hanging="360"/>
@@ -5368,8 +6777,8 @@
     </w:lvl>
     <w:lvl w:ilvl="4">
       <w:start w:val="1"/>
-      <w:numFmt w:val="bullet"/>
-      <w:lvlText w:val="○"/>
+      <w:numFmt w:val="lowerLetter"/>
+      <w:lvlText w:val="%5."/>
       <w:lvlJc w:val="left"/>
       <w:pPr>
         <w:ind w:left="3600" w:hanging="360"/>
@@ -5380,9 +6789,9 @@
     </w:lvl>
     <w:lvl w:ilvl="5">
       <w:start w:val="1"/>
-      <w:numFmt w:val="bullet"/>
-      <w:lvlText w:val="■"/>
-      <w:lvlJc w:val="left"/>
+      <w:numFmt w:val="lowerRoman"/>
+      <w:lvlText w:val="%6."/>
+      <w:lvlJc w:val="right"/>
       <w:pPr>
         <w:ind w:left="4320" w:hanging="360"/>
       </w:pPr>
@@ -5392,8 +6801,8 @@
     </w:lvl>
     <w:lvl w:ilvl="6">
       <w:start w:val="1"/>
-      <w:numFmt w:val="bullet"/>
-      <w:lvlText w:val="●"/>
+      <w:numFmt w:val="decimal"/>
+      <w:lvlText w:val="%7."/>
       <w:lvlJc w:val="left"/>
       <w:pPr>
         <w:ind w:left="5040" w:hanging="360"/>
@@ -5404,8 +6813,8 @@
     </w:lvl>
     <w:lvl w:ilvl="7">
       <w:start w:val="1"/>
-      <w:numFmt w:val="bullet"/>
-      <w:lvlText w:val="○"/>
+      <w:numFmt w:val="lowerLetter"/>
+      <w:lvlText w:val="%8."/>
       <w:lvlJc w:val="left"/>
       <w:pPr>
         <w:ind w:left="5760" w:hanging="360"/>
@@ -5416,9 +6825,9 @@
     </w:lvl>
     <w:lvl w:ilvl="8">
       <w:start w:val="1"/>
-      <w:numFmt w:val="bullet"/>
-      <w:lvlText w:val="■"/>
-      <w:lvlJc w:val="left"/>
+      <w:numFmt w:val="lowerRoman"/>
+      <w:lvlText w:val="%9."/>
+      <w:lvlJc w:val="right"/>
       <w:pPr>
         <w:ind w:left="6480" w:hanging="360"/>
       </w:pPr>
@@ -5428,9 +6837,294 @@
     </w:lvl>
   </w:abstractNum>
   <w:abstractNum w:abstractNumId="1" w15:restartNumberingAfterBreak="0">
-    <w:nsid w:val="17CA58FD"/>
+    <w:nsid w:val="0A1C09E9"/>
     <w:multiLevelType w:val="multilevel"/>
-    <w:tmpl w:val="419C634E"/>
+    <w:tmpl w:val="9F1C6FDE"/>
+    <w:lvl w:ilvl="0">
+      <w:start w:val="1"/>
+      <w:numFmt w:val="decimal"/>
+      <w:lvlText w:val="%1."/>
+      <w:lvlJc w:val="left"/>
+      <w:pPr>
+        <w:ind w:left="720" w:hanging="360"/>
+      </w:pPr>
+    </w:lvl>
+    <w:lvl w:ilvl="1">
+      <w:start w:val="1"/>
+      <w:numFmt w:val="lowerLetter"/>
+      <w:lvlText w:val="%2."/>
+      <w:lvlJc w:val="left"/>
+      <w:pPr>
+        <w:ind w:left="1440" w:hanging="360"/>
+      </w:pPr>
+    </w:lvl>
+    <w:lvl w:ilvl="2">
+      <w:start w:val="1"/>
+      <w:numFmt w:val="lowerRoman"/>
+      <w:lvlText w:val="%3."/>
+      <w:lvlJc w:val="right"/>
+      <w:pPr>
+        <w:ind w:left="2160" w:hanging="180"/>
+      </w:pPr>
+    </w:lvl>
+    <w:lvl w:ilvl="3">
+      <w:start w:val="1"/>
+      <w:numFmt w:val="decimal"/>
+      <w:lvlText w:val="%4."/>
+      <w:lvlJc w:val="left"/>
+      <w:pPr>
+        <w:ind w:left="2880" w:hanging="360"/>
+      </w:pPr>
+    </w:lvl>
+    <w:lvl w:ilvl="4">
+      <w:start w:val="1"/>
+      <w:numFmt w:val="lowerLetter"/>
+      <w:lvlText w:val="%5."/>
+      <w:lvlJc w:val="left"/>
+      <w:pPr>
+        <w:ind w:left="3600" w:hanging="360"/>
+      </w:pPr>
+    </w:lvl>
+    <w:lvl w:ilvl="5">
+      <w:start w:val="1"/>
+      <w:numFmt w:val="lowerRoman"/>
+      <w:lvlText w:val="%6."/>
+      <w:lvlJc w:val="right"/>
+      <w:pPr>
+        <w:ind w:left="4320" w:hanging="180"/>
+      </w:pPr>
+    </w:lvl>
+    <w:lvl w:ilvl="6">
+      <w:start w:val="1"/>
+      <w:numFmt w:val="decimal"/>
+      <w:lvlText w:val="%7."/>
+      <w:lvlJc w:val="left"/>
+      <w:pPr>
+        <w:ind w:left="5040" w:hanging="360"/>
+      </w:pPr>
+    </w:lvl>
+    <w:lvl w:ilvl="7">
+      <w:start w:val="1"/>
+      <w:numFmt w:val="lowerLetter"/>
+      <w:lvlText w:val="%8."/>
+      <w:lvlJc w:val="left"/>
+      <w:pPr>
+        <w:ind w:left="5760" w:hanging="360"/>
+      </w:pPr>
+    </w:lvl>
+    <w:lvl w:ilvl="8">
+      <w:start w:val="1"/>
+      <w:numFmt w:val="lowerRoman"/>
+      <w:lvlText w:val="%9."/>
+      <w:lvlJc w:val="right"/>
+      <w:pPr>
+        <w:ind w:left="6480" w:hanging="180"/>
+      </w:pPr>
+    </w:lvl>
+  </w:abstractNum>
+  <w:abstractNum w:abstractNumId="2" w15:restartNumberingAfterBreak="0">
+    <w:nsid w:val="0AF47310"/>
+    <w:multiLevelType w:val="multilevel"/>
+    <w:tmpl w:val="137AB61C"/>
+    <w:lvl w:ilvl="0">
+      <w:start w:val="10"/>
+      <w:numFmt w:val="bullet"/>
+      <w:lvlText w:val="-"/>
+      <w:lvlJc w:val="left"/>
+      <w:pPr>
+        <w:ind w:left="720" w:hanging="360"/>
+      </w:pPr>
+      <w:rPr>
+        <w:rFonts w:ascii="Calibri" w:eastAsia="Calibri" w:hAnsi="Calibri" w:cs="Calibri"/>
+      </w:rPr>
+    </w:lvl>
+    <w:lvl w:ilvl="1">
+      <w:start w:val="1"/>
+      <w:numFmt w:val="bullet"/>
+      <w:lvlText w:val="o"/>
+      <w:lvlJc w:val="left"/>
+      <w:pPr>
+        <w:ind w:left="1440" w:hanging="360"/>
+      </w:pPr>
+      <w:rPr>
+        <w:rFonts w:ascii="Courier New" w:eastAsia="Courier New" w:hAnsi="Courier New" w:cs="Courier New"/>
+      </w:rPr>
+    </w:lvl>
+    <w:lvl w:ilvl="2">
+      <w:start w:val="1"/>
+      <w:numFmt w:val="bullet"/>
+      <w:lvlText w:val="▪"/>
+      <w:lvlJc w:val="left"/>
+      <w:pPr>
+        <w:ind w:left="2160" w:hanging="360"/>
+      </w:pPr>
+      <w:rPr>
+        <w:rFonts w:ascii="Noto Sans Symbols" w:eastAsia="Noto Sans Symbols" w:hAnsi="Noto Sans Symbols" w:cs="Noto Sans Symbols"/>
+      </w:rPr>
+    </w:lvl>
+    <w:lvl w:ilvl="3">
+      <w:start w:val="1"/>
+      <w:numFmt w:val="bullet"/>
+      <w:lvlText w:val="●"/>
+      <w:lvlJc w:val="left"/>
+      <w:pPr>
+        <w:ind w:left="2880" w:hanging="360"/>
+      </w:pPr>
+      <w:rPr>
+        <w:rFonts w:ascii="Noto Sans Symbols" w:eastAsia="Noto Sans Symbols" w:hAnsi="Noto Sans Symbols" w:cs="Noto Sans Symbols"/>
+      </w:rPr>
+    </w:lvl>
+    <w:lvl w:ilvl="4">
+      <w:start w:val="1"/>
+      <w:numFmt w:val="bullet"/>
+      <w:lvlText w:val="o"/>
+      <w:lvlJc w:val="left"/>
+      <w:pPr>
+        <w:ind w:left="3600" w:hanging="360"/>
+      </w:pPr>
+      <w:rPr>
+        <w:rFonts w:ascii="Courier New" w:eastAsia="Courier New" w:hAnsi="Courier New" w:cs="Courier New"/>
+      </w:rPr>
+    </w:lvl>
+    <w:lvl w:ilvl="5">
+      <w:start w:val="1"/>
+      <w:numFmt w:val="bullet"/>
+      <w:lvlText w:val="▪"/>
+      <w:lvlJc w:val="left"/>
+      <w:pPr>
+        <w:ind w:left="4320" w:hanging="360"/>
+      </w:pPr>
+      <w:rPr>
+        <w:rFonts w:ascii="Noto Sans Symbols" w:eastAsia="Noto Sans Symbols" w:hAnsi="Noto Sans Symbols" w:cs="Noto Sans Symbols"/>
+      </w:rPr>
+    </w:lvl>
+    <w:lvl w:ilvl="6">
+      <w:start w:val="1"/>
+      <w:numFmt w:val="bullet"/>
+      <w:lvlText w:val="●"/>
+      <w:lvlJc w:val="left"/>
+      <w:pPr>
+        <w:ind w:left="5040" w:hanging="360"/>
+      </w:pPr>
+      <w:rPr>
+        <w:rFonts w:ascii="Noto Sans Symbols" w:eastAsia="Noto Sans Symbols" w:hAnsi="Noto Sans Symbols" w:cs="Noto Sans Symbols"/>
+      </w:rPr>
+    </w:lvl>
+    <w:lvl w:ilvl="7">
+      <w:start w:val="1"/>
+      <w:numFmt w:val="bullet"/>
+      <w:lvlText w:val="o"/>
+      <w:lvlJc w:val="left"/>
+      <w:pPr>
+        <w:ind w:left="5760" w:hanging="360"/>
+      </w:pPr>
+      <w:rPr>
+        <w:rFonts w:ascii="Courier New" w:eastAsia="Courier New" w:hAnsi="Courier New" w:cs="Courier New"/>
+      </w:rPr>
+    </w:lvl>
+    <w:lvl w:ilvl="8">
+      <w:start w:val="1"/>
+      <w:numFmt w:val="bullet"/>
+      <w:lvlText w:val="▪"/>
+      <w:lvlJc w:val="left"/>
+      <w:pPr>
+        <w:ind w:left="6480" w:hanging="360"/>
+      </w:pPr>
+      <w:rPr>
+        <w:rFonts w:ascii="Noto Sans Symbols" w:eastAsia="Noto Sans Symbols" w:hAnsi="Noto Sans Symbols" w:cs="Noto Sans Symbols"/>
+      </w:rPr>
+    </w:lvl>
+  </w:abstractNum>
+  <w:abstractNum w:abstractNumId="3" w15:restartNumberingAfterBreak="0">
+    <w:nsid w:val="0F671C2D"/>
+    <w:multiLevelType w:val="multilevel"/>
+    <w:tmpl w:val="5036AA98"/>
+    <w:lvl w:ilvl="0">
+      <w:start w:val="1"/>
+      <w:numFmt w:val="decimal"/>
+      <w:lvlText w:val="%1."/>
+      <w:lvlJc w:val="left"/>
+      <w:pPr>
+        <w:ind w:left="720" w:hanging="360"/>
+      </w:pPr>
+    </w:lvl>
+    <w:lvl w:ilvl="1">
+      <w:start w:val="1"/>
+      <w:numFmt w:val="lowerLetter"/>
+      <w:lvlText w:val="%2."/>
+      <w:lvlJc w:val="left"/>
+      <w:pPr>
+        <w:ind w:left="1440" w:hanging="360"/>
+      </w:pPr>
+    </w:lvl>
+    <w:lvl w:ilvl="2">
+      <w:start w:val="1"/>
+      <w:numFmt w:val="lowerRoman"/>
+      <w:lvlText w:val="%3."/>
+      <w:lvlJc w:val="right"/>
+      <w:pPr>
+        <w:ind w:left="2160" w:hanging="180"/>
+      </w:pPr>
+    </w:lvl>
+    <w:lvl w:ilvl="3">
+      <w:start w:val="1"/>
+      <w:numFmt w:val="decimal"/>
+      <w:lvlText w:val="%4."/>
+      <w:lvlJc w:val="left"/>
+      <w:pPr>
+        <w:ind w:left="2880" w:hanging="360"/>
+      </w:pPr>
+    </w:lvl>
+    <w:lvl w:ilvl="4">
+      <w:start w:val="1"/>
+      <w:numFmt w:val="lowerLetter"/>
+      <w:lvlText w:val="%5."/>
+      <w:lvlJc w:val="left"/>
+      <w:pPr>
+        <w:ind w:left="3600" w:hanging="360"/>
+      </w:pPr>
+    </w:lvl>
+    <w:lvl w:ilvl="5">
+      <w:start w:val="1"/>
+      <w:numFmt w:val="lowerRoman"/>
+      <w:lvlText w:val="%6."/>
+      <w:lvlJc w:val="right"/>
+      <w:pPr>
+        <w:ind w:left="4320" w:hanging="180"/>
+      </w:pPr>
+    </w:lvl>
+    <w:lvl w:ilvl="6">
+      <w:start w:val="1"/>
+      <w:numFmt w:val="decimal"/>
+      <w:lvlText w:val="%7."/>
+      <w:lvlJc w:val="left"/>
+      <w:pPr>
+        <w:ind w:left="5040" w:hanging="360"/>
+      </w:pPr>
+    </w:lvl>
+    <w:lvl w:ilvl="7">
+      <w:start w:val="1"/>
+      <w:numFmt w:val="lowerLetter"/>
+      <w:lvlText w:val="%8."/>
+      <w:lvlJc w:val="left"/>
+      <w:pPr>
+        <w:ind w:left="5760" w:hanging="360"/>
+      </w:pPr>
+    </w:lvl>
+    <w:lvl w:ilvl="8">
+      <w:start w:val="1"/>
+      <w:numFmt w:val="lowerRoman"/>
+      <w:lvlText w:val="%9."/>
+      <w:lvlJc w:val="right"/>
+      <w:pPr>
+        <w:ind w:left="6480" w:hanging="180"/>
+      </w:pPr>
+    </w:lvl>
+  </w:abstractNum>
+  <w:abstractNum w:abstractNumId="4" w15:restartNumberingAfterBreak="0">
+    <w:nsid w:val="167239C7"/>
+    <w:multiLevelType w:val="multilevel"/>
+    <w:tmpl w:val="92344F02"/>
     <w:lvl w:ilvl="0">
       <w:start w:val="1"/>
       <w:numFmt w:val="bullet"/>
@@ -5540,11 +7234,124 @@
       </w:rPr>
     </w:lvl>
   </w:abstractNum>
-  <w:abstractNum w:abstractNumId="2" w15:restartNumberingAfterBreak="0">
-    <w:nsid w:val="1BC63C11"/>
-    <w:multiLevelType w:val="hybridMultilevel"/>
-    <w:tmpl w:val="47223E8E"/>
-    <w:lvl w:ilvl="0" w:tplc="040C000F">
+  <w:abstractNum w:abstractNumId="5" w15:restartNumberingAfterBreak="0">
+    <w:nsid w:val="35E6068F"/>
+    <w:multiLevelType w:val="multilevel"/>
+    <w:tmpl w:val="B9AA46E2"/>
+    <w:lvl w:ilvl="0">
+      <w:start w:val="1"/>
+      <w:numFmt w:val="bullet"/>
+      <w:lvlText w:val=""/>
+      <w:lvlJc w:val="left"/>
+      <w:pPr>
+        <w:ind w:left="720" w:hanging="360"/>
+      </w:pPr>
+      <w:rPr>
+        <w:u w:val="none"/>
+      </w:rPr>
+    </w:lvl>
+    <w:lvl w:ilvl="1">
+      <w:start w:val="1"/>
+      <w:numFmt w:val="bullet"/>
+      <w:lvlText w:val="●"/>
+      <w:lvlJc w:val="left"/>
+      <w:pPr>
+        <w:ind w:left="1440" w:hanging="360"/>
+      </w:pPr>
+      <w:rPr>
+        <w:u w:val="none"/>
+      </w:rPr>
+    </w:lvl>
+    <w:lvl w:ilvl="2">
+      <w:start w:val="1"/>
+      <w:numFmt w:val="bullet"/>
+      <w:lvlText w:val="■"/>
+      <w:lvlJc w:val="left"/>
+      <w:pPr>
+        <w:ind w:left="2160" w:hanging="360"/>
+      </w:pPr>
+      <w:rPr>
+        <w:u w:val="none"/>
+      </w:rPr>
+    </w:lvl>
+    <w:lvl w:ilvl="3">
+      <w:start w:val="1"/>
+      <w:numFmt w:val="bullet"/>
+      <w:lvlText w:val="●"/>
+      <w:lvlJc w:val="left"/>
+      <w:pPr>
+        <w:ind w:left="2880" w:hanging="360"/>
+      </w:pPr>
+      <w:rPr>
+        <w:u w:val="none"/>
+      </w:rPr>
+    </w:lvl>
+    <w:lvl w:ilvl="4">
+      <w:start w:val="1"/>
+      <w:numFmt w:val="bullet"/>
+      <w:lvlText w:val="○"/>
+      <w:lvlJc w:val="left"/>
+      <w:pPr>
+        <w:ind w:left="3600" w:hanging="360"/>
+      </w:pPr>
+      <w:rPr>
+        <w:u w:val="none"/>
+      </w:rPr>
+    </w:lvl>
+    <w:lvl w:ilvl="5">
+      <w:start w:val="1"/>
+      <w:numFmt w:val="bullet"/>
+      <w:lvlText w:val="■"/>
+      <w:lvlJc w:val="left"/>
+      <w:pPr>
+        <w:ind w:left="4320" w:hanging="360"/>
+      </w:pPr>
+      <w:rPr>
+        <w:u w:val="none"/>
+      </w:rPr>
+    </w:lvl>
+    <w:lvl w:ilvl="6">
+      <w:start w:val="1"/>
+      <w:numFmt w:val="bullet"/>
+      <w:lvlText w:val="●"/>
+      <w:lvlJc w:val="left"/>
+      <w:pPr>
+        <w:ind w:left="5040" w:hanging="360"/>
+      </w:pPr>
+      <w:rPr>
+        <w:u w:val="none"/>
+      </w:rPr>
+    </w:lvl>
+    <w:lvl w:ilvl="7">
+      <w:start w:val="1"/>
+      <w:numFmt w:val="bullet"/>
+      <w:lvlText w:val="○"/>
+      <w:lvlJc w:val="left"/>
+      <w:pPr>
+        <w:ind w:left="5760" w:hanging="360"/>
+      </w:pPr>
+      <w:rPr>
+        <w:u w:val="none"/>
+      </w:rPr>
+    </w:lvl>
+    <w:lvl w:ilvl="8">
+      <w:start w:val="1"/>
+      <w:numFmt w:val="bullet"/>
+      <w:lvlText w:val="■"/>
+      <w:lvlJc w:val="left"/>
+      <w:pPr>
+        <w:ind w:left="6480" w:hanging="360"/>
+      </w:pPr>
+      <w:rPr>
+        <w:u w:val="none"/>
+      </w:rPr>
+    </w:lvl>
+  </w:abstractNum>
+  <w:abstractNum w:abstractNumId="6" w15:restartNumberingAfterBreak="0">
+    <w:nsid w:val="3B392E8D"/>
+    <w:multiLevelType w:val="multilevel"/>
+    <w:tmpl w:val="1988D69C"/>
+    <w:lvl w:ilvl="0">
       <w:start w:val="1"/>
       <w:numFmt w:val="decimal"/>
       <w:lvlText w:val="%1."/>
@@ -5553,7 +7360,7 @@
         <w:ind w:left="720" w:hanging="360"/>
       </w:pPr>
     </w:lvl>
-    <w:lvl w:ilvl="1" w:tplc="040C0019" w:tentative="1">
+    <w:lvl w:ilvl="1">
       <w:start w:val="1"/>
       <w:numFmt w:val="lowerLetter"/>
       <w:lvlText w:val="%2."/>
@@ -5562,7 +7369,7 @@
         <w:ind w:left="1440" w:hanging="360"/>
       </w:pPr>
     </w:lvl>
-    <w:lvl w:ilvl="2" w:tplc="040C001B" w:tentative="1">
+    <w:lvl w:ilvl="2">
       <w:start w:val="1"/>
       <w:numFmt w:val="lowerRoman"/>
       <w:lvlText w:val="%3."/>
@@ -5571,7 +7378,7 @@
         <w:ind w:left="2160" w:hanging="180"/>
       </w:pPr>
     </w:lvl>
-    <w:lvl w:ilvl="3" w:tplc="040C000F" w:tentative="1">
+    <w:lvl w:ilvl="3">
       <w:start w:val="1"/>
       <w:numFmt w:val="decimal"/>
       <w:lvlText w:val="%4."/>
@@ -5580,7 +7387,7 @@
         <w:ind w:left="2880" w:hanging="360"/>
       </w:pPr>
     </w:lvl>
-    <w:lvl w:ilvl="4" w:tplc="040C0019" w:tentative="1">
+    <w:lvl w:ilvl="4">
       <w:start w:val="1"/>
       <w:numFmt w:val="lowerLetter"/>
       <w:lvlText w:val="%5."/>
@@ -5589,7 +7396,7 @@
         <w:ind w:left="3600" w:hanging="360"/>
       </w:pPr>
     </w:lvl>
-    <w:lvl w:ilvl="5" w:tplc="040C001B" w:tentative="1">
+    <w:lvl w:ilvl="5">
       <w:start w:val="1"/>
       <w:numFmt w:val="lowerRoman"/>
       <w:lvlText w:val="%6."/>
@@ -5598,7 +7405,7 @@
         <w:ind w:left="4320" w:hanging="180"/>
       </w:pPr>
     </w:lvl>
-    <w:lvl w:ilvl="6" w:tplc="040C000F" w:tentative="1">
+    <w:lvl w:ilvl="6">
       <w:start w:val="1"/>
       <w:numFmt w:val="decimal"/>
       <w:lvlText w:val="%7."/>
@@ -5607,7 +7414,7 @@
         <w:ind w:left="5040" w:hanging="360"/>
       </w:pPr>
     </w:lvl>
-    <w:lvl w:ilvl="7" w:tplc="040C0019" w:tentative="1">
+    <w:lvl w:ilvl="7">
       <w:start w:val="1"/>
       <w:numFmt w:val="lowerLetter"/>
       <w:lvlText w:val="%8."/>
@@ -5616,7 +7423,7 @@
         <w:ind w:left="5760" w:hanging="360"/>
       </w:pPr>
     </w:lvl>
-    <w:lvl w:ilvl="8" w:tplc="040C001B" w:tentative="1">
+    <w:lvl w:ilvl="8">
       <w:start w:val="1"/>
       <w:numFmt w:val="lowerRoman"/>
       <w:lvlText w:val="%9."/>
@@ -5626,14 +7433,14 @@
       </w:pPr>
     </w:lvl>
   </w:abstractNum>
-  <w:abstractNum w:abstractNumId="3" w15:restartNumberingAfterBreak="0">
-    <w:nsid w:val="1C3C5D71"/>
+  <w:abstractNum w:abstractNumId="7" w15:restartNumberingAfterBreak="0">
+    <w:nsid w:val="3CC172CF"/>
     <w:multiLevelType w:val="multilevel"/>
-    <w:tmpl w:val="210E9792"/>
+    <w:tmpl w:val="9C062A2E"/>
     <w:lvl w:ilvl="0">
       <w:start w:val="1"/>
-      <w:numFmt w:val="decimal"/>
-      <w:lvlText w:val="%1."/>
+      <w:numFmt w:val="bullet"/>
+      <w:lvlText w:val="●"/>
       <w:lvlJc w:val="left"/>
       <w:pPr>
         <w:ind w:left="720" w:hanging="360"/>
@@ -5644,8 +7451,8 @@
     </w:lvl>
     <w:lvl w:ilvl="1">
       <w:start w:val="1"/>
-      <w:numFmt w:val="lowerLetter"/>
-      <w:lvlText w:val="%2."/>
+      <w:numFmt w:val="bullet"/>
+      <w:lvlText w:val="○"/>
       <w:lvlJc w:val="left"/>
       <w:pPr>
         <w:ind w:left="1440" w:hanging="360"/>
@@ -5656,40 +7463,465 @@
     </w:lvl>
     <w:lvl w:ilvl="2">
       <w:start w:val="1"/>
+      <w:numFmt w:val="bullet"/>
+      <w:lvlText w:val="■"/>
+      <w:lvlJc w:val="left"/>
+      <w:pPr>
+        <w:ind w:left="2160" w:hanging="360"/>
+      </w:pPr>
+      <w:rPr>
+        <w:u w:val="none"/>
+      </w:rPr>
+    </w:lvl>
+    <w:lvl w:ilvl="3">
+      <w:start w:val="1"/>
+      <w:numFmt w:val="bullet"/>
+      <w:lvlText w:val="●"/>
+      <w:lvlJc w:val="left"/>
+      <w:pPr>
+        <w:ind w:left="2880" w:hanging="360"/>
+      </w:pPr>
+      <w:rPr>
+        <w:u w:val="none"/>
+      </w:rPr>
+    </w:lvl>
+    <w:lvl w:ilvl="4">
+      <w:start w:val="1"/>
+      <w:numFmt w:val="bullet"/>
+      <w:lvlText w:val="○"/>
+      <w:lvlJc w:val="left"/>
+      <w:pPr>
+        <w:ind w:left="3600" w:hanging="360"/>
+      </w:pPr>
+      <w:rPr>
+        <w:u w:val="none"/>
+      </w:rPr>
+    </w:lvl>
+    <w:lvl w:ilvl="5">
+      <w:start w:val="1"/>
+      <w:numFmt w:val="bullet"/>
+      <w:lvlText w:val="■"/>
+      <w:lvlJc w:val="left"/>
+      <w:pPr>
+        <w:ind w:left="4320" w:hanging="360"/>
+      </w:pPr>
+      <w:rPr>
+        <w:u w:val="none"/>
+      </w:rPr>
+    </w:lvl>
+    <w:lvl w:ilvl="6">
+      <w:start w:val="1"/>
+      <w:numFmt w:val="bullet"/>
+      <w:lvlText w:val="●"/>
+      <w:lvlJc w:val="left"/>
+      <w:pPr>
+        <w:ind w:left="5040" w:hanging="360"/>
+      </w:pPr>
+      <w:rPr>
+        <w:u w:val="none"/>
+      </w:rPr>
+    </w:lvl>
+    <w:lvl w:ilvl="7">
+      <w:start w:val="1"/>
+      <w:numFmt w:val="bullet"/>
+      <w:lvlText w:val="○"/>
+      <w:lvlJc w:val="left"/>
+      <w:pPr>
+        <w:ind w:left="5760" w:hanging="360"/>
+      </w:pPr>
+      <w:rPr>
+        <w:u w:val="none"/>
+      </w:rPr>
+    </w:lvl>
+    <w:lvl w:ilvl="8">
+      <w:start w:val="1"/>
+      <w:numFmt w:val="bullet"/>
+      <w:lvlText w:val="■"/>
+      <w:lvlJc w:val="left"/>
+      <w:pPr>
+        <w:ind w:left="6480" w:hanging="360"/>
+      </w:pPr>
+      <w:rPr>
+        <w:u w:val="none"/>
+      </w:rPr>
+    </w:lvl>
+  </w:abstractNum>
+  <w:abstractNum w:abstractNumId="8" w15:restartNumberingAfterBreak="0">
+    <w:nsid w:val="3D0B1266"/>
+    <w:multiLevelType w:val="multilevel"/>
+    <w:tmpl w:val="298C601A"/>
+    <w:lvl w:ilvl="0">
+      <w:start w:val="1"/>
+      <w:numFmt w:val="decimal"/>
+      <w:lvlText w:val="%1-"/>
+      <w:lvlJc w:val="left"/>
+      <w:pPr>
+        <w:ind w:left="720" w:hanging="360"/>
+      </w:pPr>
+    </w:lvl>
+    <w:lvl w:ilvl="1">
+      <w:start w:val="1"/>
+      <w:numFmt w:val="lowerLetter"/>
+      <w:lvlText w:val="%2."/>
+      <w:lvlJc w:val="left"/>
+      <w:pPr>
+        <w:ind w:left="1440" w:hanging="360"/>
+      </w:pPr>
+    </w:lvl>
+    <w:lvl w:ilvl="2">
+      <w:start w:val="1"/>
       <w:numFmt w:val="lowerRoman"/>
       <w:lvlText w:val="%3."/>
       <w:lvlJc w:val="right"/>
       <w:pPr>
-        <w:ind w:left="2160" w:hanging="360"/>
+        <w:ind w:left="2160" w:hanging="180"/>
+      </w:pPr>
+    </w:lvl>
+    <w:lvl w:ilvl="3">
+      <w:start w:val="1"/>
+      <w:numFmt w:val="decimal"/>
+      <w:lvlText w:val="%4."/>
+      <w:lvlJc w:val="left"/>
+      <w:pPr>
+        <w:ind w:left="2880" w:hanging="360"/>
+      </w:pPr>
+    </w:lvl>
+    <w:lvl w:ilvl="4">
+      <w:start w:val="1"/>
+      <w:numFmt w:val="lowerLetter"/>
+      <w:lvlText w:val="%5."/>
+      <w:lvlJc w:val="left"/>
+      <w:pPr>
+        <w:ind w:left="3600" w:hanging="360"/>
+      </w:pPr>
+    </w:lvl>
+    <w:lvl w:ilvl="5">
+      <w:start w:val="1"/>
+      <w:numFmt w:val="lowerRoman"/>
+      <w:lvlText w:val="%6."/>
+      <w:lvlJc w:val="right"/>
+      <w:pPr>
+        <w:ind w:left="4320" w:hanging="180"/>
+      </w:pPr>
+    </w:lvl>
+    <w:lvl w:ilvl="6">
+      <w:start w:val="1"/>
+      <w:numFmt w:val="decimal"/>
+      <w:lvlText w:val="%7."/>
+      <w:lvlJc w:val="left"/>
+      <w:pPr>
+        <w:ind w:left="5040" w:hanging="360"/>
+      </w:pPr>
+    </w:lvl>
+    <w:lvl w:ilvl="7">
+      <w:start w:val="1"/>
+      <w:numFmt w:val="lowerLetter"/>
+      <w:lvlText w:val="%8."/>
+      <w:lvlJc w:val="left"/>
+      <w:pPr>
+        <w:ind w:left="5760" w:hanging="360"/>
+      </w:pPr>
+    </w:lvl>
+    <w:lvl w:ilvl="8">
+      <w:start w:val="1"/>
+      <w:numFmt w:val="lowerRoman"/>
+      <w:lvlText w:val="%9."/>
+      <w:lvlJc w:val="right"/>
+      <w:pPr>
+        <w:ind w:left="6480" w:hanging="180"/>
+      </w:pPr>
+    </w:lvl>
+  </w:abstractNum>
+  <w:abstractNum w:abstractNumId="9" w15:restartNumberingAfterBreak="0">
+    <w:nsid w:val="49EE7DB1"/>
+    <w:multiLevelType w:val="multilevel"/>
+    <w:tmpl w:val="9314081A"/>
+    <w:lvl w:ilvl="0">
+      <w:start w:val="1"/>
+      <w:numFmt w:val="bullet"/>
+      <w:lvlText w:val="●"/>
+      <w:lvlJc w:val="left"/>
+      <w:pPr>
+        <w:ind w:left="720" w:hanging="360"/>
       </w:pPr>
       <w:rPr>
         <w:u w:val="none"/>
       </w:rPr>
     </w:lvl>
-    <w:lvl w:ilvl="3">
-      <w:start w:val="1"/>
-      <w:numFmt w:val="decimal"/>
-      <w:lvlText w:val="%4."/>
-      <w:lvlJc w:val="left"/>
-      <w:pPr>
-        <w:ind w:left="2880" w:hanging="360"/>
+    <w:lvl w:ilvl="1">
+      <w:start w:val="1"/>
+      <w:numFmt w:val="bullet"/>
+      <w:lvlText w:val="○"/>
+      <w:lvlJc w:val="left"/>
+      <w:pPr>
+        <w:ind w:left="1440" w:hanging="360"/>
       </w:pPr>
       <w:rPr>
         <w:u w:val="none"/>
       </w:rPr>
     </w:lvl>
-    <w:lvl w:ilvl="4">
-      <w:start w:val="1"/>
-      <w:numFmt w:val="lowerLetter"/>
-      <w:lvlText w:val="%5."/>
-      <w:lvlJc w:val="left"/>
-      <w:pPr>
-        <w:ind w:left="3600" w:hanging="360"/>
+    <w:lvl w:ilvl="2">
+      <w:start w:val="1"/>
+      <w:numFmt w:val="bullet"/>
+      <w:lvlText w:val="■"/>
+      <w:lvlJc w:val="left"/>
+      <w:pPr>
+        <w:ind w:left="2160" w:hanging="360"/>
       </w:pPr>
       <w:rPr>
         <w:u w:val="none"/>
       </w:rPr>
     </w:lvl>
+    <w:lvl w:ilvl="3">
+      <w:start w:val="1"/>
+      <w:numFmt w:val="bullet"/>
+      <w:lvlText w:val="●"/>
+      <w:lvlJc w:val="left"/>
+      <w:pPr>
+        <w:ind w:left="2880" w:hanging="360"/>
+      </w:pPr>
+      <w:rPr>
+        <w:u w:val="none"/>
+      </w:rPr>
+    </w:lvl>
+    <w:lvl w:ilvl="4">
+      <w:start w:val="1"/>
+      <w:numFmt w:val="bullet"/>
+      <w:lvlText w:val="○"/>
+      <w:lvlJc w:val="left"/>
+      <w:pPr>
+        <w:ind w:left="3600" w:hanging="360"/>
+      </w:pPr>
+      <w:rPr>
+        <w:u w:val="none"/>
+      </w:rPr>
+    </w:lvl>
+    <w:lvl w:ilvl="5">
+      <w:start w:val="1"/>
+      <w:numFmt w:val="bullet"/>
+      <w:lvlText w:val="■"/>
+      <w:lvlJc w:val="left"/>
+      <w:pPr>
+        <w:ind w:left="4320" w:hanging="360"/>
+      </w:pPr>
+      <w:rPr>
+        <w:u w:val="none"/>
+      </w:rPr>
+    </w:lvl>
+    <w:lvl w:ilvl="6">
+      <w:start w:val="1"/>
+      <w:numFmt w:val="bullet"/>
+      <w:lvlText w:val="●"/>
+      <w:lvlJc w:val="left"/>
+      <w:pPr>
+        <w:ind w:left="5040" w:hanging="360"/>
+      </w:pPr>
+      <w:rPr>
+        <w:u w:val="none"/>
+      </w:rPr>
+    </w:lvl>
+    <w:lvl w:ilvl="7">
+      <w:start w:val="1"/>
+      <w:numFmt w:val="bullet"/>
+      <w:lvlText w:val="○"/>
+      <w:lvlJc w:val="left"/>
+      <w:pPr>
+        <w:ind w:left="5760" w:hanging="360"/>
+      </w:pPr>
+      <w:rPr>
+        <w:u w:val="none"/>
+      </w:rPr>
+    </w:lvl>
+    <w:lvl w:ilvl="8">
+      <w:start w:val="1"/>
+      <w:numFmt w:val="bullet"/>
+      <w:lvlText w:val="■"/>
+      <w:lvlJc w:val="left"/>
+      <w:pPr>
+        <w:ind w:left="6480" w:hanging="360"/>
+      </w:pPr>
+      <w:rPr>
+        <w:u w:val="none"/>
+      </w:rPr>
+    </w:lvl>
+  </w:abstractNum>
+  <w:abstractNum w:abstractNumId="10" w15:restartNumberingAfterBreak="0">
+    <w:nsid w:val="4F6B044C"/>
+    <w:multiLevelType w:val="multilevel"/>
+    <w:tmpl w:val="294C8BE8"/>
+    <w:lvl w:ilvl="0">
+      <w:start w:val="10"/>
+      <w:numFmt w:val="bullet"/>
+      <w:lvlText w:val="-"/>
+      <w:lvlJc w:val="left"/>
+      <w:pPr>
+        <w:ind w:left="720" w:hanging="360"/>
+      </w:pPr>
+      <w:rPr>
+        <w:rFonts w:ascii="Calibri" w:eastAsia="Calibri" w:hAnsi="Calibri" w:cs="Calibri"/>
+      </w:rPr>
+    </w:lvl>
+    <w:lvl w:ilvl="1">
+      <w:start w:val="1"/>
+      <w:numFmt w:val="bullet"/>
+      <w:lvlText w:val="o"/>
+      <w:lvlJc w:val="left"/>
+      <w:pPr>
+        <w:ind w:left="1440" w:hanging="360"/>
+      </w:pPr>
+      <w:rPr>
+        <w:rFonts w:ascii="Courier New" w:eastAsia="Courier New" w:hAnsi="Courier New" w:cs="Courier New"/>
+      </w:rPr>
+    </w:lvl>
+    <w:lvl w:ilvl="2">
+      <w:start w:val="1"/>
+      <w:numFmt w:val="bullet"/>
+      <w:lvlText w:val="▪"/>
+      <w:lvlJc w:val="left"/>
+      <w:pPr>
+        <w:ind w:left="2160" w:hanging="360"/>
+      </w:pPr>
+      <w:rPr>
+        <w:rFonts w:ascii="Noto Sans Symbols" w:eastAsia="Noto Sans Symbols" w:hAnsi="Noto Sans Symbols" w:cs="Noto Sans Symbols"/>
+      </w:rPr>
+    </w:lvl>
+    <w:lvl w:ilvl="3">
+      <w:start w:val="1"/>
+      <w:numFmt w:val="bullet"/>
+      <w:lvlText w:val="●"/>
+      <w:lvlJc w:val="left"/>
+      <w:pPr>
+        <w:ind w:left="2880" w:hanging="360"/>
+      </w:pPr>
+      <w:rPr>
+        <w:rFonts w:ascii="Noto Sans Symbols" w:eastAsia="Noto Sans Symbols" w:hAnsi="Noto Sans Symbols" w:cs="Noto Sans Symbols"/>
+      </w:rPr>
+    </w:lvl>
+    <w:lvl w:ilvl="4">
+      <w:start w:val="1"/>
+      <w:numFmt w:val="bullet"/>
+      <w:lvlText w:val="o"/>
+      <w:lvlJc w:val="left"/>
+      <w:pPr>
+        <w:ind w:left="3600" w:hanging="360"/>
+      </w:pPr>
+      <w:rPr>
+        <w:rFonts w:ascii="Courier New" w:eastAsia="Courier New" w:hAnsi="Courier New" w:cs="Courier New"/>
+      </w:rPr>
+    </w:lvl>
+    <w:lvl w:ilvl="5">
+      <w:start w:val="1"/>
+      <w:numFmt w:val="bullet"/>
+      <w:lvlText w:val="▪"/>
+      <w:lvlJc w:val="left"/>
+      <w:pPr>
+        <w:ind w:left="4320" w:hanging="360"/>
+      </w:pPr>
+      <w:rPr>
+        <w:rFonts w:ascii="Noto Sans Symbols" w:eastAsia="Noto Sans Symbols" w:hAnsi="Noto Sans Symbols" w:cs="Noto Sans Symbols"/>
+      </w:rPr>
+    </w:lvl>
+    <w:lvl w:ilvl="6">
+      <w:start w:val="1"/>
+      <w:numFmt w:val="bullet"/>
+      <w:lvlText w:val="●"/>
+      <w:lvlJc w:val="left"/>
+      <w:pPr>
+        <w:ind w:left="5040" w:hanging="360"/>
+      </w:pPr>
+      <w:rPr>
+        <w:rFonts w:ascii="Noto Sans Symbols" w:eastAsia="Noto Sans Symbols" w:hAnsi="Noto Sans Symbols" w:cs="Noto Sans Symbols"/>
+      </w:rPr>
+    </w:lvl>
+    <w:lvl w:ilvl="7">
+      <w:start w:val="1"/>
+      <w:numFmt w:val="bullet"/>
+      <w:lvlText w:val="o"/>
+      <w:lvlJc w:val="left"/>
+      <w:pPr>
+        <w:ind w:left="5760" w:hanging="360"/>
+      </w:pPr>
+      <w:rPr>
+        <w:rFonts w:ascii="Courier New" w:eastAsia="Courier New" w:hAnsi="Courier New" w:cs="Courier New"/>
+      </w:rPr>
+    </w:lvl>
+    <w:lvl w:ilvl="8">
+      <w:start w:val="1"/>
+      <w:numFmt w:val="bullet"/>
+      <w:lvlText w:val="▪"/>
+      <w:lvlJc w:val="left"/>
+      <w:pPr>
+        <w:ind w:left="6480" w:hanging="360"/>
+      </w:pPr>
+      <w:rPr>
+        <w:rFonts w:ascii="Noto Sans Symbols" w:eastAsia="Noto Sans Symbols" w:hAnsi="Noto Sans Symbols" w:cs="Noto Sans Symbols"/>
+      </w:rPr>
+    </w:lvl>
+  </w:abstractNum>
+  <w:abstractNum w:abstractNumId="11" w15:restartNumberingAfterBreak="0">
+    <w:nsid w:val="5BF04D38"/>
+    <w:multiLevelType w:val="multilevel"/>
+    <w:tmpl w:val="4604745A"/>
+    <w:lvl w:ilvl="0">
+      <w:start w:val="1"/>
+      <w:numFmt w:val="decimal"/>
+      <w:lvlText w:val="%1."/>
+      <w:lvlJc w:val="left"/>
+      <w:pPr>
+        <w:ind w:left="720" w:hanging="360"/>
+      </w:pPr>
+      <w:rPr>
+        <w:u w:val="none"/>
+      </w:rPr>
+    </w:lvl>
+    <w:lvl w:ilvl="1">
+      <w:start w:val="1"/>
+      <w:numFmt w:val="lowerLetter"/>
+      <w:lvlText w:val="%2."/>
+      <w:lvlJc w:val="left"/>
+      <w:pPr>
+        <w:ind w:left="1440" w:hanging="360"/>
+      </w:pPr>
+      <w:rPr>
+        <w:u w:val="none"/>
+      </w:rPr>
+    </w:lvl>
+    <w:lvl w:ilvl="2">
+      <w:start w:val="1"/>
+      <w:numFmt w:val="lowerRoman"/>
+      <w:lvlText w:val="%3."/>
+      <w:lvlJc w:val="right"/>
+      <w:pPr>
+        <w:ind w:left="2160" w:hanging="360"/>
+      </w:pPr>
+      <w:rPr>
+        <w:u w:val="none"/>
+      </w:rPr>
+    </w:lvl>
+    <w:lvl w:ilvl="3">
+      <w:start w:val="1"/>
+      <w:numFmt w:val="decimal"/>
+      <w:lvlText w:val="%4."/>
+      <w:lvlJc w:val="left"/>
+      <w:pPr>
+        <w:ind w:left="2880" w:hanging="360"/>
+      </w:pPr>
+      <w:rPr>
+        <w:u w:val="none"/>
+      </w:rPr>
+    </w:lvl>
+    <w:lvl w:ilvl="4">
+      <w:start w:val="1"/>
+      <w:numFmt w:val="lowerLetter"/>
+      <w:lvlText w:val="%5."/>
+      <w:lvlJc w:val="left"/>
+      <w:pPr>
+        <w:ind w:left="3600" w:hanging="360"/>
+      </w:pPr>
+      <w:rPr>
+        <w:u w:val="none"/>
+      </w:rPr>
+    </w:lvl>
     <w:lvl w:ilvl="5">
       <w:start w:val="1"/>
       <w:numFmt w:val="lowerRoman"/>
@@ -5739,124 +7971,124 @@
       </w:rPr>
     </w:lvl>
   </w:abstractNum>
-  <w:abstractNum w:abstractNumId="4" w15:restartNumberingAfterBreak="0">
-    <w:nsid w:val="1F6C261B"/>
-    <w:multiLevelType w:val="hybridMultilevel"/>
-    <w:tmpl w:val="B664A582"/>
-    <w:lvl w:ilvl="0" w:tplc="5C2C8CBE">
-      <w:start w:val="10"/>
+  <w:abstractNum w:abstractNumId="12" w15:restartNumberingAfterBreak="0">
+    <w:nsid w:val="6826599F"/>
+    <w:multiLevelType w:val="multilevel"/>
+    <w:tmpl w:val="DB9C767A"/>
+    <w:lvl w:ilvl="0">
+      <w:start w:val="1"/>
       <w:numFmt w:val="bullet"/>
-      <w:lvlText w:val="-"/>
+      <w:lvlText w:val=""/>
       <w:lvlJc w:val="left"/>
       <w:pPr>
         <w:ind w:left="720" w:hanging="360"/>
       </w:pPr>
       <w:rPr>
-        <w:rFonts w:ascii="Calibri" w:eastAsiaTheme="minorHAnsi" w:hAnsi="Calibri" w:cs="Calibri" w:hint="default"/>
+        <w:u w:val="none"/>
       </w:rPr>
     </w:lvl>
-    <w:lvl w:ilvl="1" w:tplc="040C0003" w:tentative="1">
+    <w:lvl w:ilvl="1">
       <w:start w:val="1"/>
       <w:numFmt w:val="bullet"/>
-      <w:lvlText w:val="o"/>
+      <w:lvlText w:val="○"/>
       <w:lvlJc w:val="left"/>
       <w:pPr>
         <w:ind w:left="1440" w:hanging="360"/>
       </w:pPr>
       <w:rPr>
-        <w:rFonts w:ascii="Courier New" w:hAnsi="Courier New" w:cs="Courier New" w:hint="default"/>
+        <w:u w:val="none"/>
       </w:rPr>
     </w:lvl>
-    <w:lvl w:ilvl="2" w:tplc="040C0005" w:tentative="1">
+    <w:lvl w:ilvl="2">
       <w:start w:val="1"/>
       <w:numFmt w:val="bullet"/>
-      <w:lvlText w:val=""/>
+      <w:lvlText w:val="■"/>
       <w:lvlJc w:val="left"/>
       <w:pPr>
         <w:ind w:left="2160" w:hanging="360"/>
       </w:pPr>
       <w:rPr>
-        <w:rFonts w:ascii="Wingdings" w:hAnsi="Wingdings" w:hint="default"/>
+        <w:u w:val="none"/>
       </w:rPr>
     </w:lvl>
-    <w:lvl w:ilvl="3" w:tplc="040C0001" w:tentative="1">
+    <w:lvl w:ilvl="3">
       <w:start w:val="1"/>
       <w:numFmt w:val="bullet"/>
-      <w:lvlText w:val=""/>
+      <w:lvlText w:val="●"/>
       <w:lvlJc w:val="left"/>
       <w:pPr>
         <w:ind w:left="2880" w:hanging="360"/>
       </w:pPr>
       <w:rPr>
-        <w:rFonts w:ascii="Symbol" w:hAnsi="Symbol" w:hint="default"/>
+        <w:u w:val="none"/>
       </w:rPr>
     </w:lvl>
-    <w:lvl w:ilvl="4" w:tplc="040C0003" w:tentative="1">
+    <w:lvl w:ilvl="4">
       <w:start w:val="1"/>
       <w:numFmt w:val="bullet"/>
-      <w:lvlText w:val="o"/>
+      <w:lvlText w:val="○"/>
       <w:lvlJc w:val="left"/>
       <w:pPr>
         <w:ind w:left="3600" w:hanging="360"/>
       </w:pPr>
       <w:rPr>
-        <w:rFonts w:ascii="Courier New" w:hAnsi="Courier New" w:cs="Courier New" w:hint="default"/>
+        <w:u w:val="none"/>
       </w:rPr>
     </w:lvl>
-    <w:lvl w:ilvl="5" w:tplc="040C0005" w:tentative="1">
+    <w:lvl w:ilvl="5">
       <w:start w:val="1"/>
       <w:numFmt w:val="bullet"/>
-      <w:lvlText w:val=""/>
+      <w:lvlText w:val="■"/>
       <w:lvlJc w:val="left"/>
       <w:pPr>
         <w:ind w:left="4320" w:hanging="360"/>
       </w:pPr>
       <w:rPr>
-        <w:rFonts w:ascii="Wingdings" w:hAnsi="Wingdings" w:hint="default"/>
+        <w:u w:val="none"/>
       </w:rPr>
     </w:lvl>
-    <w:lvl w:ilvl="6" w:tplc="040C0001" w:tentative="1">
+    <w:lvl w:ilvl="6">
       <w:start w:val="1"/>
       <w:numFmt w:val="bullet"/>
-      <w:lvlText w:val=""/>
+      <w:lvlText w:val="●"/>
       <w:lvlJc w:val="left"/>
       <w:pPr>
         <w:ind w:left="5040" w:hanging="360"/>
       </w:pPr>
       <w:rPr>
-        <w:rFonts w:ascii="Symbol" w:hAnsi="Symbol" w:hint="default"/>
+        <w:u w:val="none"/>
       </w:rPr>
     </w:lvl>
-    <w:lvl w:ilvl="7" w:tplc="040C0003" w:tentative="1">
+    <w:lvl w:ilvl="7">
       <w:start w:val="1"/>
       <w:numFmt w:val="bullet"/>
-      <w:lvlText w:val="o"/>
+      <w:lvlText w:val="○"/>
       <w:lvlJc w:val="left"/>
       <w:pPr>
         <w:ind w:left="5760" w:hanging="360"/>
       </w:pPr>
       <w:rPr>
-        <w:rFonts w:ascii="Courier New" w:hAnsi="Courier New" w:cs="Courier New" w:hint="default"/>
+        <w:u w:val="none"/>
       </w:rPr>
     </w:lvl>
-    <w:lvl w:ilvl="8" w:tplc="040C0005" w:tentative="1">
+    <w:lvl w:ilvl="8">
       <w:start w:val="1"/>
       <w:numFmt w:val="bullet"/>
-      <w:lvlText w:val=""/>
+      <w:lvlText w:val="■"/>
       <w:lvlJc w:val="left"/>
       <w:pPr>
         <w:ind w:left="6480" w:hanging="360"/>
       </w:pPr>
       <w:rPr>
-        <w:rFonts w:ascii="Wingdings" w:hAnsi="Wingdings" w:hint="default"/>
+        <w:u w:val="none"/>
       </w:rPr>
     </w:lvl>
   </w:abstractNum>
-  <w:abstractNum w:abstractNumId="5" w15:restartNumberingAfterBreak="0">
-    <w:nsid w:val="203A7F16"/>
-    <w:multiLevelType w:val="hybridMultilevel"/>
-    <w:tmpl w:val="1BBC483E"/>
-    <w:lvl w:ilvl="0" w:tplc="410E33CA">
+  <w:abstractNum w:abstractNumId="13" w15:restartNumberingAfterBreak="0">
+    <w:nsid w:val="6EC66939"/>
+    <w:multiLevelType w:val="multilevel"/>
+    <w:tmpl w:val="F646897A"/>
+    <w:lvl w:ilvl="0">
       <w:start w:val="1"/>
       <w:numFmt w:val="decimal"/>
       <w:lvlText w:val="%1-"/>
@@ -5864,11 +8096,8 @@
       <w:pPr>
         <w:ind w:left="720" w:hanging="360"/>
       </w:pPr>
-      <w:rPr>
-        <w:rFonts w:hint="default"/>
-      </w:rPr>
-    </w:lvl>
-    <w:lvl w:ilvl="1" w:tplc="040C0019" w:tentative="1">
+    </w:lvl>
+    <w:lvl w:ilvl="1">
       <w:start w:val="1"/>
       <w:numFmt w:val="lowerLetter"/>
       <w:lvlText w:val="%2."/>
@@ -5877,7 +8106,7 @@
         <w:ind w:left="1440" w:hanging="360"/>
       </w:pPr>
     </w:lvl>
-    <w:lvl w:ilvl="2" w:tplc="040C001B" w:tentative="1">
+    <w:lvl w:ilvl="2">
       <w:start w:val="1"/>
       <w:numFmt w:val="lowerRoman"/>
       <w:lvlText w:val="%3."/>
@@ -5886,7 +8115,7 @@
         <w:ind w:left="2160" w:hanging="180"/>
       </w:pPr>
     </w:lvl>
-    <w:lvl w:ilvl="3" w:tplc="040C000F" w:tentative="1">
+    <w:lvl w:ilvl="3">
       <w:start w:val="1"/>
       <w:numFmt w:val="decimal"/>
       <w:lvlText w:val="%4."/>
@@ -5895,7 +8124,7 @@
         <w:ind w:left="2880" w:hanging="360"/>
       </w:pPr>
     </w:lvl>
-    <w:lvl w:ilvl="4" w:tplc="040C0019" w:tentative="1">
+    <w:lvl w:ilvl="4">
       <w:start w:val="1"/>
       <w:numFmt w:val="lowerLetter"/>
       <w:lvlText w:val="%5."/>
@@ -5904,7 +8133,7 @@
         <w:ind w:left="3600" w:hanging="360"/>
       </w:pPr>
     </w:lvl>
-    <w:lvl w:ilvl="5" w:tplc="040C001B" w:tentative="1">
+    <w:lvl w:ilvl="5">
       <w:start w:val="1"/>
       <w:numFmt w:val="lowerRoman"/>
       <w:lvlText w:val="%6."/>
@@ -5913,7 +8142,7 @@
         <w:ind w:left="4320" w:hanging="180"/>
       </w:pPr>
     </w:lvl>
-    <w:lvl w:ilvl="6" w:tplc="040C000F" w:tentative="1">
+    <w:lvl w:ilvl="6">
       <w:start w:val="1"/>
       <w:numFmt w:val="decimal"/>
       <w:lvlText w:val="%7."/>
@@ -5922,7 +8151,7 @@
         <w:ind w:left="5040" w:hanging="360"/>
       </w:pPr>
     </w:lvl>
-    <w:lvl w:ilvl="7" w:tplc="040C0019" w:tentative="1">
+    <w:lvl w:ilvl="7">
       <w:start w:val="1"/>
       <w:numFmt w:val="lowerLetter"/>
       <w:lvlText w:val="%8."/>
@@ -5931,7 +8160,7 @@
         <w:ind w:left="5760" w:hanging="360"/>
       </w:pPr>
     </w:lvl>
-    <w:lvl w:ilvl="8" w:tplc="040C001B" w:tentative="1">
+    <w:lvl w:ilvl="8">
       <w:start w:val="1"/>
       <w:numFmt w:val="lowerRoman"/>
       <w:lvlText w:val="%9."/>
@@ -5941,15 +8170,15 @@
       </w:pPr>
     </w:lvl>
   </w:abstractNum>
-  <w:abstractNum w:abstractNumId="6" w15:restartNumberingAfterBreak="0">
-    <w:nsid w:val="25DA4778"/>
+  <w:abstractNum w:abstractNumId="14" w15:restartNumberingAfterBreak="0">
+    <w:nsid w:val="72A26E47"/>
     <w:multiLevelType w:val="multilevel"/>
-    <w:tmpl w:val="009497B0"/>
+    <w:tmpl w:val="F4DC1CB6"/>
     <w:lvl w:ilvl="0">
       <w:start w:val="1"/>
-      <w:numFmt w:val="bullet"/>
-      <w:lvlText w:val="●"/>
-      <w:lvlJc w:val="left"/>
+      <w:numFmt w:val="upperRoman"/>
+      <w:lvlText w:val="%1."/>
+      <w:lvlJc w:val="right"/>
       <w:pPr>
         <w:ind w:left="720" w:hanging="360"/>
       </w:pPr>
@@ -5959,8 +8188,8 @@
     </w:lvl>
     <w:lvl w:ilvl="1">
       <w:start w:val="1"/>
-      <w:numFmt w:val="bullet"/>
-      <w:lvlText w:val="○"/>
+      <w:numFmt w:val="upperLetter"/>
+      <w:lvlText w:val="%2."/>
       <w:lvlJc w:val="left"/>
       <w:pPr>
         <w:ind w:left="1440" w:hanging="360"/>
@@ -5971,8 +8200,8 @@
     </w:lvl>
     <w:lvl w:ilvl="2">
       <w:start w:val="1"/>
-      <w:numFmt w:val="bullet"/>
-      <w:lvlText w:val="■"/>
+      <w:numFmt w:val="decimal"/>
+      <w:lvlText w:val="%3."/>
       <w:lvlJc w:val="left"/>
       <w:pPr>
         <w:ind w:left="2160" w:hanging="360"/>
@@ -5983,8 +8212,8 @@
     </w:lvl>
     <w:lvl w:ilvl="3">
       <w:start w:val="1"/>
-      <w:numFmt w:val="bullet"/>
-      <w:lvlText w:val="●"/>
+      <w:numFmt w:val="lowerLetter"/>
+      <w:lvlText w:val="%4)"/>
       <w:lvlJc w:val="left"/>
       <w:pPr>
         <w:ind w:left="2880" w:hanging="360"/>
@@ -5995,8 +8224,8 @@
     </w:lvl>
     <w:lvl w:ilvl="4">
       <w:start w:val="1"/>
-      <w:numFmt w:val="bullet"/>
-      <w:lvlText w:val="○"/>
+      <w:numFmt w:val="decimal"/>
+      <w:lvlText w:val="(%5)"/>
       <w:lvlJc w:val="left"/>
       <w:pPr>
         <w:ind w:left="3600" w:hanging="360"/>
@@ -6007,8 +8236,8 @@
     </w:lvl>
     <w:lvl w:ilvl="5">
       <w:start w:val="1"/>
-      <w:numFmt w:val="bullet"/>
-      <w:lvlText w:val="■"/>
+      <w:numFmt w:val="lowerLetter"/>
+      <w:lvlText w:val="(%6)"/>
       <w:lvlJc w:val="left"/>
       <w:pPr>
         <w:ind w:left="4320" w:hanging="360"/>
@@ -6019,9 +8248,9 @@
     </w:lvl>
     <w:lvl w:ilvl="6">
       <w:start w:val="1"/>
-      <w:numFmt w:val="bullet"/>
-      <w:lvlText w:val="●"/>
-      <w:lvlJc w:val="left"/>
+      <w:numFmt w:val="lowerRoman"/>
+      <w:lvlText w:val="(%7)"/>
+      <w:lvlJc w:val="right"/>
       <w:pPr>
         <w:ind w:left="5040" w:hanging="360"/>
       </w:pPr>
@@ -6031,8 +8260,8 @@
     </w:lvl>
     <w:lvl w:ilvl="7">
       <w:start w:val="1"/>
-      <w:numFmt w:val="bullet"/>
-      <w:lvlText w:val="○"/>
+      <w:numFmt w:val="lowerLetter"/>
+      <w:lvlText w:val="(%8)"/>
       <w:lvlJc w:val="left"/>
       <w:pPr>
         <w:ind w:left="5760" w:hanging="360"/>
@@ -6043,9 +8272,9 @@
     </w:lvl>
     <w:lvl w:ilvl="8">
       <w:start w:val="1"/>
-      <w:numFmt w:val="bullet"/>
-      <w:lvlText w:val="■"/>
-      <w:lvlJc w:val="left"/>
+      <w:numFmt w:val="lowerRoman"/>
+      <w:lvlText w:val="(%9)"/>
+      <w:lvlJc w:val="right"/>
       <w:pPr>
         <w:ind w:left="6480" w:hanging="360"/>
       </w:pPr>
@@ -6054,237 +8283,11 @@
       </w:rPr>
     </w:lvl>
   </w:abstractNum>
-  <w:abstractNum w:abstractNumId="7" w15:restartNumberingAfterBreak="0">
-    <w:nsid w:val="299E55B7"/>
+  <w:abstractNum w:abstractNumId="15" w15:restartNumberingAfterBreak="0">
+    <w:nsid w:val="72E32E76"/>
     <w:multiLevelType w:val="multilevel"/>
-    <w:tmpl w:val="44A02D5E"/>
+    <w:tmpl w:val="2C9A6DB6"/>
     <w:lvl w:ilvl="0">
-      <w:start w:val="1"/>
-      <w:numFmt w:val="bullet"/>
-      <w:lvlText w:val="●"/>
-      <w:lvlJc w:val="left"/>
-      <w:pPr>
-        <w:ind w:left="720" w:hanging="360"/>
-      </w:pPr>
-      <w:rPr>
-        <w:u w:val="none"/>
-      </w:rPr>
-    </w:lvl>
-    <w:lvl w:ilvl="1">
-      <w:start w:val="1"/>
-      <w:numFmt w:val="bullet"/>
-      <w:lvlText w:val="○"/>
-      <w:lvlJc w:val="left"/>
-      <w:pPr>
-        <w:ind w:left="1440" w:hanging="360"/>
-      </w:pPr>
-      <w:rPr>
-        <w:u w:val="none"/>
-      </w:rPr>
-    </w:lvl>
-    <w:lvl w:ilvl="2">
-      <w:start w:val="1"/>
-      <w:numFmt w:val="bullet"/>
-      <w:lvlText w:val="■"/>
-      <w:lvlJc w:val="left"/>
-      <w:pPr>
-        <w:ind w:left="2160" w:hanging="360"/>
-      </w:pPr>
-      <w:rPr>
-        <w:u w:val="none"/>
-      </w:rPr>
-    </w:lvl>
-    <w:lvl w:ilvl="3">
-      <w:start w:val="1"/>
-      <w:numFmt w:val="bullet"/>
-      <w:lvlText w:val="●"/>
-      <w:lvlJc w:val="left"/>
-      <w:pPr>
-        <w:ind w:left="2880" w:hanging="360"/>
-      </w:pPr>
-      <w:rPr>
-        <w:u w:val="none"/>
-      </w:rPr>
-    </w:lvl>
-    <w:lvl w:ilvl="4">
-      <w:start w:val="1"/>
-      <w:numFmt w:val="bullet"/>
-      <w:lvlText w:val="○"/>
-      <w:lvlJc w:val="left"/>
-      <w:pPr>
-        <w:ind w:left="3600" w:hanging="360"/>
-      </w:pPr>
-      <w:rPr>
-        <w:u w:val="none"/>
-      </w:rPr>
-    </w:lvl>
-    <w:lvl w:ilvl="5">
-      <w:start w:val="1"/>
-      <w:numFmt w:val="bullet"/>
-      <w:lvlText w:val="■"/>
-      <w:lvlJc w:val="left"/>
-      <w:pPr>
-        <w:ind w:left="4320" w:hanging="360"/>
-      </w:pPr>
-      <w:rPr>
-        <w:u w:val="none"/>
-      </w:rPr>
-    </w:lvl>
-    <w:lvl w:ilvl="6">
-      <w:start w:val="1"/>
-      <w:numFmt w:val="bullet"/>
-      <w:lvlText w:val="●"/>
-      <w:lvlJc w:val="left"/>
-      <w:pPr>
-        <w:ind w:left="5040" w:hanging="360"/>
-      </w:pPr>
-      <w:rPr>
-        <w:u w:val="none"/>
-      </w:rPr>
-    </w:lvl>
-    <w:lvl w:ilvl="7">
-      <w:start w:val="1"/>
-      <w:numFmt w:val="bullet"/>
-      <w:lvlText w:val="○"/>
-      <w:lvlJc w:val="left"/>
-      <w:pPr>
-        <w:ind w:left="5760" w:hanging="360"/>
-      </w:pPr>
-      <w:rPr>
-        <w:u w:val="none"/>
-      </w:rPr>
-    </w:lvl>
-    <w:lvl w:ilvl="8">
-      <w:start w:val="1"/>
-      <w:numFmt w:val="bullet"/>
-      <w:lvlText w:val="■"/>
-      <w:lvlJc w:val="left"/>
-      <w:pPr>
-        <w:ind w:left="6480" w:hanging="360"/>
-      </w:pPr>
-      <w:rPr>
-        <w:u w:val="none"/>
-      </w:rPr>
-    </w:lvl>
-  </w:abstractNum>
-  <w:abstractNum w:abstractNumId="8" w15:restartNumberingAfterBreak="0">
-    <w:nsid w:val="3236027A"/>
-    <w:multiLevelType w:val="hybridMultilevel"/>
-    <w:tmpl w:val="DF066568"/>
-    <w:lvl w:ilvl="0" w:tplc="82DA7F7A">
-      <w:start w:val="10"/>
-      <w:numFmt w:val="bullet"/>
-      <w:lvlText w:val="-"/>
-      <w:lvlJc w:val="left"/>
-      <w:pPr>
-        <w:ind w:left="720" w:hanging="360"/>
-      </w:pPr>
-      <w:rPr>
-        <w:rFonts w:ascii="Calibri" w:eastAsiaTheme="minorHAnsi" w:hAnsi="Calibri" w:cs="Calibri" w:hint="default"/>
-      </w:rPr>
-    </w:lvl>
-    <w:lvl w:ilvl="1" w:tplc="040C0003" w:tentative="1">
-      <w:start w:val="1"/>
-      <w:numFmt w:val="bullet"/>
-      <w:lvlText w:val="o"/>
-      <w:lvlJc w:val="left"/>
-      <w:pPr>
-        <w:ind w:left="1440" w:hanging="360"/>
-      </w:pPr>
-      <w:rPr>
-        <w:rFonts w:ascii="Courier New" w:hAnsi="Courier New" w:cs="Courier New" w:hint="default"/>
-      </w:rPr>
-    </w:lvl>
-    <w:lvl w:ilvl="2" w:tplc="040C0005" w:tentative="1">
-      <w:start w:val="1"/>
-      <w:numFmt w:val="bullet"/>
-      <w:lvlText w:val=""/>
-      <w:lvlJc w:val="left"/>
-      <w:pPr>
-        <w:ind w:left="2160" w:hanging="360"/>
-      </w:pPr>
-      <w:rPr>
-        <w:rFonts w:ascii="Wingdings" w:hAnsi="Wingdings" w:hint="default"/>
-      </w:rPr>
-    </w:lvl>
-    <w:lvl w:ilvl="3" w:tplc="040C0001" w:tentative="1">
-      <w:start w:val="1"/>
-      <w:numFmt w:val="bullet"/>
-      <w:lvlText w:val=""/>
-      <w:lvlJc w:val="left"/>
-      <w:pPr>
-        <w:ind w:left="2880" w:hanging="360"/>
-      </w:pPr>
-      <w:rPr>
-        <w:rFonts w:ascii="Symbol" w:hAnsi="Symbol" w:hint="default"/>
-      </w:rPr>
-    </w:lvl>
-    <w:lvl w:ilvl="4" w:tplc="040C0003" w:tentative="1">
-      <w:start w:val="1"/>
-      <w:numFmt w:val="bullet"/>
-      <w:lvlText w:val="o"/>
-      <w:lvlJc w:val="left"/>
-      <w:pPr>
-        <w:ind w:left="3600" w:hanging="360"/>
-      </w:pPr>
-      <w:rPr>
-        <w:rFonts w:ascii="Courier New" w:hAnsi="Courier New" w:cs="Courier New" w:hint="default"/>
-      </w:rPr>
-    </w:lvl>
-    <w:lvl w:ilvl="5" w:tplc="040C0005" w:tentative="1">
-      <w:start w:val="1"/>
-      <w:numFmt w:val="bullet"/>
-      <w:lvlText w:val=""/>
-      <w:lvlJc w:val="left"/>
-      <w:pPr>
-        <w:ind w:left="4320" w:hanging="360"/>
-      </w:pPr>
-      <w:rPr>
-        <w:rFonts w:ascii="Wingdings" w:hAnsi="Wingdings" w:hint="default"/>
-      </w:rPr>
-    </w:lvl>
-    <w:lvl w:ilvl="6" w:tplc="040C0001" w:tentative="1">
-      <w:start w:val="1"/>
-      <w:numFmt w:val="bullet"/>
-      <w:lvlText w:val=""/>
-      <w:lvlJc w:val="left"/>
-      <w:pPr>
-        <w:ind w:left="5040" w:hanging="360"/>
-      </w:pPr>
-      <w:rPr>
-        <w:rFonts w:ascii="Symbol" w:hAnsi="Symbol" w:hint="default"/>
-      </w:rPr>
-    </w:lvl>
-    <w:lvl w:ilvl="7" w:tplc="040C0003" w:tentative="1">
-      <w:start w:val="1"/>
-      <w:numFmt w:val="bullet"/>
-      <w:lvlText w:val="o"/>
-      <w:lvlJc w:val="left"/>
-      <w:pPr>
-        <w:ind w:left="5760" w:hanging="360"/>
-      </w:pPr>
-      <w:rPr>
-        <w:rFonts w:ascii="Courier New" w:hAnsi="Courier New" w:cs="Courier New" w:hint="default"/>
-      </w:rPr>
-    </w:lvl>
-    <w:lvl w:ilvl="8" w:tplc="040C0005" w:tentative="1">
-      <w:start w:val="1"/>
-      <w:numFmt w:val="bullet"/>
-      <w:lvlText w:val=""/>
-      <w:lvlJc w:val="left"/>
-      <w:pPr>
-        <w:ind w:left="6480" w:hanging="360"/>
-      </w:pPr>
-      <w:rPr>
-        <w:rFonts w:ascii="Wingdings" w:hAnsi="Wingdings" w:hint="default"/>
-      </w:rPr>
-    </w:lvl>
-  </w:abstractNum>
-  <w:abstractNum w:abstractNumId="9" w15:restartNumberingAfterBreak="0">
-    <w:nsid w:val="3FE86FF1"/>
-    <w:multiLevelType w:val="hybridMultilevel"/>
-    <w:tmpl w:val="65BA1CFC"/>
-    <w:lvl w:ilvl="0" w:tplc="040C000F">
       <w:start w:val="1"/>
       <w:numFmt w:val="decimal"/>
       <w:lvlText w:val="%1."/>
@@ -6293,7 +8296,7 @@
         <w:ind w:left="720" w:hanging="360"/>
       </w:pPr>
     </w:lvl>
-    <w:lvl w:ilvl="1" w:tplc="040C0019" w:tentative="1">
+    <w:lvl w:ilvl="1">
       <w:start w:val="1"/>
       <w:numFmt w:val="lowerLetter"/>
       <w:lvlText w:val="%2."/>
@@ -6302,7 +8305,7 @@
         <w:ind w:left="1440" w:hanging="360"/>
       </w:pPr>
     </w:lvl>
-    <w:lvl w:ilvl="2" w:tplc="040C001B" w:tentative="1">
+    <w:lvl w:ilvl="2">
       <w:start w:val="1"/>
       <w:numFmt w:val="lowerRoman"/>
       <w:lvlText w:val="%3."/>
@@ -6311,7 +8314,7 @@
         <w:ind w:left="2160" w:hanging="180"/>
       </w:pPr>
     </w:lvl>
-    <w:lvl w:ilvl="3" w:tplc="040C000F" w:tentative="1">
+    <w:lvl w:ilvl="3">
       <w:start w:val="1"/>
       <w:numFmt w:val="decimal"/>
       <w:lvlText w:val="%4."/>
@@ -6320,7 +8323,7 @@
         <w:ind w:left="2880" w:hanging="360"/>
       </w:pPr>
     </w:lvl>
-    <w:lvl w:ilvl="4" w:tplc="040C0019" w:tentative="1">
+    <w:lvl w:ilvl="4">
       <w:start w:val="1"/>
       <w:numFmt w:val="lowerLetter"/>
       <w:lvlText w:val="%5."/>
@@ -6329,7 +8332,7 @@
         <w:ind w:left="3600" w:hanging="360"/>
       </w:pPr>
     </w:lvl>
-    <w:lvl w:ilvl="5" w:tplc="040C001B" w:tentative="1">
+    <w:lvl w:ilvl="5">
       <w:start w:val="1"/>
       <w:numFmt w:val="lowerRoman"/>
       <w:lvlText w:val="%6."/>
@@ -6338,7 +8341,7 @@
         <w:ind w:left="4320" w:hanging="180"/>
       </w:pPr>
     </w:lvl>
-    <w:lvl w:ilvl="6" w:tplc="040C000F" w:tentative="1">
+    <w:lvl w:ilvl="6">
       <w:start w:val="1"/>
       <w:numFmt w:val="decimal"/>
       <w:lvlText w:val="%7."/>
@@ -6347,7 +8350,7 @@
         <w:ind w:left="5040" w:hanging="360"/>
       </w:pPr>
     </w:lvl>
-    <w:lvl w:ilvl="7" w:tplc="040C0019" w:tentative="1">
+    <w:lvl w:ilvl="7">
       <w:start w:val="1"/>
       <w:numFmt w:val="lowerLetter"/>
       <w:lvlText w:val="%8."/>
@@ -6356,7 +8359,7 @@
         <w:ind w:left="5760" w:hanging="360"/>
       </w:pPr>
     </w:lvl>
-    <w:lvl w:ilvl="8" w:tplc="040C001B" w:tentative="1">
+    <w:lvl w:ilvl="8">
       <w:start w:val="1"/>
       <w:numFmt w:val="lowerRoman"/>
       <w:lvlText w:val="%9."/>
@@ -6366,837 +8369,53 @@
       </w:pPr>
     </w:lvl>
   </w:abstractNum>
-  <w:abstractNum w:abstractNumId="10" w15:restartNumberingAfterBreak="0">
-    <w:nsid w:val="49F20ADF"/>
-    <w:multiLevelType w:val="multilevel"/>
-    <w:tmpl w:val="855EEA18"/>
-    <w:lvl w:ilvl="0">
-      <w:start w:val="1"/>
-      <w:numFmt w:val="decimal"/>
-      <w:lvlText w:val="%1."/>
-      <w:lvlJc w:val="left"/>
-      <w:pPr>
-        <w:ind w:left="720" w:hanging="360"/>
-      </w:pPr>
-      <w:rPr>
-        <w:u w:val="none"/>
-      </w:rPr>
-    </w:lvl>
-    <w:lvl w:ilvl="1">
-      <w:start w:val="1"/>
-      <w:numFmt w:val="lowerLetter"/>
-      <w:lvlText w:val="%2."/>
-      <w:lvlJc w:val="left"/>
-      <w:pPr>
-        <w:ind w:left="1440" w:hanging="360"/>
-      </w:pPr>
-      <w:rPr>
-        <w:u w:val="none"/>
-      </w:rPr>
-    </w:lvl>
-    <w:lvl w:ilvl="2">
-      <w:start w:val="1"/>
-      <w:numFmt w:val="lowerRoman"/>
-      <w:lvlText w:val="%3."/>
-      <w:lvlJc w:val="right"/>
-      <w:pPr>
-        <w:ind w:left="2160" w:hanging="360"/>
-      </w:pPr>
-      <w:rPr>
-        <w:u w:val="none"/>
-      </w:rPr>
-    </w:lvl>
-    <w:lvl w:ilvl="3">
-      <w:start w:val="1"/>
-      <w:numFmt w:val="decimal"/>
-      <w:lvlText w:val="%4."/>
-      <w:lvlJc w:val="left"/>
-      <w:pPr>
-        <w:ind w:left="2880" w:hanging="360"/>
-      </w:pPr>
-      <w:rPr>
-        <w:u w:val="none"/>
-      </w:rPr>
-    </w:lvl>
-    <w:lvl w:ilvl="4">
-      <w:start w:val="1"/>
-      <w:numFmt w:val="lowerLetter"/>
-      <w:lvlText w:val="%5."/>
-      <w:lvlJc w:val="left"/>
-      <w:pPr>
-        <w:ind w:left="3600" w:hanging="360"/>
-      </w:pPr>
-      <w:rPr>
-        <w:u w:val="none"/>
-      </w:rPr>
-    </w:lvl>
-    <w:lvl w:ilvl="5">
-      <w:start w:val="1"/>
-      <w:numFmt w:val="lowerRoman"/>
-      <w:lvlText w:val="%6."/>
-      <w:lvlJc w:val="right"/>
-      <w:pPr>
-        <w:ind w:left="4320" w:hanging="360"/>
-      </w:pPr>
-      <w:rPr>
-        <w:u w:val="none"/>
-      </w:rPr>
-    </w:lvl>
-    <w:lvl w:ilvl="6">
-      <w:start w:val="1"/>
-      <w:numFmt w:val="decimal"/>
-      <w:lvlText w:val="%7."/>
-      <w:lvlJc w:val="left"/>
-      <w:pPr>
-        <w:ind w:left="5040" w:hanging="360"/>
-      </w:pPr>
-      <w:rPr>
-        <w:u w:val="none"/>
-      </w:rPr>
-    </w:lvl>
-    <w:lvl w:ilvl="7">
-      <w:start w:val="1"/>
-      <w:numFmt w:val="lowerLetter"/>
-      <w:lvlText w:val="%8."/>
-      <w:lvlJc w:val="left"/>
-      <w:pPr>
-        <w:ind w:left="5760" w:hanging="360"/>
-      </w:pPr>
-      <w:rPr>
-        <w:u w:val="none"/>
-      </w:rPr>
-    </w:lvl>
-    <w:lvl w:ilvl="8">
-      <w:start w:val="1"/>
-      <w:numFmt w:val="lowerRoman"/>
-      <w:lvlText w:val="%9."/>
-      <w:lvlJc w:val="right"/>
-      <w:pPr>
-        <w:ind w:left="6480" w:hanging="360"/>
-      </w:pPr>
-      <w:rPr>
-        <w:u w:val="none"/>
-      </w:rPr>
-    </w:lvl>
-  </w:abstractNum>
-  <w:abstractNum w:abstractNumId="11" w15:restartNumberingAfterBreak="0">
-    <w:nsid w:val="5EDE3BEA"/>
-    <w:multiLevelType w:val="hybridMultilevel"/>
-    <w:tmpl w:val="59D6C4FE"/>
-    <w:lvl w:ilvl="0" w:tplc="44A25A16">
-      <w:start w:val="1"/>
-      <w:numFmt w:val="decimal"/>
-      <w:lvlText w:val="%1-"/>
-      <w:lvlJc w:val="left"/>
-      <w:pPr>
-        <w:ind w:left="720" w:hanging="360"/>
-      </w:pPr>
-      <w:rPr>
-        <w:rFonts w:hint="default"/>
-      </w:rPr>
-    </w:lvl>
-    <w:lvl w:ilvl="1" w:tplc="040C0019" w:tentative="1">
-      <w:start w:val="1"/>
-      <w:numFmt w:val="lowerLetter"/>
-      <w:lvlText w:val="%2."/>
-      <w:lvlJc w:val="left"/>
-      <w:pPr>
-        <w:ind w:left="1440" w:hanging="360"/>
-      </w:pPr>
-    </w:lvl>
-    <w:lvl w:ilvl="2" w:tplc="040C001B" w:tentative="1">
-      <w:start w:val="1"/>
-      <w:numFmt w:val="lowerRoman"/>
-      <w:lvlText w:val="%3."/>
-      <w:lvlJc w:val="right"/>
-      <w:pPr>
-        <w:ind w:left="2160" w:hanging="180"/>
-      </w:pPr>
-    </w:lvl>
-    <w:lvl w:ilvl="3" w:tplc="040C000F" w:tentative="1">
-      <w:start w:val="1"/>
-      <w:numFmt w:val="decimal"/>
-      <w:lvlText w:val="%4."/>
-      <w:lvlJc w:val="left"/>
-      <w:pPr>
-        <w:ind w:left="2880" w:hanging="360"/>
-      </w:pPr>
-    </w:lvl>
-    <w:lvl w:ilvl="4" w:tplc="040C0019" w:tentative="1">
-      <w:start w:val="1"/>
-      <w:numFmt w:val="lowerLetter"/>
-      <w:lvlText w:val="%5."/>
-      <w:lvlJc w:val="left"/>
-      <w:pPr>
-        <w:ind w:left="3600" w:hanging="360"/>
-      </w:pPr>
-    </w:lvl>
-    <w:lvl w:ilvl="5" w:tplc="040C001B" w:tentative="1">
-      <w:start w:val="1"/>
-      <w:numFmt w:val="lowerRoman"/>
-      <w:lvlText w:val="%6."/>
-      <w:lvlJc w:val="right"/>
-      <w:pPr>
-        <w:ind w:left="4320" w:hanging="180"/>
-      </w:pPr>
-    </w:lvl>
-    <w:lvl w:ilvl="6" w:tplc="040C000F" w:tentative="1">
-      <w:start w:val="1"/>
-      <w:numFmt w:val="decimal"/>
-      <w:lvlText w:val="%7."/>
-      <w:lvlJc w:val="left"/>
-      <w:pPr>
-        <w:ind w:left="5040" w:hanging="360"/>
-      </w:pPr>
-    </w:lvl>
-    <w:lvl w:ilvl="7" w:tplc="040C0019" w:tentative="1">
-      <w:start w:val="1"/>
-      <w:numFmt w:val="lowerLetter"/>
-      <w:lvlText w:val="%8."/>
-      <w:lvlJc w:val="left"/>
-      <w:pPr>
-        <w:ind w:left="5760" w:hanging="360"/>
-      </w:pPr>
-    </w:lvl>
-    <w:lvl w:ilvl="8" w:tplc="040C001B" w:tentative="1">
-      <w:start w:val="1"/>
-      <w:numFmt w:val="lowerRoman"/>
-      <w:lvlText w:val="%9."/>
-      <w:lvlJc w:val="right"/>
-      <w:pPr>
-        <w:ind w:left="6480" w:hanging="180"/>
-      </w:pPr>
-    </w:lvl>
-  </w:abstractNum>
-  <w:abstractNum w:abstractNumId="12" w15:restartNumberingAfterBreak="0">
-    <w:nsid w:val="64334827"/>
-    <w:multiLevelType w:val="multilevel"/>
-    <w:tmpl w:val="8AC047AE"/>
-    <w:lvl w:ilvl="0">
-      <w:start w:val="1"/>
-      <w:numFmt w:val="bullet"/>
-      <w:lvlText w:val=""/>
-      <w:lvlJc w:val="left"/>
-      <w:pPr>
-        <w:ind w:left="720" w:hanging="360"/>
-      </w:pPr>
-      <w:rPr>
-        <w:u w:val="none"/>
-      </w:rPr>
-    </w:lvl>
-    <w:lvl w:ilvl="1">
-      <w:start w:val="1"/>
-      <w:numFmt w:val="bullet"/>
-      <w:lvlText w:val="●"/>
-      <w:lvlJc w:val="left"/>
-      <w:pPr>
-        <w:ind w:left="1440" w:hanging="360"/>
-      </w:pPr>
-      <w:rPr>
-        <w:u w:val="none"/>
-      </w:rPr>
-    </w:lvl>
-    <w:lvl w:ilvl="2">
-      <w:start w:val="1"/>
-      <w:numFmt w:val="bullet"/>
-      <w:lvlText w:val="■"/>
-      <w:lvlJc w:val="left"/>
-      <w:pPr>
-        <w:ind w:left="2160" w:hanging="360"/>
-      </w:pPr>
-      <w:rPr>
-        <w:u w:val="none"/>
-      </w:rPr>
-    </w:lvl>
-    <w:lvl w:ilvl="3">
-      <w:start w:val="1"/>
-      <w:numFmt w:val="bullet"/>
-      <w:lvlText w:val="●"/>
-      <w:lvlJc w:val="left"/>
-      <w:pPr>
-        <w:ind w:left="2880" w:hanging="360"/>
-      </w:pPr>
-      <w:rPr>
-        <w:u w:val="none"/>
-      </w:rPr>
-    </w:lvl>
-    <w:lvl w:ilvl="4">
-      <w:start w:val="1"/>
-      <w:numFmt w:val="bullet"/>
-      <w:lvlText w:val="○"/>
-      <w:lvlJc w:val="left"/>
-      <w:pPr>
-        <w:ind w:left="3600" w:hanging="360"/>
-      </w:pPr>
-      <w:rPr>
-        <w:u w:val="none"/>
-      </w:rPr>
-    </w:lvl>
-    <w:lvl w:ilvl="5">
-      <w:start w:val="1"/>
-      <w:numFmt w:val="bullet"/>
-      <w:lvlText w:val="■"/>
-      <w:lvlJc w:val="left"/>
-      <w:pPr>
-        <w:ind w:left="4320" w:hanging="360"/>
-      </w:pPr>
-      <w:rPr>
-        <w:u w:val="none"/>
-      </w:rPr>
-    </w:lvl>
-    <w:lvl w:ilvl="6">
-      <w:start w:val="1"/>
-      <w:numFmt w:val="bullet"/>
-      <w:lvlText w:val="●"/>
-      <w:lvlJc w:val="left"/>
-      <w:pPr>
-        <w:ind w:left="5040" w:hanging="360"/>
-      </w:pPr>
-      <w:rPr>
-        <w:u w:val="none"/>
-      </w:rPr>
-    </w:lvl>
-    <w:lvl w:ilvl="7">
-      <w:start w:val="1"/>
-      <w:numFmt w:val="bullet"/>
-      <w:lvlText w:val="○"/>
-      <w:lvlJc w:val="left"/>
-      <w:pPr>
-        <w:ind w:left="5760" w:hanging="360"/>
-      </w:pPr>
-      <w:rPr>
-        <w:u w:val="none"/>
-      </w:rPr>
-    </w:lvl>
-    <w:lvl w:ilvl="8">
-      <w:start w:val="1"/>
-      <w:numFmt w:val="bullet"/>
-      <w:lvlText w:val="■"/>
-      <w:lvlJc w:val="left"/>
-      <w:pPr>
-        <w:ind w:left="6480" w:hanging="360"/>
-      </w:pPr>
-      <w:rPr>
-        <w:u w:val="none"/>
-      </w:rPr>
-    </w:lvl>
-  </w:abstractNum>
-  <w:abstractNum w:abstractNumId="13" w15:restartNumberingAfterBreak="0">
-    <w:nsid w:val="646B29FF"/>
-    <w:multiLevelType w:val="hybridMultilevel"/>
-    <w:tmpl w:val="9020ABA4"/>
-    <w:lvl w:ilvl="0" w:tplc="040C000F">
-      <w:start w:val="1"/>
-      <w:numFmt w:val="decimal"/>
-      <w:lvlText w:val="%1."/>
-      <w:lvlJc w:val="left"/>
-      <w:pPr>
-        <w:ind w:left="720" w:hanging="360"/>
-      </w:pPr>
-    </w:lvl>
-    <w:lvl w:ilvl="1" w:tplc="040C0019" w:tentative="1">
-      <w:start w:val="1"/>
-      <w:numFmt w:val="lowerLetter"/>
-      <w:lvlText w:val="%2."/>
-      <w:lvlJc w:val="left"/>
-      <w:pPr>
-        <w:ind w:left="1440" w:hanging="360"/>
-      </w:pPr>
-    </w:lvl>
-    <w:lvl w:ilvl="2" w:tplc="040C001B" w:tentative="1">
-      <w:start w:val="1"/>
-      <w:numFmt w:val="lowerRoman"/>
-      <w:lvlText w:val="%3."/>
-      <w:lvlJc w:val="right"/>
-      <w:pPr>
-        <w:ind w:left="2160" w:hanging="180"/>
-      </w:pPr>
-    </w:lvl>
-    <w:lvl w:ilvl="3" w:tplc="040C000F" w:tentative="1">
-      <w:start w:val="1"/>
-      <w:numFmt w:val="decimal"/>
-      <w:lvlText w:val="%4."/>
-      <w:lvlJc w:val="left"/>
-      <w:pPr>
-        <w:ind w:left="2880" w:hanging="360"/>
-      </w:pPr>
-    </w:lvl>
-    <w:lvl w:ilvl="4" w:tplc="040C0019" w:tentative="1">
-      <w:start w:val="1"/>
-      <w:numFmt w:val="lowerLetter"/>
-      <w:lvlText w:val="%5."/>
-      <w:lvlJc w:val="left"/>
-      <w:pPr>
-        <w:ind w:left="3600" w:hanging="360"/>
-      </w:pPr>
-    </w:lvl>
-    <w:lvl w:ilvl="5" w:tplc="040C001B" w:tentative="1">
-      <w:start w:val="1"/>
-      <w:numFmt w:val="lowerRoman"/>
-      <w:lvlText w:val="%6."/>
-      <w:lvlJc w:val="right"/>
-      <w:pPr>
-        <w:ind w:left="4320" w:hanging="180"/>
-      </w:pPr>
-    </w:lvl>
-    <w:lvl w:ilvl="6" w:tplc="040C000F" w:tentative="1">
-      <w:start w:val="1"/>
-      <w:numFmt w:val="decimal"/>
-      <w:lvlText w:val="%7."/>
-      <w:lvlJc w:val="left"/>
-      <w:pPr>
-        <w:ind w:left="5040" w:hanging="360"/>
-      </w:pPr>
-    </w:lvl>
-    <w:lvl w:ilvl="7" w:tplc="040C0019" w:tentative="1">
-      <w:start w:val="1"/>
-      <w:numFmt w:val="lowerLetter"/>
-      <w:lvlText w:val="%8."/>
-      <w:lvlJc w:val="left"/>
-      <w:pPr>
-        <w:ind w:left="5760" w:hanging="360"/>
-      </w:pPr>
-    </w:lvl>
-    <w:lvl w:ilvl="8" w:tplc="040C001B" w:tentative="1">
-      <w:start w:val="1"/>
-      <w:numFmt w:val="lowerRoman"/>
-      <w:lvlText w:val="%9."/>
-      <w:lvlJc w:val="right"/>
-      <w:pPr>
-        <w:ind w:left="6480" w:hanging="180"/>
-      </w:pPr>
-    </w:lvl>
-  </w:abstractNum>
-  <w:abstractNum w:abstractNumId="14" w15:restartNumberingAfterBreak="0">
-    <w:nsid w:val="6D44139F"/>
-    <w:multiLevelType w:val="multilevel"/>
-    <w:tmpl w:val="B8E234F4"/>
-    <w:lvl w:ilvl="0">
-      <w:start w:val="1"/>
-      <w:numFmt w:val="upperRoman"/>
-      <w:lvlText w:val="%1."/>
-      <w:lvlJc w:val="right"/>
-      <w:pPr>
-        <w:ind w:left="720" w:hanging="360"/>
-      </w:pPr>
-      <w:rPr>
-        <w:u w:val="none"/>
-      </w:rPr>
-    </w:lvl>
-    <w:lvl w:ilvl="1">
-      <w:start w:val="1"/>
-      <w:numFmt w:val="upperLetter"/>
-      <w:lvlText w:val="%2."/>
-      <w:lvlJc w:val="left"/>
-      <w:pPr>
-        <w:ind w:left="1440" w:hanging="360"/>
-      </w:pPr>
-      <w:rPr>
-        <w:u w:val="none"/>
-      </w:rPr>
-    </w:lvl>
-    <w:lvl w:ilvl="2">
-      <w:start w:val="1"/>
-      <w:numFmt w:val="decimal"/>
-      <w:lvlText w:val="%3."/>
-      <w:lvlJc w:val="left"/>
-      <w:pPr>
-        <w:ind w:left="2160" w:hanging="360"/>
-      </w:pPr>
-      <w:rPr>
-        <w:u w:val="none"/>
-      </w:rPr>
-    </w:lvl>
-    <w:lvl w:ilvl="3">
-      <w:start w:val="1"/>
-      <w:numFmt w:val="lowerLetter"/>
-      <w:lvlText w:val="%4)"/>
-      <w:lvlJc w:val="left"/>
-      <w:pPr>
-        <w:ind w:left="2880" w:hanging="360"/>
-      </w:pPr>
-      <w:rPr>
-        <w:u w:val="none"/>
-      </w:rPr>
-    </w:lvl>
-    <w:lvl w:ilvl="4">
-      <w:start w:val="1"/>
-      <w:numFmt w:val="decimal"/>
-      <w:lvlText w:val="(%5)"/>
-      <w:lvlJc w:val="left"/>
-      <w:pPr>
-        <w:ind w:left="3600" w:hanging="360"/>
-      </w:pPr>
-      <w:rPr>
-        <w:u w:val="none"/>
-      </w:rPr>
-    </w:lvl>
-    <w:lvl w:ilvl="5">
-      <w:start w:val="1"/>
-      <w:numFmt w:val="lowerLetter"/>
-      <w:lvlText w:val="(%6)"/>
-      <w:lvlJc w:val="left"/>
-      <w:pPr>
-        <w:ind w:left="4320" w:hanging="360"/>
-      </w:pPr>
-      <w:rPr>
-        <w:u w:val="none"/>
-      </w:rPr>
-    </w:lvl>
-    <w:lvl w:ilvl="6">
-      <w:start w:val="1"/>
-      <w:numFmt w:val="lowerRoman"/>
-      <w:lvlText w:val="(%7)"/>
-      <w:lvlJc w:val="right"/>
-      <w:pPr>
-        <w:ind w:left="5040" w:hanging="360"/>
-      </w:pPr>
-      <w:rPr>
-        <w:u w:val="none"/>
-      </w:rPr>
-    </w:lvl>
-    <w:lvl w:ilvl="7">
-      <w:start w:val="1"/>
-      <w:numFmt w:val="lowerLetter"/>
-      <w:lvlText w:val="(%8)"/>
-      <w:lvlJc w:val="left"/>
-      <w:pPr>
-        <w:ind w:left="5760" w:hanging="360"/>
-      </w:pPr>
-      <w:rPr>
-        <w:u w:val="none"/>
-      </w:rPr>
-    </w:lvl>
-    <w:lvl w:ilvl="8">
-      <w:start w:val="1"/>
-      <w:numFmt w:val="lowerRoman"/>
-      <w:lvlText w:val="(%9)"/>
-      <w:lvlJc w:val="right"/>
-      <w:pPr>
-        <w:ind w:left="6480" w:hanging="360"/>
-      </w:pPr>
-      <w:rPr>
-        <w:u w:val="none"/>
-      </w:rPr>
-    </w:lvl>
-  </w:abstractNum>
-  <w:abstractNum w:abstractNumId="15" w15:restartNumberingAfterBreak="0">
-    <w:nsid w:val="745114D7"/>
-    <w:multiLevelType w:val="hybridMultilevel"/>
-    <w:tmpl w:val="78AA7068"/>
-    <w:lvl w:ilvl="0" w:tplc="FFFFFFFF">
-      <w:start w:val="1"/>
-      <w:numFmt w:val="decimal"/>
-      <w:lvlText w:val="%1-"/>
-      <w:lvlJc w:val="left"/>
-      <w:pPr>
-        <w:ind w:left="720" w:hanging="360"/>
-      </w:pPr>
-      <w:rPr>
-        <w:rFonts w:hint="default"/>
-      </w:rPr>
-    </w:lvl>
-    <w:lvl w:ilvl="1" w:tplc="FFFFFFFF" w:tentative="1">
-      <w:start w:val="1"/>
-      <w:numFmt w:val="lowerLetter"/>
-      <w:lvlText w:val="%2."/>
-      <w:lvlJc w:val="left"/>
-      <w:pPr>
-        <w:ind w:left="1440" w:hanging="360"/>
-      </w:pPr>
-    </w:lvl>
-    <w:lvl w:ilvl="2" w:tplc="FFFFFFFF" w:tentative="1">
-      <w:start w:val="1"/>
-      <w:numFmt w:val="lowerRoman"/>
-      <w:lvlText w:val="%3."/>
-      <w:lvlJc w:val="right"/>
-      <w:pPr>
-        <w:ind w:left="2160" w:hanging="180"/>
-      </w:pPr>
-    </w:lvl>
-    <w:lvl w:ilvl="3" w:tplc="FFFFFFFF" w:tentative="1">
-      <w:start w:val="1"/>
-      <w:numFmt w:val="decimal"/>
-      <w:lvlText w:val="%4."/>
-      <w:lvlJc w:val="left"/>
-      <w:pPr>
-        <w:ind w:left="2880" w:hanging="360"/>
-      </w:pPr>
-    </w:lvl>
-    <w:lvl w:ilvl="4" w:tplc="FFFFFFFF" w:tentative="1">
-      <w:start w:val="1"/>
-      <w:numFmt w:val="lowerLetter"/>
-      <w:lvlText w:val="%5."/>
-      <w:lvlJc w:val="left"/>
-      <w:pPr>
-        <w:ind w:left="3600" w:hanging="360"/>
-      </w:pPr>
-    </w:lvl>
-    <w:lvl w:ilvl="5" w:tplc="FFFFFFFF" w:tentative="1">
-      <w:start w:val="1"/>
-      <w:numFmt w:val="lowerRoman"/>
-      <w:lvlText w:val="%6."/>
-      <w:lvlJc w:val="right"/>
-      <w:pPr>
-        <w:ind w:left="4320" w:hanging="180"/>
-      </w:pPr>
-    </w:lvl>
-    <w:lvl w:ilvl="6" w:tplc="FFFFFFFF" w:tentative="1">
-      <w:start w:val="1"/>
-      <w:numFmt w:val="decimal"/>
-      <w:lvlText w:val="%7."/>
-      <w:lvlJc w:val="left"/>
-      <w:pPr>
-        <w:ind w:left="5040" w:hanging="360"/>
-      </w:pPr>
-    </w:lvl>
-    <w:lvl w:ilvl="7" w:tplc="FFFFFFFF" w:tentative="1">
-      <w:start w:val="1"/>
-      <w:numFmt w:val="lowerLetter"/>
-      <w:lvlText w:val="%8."/>
-      <w:lvlJc w:val="left"/>
-      <w:pPr>
-        <w:ind w:left="5760" w:hanging="360"/>
-      </w:pPr>
-    </w:lvl>
-    <w:lvl w:ilvl="8" w:tplc="FFFFFFFF" w:tentative="1">
-      <w:start w:val="1"/>
-      <w:numFmt w:val="lowerRoman"/>
-      <w:lvlText w:val="%9."/>
-      <w:lvlJc w:val="right"/>
-      <w:pPr>
-        <w:ind w:left="6480" w:hanging="180"/>
-      </w:pPr>
-    </w:lvl>
-  </w:abstractNum>
-  <w:abstractNum w:abstractNumId="16" w15:restartNumberingAfterBreak="0">
-    <w:nsid w:val="79A90B65"/>
-    <w:multiLevelType w:val="hybridMultilevel"/>
-    <w:tmpl w:val="90B27C94"/>
-    <w:lvl w:ilvl="0" w:tplc="040C000F">
-      <w:start w:val="1"/>
-      <w:numFmt w:val="decimal"/>
-      <w:lvlText w:val="%1."/>
-      <w:lvlJc w:val="left"/>
-      <w:pPr>
-        <w:ind w:left="720" w:hanging="360"/>
-      </w:pPr>
-    </w:lvl>
-    <w:lvl w:ilvl="1" w:tplc="040C0019" w:tentative="1">
-      <w:start w:val="1"/>
-      <w:numFmt w:val="lowerLetter"/>
-      <w:lvlText w:val="%2."/>
-      <w:lvlJc w:val="left"/>
-      <w:pPr>
-        <w:ind w:left="1440" w:hanging="360"/>
-      </w:pPr>
-    </w:lvl>
-    <w:lvl w:ilvl="2" w:tplc="040C001B" w:tentative="1">
-      <w:start w:val="1"/>
-      <w:numFmt w:val="lowerRoman"/>
-      <w:lvlText w:val="%3."/>
-      <w:lvlJc w:val="right"/>
-      <w:pPr>
-        <w:ind w:left="2160" w:hanging="180"/>
-      </w:pPr>
-    </w:lvl>
-    <w:lvl w:ilvl="3" w:tplc="040C000F" w:tentative="1">
-      <w:start w:val="1"/>
-      <w:numFmt w:val="decimal"/>
-      <w:lvlText w:val="%4."/>
-      <w:lvlJc w:val="left"/>
-      <w:pPr>
-        <w:ind w:left="2880" w:hanging="360"/>
-      </w:pPr>
-    </w:lvl>
-    <w:lvl w:ilvl="4" w:tplc="040C0019" w:tentative="1">
-      <w:start w:val="1"/>
-      <w:numFmt w:val="lowerLetter"/>
-      <w:lvlText w:val="%5."/>
-      <w:lvlJc w:val="left"/>
-      <w:pPr>
-        <w:ind w:left="3600" w:hanging="360"/>
-      </w:pPr>
-    </w:lvl>
-    <w:lvl w:ilvl="5" w:tplc="040C001B" w:tentative="1">
-      <w:start w:val="1"/>
-      <w:numFmt w:val="lowerRoman"/>
-      <w:lvlText w:val="%6."/>
-      <w:lvlJc w:val="right"/>
-      <w:pPr>
-        <w:ind w:left="4320" w:hanging="180"/>
-      </w:pPr>
-    </w:lvl>
-    <w:lvl w:ilvl="6" w:tplc="040C000F" w:tentative="1">
-      <w:start w:val="1"/>
-      <w:numFmt w:val="decimal"/>
-      <w:lvlText w:val="%7."/>
-      <w:lvlJc w:val="left"/>
-      <w:pPr>
-        <w:ind w:left="5040" w:hanging="360"/>
-      </w:pPr>
-    </w:lvl>
-    <w:lvl w:ilvl="7" w:tplc="040C0019" w:tentative="1">
-      <w:start w:val="1"/>
-      <w:numFmt w:val="lowerLetter"/>
-      <w:lvlText w:val="%8."/>
-      <w:lvlJc w:val="left"/>
-      <w:pPr>
-        <w:ind w:left="5760" w:hanging="360"/>
-      </w:pPr>
-    </w:lvl>
-    <w:lvl w:ilvl="8" w:tplc="040C001B" w:tentative="1">
-      <w:start w:val="1"/>
-      <w:numFmt w:val="lowerRoman"/>
-      <w:lvlText w:val="%9."/>
-      <w:lvlJc w:val="right"/>
-      <w:pPr>
-        <w:ind w:left="6480" w:hanging="180"/>
-      </w:pPr>
-    </w:lvl>
-  </w:abstractNum>
-  <w:abstractNum w:abstractNumId="17" w15:restartNumberingAfterBreak="0">
-    <w:nsid w:val="7DCF4EC8"/>
-    <w:multiLevelType w:val="hybridMultilevel"/>
-    <w:tmpl w:val="78AA7068"/>
-    <w:lvl w:ilvl="0" w:tplc="322E9778">
-      <w:start w:val="1"/>
-      <w:numFmt w:val="decimal"/>
-      <w:lvlText w:val="%1-"/>
-      <w:lvlJc w:val="left"/>
-      <w:pPr>
-        <w:ind w:left="720" w:hanging="360"/>
-      </w:pPr>
-      <w:rPr>
-        <w:rFonts w:hint="default"/>
-      </w:rPr>
-    </w:lvl>
-    <w:lvl w:ilvl="1" w:tplc="040C0019" w:tentative="1">
-      <w:start w:val="1"/>
-      <w:numFmt w:val="lowerLetter"/>
-      <w:lvlText w:val="%2."/>
-      <w:lvlJc w:val="left"/>
-      <w:pPr>
-        <w:ind w:left="1440" w:hanging="360"/>
-      </w:pPr>
-    </w:lvl>
-    <w:lvl w:ilvl="2" w:tplc="040C001B" w:tentative="1">
-      <w:start w:val="1"/>
-      <w:numFmt w:val="lowerRoman"/>
-      <w:lvlText w:val="%3."/>
-      <w:lvlJc w:val="right"/>
-      <w:pPr>
-        <w:ind w:left="2160" w:hanging="180"/>
-      </w:pPr>
-    </w:lvl>
-    <w:lvl w:ilvl="3" w:tplc="040C000F" w:tentative="1">
-      <w:start w:val="1"/>
-      <w:numFmt w:val="decimal"/>
-      <w:lvlText w:val="%4."/>
-      <w:lvlJc w:val="left"/>
-      <w:pPr>
-        <w:ind w:left="2880" w:hanging="360"/>
-      </w:pPr>
-    </w:lvl>
-    <w:lvl w:ilvl="4" w:tplc="040C0019" w:tentative="1">
-      <w:start w:val="1"/>
-      <w:numFmt w:val="lowerLetter"/>
-      <w:lvlText w:val="%5."/>
-      <w:lvlJc w:val="left"/>
-      <w:pPr>
-        <w:ind w:left="3600" w:hanging="360"/>
-      </w:pPr>
-    </w:lvl>
-    <w:lvl w:ilvl="5" w:tplc="040C001B" w:tentative="1">
-      <w:start w:val="1"/>
-      <w:numFmt w:val="lowerRoman"/>
-      <w:lvlText w:val="%6."/>
-      <w:lvlJc w:val="right"/>
-      <w:pPr>
-        <w:ind w:left="4320" w:hanging="180"/>
-      </w:pPr>
-    </w:lvl>
-    <w:lvl w:ilvl="6" w:tplc="040C000F" w:tentative="1">
-      <w:start w:val="1"/>
-      <w:numFmt w:val="decimal"/>
-      <w:lvlText w:val="%7."/>
-      <w:lvlJc w:val="left"/>
-      <w:pPr>
-        <w:ind w:left="5040" w:hanging="360"/>
-      </w:pPr>
-    </w:lvl>
-    <w:lvl w:ilvl="7" w:tplc="040C0019" w:tentative="1">
-      <w:start w:val="1"/>
-      <w:numFmt w:val="lowerLetter"/>
-      <w:lvlText w:val="%8."/>
-      <w:lvlJc w:val="left"/>
-      <w:pPr>
-        <w:ind w:left="5760" w:hanging="360"/>
-      </w:pPr>
-    </w:lvl>
-    <w:lvl w:ilvl="8" w:tplc="040C001B" w:tentative="1">
-      <w:start w:val="1"/>
-      <w:numFmt w:val="lowerRoman"/>
-      <w:lvlText w:val="%9."/>
-      <w:lvlJc w:val="right"/>
-      <w:pPr>
-        <w:ind w:left="6480" w:hanging="180"/>
-      </w:pPr>
-    </w:lvl>
-  </w:abstractNum>
   <w:num w:numId="1">
+    <w:abstractNumId w:val="1"/>
+  </w:num>
+  <w:num w:numId="2">
+    <w:abstractNumId w:val="3"/>
+  </w:num>
+  <w:num w:numId="3">
+    <w:abstractNumId w:val="0"/>
+  </w:num>
+  <w:num w:numId="4">
+    <w:abstractNumId w:val="11"/>
+  </w:num>
+  <w:num w:numId="5">
+    <w:abstractNumId w:val="4"/>
+  </w:num>
+  <w:num w:numId="6">
+    <w:abstractNumId w:val="7"/>
+  </w:num>
+  <w:num w:numId="7">
+    <w:abstractNumId w:val="5"/>
+  </w:num>
+  <w:num w:numId="8">
+    <w:abstractNumId w:val="12"/>
+  </w:num>
+  <w:num w:numId="9">
+    <w:abstractNumId w:val="9"/>
+  </w:num>
+  <w:num w:numId="10">
+    <w:abstractNumId w:val="2"/>
+  </w:num>
+  <w:num w:numId="11">
     <w:abstractNumId w:val="14"/>
   </w:num>
-  <w:num w:numId="2">
-    <w:abstractNumId w:val="9"/>
+  <w:num w:numId="12">
+    <w:abstractNumId w:val="15"/>
   </w:num>
-  <w:num w:numId="3">
-    <w:abstractNumId w:val="16"/>
+  <w:num w:numId="13">
+    <w:abstractNumId w:val="6"/>
   </w:num>
-  <w:num w:numId="4">
+  <w:num w:numId="14">
+    <w:abstractNumId w:val="10"/>
+  </w:num>
+  <w:num w:numId="15">
     <w:abstractNumId w:val="13"/>
   </w:num>
-  <w:num w:numId="5">
-    <w:abstractNumId w:val="2"/>
-  </w:num>
-  <w:num w:numId="6">
-    <w:abstractNumId w:val="10"/>
-  </w:num>
-  <w:num w:numId="7">
-    <w:abstractNumId w:val="3"/>
-  </w:num>
-  <w:num w:numId="8">
-    <w:abstractNumId w:val="7"/>
-  </w:num>
-  <w:num w:numId="9">
-    <w:abstractNumId w:val="6"/>
-  </w:num>
-  <w:num w:numId="10">
-    <w:abstractNumId w:val="12"/>
-  </w:num>
-  <w:num w:numId="11">
-    <w:abstractNumId w:val="1"/>
-  </w:num>
-  <w:num w:numId="12">
-    <w:abstractNumId w:val="0"/>
-  </w:num>
-  <w:num w:numId="13">
-    <w:abstractNumId w:val="17"/>
-  </w:num>
-  <w:num w:numId="14">
-    <w:abstractNumId w:val="4"/>
-  </w:num>
-  <w:num w:numId="15">
+  <w:num w:numId="16">
     <w:abstractNumId w:val="8"/>
-  </w:num>
-  <w:num w:numId="16">
-    <w:abstractNumId w:val="11"/>
-  </w:num>
-  <w:num w:numId="17">
-    <w:abstractNumId w:val="5"/>
-  </w:num>
-  <w:num w:numId="18">
-    <w:abstractNumId w:val="15"/>
   </w:num>
 </w:numbering>
 </file>
@@ -7737,6 +8956,17 @@
       <w:szCs w:val="52"/>
     </w:rPr>
   </w:style>
+  <w:style w:type="table" w:customStyle="1" w:styleId="TableNormal0">
+    <w:name w:val="Table Normal"/>
+    <w:tblPr>
+      <w:tblCellMar>
+        <w:top w:w="0" w:type="dxa"/>
+        <w:left w:w="0" w:type="dxa"/>
+        <w:bottom w:w="0" w:type="dxa"/>
+        <w:right w:w="0" w:type="dxa"/>
+      </w:tblCellMar>
+    </w:tblPr>
+  </w:style>
   <w:style w:type="paragraph" w:styleId="Sous-titre">
     <w:name w:val="Subtitle"/>
     <w:basedOn w:val="Normal"/>
@@ -8089,4 +9319,19 @@
   </a:objectDefaults>
   <a:extraClrSchemeLst/>
 </a:theme>
+</file>
+
+<file path=customXml/item1.xml><?xml version="1.0" encoding="utf-8"?>
+<go:gDocsCustomXmlDataStorage xmlns:go="http://customooxmlschemas.google.com/" xmlns:r="http://schemas.openxmlformats.org/officeDocument/2006/relationships" uri="GoogleDocsCustomDataVersion2">
+  <go:docsCustomData xmlns:go="http://customooxmlschemas.google.com/" roundtripDataSignature="AMtx7mgIDLc0riaXyK++RMyW6eY50oRr1A==">CgMxLjAyCGguZ2pkZ3hzMgloLjMwajB6bGwyCWguMWZvYjl0ZTIJaC4zem55c2g3MgloLjJldDkycDAyCGgudHlqY3d0MgloLjNkeTZ2a20yCWguMXQzaDVzZjIJaC40ZDM0b2c4MgloLjJzOGV5bzEyCWguMTdkcDh2dTIJaC4zcmRjcmpuMgloLjI2aW4xcmc4AHIhMURNMjJJVEtsaGN2eWVXLVZFbW55akY1OVJYNVpvS3JJ</go:docsCustomData>
+</go:gDocsCustomXmlDataStorage>
+</file>
+
+<file path=customXml/itemProps1.xml><?xml version="1.0" encoding="utf-8"?>
+<ds:datastoreItem xmlns:ds="http://schemas.openxmlformats.org/officeDocument/2006/customXml" ds:itemID="{11111111-1234-1234-1234-123412341234}">
+  <ds:schemaRefs>
+    <ds:schemaRef ds:uri="http://schemas.openxmlformats.org/officeDocument/2006/relationships"/>
+    <ds:schemaRef ds:uri="http://customooxmlschemas.google.com/"/>
+  </ds:schemaRefs>
+</ds:datastoreItem>
 </file>